--- a/Documents/dp.docx
+++ b/Documents/dp.docx
@@ -178,8 +178,17 @@
           <w:szCs w:val="24"/>
         </w:rPr>
         <w:br/>
-        <w:t>Michal Molec</w:t>
-      </w:r>
+        <w:t xml:space="preserve">Michal </w:t>
+      </w:r>
+      <w:proofErr w:type="spellStart"/>
+      <w:r>
+        <w:rPr>
+          <w:b/>
+          <w:szCs w:val="24"/>
+        </w:rPr>
+        <w:t>Molec</w:t>
+      </w:r>
+      <w:proofErr w:type="spellEnd"/>
     </w:p>
     <w:p>
       <w:pPr>
@@ -477,8 +486,18 @@
           <w:sz w:val="20"/>
           <w:szCs w:val="20"/>
         </w:rPr>
-        <w:t>Školiteľ: Mgr. Michal Molec</w:t>
-      </w:r>
+        <w:t xml:space="preserve">Školiteľ: Mgr. Michal </w:t>
+      </w:r>
+      <w:proofErr w:type="spellStart"/>
+      <w:r>
+        <w:rPr>
+          <w:rFonts w:cs="Times New Roman"/>
+          <w:sz w:val="20"/>
+          <w:szCs w:val="20"/>
+        </w:rPr>
+        <w:t>Molec</w:t>
+      </w:r>
+      <w:proofErr w:type="spellEnd"/>
       <w:r>
         <w:rPr>
           <w:rFonts w:cs="Times New Roman"/>
@@ -535,8 +554,18 @@
           <w:szCs w:val="24"/>
         </w:rPr>
         <w:br/>
-        <w:t>Michal Molec</w:t>
-      </w:r>
+        <w:t xml:space="preserve">Michal </w:t>
+      </w:r>
+      <w:proofErr w:type="spellStart"/>
+      <w:r>
+        <w:rPr>
+          <w:rFonts w:cs="Times New Roman"/>
+          <w:b/>
+          <w:szCs w:val="24"/>
+        </w:rPr>
+        <w:t>Molec</w:t>
+      </w:r>
+      <w:proofErr w:type="spellEnd"/>
     </w:p>
     <w:p>
       <w:pPr>
@@ -1393,8 +1422,18 @@
           <w:color w:val="000000"/>
           <w:szCs w:val="24"/>
         </w:rPr>
-        <w:t>Michal Molec</w:t>
-      </w:r>
+        <w:t xml:space="preserve">Michal </w:t>
+      </w:r>
+      <w:proofErr w:type="spellStart"/>
+      <w:r>
+        <w:rPr>
+          <w:rFonts w:cs="Times New Roman"/>
+          <w:color w:val="000000"/>
+          <w:szCs w:val="24"/>
+        </w:rPr>
+        <w:t>Molec</w:t>
+      </w:r>
+      <w:proofErr w:type="spellEnd"/>
     </w:p>
     <w:p>
       <w:pPr>
@@ -2058,8 +2097,18 @@
           <w:color w:val="000000"/>
           <w:szCs w:val="24"/>
         </w:rPr>
-        <w:t xml:space="preserve"> práce Mgr. Jánovi Kľukovi</w:t>
-      </w:r>
+        <w:t xml:space="preserve"> práce Mgr. Jánovi </w:t>
+      </w:r>
+      <w:proofErr w:type="spellStart"/>
+      <w:r>
+        <w:rPr>
+          <w:rFonts w:cs="Times New Roman"/>
+          <w:color w:val="000000"/>
+          <w:szCs w:val="24"/>
+        </w:rPr>
+        <w:t>Kľukovi</w:t>
+      </w:r>
+      <w:proofErr w:type="spellEnd"/>
       <w:r>
         <w:rPr>
           <w:rFonts w:cs="Times New Roman"/>
@@ -2258,14 +2307,68 @@
           <w:color w:val="000000"/>
           <w:szCs w:val="24"/>
         </w:rPr>
-        <w:t>avrhnúť vhodné obsahom adresované úložisko dát (content-addressable storage) a implemetovať nad ním zálohovanie súborového systému unixového OS (napr. Linux), údržbu a prezeranie záloh a obnovu dát. Návrh samotného úložiska môže vychádzať z</w:t>
-      </w:r>
+        <w:t>avrhnúť vhodné obsahom adresované úložisko dát (</w:t>
+      </w:r>
+      <w:proofErr w:type="spellStart"/>
       <w:r>
         <w:rPr>
           <w:rFonts w:cs="Times New Roman"/>
           <w:color w:val="000000"/>
           <w:szCs w:val="24"/>
         </w:rPr>
+        <w:t>content-addressable</w:t>
+      </w:r>
+      <w:proofErr w:type="spellEnd"/>
+      <w:r>
+        <w:rPr>
+          <w:rFonts w:cs="Times New Roman"/>
+          <w:color w:val="000000"/>
+          <w:szCs w:val="24"/>
+        </w:rPr>
+        <w:t xml:space="preserve"> </w:t>
+      </w:r>
+      <w:proofErr w:type="spellStart"/>
+      <w:r>
+        <w:rPr>
+          <w:rFonts w:cs="Times New Roman"/>
+          <w:color w:val="000000"/>
+          <w:szCs w:val="24"/>
+        </w:rPr>
+        <w:t>storage</w:t>
+      </w:r>
+      <w:proofErr w:type="spellEnd"/>
+      <w:r>
+        <w:rPr>
+          <w:rFonts w:cs="Times New Roman"/>
+          <w:color w:val="000000"/>
+          <w:szCs w:val="24"/>
+        </w:rPr>
+        <w:t>) a </w:t>
+      </w:r>
+      <w:proofErr w:type="spellStart"/>
+      <w:r>
+        <w:rPr>
+          <w:rFonts w:cs="Times New Roman"/>
+          <w:color w:val="000000"/>
+          <w:szCs w:val="24"/>
+        </w:rPr>
+        <w:t>implemetovať</w:t>
+      </w:r>
+      <w:proofErr w:type="spellEnd"/>
+      <w:r>
+        <w:rPr>
+          <w:rFonts w:cs="Times New Roman"/>
+          <w:color w:val="000000"/>
+          <w:szCs w:val="24"/>
+        </w:rPr>
+        <w:t xml:space="preserve"> nad ním zálohovanie súborového systému unixového OS (napr. Linux), údržbu a prezeranie záloh a obnovu dát. Návrh samotného úložiska môže vychádzať z</w:t>
+      </w:r>
+      <w:r>
+        <w:rPr>
+          <w:rFonts w:cs="Times New Roman"/>
+          <w:color w:val="000000"/>
+          <w:szCs w:val="24"/>
+        </w:rPr>
         <w:t xml:space="preserve"> už</w:t>
       </w:r>
       <w:r>
@@ -2274,7 +2377,97 @@
           <w:color w:val="000000"/>
           <w:szCs w:val="24"/>
         </w:rPr>
-        <w:t> existujúceho (napr. git), treba ho však upraviť s ohľadom na požadovaný účel. Očakáva sa kreatívne využitie (a prípadná úprava) vhodne zvolených techník kompresie (klasická bezstratová, rozdielová) a garbage collection, technológie FUSE, prípadne sledovania zmien v súborovom systéme. Implementácia by mala byť objektová, modulárna a rigorózne otestovaná (unit testing pokrývajúci funkcionalitu kritickú pre spoľahlivosť zálohovania). Preferovaným implementačným jazykom je python.</w:t>
+        <w:t> existujúceho (napr. git), treba ho však upraviť s ohľadom na požadovaný účel. Očakáva sa kreatívne využitie (a prípadná úprava) vhodne zvolených techník kompresie (klasická bezstratová, rozdielová) a </w:t>
+      </w:r>
+      <w:proofErr w:type="spellStart"/>
+      <w:r>
+        <w:rPr>
+          <w:rFonts w:cs="Times New Roman"/>
+          <w:color w:val="000000"/>
+          <w:szCs w:val="24"/>
+        </w:rPr>
+        <w:t>garbage</w:t>
+      </w:r>
+      <w:proofErr w:type="spellEnd"/>
+      <w:r>
+        <w:rPr>
+          <w:rFonts w:cs="Times New Roman"/>
+          <w:color w:val="000000"/>
+          <w:szCs w:val="24"/>
+        </w:rPr>
+        <w:t xml:space="preserve"> </w:t>
+      </w:r>
+      <w:proofErr w:type="spellStart"/>
+      <w:r>
+        <w:rPr>
+          <w:rFonts w:cs="Times New Roman"/>
+          <w:color w:val="000000"/>
+          <w:szCs w:val="24"/>
+        </w:rPr>
+        <w:t>collection</w:t>
+      </w:r>
+      <w:proofErr w:type="spellEnd"/>
+      <w:r>
+        <w:rPr>
+          <w:rFonts w:cs="Times New Roman"/>
+          <w:color w:val="000000"/>
+          <w:szCs w:val="24"/>
+        </w:rPr>
+        <w:t>, technológie FUSE, prípadne sledovania zmien v súborovom systéme. Implementácia by mala byť objektová, modulárna a rigorózne otestovaná (</w:t>
+      </w:r>
+      <w:proofErr w:type="spellStart"/>
+      <w:r>
+        <w:rPr>
+          <w:rFonts w:cs="Times New Roman"/>
+          <w:color w:val="000000"/>
+          <w:szCs w:val="24"/>
+        </w:rPr>
+        <w:t>unit</w:t>
+      </w:r>
+      <w:proofErr w:type="spellEnd"/>
+      <w:r>
+        <w:rPr>
+          <w:rFonts w:cs="Times New Roman"/>
+          <w:color w:val="000000"/>
+          <w:szCs w:val="24"/>
+        </w:rPr>
+        <w:t xml:space="preserve"> </w:t>
+      </w:r>
+      <w:proofErr w:type="spellStart"/>
+      <w:r>
+        <w:rPr>
+          <w:rFonts w:cs="Times New Roman"/>
+          <w:color w:val="000000"/>
+          <w:szCs w:val="24"/>
+        </w:rPr>
+        <w:t>testing</w:t>
+      </w:r>
+      <w:proofErr w:type="spellEnd"/>
+      <w:r>
+        <w:rPr>
+          <w:rFonts w:cs="Times New Roman"/>
+          <w:color w:val="000000"/>
+          <w:szCs w:val="24"/>
+        </w:rPr>
+        <w:t xml:space="preserve"> pokrývajúci funkcionalitu kritickú pre spoľahlivosť zálohovania). Preferovaným implementačným jazykom je </w:t>
+      </w:r>
+      <w:proofErr w:type="spellStart"/>
+      <w:r>
+        <w:rPr>
+          <w:rFonts w:cs="Times New Roman"/>
+          <w:color w:val="000000"/>
+          <w:szCs w:val="24"/>
+        </w:rPr>
+        <w:t>python</w:t>
+      </w:r>
+      <w:proofErr w:type="spellEnd"/>
+      <w:r>
+        <w:rPr>
+          <w:rFonts w:cs="Times New Roman"/>
+          <w:color w:val="000000"/>
+          <w:szCs w:val="24"/>
+        </w:rPr>
+        <w:t>.</w:t>
       </w:r>
       <w:r>
         <w:rPr>
@@ -2336,14 +2529,34 @@
         </w:rPr>
         <w:t xml:space="preserve">, </w:t>
       </w:r>
+      <w:proofErr w:type="spellStart"/>
       <w:r>
         <w:rPr>
           <w:rFonts w:cs="Times New Roman"/>
           <w:color w:val="000000"/>
           <w:szCs w:val="24"/>
         </w:rPr>
-        <w:t>Rsync,  Linux, Python</w:t>
-      </w:r>
+        <w:t>Rsync</w:t>
+      </w:r>
+      <w:proofErr w:type="spellEnd"/>
+      <w:r>
+        <w:rPr>
+          <w:rFonts w:cs="Times New Roman"/>
+          <w:color w:val="000000"/>
+          <w:szCs w:val="24"/>
+        </w:rPr>
+        <w:t xml:space="preserve">,  Linux, </w:t>
+      </w:r>
+      <w:proofErr w:type="spellStart"/>
+      <w:r>
+        <w:rPr>
+          <w:rFonts w:cs="Times New Roman"/>
+          <w:color w:val="000000"/>
+          <w:szCs w:val="24"/>
+        </w:rPr>
+        <w:t>Python</w:t>
+      </w:r>
+      <w:proofErr w:type="spellEnd"/>
     </w:p>
     <w:p>
       <w:pPr>
@@ -2368,6 +2581,7 @@
           <w:szCs w:val="32"/>
         </w:rPr>
       </w:pPr>
+      <w:proofErr w:type="spellStart"/>
       <w:r>
         <w:rPr>
           <w:b/>
@@ -2377,6 +2591,7 @@
         <w:lastRenderedPageBreak/>
         <w:t>Abstract</w:t>
       </w:r>
+      <w:proofErr w:type="spellEnd"/>
     </w:p>
     <w:p>
       <w:pPr>
@@ -2422,20 +2637,84 @@
         </w:rPr>
         <w:t xml:space="preserve">: </w:t>
       </w:r>
+      <w:proofErr w:type="spellStart"/>
       <w:r>
         <w:rPr>
           <w:rFonts w:cs="Times New Roman"/>
           <w:color w:val="000000"/>
           <w:szCs w:val="24"/>
         </w:rPr>
-        <w:t xml:space="preserve">File-system backup into content-addressable storage </w:t>
-      </w:r>
+        <w:t>File-system</w:t>
+      </w:r>
+      <w:proofErr w:type="spellEnd"/>
       <w:r>
         <w:rPr>
           <w:rFonts w:cs="Times New Roman"/>
           <w:color w:val="000000"/>
           <w:szCs w:val="24"/>
         </w:rPr>
+        <w:t xml:space="preserve"> backup </w:t>
+      </w:r>
+      <w:proofErr w:type="spellStart"/>
+      <w:r>
+        <w:rPr>
+          <w:rFonts w:cs="Times New Roman"/>
+          <w:color w:val="000000"/>
+          <w:szCs w:val="24"/>
+        </w:rPr>
+        <w:t>into</w:t>
+      </w:r>
+      <w:proofErr w:type="spellEnd"/>
+      <w:r>
+        <w:rPr>
+          <w:rFonts w:cs="Times New Roman"/>
+          <w:color w:val="000000"/>
+          <w:szCs w:val="24"/>
+        </w:rPr>
+        <w:t xml:space="preserve"> </w:t>
+      </w:r>
+      <w:proofErr w:type="spellStart"/>
+      <w:r>
+        <w:rPr>
+          <w:rFonts w:cs="Times New Roman"/>
+          <w:color w:val="000000"/>
+          <w:szCs w:val="24"/>
+        </w:rPr>
+        <w:t>content-addressable</w:t>
+      </w:r>
+      <w:proofErr w:type="spellEnd"/>
+      <w:r>
+        <w:rPr>
+          <w:rFonts w:cs="Times New Roman"/>
+          <w:color w:val="000000"/>
+          <w:szCs w:val="24"/>
+        </w:rPr>
+        <w:t xml:space="preserve"> </w:t>
+      </w:r>
+      <w:proofErr w:type="spellStart"/>
+      <w:r>
+        <w:rPr>
+          <w:rFonts w:cs="Times New Roman"/>
+          <w:color w:val="000000"/>
+          <w:szCs w:val="24"/>
+        </w:rPr>
+        <w:t>storage</w:t>
+      </w:r>
+      <w:proofErr w:type="spellEnd"/>
+      <w:r>
+        <w:rPr>
+          <w:rFonts w:cs="Times New Roman"/>
+          <w:color w:val="000000"/>
+          <w:szCs w:val="24"/>
+        </w:rPr>
+        <w:t xml:space="preserve"> </w:t>
+      </w:r>
+      <w:r>
+        <w:rPr>
+          <w:rFonts w:cs="Times New Roman"/>
+          <w:color w:val="000000"/>
+          <w:szCs w:val="24"/>
+        </w:rPr>
         <w:t>–</w:t>
       </w:r>
       <w:r>
@@ -2446,14 +2725,16 @@
         </w:rPr>
         <w:t xml:space="preserve"> </w:t>
       </w:r>
+      <w:proofErr w:type="spellStart"/>
       <w:r>
         <w:rPr>
           <w:rFonts w:cs="Times New Roman"/>
           <w:color w:val="000000"/>
           <w:szCs w:val="24"/>
         </w:rPr>
-        <w:t>Comenius University in Bratislava. Faculty</w:t>
-      </w:r>
+        <w:t>Comenius</w:t>
+      </w:r>
+      <w:proofErr w:type="spellEnd"/>
       <w:r>
         <w:rPr>
           <w:rFonts w:cs="Times New Roman"/>
@@ -2462,20 +2743,84 @@
         </w:rPr>
         <w:t xml:space="preserve"> </w:t>
       </w:r>
+      <w:proofErr w:type="spellStart"/>
       <w:r>
         <w:rPr>
           <w:rFonts w:cs="Times New Roman"/>
           <w:color w:val="000000"/>
           <w:szCs w:val="24"/>
         </w:rPr>
-        <w:t>of mathematics, physics</w:t>
-      </w:r>
+        <w:t>University</w:t>
+      </w:r>
+      <w:proofErr w:type="spellEnd"/>
       <w:r>
         <w:rPr>
           <w:rFonts w:cs="Times New Roman"/>
           <w:color w:val="000000"/>
           <w:szCs w:val="24"/>
         </w:rPr>
+        <w:t xml:space="preserve"> in Bratislava. </w:t>
+      </w:r>
+      <w:proofErr w:type="spellStart"/>
+      <w:r>
+        <w:rPr>
+          <w:rFonts w:cs="Times New Roman"/>
+          <w:color w:val="000000"/>
+          <w:szCs w:val="24"/>
+        </w:rPr>
+        <w:t>Faculty</w:t>
+      </w:r>
+      <w:proofErr w:type="spellEnd"/>
+      <w:r>
+        <w:rPr>
+          <w:rFonts w:cs="Times New Roman"/>
+          <w:color w:val="000000"/>
+          <w:szCs w:val="24"/>
+        </w:rPr>
+        <w:t xml:space="preserve"> </w:t>
+      </w:r>
+      <w:r>
+        <w:rPr>
+          <w:rFonts w:cs="Times New Roman"/>
+          <w:color w:val="000000"/>
+          <w:szCs w:val="24"/>
+        </w:rPr>
+        <w:t xml:space="preserve">of </w:t>
+      </w:r>
+      <w:proofErr w:type="spellStart"/>
+      <w:r>
+        <w:rPr>
+          <w:rFonts w:cs="Times New Roman"/>
+          <w:color w:val="000000"/>
+          <w:szCs w:val="24"/>
+        </w:rPr>
+        <w:t>mathematics</w:t>
+      </w:r>
+      <w:proofErr w:type="spellEnd"/>
+      <w:r>
+        <w:rPr>
+          <w:rFonts w:cs="Times New Roman"/>
+          <w:color w:val="000000"/>
+          <w:szCs w:val="24"/>
+        </w:rPr>
+        <w:t xml:space="preserve">, </w:t>
+      </w:r>
+      <w:proofErr w:type="spellStart"/>
+      <w:r>
+        <w:rPr>
+          <w:rFonts w:cs="Times New Roman"/>
+          <w:color w:val="000000"/>
+          <w:szCs w:val="24"/>
+        </w:rPr>
+        <w:t>physics</w:t>
+      </w:r>
+      <w:proofErr w:type="spellEnd"/>
+      <w:r>
+        <w:rPr>
+          <w:rFonts w:cs="Times New Roman"/>
+          <w:color w:val="000000"/>
+          <w:szCs w:val="24"/>
+        </w:rPr>
         <w:t xml:space="preserve"> a</w:t>
       </w:r>
       <w:r>
@@ -2484,14 +2829,24 @@
           <w:color w:val="000000"/>
           <w:szCs w:val="24"/>
         </w:rPr>
-        <w:t>nd informatics</w:t>
-      </w:r>
+        <w:t xml:space="preserve">nd </w:t>
+      </w:r>
+      <w:proofErr w:type="spellStart"/>
       <w:r>
         <w:rPr>
           <w:rFonts w:cs="Times New Roman"/>
           <w:color w:val="000000"/>
           <w:szCs w:val="24"/>
         </w:rPr>
+        <w:t>informatics</w:t>
+      </w:r>
+      <w:proofErr w:type="spellEnd"/>
+      <w:r>
+        <w:rPr>
+          <w:rFonts w:cs="Times New Roman"/>
+          <w:color w:val="000000"/>
+          <w:szCs w:val="24"/>
+        </w:rPr>
         <w:t xml:space="preserve">, </w:t>
       </w:r>
       <w:r>
@@ -2508,16 +2863,72 @@
           <w:color w:val="000000"/>
           <w:szCs w:val="24"/>
         </w:rPr>
-        <w:t xml:space="preserve"> of aplied informatics. Dissertation</w:t>
-      </w:r>
+        <w:t xml:space="preserve"> of </w:t>
+      </w:r>
+      <w:proofErr w:type="spellStart"/>
       <w:r>
         <w:rPr>
           <w:rFonts w:cs="Times New Roman"/>
           <w:color w:val="000000"/>
           <w:szCs w:val="24"/>
         </w:rPr>
-        <w:t xml:space="preserve"> supervisor</w:t>
-      </w:r>
+        <w:t>aplied</w:t>
+      </w:r>
+      <w:proofErr w:type="spellEnd"/>
+      <w:r>
+        <w:rPr>
+          <w:rFonts w:cs="Times New Roman"/>
+          <w:color w:val="000000"/>
+          <w:szCs w:val="24"/>
+        </w:rPr>
+        <w:t xml:space="preserve"> </w:t>
+      </w:r>
+      <w:proofErr w:type="spellStart"/>
+      <w:r>
+        <w:rPr>
+          <w:rFonts w:cs="Times New Roman"/>
+          <w:color w:val="000000"/>
+          <w:szCs w:val="24"/>
+        </w:rPr>
+        <w:t>informatics</w:t>
+      </w:r>
+      <w:proofErr w:type="spellEnd"/>
+      <w:r>
+        <w:rPr>
+          <w:rFonts w:cs="Times New Roman"/>
+          <w:color w:val="000000"/>
+          <w:szCs w:val="24"/>
+        </w:rPr>
+        <w:t xml:space="preserve">. </w:t>
+      </w:r>
+      <w:proofErr w:type="spellStart"/>
+      <w:r>
+        <w:rPr>
+          <w:rFonts w:cs="Times New Roman"/>
+          <w:color w:val="000000"/>
+          <w:szCs w:val="24"/>
+        </w:rPr>
+        <w:t>Dissertation</w:t>
+      </w:r>
+      <w:proofErr w:type="spellEnd"/>
+      <w:r>
+        <w:rPr>
+          <w:rFonts w:cs="Times New Roman"/>
+          <w:color w:val="000000"/>
+          <w:szCs w:val="24"/>
+        </w:rPr>
+        <w:t xml:space="preserve"> </w:t>
+      </w:r>
+      <w:proofErr w:type="spellStart"/>
+      <w:r>
+        <w:rPr>
+          <w:rFonts w:cs="Times New Roman"/>
+          <w:color w:val="000000"/>
+          <w:szCs w:val="24"/>
+        </w:rPr>
+        <w:t>supervisor</w:t>
+      </w:r>
+      <w:proofErr w:type="spellEnd"/>
       <w:r>
         <w:rPr>
           <w:rFonts w:cs="Times New Roman"/>
@@ -2550,14 +2961,105 @@
           <w:szCs w:val="24"/>
         </w:rPr>
       </w:pPr>
-      <w:r>
-        <w:rPr>
-          <w:rFonts w:cs="Times New Roman"/>
-          <w:color w:val="000000" w:themeColor="text1"/>
-          <w:szCs w:val="24"/>
-          <w:shd w:val="clear" w:color="auto" w:fill="FFFFFF"/>
-        </w:rPr>
-        <w:t xml:space="preserve">The goal of this work is to </w:t>
+      <w:proofErr w:type="spellStart"/>
+      <w:r>
+        <w:rPr>
+          <w:rFonts w:cs="Times New Roman"/>
+          <w:color w:val="000000" w:themeColor="text1"/>
+          <w:szCs w:val="24"/>
+          <w:shd w:val="clear" w:color="auto" w:fill="FFFFFF"/>
+        </w:rPr>
+        <w:t>The</w:t>
+      </w:r>
+      <w:proofErr w:type="spellEnd"/>
+      <w:r>
+        <w:rPr>
+          <w:rFonts w:cs="Times New Roman"/>
+          <w:color w:val="000000" w:themeColor="text1"/>
+          <w:szCs w:val="24"/>
+          <w:shd w:val="clear" w:color="auto" w:fill="FFFFFF"/>
+        </w:rPr>
+        <w:t xml:space="preserve"> </w:t>
+      </w:r>
+      <w:proofErr w:type="spellStart"/>
+      <w:r>
+        <w:rPr>
+          <w:rFonts w:cs="Times New Roman"/>
+          <w:color w:val="000000" w:themeColor="text1"/>
+          <w:szCs w:val="24"/>
+          <w:shd w:val="clear" w:color="auto" w:fill="FFFFFF"/>
+        </w:rPr>
+        <w:t>goal</w:t>
+      </w:r>
+      <w:proofErr w:type="spellEnd"/>
+      <w:r>
+        <w:rPr>
+          <w:rFonts w:cs="Times New Roman"/>
+          <w:color w:val="000000" w:themeColor="text1"/>
+          <w:szCs w:val="24"/>
+          <w:shd w:val="clear" w:color="auto" w:fill="FFFFFF"/>
+        </w:rPr>
+        <w:t xml:space="preserve"> of </w:t>
+      </w:r>
+      <w:proofErr w:type="spellStart"/>
+      <w:r>
+        <w:rPr>
+          <w:rFonts w:cs="Times New Roman"/>
+          <w:color w:val="000000" w:themeColor="text1"/>
+          <w:szCs w:val="24"/>
+          <w:shd w:val="clear" w:color="auto" w:fill="FFFFFF"/>
+        </w:rPr>
+        <w:t>this</w:t>
+      </w:r>
+      <w:proofErr w:type="spellEnd"/>
+      <w:r>
+        <w:rPr>
+          <w:rFonts w:cs="Times New Roman"/>
+          <w:color w:val="000000" w:themeColor="text1"/>
+          <w:szCs w:val="24"/>
+          <w:shd w:val="clear" w:color="auto" w:fill="FFFFFF"/>
+        </w:rPr>
+        <w:t xml:space="preserve"> </w:t>
+      </w:r>
+      <w:proofErr w:type="spellStart"/>
+      <w:r>
+        <w:rPr>
+          <w:rFonts w:cs="Times New Roman"/>
+          <w:color w:val="000000" w:themeColor="text1"/>
+          <w:szCs w:val="24"/>
+          <w:shd w:val="clear" w:color="auto" w:fill="FFFFFF"/>
+        </w:rPr>
+        <w:t>work</w:t>
+      </w:r>
+      <w:proofErr w:type="spellEnd"/>
+      <w:r>
+        <w:rPr>
+          <w:rFonts w:cs="Times New Roman"/>
+          <w:color w:val="000000" w:themeColor="text1"/>
+          <w:szCs w:val="24"/>
+          <w:shd w:val="clear" w:color="auto" w:fill="FFFFFF"/>
+        </w:rPr>
+        <w:t xml:space="preserve"> </w:t>
+      </w:r>
+      <w:proofErr w:type="spellStart"/>
+      <w:r>
+        <w:rPr>
+          <w:rFonts w:cs="Times New Roman"/>
+          <w:color w:val="000000" w:themeColor="text1"/>
+          <w:szCs w:val="24"/>
+          <w:shd w:val="clear" w:color="auto" w:fill="FFFFFF"/>
+        </w:rPr>
+        <w:t>is</w:t>
+      </w:r>
+      <w:proofErr w:type="spellEnd"/>
+      <w:r>
+        <w:rPr>
+          <w:rFonts w:cs="Times New Roman"/>
+          <w:color w:val="000000" w:themeColor="text1"/>
+          <w:szCs w:val="24"/>
+          <w:shd w:val="clear" w:color="auto" w:fill="FFFFFF"/>
+        </w:rPr>
+        <w:t xml:space="preserve"> to </w:t>
       </w:r>
       <w:r>
         <w:rPr>
@@ -2575,7 +3077,1447 @@
           <w:szCs w:val="24"/>
           <w:shd w:val="clear" w:color="auto" w:fill="FFFFFF"/>
         </w:rPr>
-        <w:t>esign suitable content-addressable storage (CAS) and implement backup, backup maintenance and browsing, and data recovery of a Unix file system over the CAS. The design of the CAS may be based on existing ones (e.g., Git), it should, however, be adjusted for backup purposes. The student is expected to creatively choose, use, and adjust suitable methods of compression (standard lossless compression, delta compression) and garbage collection, the FUSE technology, and, possibly, the file-system event notification mechanism (inotify). The implementation should be object-oriented, modular, and rigorously tested (unit testing covering components critical to reliability of backup). The preferred implementation language is python.</w:t>
+        <w:t xml:space="preserve">esign </w:t>
+      </w:r>
+      <w:proofErr w:type="spellStart"/>
+      <w:r>
+        <w:rPr>
+          <w:rFonts w:cs="Times New Roman"/>
+          <w:color w:val="000000" w:themeColor="text1"/>
+          <w:szCs w:val="24"/>
+          <w:shd w:val="clear" w:color="auto" w:fill="FFFFFF"/>
+        </w:rPr>
+        <w:t>suitable</w:t>
+      </w:r>
+      <w:proofErr w:type="spellEnd"/>
+      <w:r>
+        <w:rPr>
+          <w:rFonts w:cs="Times New Roman"/>
+          <w:color w:val="000000" w:themeColor="text1"/>
+          <w:szCs w:val="24"/>
+          <w:shd w:val="clear" w:color="auto" w:fill="FFFFFF"/>
+        </w:rPr>
+        <w:t xml:space="preserve"> </w:t>
+      </w:r>
+      <w:proofErr w:type="spellStart"/>
+      <w:r>
+        <w:rPr>
+          <w:rFonts w:cs="Times New Roman"/>
+          <w:color w:val="000000" w:themeColor="text1"/>
+          <w:szCs w:val="24"/>
+          <w:shd w:val="clear" w:color="auto" w:fill="FFFFFF"/>
+        </w:rPr>
+        <w:t>content-addressable</w:t>
+      </w:r>
+      <w:proofErr w:type="spellEnd"/>
+      <w:r>
+        <w:rPr>
+          <w:rFonts w:cs="Times New Roman"/>
+          <w:color w:val="000000" w:themeColor="text1"/>
+          <w:szCs w:val="24"/>
+          <w:shd w:val="clear" w:color="auto" w:fill="FFFFFF"/>
+        </w:rPr>
+        <w:t xml:space="preserve"> </w:t>
+      </w:r>
+      <w:proofErr w:type="spellStart"/>
+      <w:r>
+        <w:rPr>
+          <w:rFonts w:cs="Times New Roman"/>
+          <w:color w:val="000000" w:themeColor="text1"/>
+          <w:szCs w:val="24"/>
+          <w:shd w:val="clear" w:color="auto" w:fill="FFFFFF"/>
+        </w:rPr>
+        <w:t>storage</w:t>
+      </w:r>
+      <w:proofErr w:type="spellEnd"/>
+      <w:r>
+        <w:rPr>
+          <w:rFonts w:cs="Times New Roman"/>
+          <w:color w:val="000000" w:themeColor="text1"/>
+          <w:szCs w:val="24"/>
+          <w:shd w:val="clear" w:color="auto" w:fill="FFFFFF"/>
+        </w:rPr>
+        <w:t xml:space="preserve"> (CAS) and </w:t>
+      </w:r>
+      <w:proofErr w:type="spellStart"/>
+      <w:r>
+        <w:rPr>
+          <w:rFonts w:cs="Times New Roman"/>
+          <w:color w:val="000000" w:themeColor="text1"/>
+          <w:szCs w:val="24"/>
+          <w:shd w:val="clear" w:color="auto" w:fill="FFFFFF"/>
+        </w:rPr>
+        <w:t>implement</w:t>
+      </w:r>
+      <w:proofErr w:type="spellEnd"/>
+      <w:r>
+        <w:rPr>
+          <w:rFonts w:cs="Times New Roman"/>
+          <w:color w:val="000000" w:themeColor="text1"/>
+          <w:szCs w:val="24"/>
+          <w:shd w:val="clear" w:color="auto" w:fill="FFFFFF"/>
+        </w:rPr>
+        <w:t xml:space="preserve"> backup, backup </w:t>
+      </w:r>
+      <w:proofErr w:type="spellStart"/>
+      <w:r>
+        <w:rPr>
+          <w:rFonts w:cs="Times New Roman"/>
+          <w:color w:val="000000" w:themeColor="text1"/>
+          <w:szCs w:val="24"/>
+          <w:shd w:val="clear" w:color="auto" w:fill="FFFFFF"/>
+        </w:rPr>
+        <w:t>maintenance</w:t>
+      </w:r>
+      <w:proofErr w:type="spellEnd"/>
+      <w:r>
+        <w:rPr>
+          <w:rFonts w:cs="Times New Roman"/>
+          <w:color w:val="000000" w:themeColor="text1"/>
+          <w:szCs w:val="24"/>
+          <w:shd w:val="clear" w:color="auto" w:fill="FFFFFF"/>
+        </w:rPr>
+        <w:t xml:space="preserve"> and </w:t>
+      </w:r>
+      <w:proofErr w:type="spellStart"/>
+      <w:r>
+        <w:rPr>
+          <w:rFonts w:cs="Times New Roman"/>
+          <w:color w:val="000000" w:themeColor="text1"/>
+          <w:szCs w:val="24"/>
+          <w:shd w:val="clear" w:color="auto" w:fill="FFFFFF"/>
+        </w:rPr>
+        <w:t>browsing</w:t>
+      </w:r>
+      <w:proofErr w:type="spellEnd"/>
+      <w:r>
+        <w:rPr>
+          <w:rFonts w:cs="Times New Roman"/>
+          <w:color w:val="000000" w:themeColor="text1"/>
+          <w:szCs w:val="24"/>
+          <w:shd w:val="clear" w:color="auto" w:fill="FFFFFF"/>
+        </w:rPr>
+        <w:t xml:space="preserve">, and </w:t>
+      </w:r>
+      <w:proofErr w:type="spellStart"/>
+      <w:r>
+        <w:rPr>
+          <w:rFonts w:cs="Times New Roman"/>
+          <w:color w:val="000000" w:themeColor="text1"/>
+          <w:szCs w:val="24"/>
+          <w:shd w:val="clear" w:color="auto" w:fill="FFFFFF"/>
+        </w:rPr>
+        <w:t>data</w:t>
+      </w:r>
+      <w:proofErr w:type="spellEnd"/>
+      <w:r>
+        <w:rPr>
+          <w:rFonts w:cs="Times New Roman"/>
+          <w:color w:val="000000" w:themeColor="text1"/>
+          <w:szCs w:val="24"/>
+          <w:shd w:val="clear" w:color="auto" w:fill="FFFFFF"/>
+        </w:rPr>
+        <w:t xml:space="preserve"> </w:t>
+      </w:r>
+      <w:proofErr w:type="spellStart"/>
+      <w:r>
+        <w:rPr>
+          <w:rFonts w:cs="Times New Roman"/>
+          <w:color w:val="000000" w:themeColor="text1"/>
+          <w:szCs w:val="24"/>
+          <w:shd w:val="clear" w:color="auto" w:fill="FFFFFF"/>
+        </w:rPr>
+        <w:t>recovery</w:t>
+      </w:r>
+      <w:proofErr w:type="spellEnd"/>
+      <w:r>
+        <w:rPr>
+          <w:rFonts w:cs="Times New Roman"/>
+          <w:color w:val="000000" w:themeColor="text1"/>
+          <w:szCs w:val="24"/>
+          <w:shd w:val="clear" w:color="auto" w:fill="FFFFFF"/>
+        </w:rPr>
+        <w:t xml:space="preserve"> of a Unix </w:t>
+      </w:r>
+      <w:proofErr w:type="spellStart"/>
+      <w:r>
+        <w:rPr>
+          <w:rFonts w:cs="Times New Roman"/>
+          <w:color w:val="000000" w:themeColor="text1"/>
+          <w:szCs w:val="24"/>
+          <w:shd w:val="clear" w:color="auto" w:fill="FFFFFF"/>
+        </w:rPr>
+        <w:t>file</w:t>
+      </w:r>
+      <w:proofErr w:type="spellEnd"/>
+      <w:r>
+        <w:rPr>
+          <w:rFonts w:cs="Times New Roman"/>
+          <w:color w:val="000000" w:themeColor="text1"/>
+          <w:szCs w:val="24"/>
+          <w:shd w:val="clear" w:color="auto" w:fill="FFFFFF"/>
+        </w:rPr>
+        <w:t xml:space="preserve"> </w:t>
+      </w:r>
+      <w:proofErr w:type="spellStart"/>
+      <w:r>
+        <w:rPr>
+          <w:rFonts w:cs="Times New Roman"/>
+          <w:color w:val="000000" w:themeColor="text1"/>
+          <w:szCs w:val="24"/>
+          <w:shd w:val="clear" w:color="auto" w:fill="FFFFFF"/>
+        </w:rPr>
+        <w:t>system</w:t>
+      </w:r>
+      <w:proofErr w:type="spellEnd"/>
+      <w:r>
+        <w:rPr>
+          <w:rFonts w:cs="Times New Roman"/>
+          <w:color w:val="000000" w:themeColor="text1"/>
+          <w:szCs w:val="24"/>
+          <w:shd w:val="clear" w:color="auto" w:fill="FFFFFF"/>
+        </w:rPr>
+        <w:t xml:space="preserve"> over </w:t>
+      </w:r>
+      <w:proofErr w:type="spellStart"/>
+      <w:r>
+        <w:rPr>
+          <w:rFonts w:cs="Times New Roman"/>
+          <w:color w:val="000000" w:themeColor="text1"/>
+          <w:szCs w:val="24"/>
+          <w:shd w:val="clear" w:color="auto" w:fill="FFFFFF"/>
+        </w:rPr>
+        <w:t>the</w:t>
+      </w:r>
+      <w:proofErr w:type="spellEnd"/>
+      <w:r>
+        <w:rPr>
+          <w:rFonts w:cs="Times New Roman"/>
+          <w:color w:val="000000" w:themeColor="text1"/>
+          <w:szCs w:val="24"/>
+          <w:shd w:val="clear" w:color="auto" w:fill="FFFFFF"/>
+        </w:rPr>
+        <w:t xml:space="preserve"> CAS. </w:t>
+      </w:r>
+      <w:proofErr w:type="spellStart"/>
+      <w:r>
+        <w:rPr>
+          <w:rFonts w:cs="Times New Roman"/>
+          <w:color w:val="000000" w:themeColor="text1"/>
+          <w:szCs w:val="24"/>
+          <w:shd w:val="clear" w:color="auto" w:fill="FFFFFF"/>
+        </w:rPr>
+        <w:t>The</w:t>
+      </w:r>
+      <w:proofErr w:type="spellEnd"/>
+      <w:r>
+        <w:rPr>
+          <w:rFonts w:cs="Times New Roman"/>
+          <w:color w:val="000000" w:themeColor="text1"/>
+          <w:szCs w:val="24"/>
+          <w:shd w:val="clear" w:color="auto" w:fill="FFFFFF"/>
+        </w:rPr>
+        <w:t xml:space="preserve"> design of </w:t>
+      </w:r>
+      <w:proofErr w:type="spellStart"/>
+      <w:r>
+        <w:rPr>
+          <w:rFonts w:cs="Times New Roman"/>
+          <w:color w:val="000000" w:themeColor="text1"/>
+          <w:szCs w:val="24"/>
+          <w:shd w:val="clear" w:color="auto" w:fill="FFFFFF"/>
+        </w:rPr>
+        <w:t>the</w:t>
+      </w:r>
+      <w:proofErr w:type="spellEnd"/>
+      <w:r>
+        <w:rPr>
+          <w:rFonts w:cs="Times New Roman"/>
+          <w:color w:val="000000" w:themeColor="text1"/>
+          <w:szCs w:val="24"/>
+          <w:shd w:val="clear" w:color="auto" w:fill="FFFFFF"/>
+        </w:rPr>
+        <w:t xml:space="preserve"> CAS </w:t>
+      </w:r>
+      <w:proofErr w:type="spellStart"/>
+      <w:r>
+        <w:rPr>
+          <w:rFonts w:cs="Times New Roman"/>
+          <w:color w:val="000000" w:themeColor="text1"/>
+          <w:szCs w:val="24"/>
+          <w:shd w:val="clear" w:color="auto" w:fill="FFFFFF"/>
+        </w:rPr>
+        <w:t>may</w:t>
+      </w:r>
+      <w:proofErr w:type="spellEnd"/>
+      <w:r>
+        <w:rPr>
+          <w:rFonts w:cs="Times New Roman"/>
+          <w:color w:val="000000" w:themeColor="text1"/>
+          <w:szCs w:val="24"/>
+          <w:shd w:val="clear" w:color="auto" w:fill="FFFFFF"/>
+        </w:rPr>
+        <w:t xml:space="preserve"> </w:t>
+      </w:r>
+      <w:proofErr w:type="spellStart"/>
+      <w:r>
+        <w:rPr>
+          <w:rFonts w:cs="Times New Roman"/>
+          <w:color w:val="000000" w:themeColor="text1"/>
+          <w:szCs w:val="24"/>
+          <w:shd w:val="clear" w:color="auto" w:fill="FFFFFF"/>
+        </w:rPr>
+        <w:t>be</w:t>
+      </w:r>
+      <w:proofErr w:type="spellEnd"/>
+      <w:r>
+        <w:rPr>
+          <w:rFonts w:cs="Times New Roman"/>
+          <w:color w:val="000000" w:themeColor="text1"/>
+          <w:szCs w:val="24"/>
+          <w:shd w:val="clear" w:color="auto" w:fill="FFFFFF"/>
+        </w:rPr>
+        <w:t xml:space="preserve"> </w:t>
+      </w:r>
+      <w:proofErr w:type="spellStart"/>
+      <w:r>
+        <w:rPr>
+          <w:rFonts w:cs="Times New Roman"/>
+          <w:color w:val="000000" w:themeColor="text1"/>
+          <w:szCs w:val="24"/>
+          <w:shd w:val="clear" w:color="auto" w:fill="FFFFFF"/>
+        </w:rPr>
+        <w:t>based</w:t>
+      </w:r>
+      <w:proofErr w:type="spellEnd"/>
+      <w:r>
+        <w:rPr>
+          <w:rFonts w:cs="Times New Roman"/>
+          <w:color w:val="000000" w:themeColor="text1"/>
+          <w:szCs w:val="24"/>
+          <w:shd w:val="clear" w:color="auto" w:fill="FFFFFF"/>
+        </w:rPr>
+        <w:t xml:space="preserve"> on </w:t>
+      </w:r>
+      <w:proofErr w:type="spellStart"/>
+      <w:r>
+        <w:rPr>
+          <w:rFonts w:cs="Times New Roman"/>
+          <w:color w:val="000000" w:themeColor="text1"/>
+          <w:szCs w:val="24"/>
+          <w:shd w:val="clear" w:color="auto" w:fill="FFFFFF"/>
+        </w:rPr>
+        <w:t>existing</w:t>
+      </w:r>
+      <w:proofErr w:type="spellEnd"/>
+      <w:r>
+        <w:rPr>
+          <w:rFonts w:cs="Times New Roman"/>
+          <w:color w:val="000000" w:themeColor="text1"/>
+          <w:szCs w:val="24"/>
+          <w:shd w:val="clear" w:color="auto" w:fill="FFFFFF"/>
+        </w:rPr>
+        <w:t xml:space="preserve"> </w:t>
+      </w:r>
+      <w:proofErr w:type="spellStart"/>
+      <w:r>
+        <w:rPr>
+          <w:rFonts w:cs="Times New Roman"/>
+          <w:color w:val="000000" w:themeColor="text1"/>
+          <w:szCs w:val="24"/>
+          <w:shd w:val="clear" w:color="auto" w:fill="FFFFFF"/>
+        </w:rPr>
+        <w:t>ones</w:t>
+      </w:r>
+      <w:proofErr w:type="spellEnd"/>
+      <w:r>
+        <w:rPr>
+          <w:rFonts w:cs="Times New Roman"/>
+          <w:color w:val="000000" w:themeColor="text1"/>
+          <w:szCs w:val="24"/>
+          <w:shd w:val="clear" w:color="auto" w:fill="FFFFFF"/>
+        </w:rPr>
+        <w:t xml:space="preserve"> (</w:t>
+      </w:r>
+      <w:proofErr w:type="spellStart"/>
+      <w:r>
+        <w:rPr>
+          <w:rFonts w:cs="Times New Roman"/>
+          <w:color w:val="000000" w:themeColor="text1"/>
+          <w:szCs w:val="24"/>
+          <w:shd w:val="clear" w:color="auto" w:fill="FFFFFF"/>
+        </w:rPr>
+        <w:t>e.g</w:t>
+      </w:r>
+      <w:proofErr w:type="spellEnd"/>
+      <w:r>
+        <w:rPr>
+          <w:rFonts w:cs="Times New Roman"/>
+          <w:color w:val="000000" w:themeColor="text1"/>
+          <w:szCs w:val="24"/>
+          <w:shd w:val="clear" w:color="auto" w:fill="FFFFFF"/>
+        </w:rPr>
+        <w:t xml:space="preserve">., Git), </w:t>
+      </w:r>
+      <w:proofErr w:type="spellStart"/>
+      <w:r>
+        <w:rPr>
+          <w:rFonts w:cs="Times New Roman"/>
+          <w:color w:val="000000" w:themeColor="text1"/>
+          <w:szCs w:val="24"/>
+          <w:shd w:val="clear" w:color="auto" w:fill="FFFFFF"/>
+        </w:rPr>
+        <w:t>it</w:t>
+      </w:r>
+      <w:proofErr w:type="spellEnd"/>
+      <w:r>
+        <w:rPr>
+          <w:rFonts w:cs="Times New Roman"/>
+          <w:color w:val="000000" w:themeColor="text1"/>
+          <w:szCs w:val="24"/>
+          <w:shd w:val="clear" w:color="auto" w:fill="FFFFFF"/>
+        </w:rPr>
+        <w:t xml:space="preserve"> </w:t>
+      </w:r>
+      <w:proofErr w:type="spellStart"/>
+      <w:r>
+        <w:rPr>
+          <w:rFonts w:cs="Times New Roman"/>
+          <w:color w:val="000000" w:themeColor="text1"/>
+          <w:szCs w:val="24"/>
+          <w:shd w:val="clear" w:color="auto" w:fill="FFFFFF"/>
+        </w:rPr>
+        <w:t>should</w:t>
+      </w:r>
+      <w:proofErr w:type="spellEnd"/>
+      <w:r>
+        <w:rPr>
+          <w:rFonts w:cs="Times New Roman"/>
+          <w:color w:val="000000" w:themeColor="text1"/>
+          <w:szCs w:val="24"/>
+          <w:shd w:val="clear" w:color="auto" w:fill="FFFFFF"/>
+        </w:rPr>
+        <w:t xml:space="preserve">, </w:t>
+      </w:r>
+      <w:proofErr w:type="spellStart"/>
+      <w:r>
+        <w:rPr>
+          <w:rFonts w:cs="Times New Roman"/>
+          <w:color w:val="000000" w:themeColor="text1"/>
+          <w:szCs w:val="24"/>
+          <w:shd w:val="clear" w:color="auto" w:fill="FFFFFF"/>
+        </w:rPr>
+        <w:t>however</w:t>
+      </w:r>
+      <w:proofErr w:type="spellEnd"/>
+      <w:r>
+        <w:rPr>
+          <w:rFonts w:cs="Times New Roman"/>
+          <w:color w:val="000000" w:themeColor="text1"/>
+          <w:szCs w:val="24"/>
+          <w:shd w:val="clear" w:color="auto" w:fill="FFFFFF"/>
+        </w:rPr>
+        <w:t xml:space="preserve">, </w:t>
+      </w:r>
+      <w:proofErr w:type="spellStart"/>
+      <w:r>
+        <w:rPr>
+          <w:rFonts w:cs="Times New Roman"/>
+          <w:color w:val="000000" w:themeColor="text1"/>
+          <w:szCs w:val="24"/>
+          <w:shd w:val="clear" w:color="auto" w:fill="FFFFFF"/>
+        </w:rPr>
+        <w:t>be</w:t>
+      </w:r>
+      <w:proofErr w:type="spellEnd"/>
+      <w:r>
+        <w:rPr>
+          <w:rFonts w:cs="Times New Roman"/>
+          <w:color w:val="000000" w:themeColor="text1"/>
+          <w:szCs w:val="24"/>
+          <w:shd w:val="clear" w:color="auto" w:fill="FFFFFF"/>
+        </w:rPr>
+        <w:t xml:space="preserve"> </w:t>
+      </w:r>
+      <w:proofErr w:type="spellStart"/>
+      <w:r>
+        <w:rPr>
+          <w:rFonts w:cs="Times New Roman"/>
+          <w:color w:val="000000" w:themeColor="text1"/>
+          <w:szCs w:val="24"/>
+          <w:shd w:val="clear" w:color="auto" w:fill="FFFFFF"/>
+        </w:rPr>
+        <w:t>adjusted</w:t>
+      </w:r>
+      <w:proofErr w:type="spellEnd"/>
+      <w:r>
+        <w:rPr>
+          <w:rFonts w:cs="Times New Roman"/>
+          <w:color w:val="000000" w:themeColor="text1"/>
+          <w:szCs w:val="24"/>
+          <w:shd w:val="clear" w:color="auto" w:fill="FFFFFF"/>
+        </w:rPr>
+        <w:t xml:space="preserve"> </w:t>
+      </w:r>
+      <w:proofErr w:type="spellStart"/>
+      <w:r>
+        <w:rPr>
+          <w:rFonts w:cs="Times New Roman"/>
+          <w:color w:val="000000" w:themeColor="text1"/>
+          <w:szCs w:val="24"/>
+          <w:shd w:val="clear" w:color="auto" w:fill="FFFFFF"/>
+        </w:rPr>
+        <w:t>for</w:t>
+      </w:r>
+      <w:proofErr w:type="spellEnd"/>
+      <w:r>
+        <w:rPr>
+          <w:rFonts w:cs="Times New Roman"/>
+          <w:color w:val="000000" w:themeColor="text1"/>
+          <w:szCs w:val="24"/>
+          <w:shd w:val="clear" w:color="auto" w:fill="FFFFFF"/>
+        </w:rPr>
+        <w:t xml:space="preserve"> backup </w:t>
+      </w:r>
+      <w:proofErr w:type="spellStart"/>
+      <w:r>
+        <w:rPr>
+          <w:rFonts w:cs="Times New Roman"/>
+          <w:color w:val="000000" w:themeColor="text1"/>
+          <w:szCs w:val="24"/>
+          <w:shd w:val="clear" w:color="auto" w:fill="FFFFFF"/>
+        </w:rPr>
+        <w:t>purposes</w:t>
+      </w:r>
+      <w:proofErr w:type="spellEnd"/>
+      <w:r>
+        <w:rPr>
+          <w:rFonts w:cs="Times New Roman"/>
+          <w:color w:val="000000" w:themeColor="text1"/>
+          <w:szCs w:val="24"/>
+          <w:shd w:val="clear" w:color="auto" w:fill="FFFFFF"/>
+        </w:rPr>
+        <w:t xml:space="preserve">. </w:t>
+      </w:r>
+      <w:proofErr w:type="spellStart"/>
+      <w:r>
+        <w:rPr>
+          <w:rFonts w:cs="Times New Roman"/>
+          <w:color w:val="000000" w:themeColor="text1"/>
+          <w:szCs w:val="24"/>
+          <w:shd w:val="clear" w:color="auto" w:fill="FFFFFF"/>
+        </w:rPr>
+        <w:t>The</w:t>
+      </w:r>
+      <w:proofErr w:type="spellEnd"/>
+      <w:r>
+        <w:rPr>
+          <w:rFonts w:cs="Times New Roman"/>
+          <w:color w:val="000000" w:themeColor="text1"/>
+          <w:szCs w:val="24"/>
+          <w:shd w:val="clear" w:color="auto" w:fill="FFFFFF"/>
+        </w:rPr>
+        <w:t xml:space="preserve"> </w:t>
+      </w:r>
+      <w:proofErr w:type="spellStart"/>
+      <w:r>
+        <w:rPr>
+          <w:rFonts w:cs="Times New Roman"/>
+          <w:color w:val="000000" w:themeColor="text1"/>
+          <w:szCs w:val="24"/>
+          <w:shd w:val="clear" w:color="auto" w:fill="FFFFFF"/>
+        </w:rPr>
+        <w:t>student</w:t>
+      </w:r>
+      <w:proofErr w:type="spellEnd"/>
+      <w:r>
+        <w:rPr>
+          <w:rFonts w:cs="Times New Roman"/>
+          <w:color w:val="000000" w:themeColor="text1"/>
+          <w:szCs w:val="24"/>
+          <w:shd w:val="clear" w:color="auto" w:fill="FFFFFF"/>
+        </w:rPr>
+        <w:t xml:space="preserve"> </w:t>
+      </w:r>
+      <w:proofErr w:type="spellStart"/>
+      <w:r>
+        <w:rPr>
+          <w:rFonts w:cs="Times New Roman"/>
+          <w:color w:val="000000" w:themeColor="text1"/>
+          <w:szCs w:val="24"/>
+          <w:shd w:val="clear" w:color="auto" w:fill="FFFFFF"/>
+        </w:rPr>
+        <w:t>is</w:t>
+      </w:r>
+      <w:proofErr w:type="spellEnd"/>
+      <w:r>
+        <w:rPr>
+          <w:rFonts w:cs="Times New Roman"/>
+          <w:color w:val="000000" w:themeColor="text1"/>
+          <w:szCs w:val="24"/>
+          <w:shd w:val="clear" w:color="auto" w:fill="FFFFFF"/>
+        </w:rPr>
+        <w:t xml:space="preserve"> </w:t>
+      </w:r>
+      <w:proofErr w:type="spellStart"/>
+      <w:r>
+        <w:rPr>
+          <w:rFonts w:cs="Times New Roman"/>
+          <w:color w:val="000000" w:themeColor="text1"/>
+          <w:szCs w:val="24"/>
+          <w:shd w:val="clear" w:color="auto" w:fill="FFFFFF"/>
+        </w:rPr>
+        <w:t>expected</w:t>
+      </w:r>
+      <w:proofErr w:type="spellEnd"/>
+      <w:r>
+        <w:rPr>
+          <w:rFonts w:cs="Times New Roman"/>
+          <w:color w:val="000000" w:themeColor="text1"/>
+          <w:szCs w:val="24"/>
+          <w:shd w:val="clear" w:color="auto" w:fill="FFFFFF"/>
+        </w:rPr>
+        <w:t xml:space="preserve"> to </w:t>
+      </w:r>
+      <w:proofErr w:type="spellStart"/>
+      <w:r>
+        <w:rPr>
+          <w:rFonts w:cs="Times New Roman"/>
+          <w:color w:val="000000" w:themeColor="text1"/>
+          <w:szCs w:val="24"/>
+          <w:shd w:val="clear" w:color="auto" w:fill="FFFFFF"/>
+        </w:rPr>
+        <w:t>creatively</w:t>
+      </w:r>
+      <w:proofErr w:type="spellEnd"/>
+      <w:r>
+        <w:rPr>
+          <w:rFonts w:cs="Times New Roman"/>
+          <w:color w:val="000000" w:themeColor="text1"/>
+          <w:szCs w:val="24"/>
+          <w:shd w:val="clear" w:color="auto" w:fill="FFFFFF"/>
+        </w:rPr>
+        <w:t xml:space="preserve"> </w:t>
+      </w:r>
+      <w:proofErr w:type="spellStart"/>
+      <w:r>
+        <w:rPr>
+          <w:rFonts w:cs="Times New Roman"/>
+          <w:color w:val="000000" w:themeColor="text1"/>
+          <w:szCs w:val="24"/>
+          <w:shd w:val="clear" w:color="auto" w:fill="FFFFFF"/>
+        </w:rPr>
+        <w:t>choose</w:t>
+      </w:r>
+      <w:proofErr w:type="spellEnd"/>
+      <w:r>
+        <w:rPr>
+          <w:rFonts w:cs="Times New Roman"/>
+          <w:color w:val="000000" w:themeColor="text1"/>
+          <w:szCs w:val="24"/>
+          <w:shd w:val="clear" w:color="auto" w:fill="FFFFFF"/>
+        </w:rPr>
+        <w:t xml:space="preserve">, </w:t>
+      </w:r>
+      <w:proofErr w:type="spellStart"/>
+      <w:r>
+        <w:rPr>
+          <w:rFonts w:cs="Times New Roman"/>
+          <w:color w:val="000000" w:themeColor="text1"/>
+          <w:szCs w:val="24"/>
+          <w:shd w:val="clear" w:color="auto" w:fill="FFFFFF"/>
+        </w:rPr>
+        <w:t>use</w:t>
+      </w:r>
+      <w:proofErr w:type="spellEnd"/>
+      <w:r>
+        <w:rPr>
+          <w:rFonts w:cs="Times New Roman"/>
+          <w:color w:val="000000" w:themeColor="text1"/>
+          <w:szCs w:val="24"/>
+          <w:shd w:val="clear" w:color="auto" w:fill="FFFFFF"/>
+        </w:rPr>
+        <w:t xml:space="preserve">, and </w:t>
+      </w:r>
+      <w:proofErr w:type="spellStart"/>
+      <w:r>
+        <w:rPr>
+          <w:rFonts w:cs="Times New Roman"/>
+          <w:color w:val="000000" w:themeColor="text1"/>
+          <w:szCs w:val="24"/>
+          <w:shd w:val="clear" w:color="auto" w:fill="FFFFFF"/>
+        </w:rPr>
+        <w:t>adjust</w:t>
+      </w:r>
+      <w:proofErr w:type="spellEnd"/>
+      <w:r>
+        <w:rPr>
+          <w:rFonts w:cs="Times New Roman"/>
+          <w:color w:val="000000" w:themeColor="text1"/>
+          <w:szCs w:val="24"/>
+          <w:shd w:val="clear" w:color="auto" w:fill="FFFFFF"/>
+        </w:rPr>
+        <w:t xml:space="preserve"> </w:t>
+      </w:r>
+      <w:proofErr w:type="spellStart"/>
+      <w:r>
+        <w:rPr>
+          <w:rFonts w:cs="Times New Roman"/>
+          <w:color w:val="000000" w:themeColor="text1"/>
+          <w:szCs w:val="24"/>
+          <w:shd w:val="clear" w:color="auto" w:fill="FFFFFF"/>
+        </w:rPr>
+        <w:t>suitable</w:t>
+      </w:r>
+      <w:proofErr w:type="spellEnd"/>
+      <w:r>
+        <w:rPr>
+          <w:rFonts w:cs="Times New Roman"/>
+          <w:color w:val="000000" w:themeColor="text1"/>
+          <w:szCs w:val="24"/>
+          <w:shd w:val="clear" w:color="auto" w:fill="FFFFFF"/>
+        </w:rPr>
+        <w:t xml:space="preserve"> </w:t>
+      </w:r>
+      <w:proofErr w:type="spellStart"/>
+      <w:r>
+        <w:rPr>
+          <w:rFonts w:cs="Times New Roman"/>
+          <w:color w:val="000000" w:themeColor="text1"/>
+          <w:szCs w:val="24"/>
+          <w:shd w:val="clear" w:color="auto" w:fill="FFFFFF"/>
+        </w:rPr>
+        <w:t>methods</w:t>
+      </w:r>
+      <w:proofErr w:type="spellEnd"/>
+      <w:r>
+        <w:rPr>
+          <w:rFonts w:cs="Times New Roman"/>
+          <w:color w:val="000000" w:themeColor="text1"/>
+          <w:szCs w:val="24"/>
+          <w:shd w:val="clear" w:color="auto" w:fill="FFFFFF"/>
+        </w:rPr>
+        <w:t xml:space="preserve"> of </w:t>
+      </w:r>
+      <w:proofErr w:type="spellStart"/>
+      <w:r>
+        <w:rPr>
+          <w:rFonts w:cs="Times New Roman"/>
+          <w:color w:val="000000" w:themeColor="text1"/>
+          <w:szCs w:val="24"/>
+          <w:shd w:val="clear" w:color="auto" w:fill="FFFFFF"/>
+        </w:rPr>
+        <w:t>compression</w:t>
+      </w:r>
+      <w:proofErr w:type="spellEnd"/>
+      <w:r>
+        <w:rPr>
+          <w:rFonts w:cs="Times New Roman"/>
+          <w:color w:val="000000" w:themeColor="text1"/>
+          <w:szCs w:val="24"/>
+          <w:shd w:val="clear" w:color="auto" w:fill="FFFFFF"/>
+        </w:rPr>
+        <w:t xml:space="preserve"> (</w:t>
+      </w:r>
+      <w:proofErr w:type="spellStart"/>
+      <w:r>
+        <w:rPr>
+          <w:rFonts w:cs="Times New Roman"/>
+          <w:color w:val="000000" w:themeColor="text1"/>
+          <w:szCs w:val="24"/>
+          <w:shd w:val="clear" w:color="auto" w:fill="FFFFFF"/>
+        </w:rPr>
+        <w:t>standard</w:t>
+      </w:r>
+      <w:proofErr w:type="spellEnd"/>
+      <w:r>
+        <w:rPr>
+          <w:rFonts w:cs="Times New Roman"/>
+          <w:color w:val="000000" w:themeColor="text1"/>
+          <w:szCs w:val="24"/>
+          <w:shd w:val="clear" w:color="auto" w:fill="FFFFFF"/>
+        </w:rPr>
+        <w:t xml:space="preserve"> </w:t>
+      </w:r>
+      <w:proofErr w:type="spellStart"/>
+      <w:r>
+        <w:rPr>
+          <w:rFonts w:cs="Times New Roman"/>
+          <w:color w:val="000000" w:themeColor="text1"/>
+          <w:szCs w:val="24"/>
+          <w:shd w:val="clear" w:color="auto" w:fill="FFFFFF"/>
+        </w:rPr>
+        <w:t>lossless</w:t>
+      </w:r>
+      <w:proofErr w:type="spellEnd"/>
+      <w:r>
+        <w:rPr>
+          <w:rFonts w:cs="Times New Roman"/>
+          <w:color w:val="000000" w:themeColor="text1"/>
+          <w:szCs w:val="24"/>
+          <w:shd w:val="clear" w:color="auto" w:fill="FFFFFF"/>
+        </w:rPr>
+        <w:t xml:space="preserve"> </w:t>
+      </w:r>
+      <w:proofErr w:type="spellStart"/>
+      <w:r>
+        <w:rPr>
+          <w:rFonts w:cs="Times New Roman"/>
+          <w:color w:val="000000" w:themeColor="text1"/>
+          <w:szCs w:val="24"/>
+          <w:shd w:val="clear" w:color="auto" w:fill="FFFFFF"/>
+        </w:rPr>
+        <w:t>compression</w:t>
+      </w:r>
+      <w:proofErr w:type="spellEnd"/>
+      <w:r>
+        <w:rPr>
+          <w:rFonts w:cs="Times New Roman"/>
+          <w:color w:val="000000" w:themeColor="text1"/>
+          <w:szCs w:val="24"/>
+          <w:shd w:val="clear" w:color="auto" w:fill="FFFFFF"/>
+        </w:rPr>
+        <w:t xml:space="preserve">, delta </w:t>
+      </w:r>
+      <w:proofErr w:type="spellStart"/>
+      <w:r>
+        <w:rPr>
+          <w:rFonts w:cs="Times New Roman"/>
+          <w:color w:val="000000" w:themeColor="text1"/>
+          <w:szCs w:val="24"/>
+          <w:shd w:val="clear" w:color="auto" w:fill="FFFFFF"/>
+        </w:rPr>
+        <w:t>compression</w:t>
+      </w:r>
+      <w:proofErr w:type="spellEnd"/>
+      <w:r>
+        <w:rPr>
+          <w:rFonts w:cs="Times New Roman"/>
+          <w:color w:val="000000" w:themeColor="text1"/>
+          <w:szCs w:val="24"/>
+          <w:shd w:val="clear" w:color="auto" w:fill="FFFFFF"/>
+        </w:rPr>
+        <w:t xml:space="preserve">) and </w:t>
+      </w:r>
+      <w:proofErr w:type="spellStart"/>
+      <w:r>
+        <w:rPr>
+          <w:rFonts w:cs="Times New Roman"/>
+          <w:color w:val="000000" w:themeColor="text1"/>
+          <w:szCs w:val="24"/>
+          <w:shd w:val="clear" w:color="auto" w:fill="FFFFFF"/>
+        </w:rPr>
+        <w:t>garbage</w:t>
+      </w:r>
+      <w:proofErr w:type="spellEnd"/>
+      <w:r>
+        <w:rPr>
+          <w:rFonts w:cs="Times New Roman"/>
+          <w:color w:val="000000" w:themeColor="text1"/>
+          <w:szCs w:val="24"/>
+          <w:shd w:val="clear" w:color="auto" w:fill="FFFFFF"/>
+        </w:rPr>
+        <w:t xml:space="preserve"> </w:t>
+      </w:r>
+      <w:proofErr w:type="spellStart"/>
+      <w:r>
+        <w:rPr>
+          <w:rFonts w:cs="Times New Roman"/>
+          <w:color w:val="000000" w:themeColor="text1"/>
+          <w:szCs w:val="24"/>
+          <w:shd w:val="clear" w:color="auto" w:fill="FFFFFF"/>
+        </w:rPr>
+        <w:t>collection</w:t>
+      </w:r>
+      <w:proofErr w:type="spellEnd"/>
+      <w:r>
+        <w:rPr>
+          <w:rFonts w:cs="Times New Roman"/>
+          <w:color w:val="000000" w:themeColor="text1"/>
+          <w:szCs w:val="24"/>
+          <w:shd w:val="clear" w:color="auto" w:fill="FFFFFF"/>
+        </w:rPr>
+        <w:t xml:space="preserve">, </w:t>
+      </w:r>
+      <w:proofErr w:type="spellStart"/>
+      <w:r>
+        <w:rPr>
+          <w:rFonts w:cs="Times New Roman"/>
+          <w:color w:val="000000" w:themeColor="text1"/>
+          <w:szCs w:val="24"/>
+          <w:shd w:val="clear" w:color="auto" w:fill="FFFFFF"/>
+        </w:rPr>
+        <w:t>the</w:t>
+      </w:r>
+      <w:proofErr w:type="spellEnd"/>
+      <w:r>
+        <w:rPr>
+          <w:rFonts w:cs="Times New Roman"/>
+          <w:color w:val="000000" w:themeColor="text1"/>
+          <w:szCs w:val="24"/>
+          <w:shd w:val="clear" w:color="auto" w:fill="FFFFFF"/>
+        </w:rPr>
+        <w:t xml:space="preserve"> FUSE </w:t>
+      </w:r>
+      <w:proofErr w:type="spellStart"/>
+      <w:r>
+        <w:rPr>
+          <w:rFonts w:cs="Times New Roman"/>
+          <w:color w:val="000000" w:themeColor="text1"/>
+          <w:szCs w:val="24"/>
+          <w:shd w:val="clear" w:color="auto" w:fill="FFFFFF"/>
+        </w:rPr>
+        <w:t>technology</w:t>
+      </w:r>
+      <w:proofErr w:type="spellEnd"/>
+      <w:r>
+        <w:rPr>
+          <w:rFonts w:cs="Times New Roman"/>
+          <w:color w:val="000000" w:themeColor="text1"/>
+          <w:szCs w:val="24"/>
+          <w:shd w:val="clear" w:color="auto" w:fill="FFFFFF"/>
+        </w:rPr>
+        <w:t xml:space="preserve">, and, </w:t>
+      </w:r>
+      <w:proofErr w:type="spellStart"/>
+      <w:r>
+        <w:rPr>
+          <w:rFonts w:cs="Times New Roman"/>
+          <w:color w:val="000000" w:themeColor="text1"/>
+          <w:szCs w:val="24"/>
+          <w:shd w:val="clear" w:color="auto" w:fill="FFFFFF"/>
+        </w:rPr>
+        <w:t>possibly</w:t>
+      </w:r>
+      <w:proofErr w:type="spellEnd"/>
+      <w:r>
+        <w:rPr>
+          <w:rFonts w:cs="Times New Roman"/>
+          <w:color w:val="000000" w:themeColor="text1"/>
+          <w:szCs w:val="24"/>
+          <w:shd w:val="clear" w:color="auto" w:fill="FFFFFF"/>
+        </w:rPr>
+        <w:t xml:space="preserve">, </w:t>
+      </w:r>
+      <w:proofErr w:type="spellStart"/>
+      <w:r>
+        <w:rPr>
+          <w:rFonts w:cs="Times New Roman"/>
+          <w:color w:val="000000" w:themeColor="text1"/>
+          <w:szCs w:val="24"/>
+          <w:shd w:val="clear" w:color="auto" w:fill="FFFFFF"/>
+        </w:rPr>
+        <w:t>the</w:t>
+      </w:r>
+      <w:proofErr w:type="spellEnd"/>
+      <w:r>
+        <w:rPr>
+          <w:rFonts w:cs="Times New Roman"/>
+          <w:color w:val="000000" w:themeColor="text1"/>
+          <w:szCs w:val="24"/>
+          <w:shd w:val="clear" w:color="auto" w:fill="FFFFFF"/>
+        </w:rPr>
+        <w:t xml:space="preserve"> </w:t>
+      </w:r>
+      <w:proofErr w:type="spellStart"/>
+      <w:r>
+        <w:rPr>
+          <w:rFonts w:cs="Times New Roman"/>
+          <w:color w:val="000000" w:themeColor="text1"/>
+          <w:szCs w:val="24"/>
+          <w:shd w:val="clear" w:color="auto" w:fill="FFFFFF"/>
+        </w:rPr>
+        <w:t>file-system</w:t>
+      </w:r>
+      <w:proofErr w:type="spellEnd"/>
+      <w:r>
+        <w:rPr>
+          <w:rFonts w:cs="Times New Roman"/>
+          <w:color w:val="000000" w:themeColor="text1"/>
+          <w:szCs w:val="24"/>
+          <w:shd w:val="clear" w:color="auto" w:fill="FFFFFF"/>
+        </w:rPr>
+        <w:t xml:space="preserve"> </w:t>
+      </w:r>
+      <w:proofErr w:type="spellStart"/>
+      <w:r>
+        <w:rPr>
+          <w:rFonts w:cs="Times New Roman"/>
+          <w:color w:val="000000" w:themeColor="text1"/>
+          <w:szCs w:val="24"/>
+          <w:shd w:val="clear" w:color="auto" w:fill="FFFFFF"/>
+        </w:rPr>
+        <w:t>event</w:t>
+      </w:r>
+      <w:proofErr w:type="spellEnd"/>
+      <w:r>
+        <w:rPr>
+          <w:rFonts w:cs="Times New Roman"/>
+          <w:color w:val="000000" w:themeColor="text1"/>
+          <w:szCs w:val="24"/>
+          <w:shd w:val="clear" w:color="auto" w:fill="FFFFFF"/>
+        </w:rPr>
+        <w:t xml:space="preserve"> </w:t>
+      </w:r>
+      <w:proofErr w:type="spellStart"/>
+      <w:r>
+        <w:rPr>
+          <w:rFonts w:cs="Times New Roman"/>
+          <w:color w:val="000000" w:themeColor="text1"/>
+          <w:szCs w:val="24"/>
+          <w:shd w:val="clear" w:color="auto" w:fill="FFFFFF"/>
+        </w:rPr>
+        <w:t>notification</w:t>
+      </w:r>
+      <w:proofErr w:type="spellEnd"/>
+      <w:r>
+        <w:rPr>
+          <w:rFonts w:cs="Times New Roman"/>
+          <w:color w:val="000000" w:themeColor="text1"/>
+          <w:szCs w:val="24"/>
+          <w:shd w:val="clear" w:color="auto" w:fill="FFFFFF"/>
+        </w:rPr>
+        <w:t xml:space="preserve"> </w:t>
+      </w:r>
+      <w:proofErr w:type="spellStart"/>
+      <w:r>
+        <w:rPr>
+          <w:rFonts w:cs="Times New Roman"/>
+          <w:color w:val="000000" w:themeColor="text1"/>
+          <w:szCs w:val="24"/>
+          <w:shd w:val="clear" w:color="auto" w:fill="FFFFFF"/>
+        </w:rPr>
+        <w:t>mechanism</w:t>
+      </w:r>
+      <w:proofErr w:type="spellEnd"/>
+      <w:r>
+        <w:rPr>
+          <w:rFonts w:cs="Times New Roman"/>
+          <w:color w:val="000000" w:themeColor="text1"/>
+          <w:szCs w:val="24"/>
+          <w:shd w:val="clear" w:color="auto" w:fill="FFFFFF"/>
+        </w:rPr>
+        <w:t xml:space="preserve"> (</w:t>
+      </w:r>
+      <w:proofErr w:type="spellStart"/>
+      <w:r>
+        <w:rPr>
+          <w:rFonts w:cs="Times New Roman"/>
+          <w:color w:val="000000" w:themeColor="text1"/>
+          <w:szCs w:val="24"/>
+          <w:shd w:val="clear" w:color="auto" w:fill="FFFFFF"/>
+        </w:rPr>
+        <w:t>inotify</w:t>
+      </w:r>
+      <w:proofErr w:type="spellEnd"/>
+      <w:r>
+        <w:rPr>
+          <w:rFonts w:cs="Times New Roman"/>
+          <w:color w:val="000000" w:themeColor="text1"/>
+          <w:szCs w:val="24"/>
+          <w:shd w:val="clear" w:color="auto" w:fill="FFFFFF"/>
+        </w:rPr>
+        <w:t xml:space="preserve">). </w:t>
+      </w:r>
+      <w:proofErr w:type="spellStart"/>
+      <w:r>
+        <w:rPr>
+          <w:rFonts w:cs="Times New Roman"/>
+          <w:color w:val="000000" w:themeColor="text1"/>
+          <w:szCs w:val="24"/>
+          <w:shd w:val="clear" w:color="auto" w:fill="FFFFFF"/>
+        </w:rPr>
+        <w:t>The</w:t>
+      </w:r>
+      <w:proofErr w:type="spellEnd"/>
+      <w:r>
+        <w:rPr>
+          <w:rFonts w:cs="Times New Roman"/>
+          <w:color w:val="000000" w:themeColor="text1"/>
+          <w:szCs w:val="24"/>
+          <w:shd w:val="clear" w:color="auto" w:fill="FFFFFF"/>
+        </w:rPr>
+        <w:t xml:space="preserve"> </w:t>
+      </w:r>
+      <w:proofErr w:type="spellStart"/>
+      <w:r>
+        <w:rPr>
+          <w:rFonts w:cs="Times New Roman"/>
+          <w:color w:val="000000" w:themeColor="text1"/>
+          <w:szCs w:val="24"/>
+          <w:shd w:val="clear" w:color="auto" w:fill="FFFFFF"/>
+        </w:rPr>
+        <w:t>implementation</w:t>
+      </w:r>
+      <w:proofErr w:type="spellEnd"/>
+      <w:r>
+        <w:rPr>
+          <w:rFonts w:cs="Times New Roman"/>
+          <w:color w:val="000000" w:themeColor="text1"/>
+          <w:szCs w:val="24"/>
+          <w:shd w:val="clear" w:color="auto" w:fill="FFFFFF"/>
+        </w:rPr>
+        <w:t xml:space="preserve"> </w:t>
+      </w:r>
+      <w:proofErr w:type="spellStart"/>
+      <w:r>
+        <w:rPr>
+          <w:rFonts w:cs="Times New Roman"/>
+          <w:color w:val="000000" w:themeColor="text1"/>
+          <w:szCs w:val="24"/>
+          <w:shd w:val="clear" w:color="auto" w:fill="FFFFFF"/>
+        </w:rPr>
+        <w:t>should</w:t>
+      </w:r>
+      <w:proofErr w:type="spellEnd"/>
+      <w:r>
+        <w:rPr>
+          <w:rFonts w:cs="Times New Roman"/>
+          <w:color w:val="000000" w:themeColor="text1"/>
+          <w:szCs w:val="24"/>
+          <w:shd w:val="clear" w:color="auto" w:fill="FFFFFF"/>
+        </w:rPr>
+        <w:t xml:space="preserve"> </w:t>
+      </w:r>
+      <w:proofErr w:type="spellStart"/>
+      <w:r>
+        <w:rPr>
+          <w:rFonts w:cs="Times New Roman"/>
+          <w:color w:val="000000" w:themeColor="text1"/>
+          <w:szCs w:val="24"/>
+          <w:shd w:val="clear" w:color="auto" w:fill="FFFFFF"/>
+        </w:rPr>
+        <w:t>be</w:t>
+      </w:r>
+      <w:proofErr w:type="spellEnd"/>
+      <w:r>
+        <w:rPr>
+          <w:rFonts w:cs="Times New Roman"/>
+          <w:color w:val="000000" w:themeColor="text1"/>
+          <w:szCs w:val="24"/>
+          <w:shd w:val="clear" w:color="auto" w:fill="FFFFFF"/>
+        </w:rPr>
+        <w:t xml:space="preserve"> </w:t>
+      </w:r>
+      <w:proofErr w:type="spellStart"/>
+      <w:r>
+        <w:rPr>
+          <w:rFonts w:cs="Times New Roman"/>
+          <w:color w:val="000000" w:themeColor="text1"/>
+          <w:szCs w:val="24"/>
+          <w:shd w:val="clear" w:color="auto" w:fill="FFFFFF"/>
+        </w:rPr>
+        <w:t>object-oriented</w:t>
+      </w:r>
+      <w:proofErr w:type="spellEnd"/>
+      <w:r>
+        <w:rPr>
+          <w:rFonts w:cs="Times New Roman"/>
+          <w:color w:val="000000" w:themeColor="text1"/>
+          <w:szCs w:val="24"/>
+          <w:shd w:val="clear" w:color="auto" w:fill="FFFFFF"/>
+        </w:rPr>
+        <w:t xml:space="preserve">, </w:t>
+      </w:r>
+      <w:proofErr w:type="spellStart"/>
+      <w:r>
+        <w:rPr>
+          <w:rFonts w:cs="Times New Roman"/>
+          <w:color w:val="000000" w:themeColor="text1"/>
+          <w:szCs w:val="24"/>
+          <w:shd w:val="clear" w:color="auto" w:fill="FFFFFF"/>
+        </w:rPr>
+        <w:t>modular</w:t>
+      </w:r>
+      <w:proofErr w:type="spellEnd"/>
+      <w:r>
+        <w:rPr>
+          <w:rFonts w:cs="Times New Roman"/>
+          <w:color w:val="000000" w:themeColor="text1"/>
+          <w:szCs w:val="24"/>
+          <w:shd w:val="clear" w:color="auto" w:fill="FFFFFF"/>
+        </w:rPr>
+        <w:t xml:space="preserve">, and </w:t>
+      </w:r>
+      <w:proofErr w:type="spellStart"/>
+      <w:r>
+        <w:rPr>
+          <w:rFonts w:cs="Times New Roman"/>
+          <w:color w:val="000000" w:themeColor="text1"/>
+          <w:szCs w:val="24"/>
+          <w:shd w:val="clear" w:color="auto" w:fill="FFFFFF"/>
+        </w:rPr>
+        <w:t>rigorously</w:t>
+      </w:r>
+      <w:proofErr w:type="spellEnd"/>
+      <w:r>
+        <w:rPr>
+          <w:rFonts w:cs="Times New Roman"/>
+          <w:color w:val="000000" w:themeColor="text1"/>
+          <w:szCs w:val="24"/>
+          <w:shd w:val="clear" w:color="auto" w:fill="FFFFFF"/>
+        </w:rPr>
+        <w:t xml:space="preserve"> </w:t>
+      </w:r>
+      <w:proofErr w:type="spellStart"/>
+      <w:r>
+        <w:rPr>
+          <w:rFonts w:cs="Times New Roman"/>
+          <w:color w:val="000000" w:themeColor="text1"/>
+          <w:szCs w:val="24"/>
+          <w:shd w:val="clear" w:color="auto" w:fill="FFFFFF"/>
+        </w:rPr>
+        <w:t>tested</w:t>
+      </w:r>
+      <w:proofErr w:type="spellEnd"/>
+      <w:r>
+        <w:rPr>
+          <w:rFonts w:cs="Times New Roman"/>
+          <w:color w:val="000000" w:themeColor="text1"/>
+          <w:szCs w:val="24"/>
+          <w:shd w:val="clear" w:color="auto" w:fill="FFFFFF"/>
+        </w:rPr>
+        <w:t xml:space="preserve"> (</w:t>
+      </w:r>
+      <w:proofErr w:type="spellStart"/>
+      <w:r>
+        <w:rPr>
+          <w:rFonts w:cs="Times New Roman"/>
+          <w:color w:val="000000" w:themeColor="text1"/>
+          <w:szCs w:val="24"/>
+          <w:shd w:val="clear" w:color="auto" w:fill="FFFFFF"/>
+        </w:rPr>
+        <w:t>unit</w:t>
+      </w:r>
+      <w:proofErr w:type="spellEnd"/>
+      <w:r>
+        <w:rPr>
+          <w:rFonts w:cs="Times New Roman"/>
+          <w:color w:val="000000" w:themeColor="text1"/>
+          <w:szCs w:val="24"/>
+          <w:shd w:val="clear" w:color="auto" w:fill="FFFFFF"/>
+        </w:rPr>
+        <w:t xml:space="preserve"> </w:t>
+      </w:r>
+      <w:proofErr w:type="spellStart"/>
+      <w:r>
+        <w:rPr>
+          <w:rFonts w:cs="Times New Roman"/>
+          <w:color w:val="000000" w:themeColor="text1"/>
+          <w:szCs w:val="24"/>
+          <w:shd w:val="clear" w:color="auto" w:fill="FFFFFF"/>
+        </w:rPr>
+        <w:t>testing</w:t>
+      </w:r>
+      <w:proofErr w:type="spellEnd"/>
+      <w:r>
+        <w:rPr>
+          <w:rFonts w:cs="Times New Roman"/>
+          <w:color w:val="000000" w:themeColor="text1"/>
+          <w:szCs w:val="24"/>
+          <w:shd w:val="clear" w:color="auto" w:fill="FFFFFF"/>
+        </w:rPr>
+        <w:t xml:space="preserve"> </w:t>
+      </w:r>
+      <w:proofErr w:type="spellStart"/>
+      <w:r>
+        <w:rPr>
+          <w:rFonts w:cs="Times New Roman"/>
+          <w:color w:val="000000" w:themeColor="text1"/>
+          <w:szCs w:val="24"/>
+          <w:shd w:val="clear" w:color="auto" w:fill="FFFFFF"/>
+        </w:rPr>
+        <w:t>covering</w:t>
+      </w:r>
+      <w:proofErr w:type="spellEnd"/>
+      <w:r>
+        <w:rPr>
+          <w:rFonts w:cs="Times New Roman"/>
+          <w:color w:val="000000" w:themeColor="text1"/>
+          <w:szCs w:val="24"/>
+          <w:shd w:val="clear" w:color="auto" w:fill="FFFFFF"/>
+        </w:rPr>
+        <w:t xml:space="preserve"> </w:t>
+      </w:r>
+      <w:proofErr w:type="spellStart"/>
+      <w:r>
+        <w:rPr>
+          <w:rFonts w:cs="Times New Roman"/>
+          <w:color w:val="000000" w:themeColor="text1"/>
+          <w:szCs w:val="24"/>
+          <w:shd w:val="clear" w:color="auto" w:fill="FFFFFF"/>
+        </w:rPr>
+        <w:t>components</w:t>
+      </w:r>
+      <w:proofErr w:type="spellEnd"/>
+      <w:r>
+        <w:rPr>
+          <w:rFonts w:cs="Times New Roman"/>
+          <w:color w:val="000000" w:themeColor="text1"/>
+          <w:szCs w:val="24"/>
+          <w:shd w:val="clear" w:color="auto" w:fill="FFFFFF"/>
+        </w:rPr>
+        <w:t xml:space="preserve"> </w:t>
+      </w:r>
+      <w:proofErr w:type="spellStart"/>
+      <w:r>
+        <w:rPr>
+          <w:rFonts w:cs="Times New Roman"/>
+          <w:color w:val="000000" w:themeColor="text1"/>
+          <w:szCs w:val="24"/>
+          <w:shd w:val="clear" w:color="auto" w:fill="FFFFFF"/>
+        </w:rPr>
+        <w:t>critical</w:t>
+      </w:r>
+      <w:proofErr w:type="spellEnd"/>
+      <w:r>
+        <w:rPr>
+          <w:rFonts w:cs="Times New Roman"/>
+          <w:color w:val="000000" w:themeColor="text1"/>
+          <w:szCs w:val="24"/>
+          <w:shd w:val="clear" w:color="auto" w:fill="FFFFFF"/>
+        </w:rPr>
+        <w:t xml:space="preserve"> to </w:t>
+      </w:r>
+      <w:proofErr w:type="spellStart"/>
+      <w:r>
+        <w:rPr>
+          <w:rFonts w:cs="Times New Roman"/>
+          <w:color w:val="000000" w:themeColor="text1"/>
+          <w:szCs w:val="24"/>
+          <w:shd w:val="clear" w:color="auto" w:fill="FFFFFF"/>
+        </w:rPr>
+        <w:t>reliability</w:t>
+      </w:r>
+      <w:proofErr w:type="spellEnd"/>
+      <w:r>
+        <w:rPr>
+          <w:rFonts w:cs="Times New Roman"/>
+          <w:color w:val="000000" w:themeColor="text1"/>
+          <w:szCs w:val="24"/>
+          <w:shd w:val="clear" w:color="auto" w:fill="FFFFFF"/>
+        </w:rPr>
+        <w:t xml:space="preserve"> of backup). </w:t>
+      </w:r>
+      <w:proofErr w:type="spellStart"/>
+      <w:r>
+        <w:rPr>
+          <w:rFonts w:cs="Times New Roman"/>
+          <w:color w:val="000000" w:themeColor="text1"/>
+          <w:szCs w:val="24"/>
+          <w:shd w:val="clear" w:color="auto" w:fill="FFFFFF"/>
+        </w:rPr>
+        <w:t>The</w:t>
+      </w:r>
+      <w:proofErr w:type="spellEnd"/>
+      <w:r>
+        <w:rPr>
+          <w:rFonts w:cs="Times New Roman"/>
+          <w:color w:val="000000" w:themeColor="text1"/>
+          <w:szCs w:val="24"/>
+          <w:shd w:val="clear" w:color="auto" w:fill="FFFFFF"/>
+        </w:rPr>
+        <w:t xml:space="preserve"> </w:t>
+      </w:r>
+      <w:proofErr w:type="spellStart"/>
+      <w:r>
+        <w:rPr>
+          <w:rFonts w:cs="Times New Roman"/>
+          <w:color w:val="000000" w:themeColor="text1"/>
+          <w:szCs w:val="24"/>
+          <w:shd w:val="clear" w:color="auto" w:fill="FFFFFF"/>
+        </w:rPr>
+        <w:t>preferred</w:t>
+      </w:r>
+      <w:proofErr w:type="spellEnd"/>
+      <w:r>
+        <w:rPr>
+          <w:rFonts w:cs="Times New Roman"/>
+          <w:color w:val="000000" w:themeColor="text1"/>
+          <w:szCs w:val="24"/>
+          <w:shd w:val="clear" w:color="auto" w:fill="FFFFFF"/>
+        </w:rPr>
+        <w:t xml:space="preserve"> </w:t>
+      </w:r>
+      <w:proofErr w:type="spellStart"/>
+      <w:r>
+        <w:rPr>
+          <w:rFonts w:cs="Times New Roman"/>
+          <w:color w:val="000000" w:themeColor="text1"/>
+          <w:szCs w:val="24"/>
+          <w:shd w:val="clear" w:color="auto" w:fill="FFFFFF"/>
+        </w:rPr>
+        <w:t>implementation</w:t>
+      </w:r>
+      <w:proofErr w:type="spellEnd"/>
+      <w:r>
+        <w:rPr>
+          <w:rFonts w:cs="Times New Roman"/>
+          <w:color w:val="000000" w:themeColor="text1"/>
+          <w:szCs w:val="24"/>
+          <w:shd w:val="clear" w:color="auto" w:fill="FFFFFF"/>
+        </w:rPr>
+        <w:t xml:space="preserve"> </w:t>
+      </w:r>
+      <w:proofErr w:type="spellStart"/>
+      <w:r>
+        <w:rPr>
+          <w:rFonts w:cs="Times New Roman"/>
+          <w:color w:val="000000" w:themeColor="text1"/>
+          <w:szCs w:val="24"/>
+          <w:shd w:val="clear" w:color="auto" w:fill="FFFFFF"/>
+        </w:rPr>
+        <w:t>language</w:t>
+      </w:r>
+      <w:proofErr w:type="spellEnd"/>
+      <w:r>
+        <w:rPr>
+          <w:rFonts w:cs="Times New Roman"/>
+          <w:color w:val="000000" w:themeColor="text1"/>
+          <w:szCs w:val="24"/>
+          <w:shd w:val="clear" w:color="auto" w:fill="FFFFFF"/>
+        </w:rPr>
+        <w:t xml:space="preserve"> </w:t>
+      </w:r>
+      <w:proofErr w:type="spellStart"/>
+      <w:r>
+        <w:rPr>
+          <w:rFonts w:cs="Times New Roman"/>
+          <w:color w:val="000000" w:themeColor="text1"/>
+          <w:szCs w:val="24"/>
+          <w:shd w:val="clear" w:color="auto" w:fill="FFFFFF"/>
+        </w:rPr>
+        <w:t>is</w:t>
+      </w:r>
+      <w:proofErr w:type="spellEnd"/>
+      <w:r>
+        <w:rPr>
+          <w:rFonts w:cs="Times New Roman"/>
+          <w:color w:val="000000" w:themeColor="text1"/>
+          <w:szCs w:val="24"/>
+          <w:shd w:val="clear" w:color="auto" w:fill="FFFFFF"/>
+        </w:rPr>
+        <w:t xml:space="preserve"> </w:t>
+      </w:r>
+      <w:proofErr w:type="spellStart"/>
+      <w:r>
+        <w:rPr>
+          <w:rFonts w:cs="Times New Roman"/>
+          <w:color w:val="000000" w:themeColor="text1"/>
+          <w:szCs w:val="24"/>
+          <w:shd w:val="clear" w:color="auto" w:fill="FFFFFF"/>
+        </w:rPr>
+        <w:t>python</w:t>
+      </w:r>
+      <w:proofErr w:type="spellEnd"/>
+      <w:r>
+        <w:rPr>
+          <w:rFonts w:cs="Times New Roman"/>
+          <w:color w:val="000000" w:themeColor="text1"/>
+          <w:szCs w:val="24"/>
+          <w:shd w:val="clear" w:color="auto" w:fill="FFFFFF"/>
+        </w:rPr>
+        <w:t>.</w:t>
       </w:r>
     </w:p>
     <w:p>
@@ -2595,6 +4537,7 @@
       <w:pPr>
         <w:spacing w:after="0"/>
       </w:pPr>
+      <w:proofErr w:type="spellStart"/>
       <w:r>
         <w:rPr>
           <w:rFonts w:cs="Times New Roman"/>
@@ -2611,6 +4554,7 @@
         </w:rPr>
         <w:t>eywords</w:t>
       </w:r>
+      <w:proofErr w:type="spellEnd"/>
       <w:r>
         <w:rPr>
           <w:rFonts w:cs="Times New Roman"/>
@@ -2651,14 +4595,34 @@
         </w:rPr>
         <w:t xml:space="preserve">, </w:t>
       </w:r>
+      <w:proofErr w:type="spellStart"/>
       <w:r>
         <w:rPr>
           <w:rFonts w:cs="Times New Roman"/>
           <w:color w:val="000000"/>
           <w:szCs w:val="24"/>
         </w:rPr>
-        <w:t>Rsync, Linux, Python</w:t>
-      </w:r>
+        <w:t>Rsync</w:t>
+      </w:r>
+      <w:proofErr w:type="spellEnd"/>
+      <w:r>
+        <w:rPr>
+          <w:rFonts w:cs="Times New Roman"/>
+          <w:color w:val="000000"/>
+          <w:szCs w:val="24"/>
+        </w:rPr>
+        <w:t xml:space="preserve">, Linux, </w:t>
+      </w:r>
+      <w:proofErr w:type="spellStart"/>
+      <w:r>
+        <w:rPr>
+          <w:rFonts w:cs="Times New Roman"/>
+          <w:color w:val="000000"/>
+          <w:szCs w:val="24"/>
+        </w:rPr>
+        <w:t>Python</w:t>
+      </w:r>
+      <w:proofErr w:type="spellEnd"/>
     </w:p>
     <w:p>
       <w:pPr>
@@ -3269,9 +5233,6 @@
           <w:docGrid w:linePitch="360"/>
         </w:sectPr>
       </w:pPr>
-      <w:r>
-        <w:br w:type="page"/>
-      </w:r>
     </w:p>
     <w:p>
       <w:pPr>
@@ -3325,7 +5286,7 @@
     </w:p>
     <w:p>
       <w:pPr>
-        <w:ind w:left="432" w:firstLine="288"/>
+        <w:ind w:left="432"/>
       </w:pPr>
       <w:r>
         <w:t>V tejto kapitole budú uvedené existujúce riešenia zálohovania dát a ich základný princíp fungovania.</w:t>
@@ -3334,6 +5295,7 @@
     <w:p>
       <w:pPr>
         <w:pStyle w:val="Nadpis2"/>
+        <w:spacing w:after="240"/>
         <w:ind w:left="567" w:hanging="567"/>
         <w:rPr>
           <w:szCs w:val="28"/>
@@ -3347,7 +5309,1160 @@
         <w:t>Software</w:t>
       </w:r>
     </w:p>
+    <w:p>
+      <w:pPr>
+        <w:spacing w:after="0"/>
+        <w:ind w:firstLine="567"/>
+      </w:pPr>
+      <w:proofErr w:type="spellStart"/>
+      <w:r>
+        <w:t>Rdiff</w:t>
+      </w:r>
+      <w:proofErr w:type="spellEnd"/>
+      <w:r>
+        <w:t xml:space="preserve">-backup: </w:t>
+      </w:r>
+      <w:hyperlink r:id="rId8" w:history="1">
+        <w:r>
+          <w:rPr>
+            <w:rStyle w:val="Hypertextovprepojenie"/>
+          </w:rPr>
+          <w:t>http://www.nongnu.org/rdiff-backup/</w:t>
+        </w:r>
+      </w:hyperlink>
+    </w:p>
+    <w:p>
+      <w:pPr>
+        <w:spacing w:after="0"/>
+        <w:ind w:firstLine="567"/>
+      </w:pPr>
+      <w:r>
+        <w:t xml:space="preserve">Duplicity: </w:t>
+      </w:r>
+      <w:hyperlink r:id="rId9" w:history="1">
+        <w:r>
+          <w:rPr>
+            <w:rStyle w:val="Hypertextovprepojenie"/>
+          </w:rPr>
+          <w:t>http://www.nongnu.org/rdiff-backup/</w:t>
+        </w:r>
+      </w:hyperlink>
+    </w:p>
+    <w:p>
+      <w:pPr>
+        <w:spacing w:after="0"/>
+        <w:ind w:firstLine="567"/>
+      </w:pPr>
+      <w:proofErr w:type="spellStart"/>
+      <w:r>
+        <w:t>Time</w:t>
+      </w:r>
+      <w:proofErr w:type="spellEnd"/>
+      <w:r>
+        <w:t xml:space="preserve"> </w:t>
+      </w:r>
+      <w:proofErr w:type="spellStart"/>
+      <w:r>
+        <w:t>Machine</w:t>
+      </w:r>
+      <w:proofErr w:type="spellEnd"/>
+      <w:r>
+        <w:t xml:space="preserve">: </w:t>
+      </w:r>
+      <w:hyperlink r:id="rId10" w:history="1">
+        <w:r>
+          <w:rPr>
+            <w:rStyle w:val="Hypertextovprepojenie"/>
+          </w:rPr>
+          <w:t>https://support.apple.com/en-us/HT201250</w:t>
+        </w:r>
+      </w:hyperlink>
+    </w:p>
+    <w:p>
+      <w:pPr>
+        <w:ind w:firstLine="567"/>
+      </w:pPr>
+      <w:r>
+        <w:t xml:space="preserve">AMANDA: </w:t>
+      </w:r>
+      <w:r>
+        <w:t>http://www.amanda.org/</w:t>
+      </w:r>
+    </w:p>
+    <w:tbl>
+      <w:tblPr>
+        <w:tblStyle w:val="Mriekatabuky"/>
+        <w:tblpPr w:leftFromText="141" w:rightFromText="141" w:vertAnchor="text" w:horzAnchor="margin" w:tblpY="208"/>
+        <w:tblW w:w="0" w:type="auto"/>
+        <w:tblLook w:val="04A0" w:firstRow="1" w:lastRow="0" w:firstColumn="1" w:lastColumn="0" w:noHBand="0" w:noVBand="1"/>
+      </w:tblPr>
+      <w:tblGrid>
+        <w:gridCol w:w="2471"/>
+        <w:gridCol w:w="1710"/>
+        <w:gridCol w:w="1710"/>
+        <w:gridCol w:w="1710"/>
+        <w:gridCol w:w="1736"/>
+      </w:tblGrid>
+      <w:tr>
+        <w:tc>
+          <w:tcPr>
+            <w:tcW w:w="2471" w:type="dxa"/>
+          </w:tcPr>
+          <w:p>
+            <w:pPr>
+              <w:pStyle w:val="Nadpis1"/>
+              <w:numPr>
+                <w:ilvl w:val="0"/>
+                <w:numId w:val="0"/>
+              </w:numPr>
+              <w:jc w:val="center"/>
+              <w:outlineLvl w:val="0"/>
+              <w:rPr>
+                <w:sz w:val="24"/>
+                <w:szCs w:val="24"/>
+              </w:rPr>
+            </w:pPr>
+          </w:p>
+        </w:tc>
+        <w:tc>
+          <w:tcPr>
+            <w:tcW w:w="1710" w:type="dxa"/>
+          </w:tcPr>
+          <w:p>
+            <w:pPr>
+              <w:pStyle w:val="Nadpis1"/>
+              <w:numPr>
+                <w:ilvl w:val="0"/>
+                <w:numId w:val="0"/>
+              </w:numPr>
+              <w:jc w:val="center"/>
+              <w:outlineLvl w:val="0"/>
+              <w:rPr>
+                <w:sz w:val="24"/>
+                <w:szCs w:val="24"/>
+              </w:rPr>
+            </w:pPr>
+            <w:proofErr w:type="spellStart"/>
+            <w:r>
+              <w:rPr>
+                <w:sz w:val="24"/>
+                <w:szCs w:val="24"/>
+              </w:rPr>
+              <w:t>rdiff</w:t>
+            </w:r>
+            <w:proofErr w:type="spellEnd"/>
+            <w:r>
+              <w:rPr>
+                <w:sz w:val="24"/>
+                <w:szCs w:val="24"/>
+              </w:rPr>
+              <w:t>-backup</w:t>
+            </w:r>
+          </w:p>
+        </w:tc>
+        <w:tc>
+          <w:tcPr>
+            <w:tcW w:w="1710" w:type="dxa"/>
+          </w:tcPr>
+          <w:p>
+            <w:pPr>
+              <w:pStyle w:val="Nadpis1"/>
+              <w:numPr>
+                <w:ilvl w:val="0"/>
+                <w:numId w:val="0"/>
+              </w:numPr>
+              <w:jc w:val="center"/>
+              <w:outlineLvl w:val="0"/>
+              <w:rPr>
+                <w:sz w:val="24"/>
+                <w:szCs w:val="24"/>
+              </w:rPr>
+            </w:pPr>
+            <w:r>
+              <w:rPr>
+                <w:sz w:val="24"/>
+                <w:szCs w:val="24"/>
+              </w:rPr>
+              <w:t>duplicity</w:t>
+            </w:r>
+          </w:p>
+        </w:tc>
+        <w:tc>
+          <w:tcPr>
+            <w:tcW w:w="1710" w:type="dxa"/>
+          </w:tcPr>
+          <w:p>
+            <w:pPr>
+              <w:pStyle w:val="Nadpis1"/>
+              <w:numPr>
+                <w:ilvl w:val="0"/>
+                <w:numId w:val="0"/>
+              </w:numPr>
+              <w:jc w:val="center"/>
+              <w:outlineLvl w:val="0"/>
+              <w:rPr>
+                <w:sz w:val="24"/>
+                <w:szCs w:val="24"/>
+              </w:rPr>
+            </w:pPr>
+            <w:proofErr w:type="spellStart"/>
+            <w:r>
+              <w:rPr>
+                <w:sz w:val="24"/>
+                <w:szCs w:val="24"/>
+              </w:rPr>
+              <w:t>Time</w:t>
+            </w:r>
+            <w:proofErr w:type="spellEnd"/>
+            <w:r>
+              <w:rPr>
+                <w:sz w:val="24"/>
+                <w:szCs w:val="24"/>
+              </w:rPr>
+              <w:t xml:space="preserve"> </w:t>
+            </w:r>
+            <w:proofErr w:type="spellStart"/>
+            <w:r>
+              <w:rPr>
+                <w:sz w:val="24"/>
+                <w:szCs w:val="24"/>
+              </w:rPr>
+              <w:t>Machine</w:t>
+            </w:r>
+            <w:proofErr w:type="spellEnd"/>
+          </w:p>
+        </w:tc>
+        <w:tc>
+          <w:tcPr>
+            <w:tcW w:w="1736" w:type="dxa"/>
+          </w:tcPr>
+          <w:p>
+            <w:pPr>
+              <w:pStyle w:val="Nadpis1"/>
+              <w:numPr>
+                <w:ilvl w:val="0"/>
+                <w:numId w:val="0"/>
+              </w:numPr>
+              <w:jc w:val="center"/>
+              <w:outlineLvl w:val="0"/>
+              <w:rPr>
+                <w:sz w:val="24"/>
+                <w:szCs w:val="24"/>
+              </w:rPr>
+            </w:pPr>
+            <w:r>
+              <w:rPr>
+                <w:sz w:val="24"/>
+                <w:szCs w:val="24"/>
+              </w:rPr>
+              <w:t>AMANDA</w:t>
+            </w:r>
+          </w:p>
+        </w:tc>
+      </w:tr>
+      <w:tr>
+        <w:tc>
+          <w:tcPr>
+            <w:tcW w:w="2471" w:type="dxa"/>
+          </w:tcPr>
+          <w:p>
+            <w:pPr>
+              <w:pStyle w:val="Nadpis1"/>
+              <w:numPr>
+                <w:ilvl w:val="0"/>
+                <w:numId w:val="0"/>
+              </w:numPr>
+              <w:jc w:val="center"/>
+              <w:outlineLvl w:val="0"/>
+              <w:rPr>
+                <w:sz w:val="24"/>
+                <w:szCs w:val="24"/>
+              </w:rPr>
+            </w:pPr>
+            <w:r>
+              <w:rPr>
+                <w:sz w:val="24"/>
+                <w:szCs w:val="24"/>
+              </w:rPr>
+              <w:t>Licencia</w:t>
+            </w:r>
+          </w:p>
+        </w:tc>
+        <w:tc>
+          <w:tcPr>
+            <w:tcW w:w="1710" w:type="dxa"/>
+          </w:tcPr>
+          <w:p>
+            <w:pPr>
+              <w:pStyle w:val="Nadpis1"/>
+              <w:numPr>
+                <w:ilvl w:val="0"/>
+                <w:numId w:val="0"/>
+              </w:numPr>
+              <w:jc w:val="center"/>
+              <w:outlineLvl w:val="0"/>
+              <w:rPr>
+                <w:sz w:val="24"/>
+                <w:szCs w:val="24"/>
+              </w:rPr>
+            </w:pPr>
+            <w:r>
+              <w:rPr>
+                <w:sz w:val="24"/>
+                <w:szCs w:val="24"/>
+              </w:rPr>
+              <w:t>GPL</w:t>
+            </w:r>
+          </w:p>
+        </w:tc>
+        <w:tc>
+          <w:tcPr>
+            <w:tcW w:w="1710" w:type="dxa"/>
+          </w:tcPr>
+          <w:p>
+            <w:pPr>
+              <w:pStyle w:val="Nadpis1"/>
+              <w:numPr>
+                <w:ilvl w:val="0"/>
+                <w:numId w:val="0"/>
+              </w:numPr>
+              <w:jc w:val="center"/>
+              <w:outlineLvl w:val="0"/>
+              <w:rPr>
+                <w:sz w:val="24"/>
+                <w:szCs w:val="24"/>
+              </w:rPr>
+            </w:pPr>
+            <w:r>
+              <w:rPr>
+                <w:sz w:val="24"/>
+                <w:szCs w:val="24"/>
+              </w:rPr>
+              <w:t>GPL</w:t>
+            </w:r>
+          </w:p>
+        </w:tc>
+        <w:tc>
+          <w:tcPr>
+            <w:tcW w:w="1710" w:type="dxa"/>
+          </w:tcPr>
+          <w:p>
+            <w:pPr>
+              <w:pStyle w:val="Nadpis1"/>
+              <w:numPr>
+                <w:ilvl w:val="0"/>
+                <w:numId w:val="0"/>
+              </w:numPr>
+              <w:jc w:val="center"/>
+              <w:outlineLvl w:val="0"/>
+              <w:rPr>
+                <w:sz w:val="24"/>
+                <w:szCs w:val="24"/>
+              </w:rPr>
+            </w:pPr>
+            <w:r>
+              <w:rPr>
+                <w:sz w:val="24"/>
+                <w:szCs w:val="24"/>
+              </w:rPr>
+              <w:t xml:space="preserve">Apple </w:t>
+            </w:r>
+            <w:proofErr w:type="spellStart"/>
+            <w:r>
+              <w:rPr>
+                <w:sz w:val="24"/>
+                <w:szCs w:val="24"/>
+              </w:rPr>
+              <w:t>Inc</w:t>
+            </w:r>
+            <w:proofErr w:type="spellEnd"/>
+            <w:r>
+              <w:rPr>
+                <w:sz w:val="24"/>
+                <w:szCs w:val="24"/>
+              </w:rPr>
+              <w:t>.</w:t>
+            </w:r>
+          </w:p>
+        </w:tc>
+        <w:tc>
+          <w:tcPr>
+            <w:tcW w:w="1736" w:type="dxa"/>
+          </w:tcPr>
+          <w:p>
+            <w:pPr>
+              <w:pStyle w:val="Nadpis1"/>
+              <w:numPr>
+                <w:ilvl w:val="0"/>
+                <w:numId w:val="0"/>
+              </w:numPr>
+              <w:jc w:val="center"/>
+              <w:outlineLvl w:val="0"/>
+              <w:rPr>
+                <w:sz w:val="24"/>
+                <w:szCs w:val="24"/>
+              </w:rPr>
+            </w:pPr>
+            <w:r>
+              <w:rPr>
+                <w:sz w:val="24"/>
+                <w:szCs w:val="24"/>
+              </w:rPr>
+              <w:t>BSD</w:t>
+            </w:r>
+          </w:p>
+        </w:tc>
+      </w:tr>
+      <w:tr>
+        <w:tc>
+          <w:tcPr>
+            <w:tcW w:w="2471" w:type="dxa"/>
+          </w:tcPr>
+          <w:p>
+            <w:pPr>
+              <w:pStyle w:val="Nadpis1"/>
+              <w:numPr>
+                <w:ilvl w:val="0"/>
+                <w:numId w:val="0"/>
+              </w:numPr>
+              <w:jc w:val="center"/>
+              <w:outlineLvl w:val="0"/>
+              <w:rPr>
+                <w:sz w:val="24"/>
+                <w:szCs w:val="24"/>
+              </w:rPr>
+            </w:pPr>
+            <w:r>
+              <w:rPr>
+                <w:sz w:val="24"/>
+                <w:szCs w:val="24"/>
+              </w:rPr>
+              <w:t xml:space="preserve">Windows / </w:t>
+            </w:r>
+            <w:proofErr w:type="spellStart"/>
+            <w:r>
+              <w:rPr>
+                <w:sz w:val="24"/>
+                <w:szCs w:val="24"/>
+              </w:rPr>
+              <w:t>MacOS</w:t>
+            </w:r>
+            <w:proofErr w:type="spellEnd"/>
+            <w:r>
+              <w:rPr>
+                <w:sz w:val="24"/>
+                <w:szCs w:val="24"/>
+              </w:rPr>
+              <w:t xml:space="preserve"> / Linux</w:t>
+            </w:r>
+          </w:p>
+        </w:tc>
+        <w:tc>
+          <w:tcPr>
+            <w:tcW w:w="1710" w:type="dxa"/>
+          </w:tcPr>
+          <w:p>
+            <w:pPr>
+              <w:pStyle w:val="Nadpis1"/>
+              <w:numPr>
+                <w:ilvl w:val="0"/>
+                <w:numId w:val="0"/>
+              </w:numPr>
+              <w:jc w:val="center"/>
+              <w:outlineLvl w:val="0"/>
+              <w:rPr>
+                <w:sz w:val="24"/>
+                <w:szCs w:val="24"/>
+              </w:rPr>
+            </w:pPr>
+            <w:r>
+              <w:rPr>
+                <w:sz w:val="24"/>
+                <w:szCs w:val="24"/>
+              </w:rPr>
+              <w:sym w:font="Wingdings" w:char="F0FC"/>
+            </w:r>
+            <w:r>
+              <w:rPr>
+                <w:sz w:val="24"/>
+                <w:szCs w:val="24"/>
+              </w:rPr>
+              <w:t>/</w:t>
+            </w:r>
+            <w:r>
+              <w:rPr>
+                <w:sz w:val="24"/>
+                <w:szCs w:val="24"/>
+              </w:rPr>
+              <w:sym w:font="Wingdings" w:char="F0FC"/>
+            </w:r>
+            <w:r>
+              <w:rPr>
+                <w:sz w:val="24"/>
+                <w:szCs w:val="24"/>
+              </w:rPr>
+              <w:t>/</w:t>
+            </w:r>
+            <w:r>
+              <w:rPr>
+                <w:sz w:val="24"/>
+                <w:szCs w:val="24"/>
+              </w:rPr>
+              <w:sym w:font="Wingdings" w:char="F0FC"/>
+            </w:r>
+          </w:p>
+        </w:tc>
+        <w:tc>
+          <w:tcPr>
+            <w:tcW w:w="1710" w:type="dxa"/>
+          </w:tcPr>
+          <w:p>
+            <w:pPr>
+              <w:pStyle w:val="Nadpis1"/>
+              <w:numPr>
+                <w:ilvl w:val="0"/>
+                <w:numId w:val="0"/>
+              </w:numPr>
+              <w:jc w:val="center"/>
+              <w:outlineLvl w:val="0"/>
+              <w:rPr>
+                <w:sz w:val="24"/>
+                <w:szCs w:val="24"/>
+              </w:rPr>
+            </w:pPr>
+            <w:r>
+              <w:rPr>
+                <w:sz w:val="24"/>
+                <w:szCs w:val="24"/>
+              </w:rPr>
+              <w:sym w:font="Wingdings" w:char="F0FC"/>
+            </w:r>
+            <w:r>
+              <w:rPr>
+                <w:sz w:val="24"/>
+                <w:szCs w:val="24"/>
+              </w:rPr>
+              <w:t>/</w:t>
+            </w:r>
+            <w:r>
+              <w:rPr>
+                <w:sz w:val="24"/>
+                <w:szCs w:val="24"/>
+              </w:rPr>
+              <w:sym w:font="Wingdings" w:char="F0FC"/>
+            </w:r>
+            <w:r>
+              <w:rPr>
+                <w:sz w:val="24"/>
+                <w:szCs w:val="24"/>
+              </w:rPr>
+              <w:t>/</w:t>
+            </w:r>
+            <w:r>
+              <w:rPr>
+                <w:sz w:val="24"/>
+                <w:szCs w:val="24"/>
+              </w:rPr>
+              <w:sym w:font="Wingdings" w:char="F0FC"/>
+            </w:r>
+          </w:p>
+        </w:tc>
+        <w:tc>
+          <w:tcPr>
+            <w:tcW w:w="1710" w:type="dxa"/>
+          </w:tcPr>
+          <w:p>
+            <w:pPr>
+              <w:pStyle w:val="Nadpis1"/>
+              <w:numPr>
+                <w:ilvl w:val="0"/>
+                <w:numId w:val="0"/>
+              </w:numPr>
+              <w:jc w:val="center"/>
+              <w:outlineLvl w:val="0"/>
+              <w:rPr>
+                <w:sz w:val="24"/>
+                <w:szCs w:val="24"/>
+              </w:rPr>
+            </w:pPr>
+            <w:r>
+              <w:rPr>
+                <w:sz w:val="24"/>
+                <w:szCs w:val="24"/>
+              </w:rPr>
+              <w:sym w:font="Wingdings" w:char="F0FB"/>
+            </w:r>
+            <w:r>
+              <w:rPr>
+                <w:sz w:val="24"/>
+                <w:szCs w:val="24"/>
+              </w:rPr>
+              <w:t>/</w:t>
+            </w:r>
+            <w:r>
+              <w:rPr>
+                <w:sz w:val="24"/>
+                <w:szCs w:val="24"/>
+              </w:rPr>
+              <w:sym w:font="Wingdings" w:char="F0FC"/>
+            </w:r>
+            <w:r>
+              <w:rPr>
+                <w:sz w:val="24"/>
+                <w:szCs w:val="24"/>
+              </w:rPr>
+              <w:t>/</w:t>
+            </w:r>
+            <w:r>
+              <w:rPr>
+                <w:sz w:val="24"/>
+                <w:szCs w:val="24"/>
+              </w:rPr>
+              <w:sym w:font="Wingdings" w:char="F0FB"/>
+            </w:r>
+          </w:p>
+        </w:tc>
+        <w:tc>
+          <w:tcPr>
+            <w:tcW w:w="1736" w:type="dxa"/>
+          </w:tcPr>
+          <w:p>
+            <w:pPr>
+              <w:pStyle w:val="Nadpis1"/>
+              <w:numPr>
+                <w:ilvl w:val="0"/>
+                <w:numId w:val="0"/>
+              </w:numPr>
+              <w:jc w:val="center"/>
+              <w:outlineLvl w:val="0"/>
+              <w:rPr>
+                <w:sz w:val="24"/>
+                <w:szCs w:val="24"/>
+              </w:rPr>
+            </w:pPr>
+            <w:r>
+              <w:rPr>
+                <w:sz w:val="24"/>
+                <w:szCs w:val="24"/>
+              </w:rPr>
+              <w:sym w:font="Wingdings" w:char="F0FC"/>
+            </w:r>
+            <w:r>
+              <w:rPr>
+                <w:sz w:val="24"/>
+                <w:szCs w:val="24"/>
+              </w:rPr>
+              <w:t>/</w:t>
+            </w:r>
+            <w:r>
+              <w:rPr>
+                <w:sz w:val="24"/>
+                <w:szCs w:val="24"/>
+              </w:rPr>
+              <w:sym w:font="Wingdings" w:char="F0FC"/>
+            </w:r>
+            <w:r>
+              <w:rPr>
+                <w:sz w:val="24"/>
+                <w:szCs w:val="24"/>
+              </w:rPr>
+              <w:t>/</w:t>
+            </w:r>
+            <w:r>
+              <w:rPr>
+                <w:sz w:val="24"/>
+                <w:szCs w:val="24"/>
+              </w:rPr>
+              <w:sym w:font="Wingdings" w:char="F0FC"/>
+            </w:r>
+          </w:p>
+        </w:tc>
+      </w:tr>
+      <w:tr>
+        <w:tc>
+          <w:tcPr>
+            <w:tcW w:w="2471" w:type="dxa"/>
+          </w:tcPr>
+          <w:p>
+            <w:pPr>
+              <w:pStyle w:val="Nadpis1"/>
+              <w:numPr>
+                <w:ilvl w:val="0"/>
+                <w:numId w:val="0"/>
+              </w:numPr>
+              <w:jc w:val="center"/>
+              <w:outlineLvl w:val="0"/>
+              <w:rPr>
+                <w:sz w:val="24"/>
+                <w:szCs w:val="24"/>
+              </w:rPr>
+            </w:pPr>
+            <w:r>
+              <w:rPr>
+                <w:sz w:val="24"/>
+                <w:szCs w:val="24"/>
+              </w:rPr>
+              <w:t>GUI / príkazový riadok</w:t>
+            </w:r>
+          </w:p>
+        </w:tc>
+        <w:tc>
+          <w:tcPr>
+            <w:tcW w:w="1710" w:type="dxa"/>
+          </w:tcPr>
+          <w:p>
+            <w:pPr>
+              <w:pStyle w:val="Nadpis1"/>
+              <w:numPr>
+                <w:ilvl w:val="0"/>
+                <w:numId w:val="0"/>
+              </w:numPr>
+              <w:jc w:val="center"/>
+              <w:outlineLvl w:val="0"/>
+              <w:rPr>
+                <w:sz w:val="24"/>
+                <w:szCs w:val="24"/>
+              </w:rPr>
+            </w:pPr>
+            <w:r>
+              <w:rPr>
+                <w:sz w:val="24"/>
+                <w:szCs w:val="24"/>
+              </w:rPr>
+              <w:sym w:font="Wingdings" w:char="F0FC"/>
+            </w:r>
+            <w:r>
+              <w:rPr>
+                <w:sz w:val="24"/>
+                <w:szCs w:val="24"/>
+              </w:rPr>
+              <w:t>/</w:t>
+            </w:r>
+            <w:r>
+              <w:rPr>
+                <w:sz w:val="24"/>
+                <w:szCs w:val="24"/>
+              </w:rPr>
+              <w:sym w:font="Wingdings" w:char="F0FC"/>
+            </w:r>
+          </w:p>
+        </w:tc>
+        <w:tc>
+          <w:tcPr>
+            <w:tcW w:w="1710" w:type="dxa"/>
+          </w:tcPr>
+          <w:p>
+            <w:pPr>
+              <w:pStyle w:val="Nadpis1"/>
+              <w:numPr>
+                <w:ilvl w:val="0"/>
+                <w:numId w:val="0"/>
+              </w:numPr>
+              <w:jc w:val="center"/>
+              <w:outlineLvl w:val="0"/>
+              <w:rPr>
+                <w:sz w:val="24"/>
+                <w:szCs w:val="24"/>
+              </w:rPr>
+            </w:pPr>
+            <w:r>
+              <w:rPr>
+                <w:sz w:val="24"/>
+                <w:szCs w:val="24"/>
+              </w:rPr>
+              <w:sym w:font="Wingdings" w:char="F0FC"/>
+            </w:r>
+            <w:r>
+              <w:rPr>
+                <w:sz w:val="24"/>
+                <w:szCs w:val="24"/>
+              </w:rPr>
+              <w:t>/</w:t>
+            </w:r>
+            <w:r>
+              <w:rPr>
+                <w:sz w:val="24"/>
+                <w:szCs w:val="24"/>
+              </w:rPr>
+              <w:sym w:font="Wingdings" w:char="F0FC"/>
+            </w:r>
+          </w:p>
+        </w:tc>
+        <w:tc>
+          <w:tcPr>
+            <w:tcW w:w="1710" w:type="dxa"/>
+          </w:tcPr>
+          <w:p>
+            <w:pPr>
+              <w:pStyle w:val="Nadpis1"/>
+              <w:numPr>
+                <w:ilvl w:val="0"/>
+                <w:numId w:val="0"/>
+              </w:numPr>
+              <w:jc w:val="center"/>
+              <w:outlineLvl w:val="0"/>
+              <w:rPr>
+                <w:sz w:val="24"/>
+                <w:szCs w:val="24"/>
+              </w:rPr>
+            </w:pPr>
+            <w:r>
+              <w:rPr>
+                <w:sz w:val="24"/>
+                <w:szCs w:val="24"/>
+              </w:rPr>
+              <w:sym w:font="Wingdings" w:char="F0FC"/>
+            </w:r>
+            <w:r>
+              <w:rPr>
+                <w:sz w:val="24"/>
+                <w:szCs w:val="24"/>
+              </w:rPr>
+              <w:t>/</w:t>
+            </w:r>
+            <w:r>
+              <w:rPr>
+                <w:sz w:val="24"/>
+                <w:szCs w:val="24"/>
+              </w:rPr>
+              <w:sym w:font="Wingdings" w:char="F0FC"/>
+            </w:r>
+          </w:p>
+        </w:tc>
+        <w:tc>
+          <w:tcPr>
+            <w:tcW w:w="1736" w:type="dxa"/>
+          </w:tcPr>
+          <w:p>
+            <w:pPr>
+              <w:pStyle w:val="Nadpis1"/>
+              <w:numPr>
+                <w:ilvl w:val="0"/>
+                <w:numId w:val="0"/>
+              </w:numPr>
+              <w:jc w:val="center"/>
+              <w:outlineLvl w:val="0"/>
+              <w:rPr>
+                <w:sz w:val="24"/>
+                <w:szCs w:val="24"/>
+              </w:rPr>
+            </w:pPr>
+            <w:r>
+              <w:rPr>
+                <w:sz w:val="24"/>
+                <w:szCs w:val="24"/>
+              </w:rPr>
+              <w:sym w:font="Wingdings" w:char="F0FB"/>
+            </w:r>
+            <w:r>
+              <w:rPr>
+                <w:sz w:val="24"/>
+                <w:szCs w:val="24"/>
+              </w:rPr>
+              <w:t>/</w:t>
+            </w:r>
+            <w:r>
+              <w:rPr>
+                <w:sz w:val="24"/>
+                <w:szCs w:val="24"/>
+              </w:rPr>
+              <w:sym w:font="Wingdings" w:char="F0FC"/>
+            </w:r>
+          </w:p>
+        </w:tc>
+      </w:tr>
+      <w:tr>
+        <w:tc>
+          <w:tcPr>
+            <w:tcW w:w="2471" w:type="dxa"/>
+          </w:tcPr>
+          <w:p>
+            <w:pPr>
+              <w:pStyle w:val="Nadpis1"/>
+              <w:numPr>
+                <w:ilvl w:val="0"/>
+                <w:numId w:val="0"/>
+              </w:numPr>
+              <w:jc w:val="center"/>
+              <w:outlineLvl w:val="0"/>
+              <w:rPr>
+                <w:sz w:val="24"/>
+                <w:szCs w:val="24"/>
+              </w:rPr>
+            </w:pPr>
+            <w:r>
+              <w:rPr>
+                <w:sz w:val="24"/>
+                <w:szCs w:val="24"/>
+              </w:rPr>
+              <w:t>Programovací jazyk</w:t>
+            </w:r>
+          </w:p>
+        </w:tc>
+        <w:tc>
+          <w:tcPr>
+            <w:tcW w:w="1710" w:type="dxa"/>
+          </w:tcPr>
+          <w:p>
+            <w:pPr>
+              <w:pStyle w:val="Nadpis1"/>
+              <w:numPr>
+                <w:ilvl w:val="0"/>
+                <w:numId w:val="0"/>
+              </w:numPr>
+              <w:jc w:val="center"/>
+              <w:outlineLvl w:val="0"/>
+              <w:rPr>
+                <w:sz w:val="24"/>
+                <w:szCs w:val="24"/>
+              </w:rPr>
+            </w:pPr>
+            <w:proofErr w:type="spellStart"/>
+            <w:r>
+              <w:rPr>
+                <w:sz w:val="24"/>
+                <w:szCs w:val="24"/>
+              </w:rPr>
+              <w:t>Python</w:t>
+            </w:r>
+            <w:proofErr w:type="spellEnd"/>
+          </w:p>
+        </w:tc>
+        <w:tc>
+          <w:tcPr>
+            <w:tcW w:w="1710" w:type="dxa"/>
+          </w:tcPr>
+          <w:p>
+            <w:pPr>
+              <w:pStyle w:val="Nadpis1"/>
+              <w:numPr>
+                <w:ilvl w:val="0"/>
+                <w:numId w:val="0"/>
+              </w:numPr>
+              <w:jc w:val="center"/>
+              <w:outlineLvl w:val="0"/>
+              <w:rPr>
+                <w:sz w:val="24"/>
+                <w:szCs w:val="24"/>
+              </w:rPr>
+            </w:pPr>
+            <w:proofErr w:type="spellStart"/>
+            <w:r>
+              <w:rPr>
+                <w:sz w:val="24"/>
+                <w:szCs w:val="24"/>
+              </w:rPr>
+              <w:t>Python</w:t>
+            </w:r>
+            <w:proofErr w:type="spellEnd"/>
+          </w:p>
+        </w:tc>
+        <w:tc>
+          <w:tcPr>
+            <w:tcW w:w="1710" w:type="dxa"/>
+          </w:tcPr>
+          <w:p>
+            <w:pPr>
+              <w:pStyle w:val="Nadpis1"/>
+              <w:numPr>
+                <w:ilvl w:val="0"/>
+                <w:numId w:val="0"/>
+              </w:numPr>
+              <w:jc w:val="center"/>
+              <w:outlineLvl w:val="0"/>
+              <w:rPr>
+                <w:sz w:val="24"/>
+                <w:szCs w:val="24"/>
+              </w:rPr>
+            </w:pPr>
+            <w:r>
+              <w:rPr>
+                <w:sz w:val="24"/>
+                <w:szCs w:val="24"/>
+              </w:rPr>
+              <w:t>?</w:t>
+            </w:r>
+          </w:p>
+        </w:tc>
+        <w:tc>
+          <w:tcPr>
+            <w:tcW w:w="1736" w:type="dxa"/>
+          </w:tcPr>
+          <w:p>
+            <w:pPr>
+              <w:pStyle w:val="Nadpis1"/>
+              <w:numPr>
+                <w:ilvl w:val="0"/>
+                <w:numId w:val="0"/>
+              </w:numPr>
+              <w:jc w:val="center"/>
+              <w:outlineLvl w:val="0"/>
+              <w:rPr>
+                <w:sz w:val="24"/>
+                <w:szCs w:val="24"/>
+              </w:rPr>
+            </w:pPr>
+            <w:r>
+              <w:rPr>
+                <w:sz w:val="24"/>
+                <w:szCs w:val="24"/>
+              </w:rPr>
+              <w:t xml:space="preserve">C, </w:t>
+            </w:r>
+            <w:proofErr w:type="spellStart"/>
+            <w:r>
+              <w:rPr>
+                <w:sz w:val="24"/>
+                <w:szCs w:val="24"/>
+              </w:rPr>
+              <w:t>Perl</w:t>
+            </w:r>
+            <w:proofErr w:type="spellEnd"/>
+          </w:p>
+        </w:tc>
+      </w:tr>
+      <w:tr>
+        <w:tc>
+          <w:tcPr>
+            <w:tcW w:w="2471" w:type="dxa"/>
+          </w:tcPr>
+          <w:p>
+            <w:pPr>
+              <w:pStyle w:val="Nadpis1"/>
+              <w:numPr>
+                <w:ilvl w:val="0"/>
+                <w:numId w:val="0"/>
+              </w:numPr>
+              <w:jc w:val="center"/>
+              <w:outlineLvl w:val="0"/>
+              <w:rPr>
+                <w:sz w:val="24"/>
+                <w:szCs w:val="24"/>
+              </w:rPr>
+            </w:pPr>
+            <w:proofErr w:type="spellStart"/>
+            <w:r>
+              <w:rPr>
+                <w:sz w:val="24"/>
+                <w:szCs w:val="24"/>
+              </w:rPr>
+              <w:t>Verziovanie</w:t>
+            </w:r>
+            <w:proofErr w:type="spellEnd"/>
+          </w:p>
+        </w:tc>
+        <w:tc>
+          <w:tcPr>
+            <w:tcW w:w="1710" w:type="dxa"/>
+          </w:tcPr>
+          <w:p>
+            <w:pPr>
+              <w:pStyle w:val="Nadpis1"/>
+              <w:numPr>
+                <w:ilvl w:val="0"/>
+                <w:numId w:val="0"/>
+              </w:numPr>
+              <w:jc w:val="center"/>
+              <w:outlineLvl w:val="0"/>
+              <w:rPr>
+                <w:sz w:val="24"/>
+                <w:szCs w:val="24"/>
+              </w:rPr>
+            </w:pPr>
+            <w:r>
+              <w:rPr>
+                <w:sz w:val="24"/>
+                <w:szCs w:val="24"/>
+              </w:rPr>
+              <w:t>opačné inkrementálne</w:t>
+            </w:r>
+          </w:p>
+        </w:tc>
+        <w:tc>
+          <w:tcPr>
+            <w:tcW w:w="1710" w:type="dxa"/>
+          </w:tcPr>
+          <w:p>
+            <w:pPr>
+              <w:pStyle w:val="Nadpis1"/>
+              <w:numPr>
+                <w:ilvl w:val="0"/>
+                <w:numId w:val="0"/>
+              </w:numPr>
+              <w:jc w:val="center"/>
+              <w:outlineLvl w:val="0"/>
+              <w:rPr>
+                <w:sz w:val="24"/>
+                <w:szCs w:val="24"/>
+              </w:rPr>
+            </w:pPr>
+            <w:r>
+              <w:rPr>
+                <w:sz w:val="24"/>
+                <w:szCs w:val="24"/>
+              </w:rPr>
+              <w:t>inkrementálne</w:t>
+            </w:r>
+          </w:p>
+        </w:tc>
+        <w:tc>
+          <w:tcPr>
+            <w:tcW w:w="1710" w:type="dxa"/>
+          </w:tcPr>
+          <w:p>
+            <w:pPr>
+              <w:pStyle w:val="Nadpis1"/>
+              <w:numPr>
+                <w:ilvl w:val="0"/>
+                <w:numId w:val="0"/>
+              </w:numPr>
+              <w:jc w:val="center"/>
+              <w:outlineLvl w:val="0"/>
+              <w:rPr>
+                <w:sz w:val="24"/>
+                <w:szCs w:val="24"/>
+              </w:rPr>
+            </w:pPr>
+            <w:r>
+              <w:rPr>
+                <w:sz w:val="24"/>
+                <w:szCs w:val="24"/>
+              </w:rPr>
+              <w:t>inkrementálne</w:t>
+            </w:r>
+          </w:p>
+        </w:tc>
+        <w:tc>
+          <w:tcPr>
+            <w:tcW w:w="1736" w:type="dxa"/>
+          </w:tcPr>
+          <w:p>
+            <w:pPr>
+              <w:pStyle w:val="Nadpis1"/>
+              <w:numPr>
+                <w:ilvl w:val="0"/>
+                <w:numId w:val="0"/>
+              </w:numPr>
+              <w:jc w:val="center"/>
+              <w:outlineLvl w:val="0"/>
+              <w:rPr>
+                <w:sz w:val="24"/>
+                <w:szCs w:val="24"/>
+              </w:rPr>
+            </w:pPr>
+            <w:r>
+              <w:rPr>
+                <w:sz w:val="24"/>
+                <w:szCs w:val="24"/>
+              </w:rPr>
+              <w:t>Inkrementálne</w:t>
+            </w:r>
+          </w:p>
+        </w:tc>
+      </w:tr>
+    </w:tbl>
     <w:p/>
+    <w:p/>
     <w:p>
       <w:pPr>
         <w:pStyle w:val="Nadpis3"/>
@@ -3356,21 +6471,39 @@
           <w:color w:val="000000" w:themeColor="text1"/>
         </w:rPr>
       </w:pPr>
+      <w:proofErr w:type="spellStart"/>
       <w:r>
         <w:rPr>
           <w:rFonts w:ascii="Times New Roman" w:hAnsi="Times New Roman" w:cs="Times New Roman"/>
           <w:color w:val="000000" w:themeColor="text1"/>
         </w:rPr>
-        <w:t>Rdiff backup – duplicity</w:t>
+        <w:lastRenderedPageBreak/>
+        <w:t>Rdiff</w:t>
+      </w:r>
+      <w:proofErr w:type="spellEnd"/>
+      <w:r>
+        <w:rPr>
+          <w:rFonts w:ascii="Times New Roman" w:hAnsi="Times New Roman" w:cs="Times New Roman"/>
+          <w:color w:val="000000" w:themeColor="text1"/>
+        </w:rPr>
+        <w:t>-backup</w:t>
       </w:r>
     </w:p>
     <w:p>
       <w:pPr>
         <w:spacing w:before="240"/>
-        <w:ind w:left="720" w:firstLine="720"/>
-      </w:pPr>
-      <w:r>
-        <w:t xml:space="preserve">Rdiff backup je zálohovací </w:t>
+        <w:ind w:left="720"/>
+      </w:pPr>
+      <w:proofErr w:type="spellStart"/>
+      <w:r>
+        <w:t>Rdiff</w:t>
+      </w:r>
+      <w:proofErr w:type="spellEnd"/>
+      <w:r>
+        <w:t>-</w:t>
+      </w:r>
+      <w:r>
+        <w:t xml:space="preserve">backup je zálohovací </w:t>
       </w:r>
       <w:r>
         <w:t>software</w:t>
@@ -3379,7 +6512,40 @@
         <w:t xml:space="preserve"> pre plne automatické inkrementálne zálohovanie</w:t>
       </w:r>
       <w:r>
-        <w:t xml:space="preserve"> a spätné zrekonštruovanie zálohovaných dát. Obnovanie dát môže prebiehať na konkrétne zvolenom súbore alebo celej zálohe. Implementovaný je v jazyku Python a pri svojom behu využíva program rsync.</w:t>
+        <w:t xml:space="preserve"> a spätné zrekonštruovanie zálohovaných dát. Obno</w:t>
+      </w:r>
+      <w:r>
+        <w:t>vo</w:t>
+      </w:r>
+      <w:r>
+        <w:t xml:space="preserve">vanie dát môže prebiehať na konkrétne zvolenom súbore alebo celej zálohe. Implementovaný je v jazyku </w:t>
+      </w:r>
+      <w:proofErr w:type="spellStart"/>
+      <w:r>
+        <w:t>Python</w:t>
+      </w:r>
+      <w:proofErr w:type="spellEnd"/>
+      <w:r>
+        <w:t xml:space="preserve"> a pri svojom behu využíva program </w:t>
+      </w:r>
+      <w:proofErr w:type="spellStart"/>
+      <w:r>
+        <w:t>rsync</w:t>
+      </w:r>
+      <w:proofErr w:type="spellEnd"/>
+      <w:r>
+        <w:t xml:space="preserve"> (knižnica </w:t>
+      </w:r>
+      <w:proofErr w:type="spellStart"/>
+      <w:r>
+        <w:t>librsync</w:t>
+      </w:r>
+      <w:proofErr w:type="spellEnd"/>
+      <w:r>
+        <w:t>)</w:t>
+      </w:r>
+      <w:r>
+        <w:t>.</w:t>
       </w:r>
     </w:p>
     <w:p>
@@ -3409,7 +6575,15 @@
         </w:numPr>
       </w:pPr>
       <w:r>
-        <w:t>Neprenáša celé súbory ale len zmeny voči pôvodným (diff). Tieto zmeny sú ukladané.</w:t>
+        <w:t xml:space="preserve">Zachovanie práv súborov a médií (zálohovanie na </w:t>
+      </w:r>
+      <w:proofErr w:type="spellStart"/>
+      <w:r>
+        <w:t>flash</w:t>
+      </w:r>
+      <w:proofErr w:type="spellEnd"/>
+      <w:r>
+        <w:t xml:space="preserve"> disk so súborovým systémom FAT)</w:t>
       </w:r>
     </w:p>
     <w:p>
@@ -3421,7 +6595,7 @@
         </w:numPr>
       </w:pPr>
       <w:r>
-        <w:t>Zachovanie práv súborov a médií (zálohovanie na flash disk so súborovým systémom FAT)</w:t>
+        <w:t>Obnovenie zmazaných súborov</w:t>
       </w:r>
     </w:p>
     <w:p>
@@ -3433,7 +6607,241 @@
         </w:numPr>
       </w:pPr>
       <w:r>
-        <w:t>Obnovenie zmazaných súborov</w:t>
+        <w:t>Štatistiky a záznamy o</w:t>
+      </w:r>
+      <w:r>
+        <w:t> </w:t>
+      </w:r>
+      <w:r>
+        <w:t>zálohách</w:t>
+      </w:r>
+    </w:p>
+    <w:p>
+      <w:pPr>
+        <w:spacing w:after="0"/>
+        <w:ind w:left="720"/>
+      </w:pPr>
+      <w:r>
+        <w:t xml:space="preserve">Samotné zálohovanie prebieha tak, že na cieľovom adresári je </w:t>
+      </w:r>
+      <w:r>
+        <w:t xml:space="preserve">vytvorená </w:t>
+      </w:r>
+      <w:r>
+        <w:t xml:space="preserve">presná </w:t>
+      </w:r>
+      <w:r>
+        <w:t>k</w:t>
+      </w:r>
+      <w:r>
+        <w:t xml:space="preserve">ópia </w:t>
+      </w:r>
+      <w:r>
+        <w:t xml:space="preserve">zálohovaného adresára. </w:t>
+      </w:r>
+      <w:r>
+        <w:t xml:space="preserve">Ak </w:t>
+      </w:r>
+      <w:r>
+        <w:t xml:space="preserve">nastanú na zálohovaných súboroch zmeny, tak </w:t>
+      </w:r>
+      <w:proofErr w:type="spellStart"/>
+      <w:r>
+        <w:t>rdiff</w:t>
+      </w:r>
+      <w:proofErr w:type="spellEnd"/>
+      <w:r>
+        <w:t>-backup</w:t>
+      </w:r>
+      <w:r>
+        <w:t xml:space="preserve"> pri ďalšom zálohovaní</w:t>
+      </w:r>
+      <w:r>
+        <w:t xml:space="preserve"> ukladá</w:t>
+      </w:r>
+      <w:r>
+        <w:t xml:space="preserve"> aj </w:t>
+      </w:r>
+      <w:r>
+        <w:t xml:space="preserve">reverzné </w:t>
+      </w:r>
+      <w:proofErr w:type="spellStart"/>
+      <w:r>
+        <w:t>diffy</w:t>
+      </w:r>
+      <w:proofErr w:type="spellEnd"/>
+      <w:r>
+        <w:t xml:space="preserve"> k zmeneným súborom</w:t>
+      </w:r>
+      <w:r>
+        <w:t xml:space="preserve"> do </w:t>
+      </w:r>
+      <w:r>
+        <w:t>špeciálneho podadresára</w:t>
+      </w:r>
+      <w:r>
+        <w:t xml:space="preserve">. Tie môžu byť </w:t>
+      </w:r>
+      <w:r>
+        <w:t xml:space="preserve">neskôr využité </w:t>
+      </w:r>
+      <w:r>
+        <w:t>pri prípadnej obnove starších verzií</w:t>
+      </w:r>
+      <w:r>
+        <w:t xml:space="preserve"> súboru</w:t>
+      </w:r>
+      <w:r>
+        <w:t>.</w:t>
+      </w:r>
+      <w:r>
+        <w:t xml:space="preserve"> Výhodou takéhoto prístupu je aktuálne verzie zálohovaných dát sú ihneď k dispozícii a stačí ich len prekopírovať. </w:t>
+      </w:r>
+    </w:p>
+    <w:p>
+      <w:pPr>
+        <w:ind w:left="720" w:firstLine="720"/>
+      </w:pPr>
+      <w:r>
+        <w:t xml:space="preserve">Spolu s dátami sú </w:t>
+      </w:r>
+      <w:r>
+        <w:t>k jednotlivým súborom udržiavané</w:t>
+      </w:r>
+      <w:r>
+        <w:t xml:space="preserve"> aj práva</w:t>
+      </w:r>
+      <w:r>
+        <w:t xml:space="preserve">, vlastník a skupina, čas zmeny. </w:t>
+      </w:r>
+      <w:proofErr w:type="spellStart"/>
+      <w:r>
+        <w:t>Rdiff</w:t>
+      </w:r>
+      <w:proofErr w:type="spellEnd"/>
+      <w:r>
+        <w:t xml:space="preserve">-backup dokáže zálohovať aj súbory zariadení, </w:t>
+      </w:r>
+      <w:proofErr w:type="spellStart"/>
+      <w:r>
+        <w:t>pipe</w:t>
+      </w:r>
+      <w:proofErr w:type="spellEnd"/>
+      <w:r>
+        <w:t xml:space="preserve">, </w:t>
+      </w:r>
+      <w:proofErr w:type="spellStart"/>
+      <w:r>
+        <w:t>hardlink</w:t>
+      </w:r>
+      <w:proofErr w:type="spellEnd"/>
+      <w:r>
+        <w:t xml:space="preserve"> a</w:t>
+      </w:r>
+      <w:r>
+        <w:t> </w:t>
+      </w:r>
+      <w:proofErr w:type="spellStart"/>
+      <w:r>
+        <w:t>symlink</w:t>
+      </w:r>
+      <w:proofErr w:type="spellEnd"/>
+      <w:r>
+        <w:t>.</w:t>
+      </w:r>
+    </w:p>
+    <w:p>
+      <w:pPr>
+        <w:spacing w:after="0"/>
+      </w:pPr>
+    </w:p>
+    <w:p>
+      <w:pPr>
+        <w:pStyle w:val="Nadpis3"/>
+        <w:spacing w:before="0"/>
+        <w:rPr>
+          <w:rFonts w:ascii="Times New Roman" w:hAnsi="Times New Roman" w:cs="Times New Roman"/>
+          <w:color w:val="000000" w:themeColor="text1"/>
+        </w:rPr>
+      </w:pPr>
+      <w:r>
+        <w:rPr>
+          <w:rFonts w:ascii="Times New Roman" w:hAnsi="Times New Roman" w:cs="Times New Roman"/>
+          <w:color w:val="000000" w:themeColor="text1"/>
+        </w:rPr>
+        <w:t>Duplicity</w:t>
+      </w:r>
+    </w:p>
+    <w:p>
+      <w:pPr>
+        <w:spacing w:before="240"/>
+        <w:ind w:left="720"/>
+      </w:pPr>
+      <w:r>
+        <w:t>Duplicity je software pre zálohovanie dát</w:t>
+      </w:r>
+      <w:r>
+        <w:t xml:space="preserve"> a funguje na princípe vytvárania kryptovaných (prípadne podpísaných) </w:t>
+      </w:r>
+      <w:proofErr w:type="spellStart"/>
+      <w:r>
+        <w:t>tar</w:t>
+      </w:r>
+      <w:proofErr w:type="spellEnd"/>
+      <w:r>
+        <w:t xml:space="preserve"> archívov.</w:t>
+      </w:r>
+      <w:r>
+        <w:t xml:space="preserve"> Implementovaný je v jazyku </w:t>
+      </w:r>
+      <w:proofErr w:type="spellStart"/>
+      <w:r>
+        <w:t>Python</w:t>
+      </w:r>
+      <w:proofErr w:type="spellEnd"/>
+      <w:r>
+        <w:t xml:space="preserve"> a pri svojom behu taktiež využíva program </w:t>
+      </w:r>
+      <w:proofErr w:type="spellStart"/>
+      <w:r>
+        <w:t>rsync</w:t>
+      </w:r>
+      <w:proofErr w:type="spellEnd"/>
+      <w:r>
+        <w:t xml:space="preserve"> (knižnica </w:t>
+      </w:r>
+      <w:proofErr w:type="spellStart"/>
+      <w:r>
+        <w:t>librsync</w:t>
+      </w:r>
+      <w:proofErr w:type="spellEnd"/>
+      <w:r>
+        <w:t>).</w:t>
+      </w:r>
+      <w:r>
+        <w:t xml:space="preserve"> </w:t>
+      </w:r>
+    </w:p>
+    <w:p>
+      <w:pPr>
+        <w:spacing w:before="240"/>
+        <w:ind w:left="720"/>
+      </w:pPr>
+    </w:p>
+    <w:p>
+      <w:pPr>
+        <w:spacing w:before="240"/>
+        <w:ind w:left="720"/>
+      </w:pPr>
+    </w:p>
+    <w:p>
+      <w:pPr>
+        <w:spacing w:before="240"/>
+        <w:ind w:left="720"/>
+      </w:pPr>
+      <w:r>
+        <w:lastRenderedPageBreak/>
+        <w:t>Základné vlastnosti:</w:t>
       </w:r>
     </w:p>
     <w:p>
@@ -3445,13 +6853,222 @@
         </w:numPr>
       </w:pPr>
       <w:r>
-        <w:t>Štatistiky a záznamy o</w:t>
-      </w:r>
-      <w:r>
-        <w:t> </w:t>
-      </w:r>
-      <w:r>
-        <w:t>zálohách</w:t>
+        <w:t>Kopírovanie súborov lokálne alebo po sieti cez protokol SSH</w:t>
+      </w:r>
+    </w:p>
+    <w:p>
+      <w:pPr>
+        <w:pStyle w:val="Odsekzoznamu"/>
+        <w:numPr>
+          <w:ilvl w:val="0"/>
+          <w:numId w:val="26"/>
+        </w:numPr>
+        <w:spacing w:before="240"/>
+      </w:pPr>
+      <w:r>
+        <w:t xml:space="preserve">Kryptovanie a podpisovanie vytvorených </w:t>
+      </w:r>
+      <w:proofErr w:type="spellStart"/>
+      <w:r>
+        <w:t>tar</w:t>
+      </w:r>
+      <w:proofErr w:type="spellEnd"/>
+      <w:r>
+        <w:t xml:space="preserve"> archívov</w:t>
+      </w:r>
+      <w:r>
+        <w:t xml:space="preserve"> pomocou </w:t>
+      </w:r>
+      <w:proofErr w:type="spellStart"/>
+      <w:r>
+        <w:t>GnuPG</w:t>
+      </w:r>
+      <w:proofErr w:type="spellEnd"/>
+    </w:p>
+    <w:p>
+      <w:pPr>
+        <w:pStyle w:val="Odsekzoznamu"/>
+        <w:numPr>
+          <w:ilvl w:val="0"/>
+          <w:numId w:val="26"/>
+        </w:numPr>
+        <w:spacing w:before="240"/>
+      </w:pPr>
+      <w:r>
+        <w:t>Inkrementálne zálohovanie</w:t>
+      </w:r>
+    </w:p>
+    <w:p>
+      <w:pPr>
+        <w:spacing w:before="240" w:after="0"/>
+        <w:ind w:left="720"/>
+      </w:pPr>
+      <w:r>
+        <w:t xml:space="preserve">Princíp zálohovania v Duplicity </w:t>
+      </w:r>
+      <w:r>
+        <w:t>je nasledovný.</w:t>
+      </w:r>
+      <w:r>
+        <w:t xml:space="preserve"> </w:t>
+      </w:r>
+      <w:r>
+        <w:t xml:space="preserve">Každá </w:t>
+      </w:r>
+      <w:r>
+        <w:t xml:space="preserve">záloha je ukladaná do </w:t>
+      </w:r>
+      <w:proofErr w:type="spellStart"/>
+      <w:r>
+        <w:t>tar</w:t>
+      </w:r>
+      <w:proofErr w:type="spellEnd"/>
+      <w:r>
+        <w:t xml:space="preserve"> archívu.</w:t>
+      </w:r>
+      <w:r>
+        <w:t xml:space="preserve"> Duplicity poskytuje aj možnosť kryptovania a podpisovania zálohovaných dát pomocou </w:t>
+      </w:r>
+      <w:proofErr w:type="spellStart"/>
+      <w:r>
+        <w:t>GnuPG</w:t>
+      </w:r>
+      <w:proofErr w:type="spellEnd"/>
+      <w:r>
+        <w:t>. Pre ich využitie je potrebné si najskôr vygenerovať samotný GPG kľúč, prípadne digitálny podpis.</w:t>
+      </w:r>
+      <w:r>
+        <w:t xml:space="preserve"> </w:t>
+      </w:r>
+    </w:p>
+    <w:p>
+      <w:pPr>
+        <w:spacing w:after="0"/>
+        <w:ind w:left="720" w:firstLine="720"/>
+      </w:pPr>
+      <w:r>
+        <w:t>Následne je a</w:t>
+      </w:r>
+      <w:r>
+        <w:t>ko prv</w:t>
+      </w:r>
+      <w:r>
+        <w:t xml:space="preserve">á </w:t>
+      </w:r>
+      <w:r>
+        <w:t>vytvorená počiatočná záloha, ktorá obsahuje všetky dáta (</w:t>
+      </w:r>
+      <w:proofErr w:type="spellStart"/>
+      <w:r>
+        <w:t>full</w:t>
+      </w:r>
+      <w:proofErr w:type="spellEnd"/>
+      <w:r>
+        <w:t xml:space="preserve"> backup). Pri ďalšej zálohe sa ukladajú len rozdiely (</w:t>
+      </w:r>
+      <w:proofErr w:type="spellStart"/>
+      <w:r>
+        <w:t>diffy</w:t>
+      </w:r>
+      <w:proofErr w:type="spellEnd"/>
+      <w:r>
+        <w:t>) voči pôvodným súborom.</w:t>
+      </w:r>
+      <w:r>
+        <w:t xml:space="preserve"> </w:t>
+      </w:r>
+      <w:r>
+        <w:t xml:space="preserve">Nevýhodou takéhoto prístupu </w:t>
+      </w:r>
+      <w:r>
+        <w:t>môže byť čas, potrebný pre obnovenie starších záloh</w:t>
+      </w:r>
+      <w:r>
+        <w:t>. Napríklad pri prístupe k najnovšej verzii zálohy je potrebné prejsť všetkými inkrementálnymi zálohami, ktoré boli vykonané.</w:t>
+      </w:r>
+    </w:p>
+    <w:p>
+      <w:pPr>
+        <w:ind w:left="720" w:firstLine="720"/>
+      </w:pPr>
+      <w:r>
+        <w:t xml:space="preserve">Samotné Duplicity je nástroj ovládateľný cez príkazový riadok. Existuje k nemu však </w:t>
+      </w:r>
+      <w:r>
+        <w:t xml:space="preserve">kvalitná </w:t>
+      </w:r>
+      <w:r>
+        <w:t xml:space="preserve">grafická nadstavba s názvom </w:t>
+      </w:r>
+      <w:proofErr w:type="spellStart"/>
+      <w:r>
+        <w:t>Déj</w:t>
+      </w:r>
+      <w:r>
+        <w:rPr>
+          <w:rFonts w:cs="Times New Roman"/>
+          <w:color w:val="222222"/>
+          <w:szCs w:val="24"/>
+          <w:shd w:val="clear" w:color="auto" w:fill="FFFFFF"/>
+        </w:rPr>
+        <w:t>à</w:t>
+      </w:r>
+      <w:proofErr w:type="spellEnd"/>
+      <w:r>
+        <w:rPr>
+          <w:rFonts w:cs="Times New Roman"/>
+          <w:color w:val="222222"/>
+          <w:szCs w:val="24"/>
+          <w:shd w:val="clear" w:color="auto" w:fill="FFFFFF"/>
+        </w:rPr>
+        <w:t xml:space="preserve"> Dup</w:t>
+      </w:r>
+      <w:r>
+        <w:rPr>
+          <w:rFonts w:cs="Times New Roman"/>
+          <w:color w:val="222222"/>
+          <w:szCs w:val="24"/>
+          <w:shd w:val="clear" w:color="auto" w:fill="FFFFFF"/>
+        </w:rPr>
+        <w:t xml:space="preserve">. Medzi jej hlavné výhody patrí </w:t>
+      </w:r>
+      <w:r>
+        <w:rPr>
+          <w:rFonts w:cs="Times New Roman"/>
+          <w:color w:val="222222"/>
+          <w:szCs w:val="24"/>
+          <w:shd w:val="clear" w:color="auto" w:fill="FFFFFF"/>
+        </w:rPr>
+        <w:t xml:space="preserve">napríklad </w:t>
+      </w:r>
+      <w:r>
+        <w:rPr>
+          <w:rFonts w:cs="Times New Roman"/>
+          <w:color w:val="222222"/>
+          <w:szCs w:val="24"/>
+          <w:shd w:val="clear" w:color="auto" w:fill="FFFFFF"/>
+        </w:rPr>
+        <w:t xml:space="preserve">plánovanie záloh, integrácia v Linuxovom grafickom rozhraní GNOME (Nautilus) alebo podpora pre </w:t>
+      </w:r>
+      <w:proofErr w:type="spellStart"/>
+      <w:r>
+        <w:rPr>
+          <w:rFonts w:cs="Times New Roman"/>
+          <w:color w:val="222222"/>
+          <w:szCs w:val="24"/>
+          <w:shd w:val="clear" w:color="auto" w:fill="FFFFFF"/>
+        </w:rPr>
+        <w:t>cloudové</w:t>
+      </w:r>
+      <w:proofErr w:type="spellEnd"/>
+      <w:r>
+        <w:rPr>
+          <w:rFonts w:cs="Times New Roman"/>
+          <w:color w:val="222222"/>
+          <w:szCs w:val="24"/>
+          <w:shd w:val="clear" w:color="auto" w:fill="FFFFFF"/>
+        </w:rPr>
+        <w:t xml:space="preserve"> zálohovanie. Vďaka integrácii v GNOME si v súborovom manažéri Nautilus dokážete jednoducho obnoviť akýkoľvek súbor bez toho, aby ste museli obnovovať celú zálohu.</w:t>
       </w:r>
     </w:p>
     <w:p>
@@ -3473,30 +7090,147 @@
           <w:rFonts w:ascii="Times New Roman" w:hAnsi="Times New Roman" w:cs="Times New Roman"/>
           <w:color w:val="000000" w:themeColor="text1"/>
         </w:rPr>
-        <w:t>Amanda</w:t>
+        <w:t>AMANDA</w:t>
       </w:r>
       <w:r>
         <w:rPr>
           <w:rFonts w:ascii="Times New Roman" w:hAnsi="Times New Roman" w:cs="Times New Roman"/>
           <w:color w:val="000000" w:themeColor="text1"/>
         </w:rPr>
-        <w:t xml:space="preserve"> (Advanced Maryland Automatic Network Disk Archiver)</w:t>
+        <w:t xml:space="preserve"> (</w:t>
+      </w:r>
+      <w:proofErr w:type="spellStart"/>
+      <w:r>
+        <w:rPr>
+          <w:rFonts w:ascii="Times New Roman" w:hAnsi="Times New Roman" w:cs="Times New Roman"/>
+          <w:color w:val="000000" w:themeColor="text1"/>
+        </w:rPr>
+        <w:t>Advanced</w:t>
+      </w:r>
+      <w:proofErr w:type="spellEnd"/>
+      <w:r>
+        <w:rPr>
+          <w:rFonts w:ascii="Times New Roman" w:hAnsi="Times New Roman" w:cs="Times New Roman"/>
+          <w:color w:val="000000" w:themeColor="text1"/>
+        </w:rPr>
+        <w:t xml:space="preserve"> Maryland </w:t>
+      </w:r>
+      <w:proofErr w:type="spellStart"/>
+      <w:r>
+        <w:rPr>
+          <w:rFonts w:ascii="Times New Roman" w:hAnsi="Times New Roman" w:cs="Times New Roman"/>
+          <w:color w:val="000000" w:themeColor="text1"/>
+        </w:rPr>
+        <w:t>Automatic</w:t>
+      </w:r>
+      <w:proofErr w:type="spellEnd"/>
+      <w:r>
+        <w:rPr>
+          <w:rFonts w:ascii="Times New Roman" w:hAnsi="Times New Roman" w:cs="Times New Roman"/>
+          <w:color w:val="000000" w:themeColor="text1"/>
+        </w:rPr>
+        <w:t xml:space="preserve"> </w:t>
+      </w:r>
+      <w:proofErr w:type="spellStart"/>
+      <w:r>
+        <w:rPr>
+          <w:rFonts w:ascii="Times New Roman" w:hAnsi="Times New Roman" w:cs="Times New Roman"/>
+          <w:color w:val="000000" w:themeColor="text1"/>
+        </w:rPr>
+        <w:t>Network</w:t>
+      </w:r>
+      <w:proofErr w:type="spellEnd"/>
+      <w:r>
+        <w:rPr>
+          <w:rFonts w:ascii="Times New Roman" w:hAnsi="Times New Roman" w:cs="Times New Roman"/>
+          <w:color w:val="000000" w:themeColor="text1"/>
+        </w:rPr>
+        <w:t xml:space="preserve"> Disk </w:t>
+      </w:r>
+      <w:proofErr w:type="spellStart"/>
+      <w:r>
+        <w:rPr>
+          <w:rFonts w:ascii="Times New Roman" w:hAnsi="Times New Roman" w:cs="Times New Roman"/>
+          <w:color w:val="000000" w:themeColor="text1"/>
+        </w:rPr>
+        <w:t>Archiver</w:t>
+      </w:r>
+      <w:proofErr w:type="spellEnd"/>
+      <w:r>
+        <w:rPr>
+          <w:rFonts w:ascii="Times New Roman" w:hAnsi="Times New Roman" w:cs="Times New Roman"/>
+          <w:color w:val="000000" w:themeColor="text1"/>
+        </w:rPr>
+        <w:t>)</w:t>
+      </w:r>
+    </w:p>
+    <w:p>
+      <w:pPr>
+        <w:spacing w:before="240" w:after="0"/>
+        <w:ind w:left="720"/>
+      </w:pPr>
+      <w:r>
+        <w:t>AMANDA</w:t>
+      </w:r>
+      <w:r>
+        <w:t xml:space="preserve"> je zálohovací software, ktorý umožňuje zálohovanie dát po sieti LAN. Funguje na princípe jedného zálohovacieho servera, ktorý sa stará o zálohovanie viacerých klientov (Windows, Linux, Unix</w:t>
+      </w:r>
+      <w:r>
+        <w:t>, BSD, Mac OS-X</w:t>
+      </w:r>
+      <w:r>
+        <w:t>). Používa k tomu n</w:t>
+      </w:r>
+      <w:r>
+        <w:t xml:space="preserve">atívne </w:t>
+      </w:r>
+      <w:r>
+        <w:t xml:space="preserve">nástroje ako </w:t>
+      </w:r>
+      <w:proofErr w:type="spellStart"/>
+      <w:r>
+        <w:t>dump</w:t>
+      </w:r>
+      <w:proofErr w:type="spellEnd"/>
+      <w:r>
+        <w:t xml:space="preserve"> a GNU </w:t>
+      </w:r>
+      <w:proofErr w:type="spellStart"/>
+      <w:r>
+        <w:t>tar</w:t>
+      </w:r>
+      <w:proofErr w:type="spellEnd"/>
+      <w:r>
+        <w:t>.</w:t>
+      </w:r>
+      <w:r>
+        <w:t xml:space="preserve"> </w:t>
+      </w:r>
+      <w:proofErr w:type="spellStart"/>
+      <w:r>
+        <w:t>Dump</w:t>
+      </w:r>
+      <w:proofErr w:type="spellEnd"/>
+      <w:r>
+        <w:t xml:space="preserve"> je linuxový nástroj vyvinutý hlavne pre zálohovanie diskových oddielov. </w:t>
+      </w:r>
+      <w:r>
+        <w:t xml:space="preserve">Kvôli spätnej kompatibilite ukladania záloh na pásky, sú jeho výstupom bloky pevných veľkostí. GNU </w:t>
+      </w:r>
+      <w:proofErr w:type="spellStart"/>
+      <w:r>
+        <w:t>tar</w:t>
+      </w:r>
+      <w:proofErr w:type="spellEnd"/>
+      <w:r>
+        <w:t xml:space="preserve"> je taktiež linuxový nástroj ktorý slúži kompresiu dát.</w:t>
       </w:r>
     </w:p>
     <w:p>
       <w:pPr>
         <w:spacing w:before="240"/>
-        <w:ind w:left="720" w:firstLine="720"/>
-      </w:pPr>
-      <w:r>
-        <w:t>Amanda je zálohovací software, ktorý umožňuje zálohovanie dát po sieti LAN. Funguje na princípe jedného zálohovacieho servera, ktorý sa stará o zálohovanie viacerých klientov (Windows, Linux, Unix</w:t>
-      </w:r>
-      <w:r>
-        <w:t>, BSD, Mac OS-X</w:t>
-      </w:r>
-      <w:r>
-        <w:t xml:space="preserve">). Používa k tomu natívne dump a GNU tar nástroje. </w:t>
-      </w:r>
+        <w:ind w:left="720"/>
+      </w:pPr>
     </w:p>
     <w:p>
       <w:pPr>
@@ -3517,7 +7251,6 @@
         <w:spacing w:before="240"/>
       </w:pPr>
       <w:r>
-        <w:lastRenderedPageBreak/>
         <w:t>Inkrementálne aj úplne zálohovanie</w:t>
       </w:r>
     </w:p>
@@ -3550,11 +7283,16 @@
         <w:t>, natívny</w:t>
       </w:r>
       <w:r>
-        <w:t xml:space="preserve"> klient s názvom amanda</w:t>
+        <w:t xml:space="preserve"> klient s názvom </w:t>
+      </w:r>
+      <w:proofErr w:type="spellStart"/>
+      <w:r>
+        <w:t>amanda</w:t>
       </w:r>
       <w:r>
         <w:t>-client</w:t>
       </w:r>
+      <w:proofErr w:type="spellEnd"/>
     </w:p>
     <w:p>
       <w:pPr>
@@ -3565,9 +7303,19 @@
         </w:numPr>
         <w:spacing w:before="240"/>
       </w:pPr>
-      <w:r>
-        <w:t>Open Source</w:t>
-      </w:r>
+      <w:proofErr w:type="spellStart"/>
+      <w:r>
+        <w:t>Open</w:t>
+      </w:r>
+      <w:proofErr w:type="spellEnd"/>
+      <w:r>
+        <w:t xml:space="preserve"> </w:t>
+      </w:r>
+      <w:proofErr w:type="spellStart"/>
+      <w:r>
+        <w:t>Source</w:t>
+      </w:r>
+      <w:proofErr w:type="spellEnd"/>
     </w:p>
     <w:p>
       <w:pPr>
@@ -3579,45 +7327,123 @@
         <w:spacing w:before="240"/>
       </w:pPr>
       <w:r>
-        <w:t>Dáta su obnoviteľné aj bez samotného softwaru Amanda</w:t>
-      </w:r>
+        <w:t xml:space="preserve">Dáta </w:t>
+      </w:r>
+      <w:proofErr w:type="spellStart"/>
+      <w:r>
+        <w:t>su</w:t>
+      </w:r>
+      <w:proofErr w:type="spellEnd"/>
+      <w:r>
+        <w:t xml:space="preserve"> obnoviteľné aj bez samotného softwaru </w:t>
+      </w:r>
+      <w:proofErr w:type="spellStart"/>
+      <w:r>
+        <w:t>Amanda</w:t>
+      </w:r>
+      <w:proofErr w:type="spellEnd"/>
+    </w:p>
+    <w:p>
+      <w:pPr>
+        <w:pStyle w:val="Odsekzoznamu"/>
+        <w:spacing w:before="240"/>
+        <w:ind w:left="1440"/>
+      </w:pPr>
     </w:p>
     <w:p>
       <w:pPr>
         <w:pStyle w:val="Nadpis3"/>
-        <w:numPr>
-          <w:ilvl w:val="0"/>
-          <w:numId w:val="0"/>
-        </w:numPr>
         <w:rPr>
           <w:rFonts w:ascii="Times New Roman" w:hAnsi="Times New Roman" w:cs="Times New Roman"/>
           <w:color w:val="000000" w:themeColor="text1"/>
         </w:rPr>
       </w:pPr>
-    </w:p>
-    <w:p>
-      <w:pPr>
-        <w:pStyle w:val="Nadpis3"/>
+      <w:proofErr w:type="spellStart"/>
+      <w:r>
         <w:rPr>
           <w:rFonts w:ascii="Times New Roman" w:hAnsi="Times New Roman" w:cs="Times New Roman"/>
           <w:color w:val="000000" w:themeColor="text1"/>
         </w:rPr>
-      </w:pPr>
+        <w:t>Time</w:t>
+      </w:r>
+      <w:proofErr w:type="spellEnd"/>
       <w:r>
         <w:rPr>
           <w:rFonts w:ascii="Times New Roman" w:hAnsi="Times New Roman" w:cs="Times New Roman"/>
           <w:color w:val="000000" w:themeColor="text1"/>
         </w:rPr>
-        <w:t>Time Machine</w:t>
-      </w:r>
+        <w:t xml:space="preserve"> </w:t>
+      </w:r>
+      <w:proofErr w:type="spellStart"/>
+      <w:r>
+        <w:rPr>
+          <w:rFonts w:ascii="Times New Roman" w:hAnsi="Times New Roman" w:cs="Times New Roman"/>
+          <w:color w:val="000000" w:themeColor="text1"/>
+        </w:rPr>
+        <w:t>Machine</w:t>
+      </w:r>
+      <w:proofErr w:type="spellEnd"/>
     </w:p>
     <w:p>
       <w:pPr>
         <w:spacing w:before="240"/>
-        <w:ind w:left="720" w:firstLine="720"/>
-      </w:pPr>
-      <w:r>
-        <w:t>Time Machine je vstavaná zálohovacia funkcia systému Mac OS-X, ktorá zálohuje na externý disk alebo na takzvanú Time Capsule (Apple).</w:t>
+        <w:ind w:left="720"/>
+      </w:pPr>
+      <w:proofErr w:type="spellStart"/>
+      <w:r>
+        <w:t>Time</w:t>
+      </w:r>
+      <w:proofErr w:type="spellEnd"/>
+      <w:r>
+        <w:t xml:space="preserve"> </w:t>
+      </w:r>
+      <w:proofErr w:type="spellStart"/>
+      <w:r>
+        <w:t>Machine</w:t>
+      </w:r>
+      <w:proofErr w:type="spellEnd"/>
+      <w:r>
+        <w:t xml:space="preserve"> je vstavaná zálohovacia </w:t>
+      </w:r>
+      <w:r>
+        <w:t>služba</w:t>
+      </w:r>
+      <w:r>
+        <w:t xml:space="preserve"> systému Mac OS-X, ktorá </w:t>
+      </w:r>
+      <w:r>
+        <w:t xml:space="preserve">vytvára zálohy </w:t>
+      </w:r>
+      <w:r>
+        <w:t>na externý disk alebo na</w:t>
+      </w:r>
+      <w:r>
+        <w:t xml:space="preserve"> bezdrôtové zariadenie</w:t>
+      </w:r>
+      <w:r>
+        <w:t xml:space="preserve"> </w:t>
+      </w:r>
+      <w:proofErr w:type="spellStart"/>
+      <w:r>
+        <w:t>Time</w:t>
+      </w:r>
+      <w:proofErr w:type="spellEnd"/>
+      <w:r>
+        <w:t xml:space="preserve"> </w:t>
+      </w:r>
+      <w:proofErr w:type="spellStart"/>
+      <w:r>
+        <w:t>Capsule</w:t>
+      </w:r>
+      <w:proofErr w:type="spellEnd"/>
+      <w:r>
+        <w:t xml:space="preserve"> (Apple)</w:t>
+      </w:r>
+      <w:r>
+        <w:t>, ktoré slúži ako úložisko pre tieto zálohy</w:t>
+      </w:r>
+      <w:r>
+        <w:t>.</w:t>
       </w:r>
     </w:p>
     <w:p>
@@ -3652,7 +7478,13 @@
         <w:spacing w:before="240"/>
       </w:pPr>
       <w:r>
-        <w:t>Záloha celého systému, vrátane systémových súborov, aplikácií, účtov...</w:t>
+        <w:t xml:space="preserve">Záloha celého systému, vrátane systémových súborov, aplikácií, </w:t>
+      </w:r>
+      <w:r>
+        <w:t>používateľských účtov atď</w:t>
+      </w:r>
+      <w:r>
+        <w:t>.</w:t>
       </w:r>
     </w:p>
     <w:p>
@@ -3687,7 +7519,21 @@
         <w:spacing w:before="240"/>
       </w:pPr>
       <w:r>
-        <w:t>Nezmenené súbory ukladá ako odkazy k pôvodným súborom a ukladá len nové, prípadne zmenené súbory</w:t>
+        <w:t xml:space="preserve">Nezmenené súbory ukladá ako </w:t>
+      </w:r>
+      <w:r>
+        <w:t>odkazy (</w:t>
+      </w:r>
+      <w:proofErr w:type="spellStart"/>
+      <w:r>
+        <w:t>hardlinky</w:t>
+      </w:r>
+      <w:proofErr w:type="spellEnd"/>
+      <w:r>
+        <w:t xml:space="preserve">) </w:t>
+      </w:r>
+      <w:r>
+        <w:t>k pôvodným súborom a ukladá len nové, prípadne zmenené súbory</w:t>
       </w:r>
     </w:p>
     <w:p>
@@ -3700,7 +7546,7 @@
         <w:spacing w:before="240"/>
       </w:pPr>
       <w:r>
-        <w:t>Vytvárané sú hodinové zálohy za posledných 24 hodín, každý deň ak je disk pripojený</w:t>
+        <w:t>Možnosť vyhľadávania súborov a rýchly náhľad do súboru</w:t>
       </w:r>
     </w:p>
     <w:p>
@@ -3713,7 +7559,79 @@
         <w:spacing w:before="240"/>
       </w:pPr>
       <w:r>
-        <w:t>Možnosť vyhľadávania súborov a rýchly náhľad do súboru</w:t>
+        <w:t>U</w:t>
+      </w:r>
+      <w:r>
+        <w:t xml:space="preserve">držiava </w:t>
+      </w:r>
+      <w:r>
+        <w:t xml:space="preserve">hodinové zálohy za posledných 24 hodín, </w:t>
+      </w:r>
+      <w:r>
+        <w:t xml:space="preserve">denné zálohy za posledný mesiac a týždenné </w:t>
+      </w:r>
+      <w:r>
+        <w:t>zálohy</w:t>
+      </w:r>
+    </w:p>
+    <w:p>
+      <w:pPr>
+        <w:spacing w:before="240"/>
+        <w:ind w:left="720"/>
+      </w:pPr>
+      <w:proofErr w:type="spellStart"/>
+      <w:r>
+        <w:t>Time</w:t>
+      </w:r>
+      <w:proofErr w:type="spellEnd"/>
+      <w:r>
+        <w:t xml:space="preserve"> </w:t>
+      </w:r>
+      <w:proofErr w:type="spellStart"/>
+      <w:r>
+        <w:t>Machine</w:t>
+      </w:r>
+      <w:proofErr w:type="spellEnd"/>
+      <w:r>
+        <w:t xml:space="preserve"> má taktiež podporu pre zálohovanie na NAS zariadenia a servery. Záleží však na samotnej verzii softvéru. </w:t>
+      </w:r>
+      <w:r>
+        <w:t>Kým s</w:t>
+      </w:r>
+      <w:r>
+        <w:t>taršie verzie dokázali spolupracovať s veľkým množstvom NAS serverov</w:t>
+      </w:r>
+      <w:r>
+        <w:t xml:space="preserve">, </w:t>
+      </w:r>
+      <w:r>
+        <w:t xml:space="preserve">najnovšie verzie vyžadujú server podporujúci </w:t>
+      </w:r>
+      <w:r>
+        <w:lastRenderedPageBreak/>
+        <w:t xml:space="preserve">AFP (Apple </w:t>
+      </w:r>
+      <w:proofErr w:type="spellStart"/>
+      <w:r>
+        <w:t>Filling</w:t>
+      </w:r>
+      <w:proofErr w:type="spellEnd"/>
+      <w:r>
+        <w:t xml:space="preserve"> </w:t>
+      </w:r>
+      <w:proofErr w:type="spellStart"/>
+      <w:r>
+        <w:t>Protocol</w:t>
+      </w:r>
+      <w:proofErr w:type="spellEnd"/>
+      <w:r>
+        <w:t>).</w:t>
+      </w:r>
+      <w:r>
+        <w:t xml:space="preserve"> </w:t>
+      </w:r>
+      <w:r>
+        <w:t>AFP je sieťový protokol poskytujúci súborové služby pre Mac OS X a Mac OS.</w:t>
       </w:r>
     </w:p>
     <w:p>
@@ -3742,7 +7660,7 @@
     <w:p>
       <w:pPr>
         <w:spacing w:before="240"/>
-        <w:ind w:left="720" w:firstLine="720"/>
+        <w:ind w:left="720"/>
       </w:pPr>
       <w:r>
         <w:t xml:space="preserve">Git je decentralizovaný </w:t>
@@ -3789,12 +7707,6 @@
       <w:r>
         <w:t>. Dá sa tak jednoducho zistiť, kedy sa daný súbor zmenil, ako sa zmenil a taktiež kým bol zmenený.</w:t>
       </w:r>
-    </w:p>
-    <w:p>
-      <w:pPr>
-        <w:spacing w:before="240"/>
-        <w:ind w:left="720"/>
-      </w:pPr>
     </w:p>
     <w:p>
       <w:pPr>
@@ -3844,8 +7756,21 @@
         <w:spacing w:before="240"/>
       </w:pPr>
       <w:r>
-        <w:t>Kompatibilita s existujúcimi systémami a protokolmi: HTTP, FTP, SSH, rsync, alebo komunikácia priamo cez socket</w:t>
-      </w:r>
+        <w:t xml:space="preserve">Kompatibilita s existujúcimi systémami a protokolmi: HTTP, FTP, SSH, </w:t>
+      </w:r>
+      <w:proofErr w:type="spellStart"/>
+      <w:r>
+        <w:t>rsync</w:t>
+      </w:r>
+      <w:proofErr w:type="spellEnd"/>
+      <w:r>
+        <w:t xml:space="preserve">, alebo komunikácia priamo cez </w:t>
+      </w:r>
+      <w:proofErr w:type="spellStart"/>
+      <w:r>
+        <w:t>socket</w:t>
+      </w:r>
+      <w:proofErr w:type="spellEnd"/>
     </w:p>
     <w:p>
       <w:pPr>
@@ -3856,8 +7781,13 @@
         </w:numPr>
         <w:spacing w:before="240"/>
       </w:pPr>
-      <w:r>
-        <w:t>Garbage kolekcia</w:t>
+      <w:proofErr w:type="spellStart"/>
+      <w:r>
+        <w:t>Garbage</w:t>
+      </w:r>
+      <w:proofErr w:type="spellEnd"/>
+      <w:r>
+        <w:t xml:space="preserve"> kolekcia</w:t>
       </w:r>
     </w:p>
     <w:p>
@@ -3870,13 +7800,7 @@
         <w:spacing w:before="240"/>
       </w:pPr>
       <w:r>
-        <w:t xml:space="preserve">Delta </w:t>
-      </w:r>
-      <w:r>
-        <w:t>–</w:t>
-      </w:r>
-      <w:r>
-        <w:t xml:space="preserve"> kompresia</w:t>
+        <w:t>Delta kompresia</w:t>
       </w:r>
     </w:p>
     <w:p>
@@ -3891,6 +7815,181 @@
       <w:r>
         <w:t>Viaceré vetvy</w:t>
       </w:r>
+      <w:r>
+        <w:t xml:space="preserve"> vývoja</w:t>
+      </w:r>
+    </w:p>
+    <w:p>
+      <w:pPr>
+        <w:spacing w:before="240"/>
+        <w:ind w:left="567"/>
+      </w:pPr>
+      <w:r>
+        <w:t xml:space="preserve">Pojem </w:t>
+      </w:r>
+      <w:proofErr w:type="spellStart"/>
+      <w:r>
+        <w:t>garbage</w:t>
+      </w:r>
+      <w:proofErr w:type="spellEnd"/>
+      <w:r>
+        <w:t xml:space="preserve"> kolekcia bude zadefinov</w:t>
+      </w:r>
+      <w:r>
+        <w:t>aný a vysvetlený neskôr v kapito</w:t>
+      </w:r>
+      <w:r>
+        <w:t>l</w:t>
+      </w:r>
+      <w:r>
+        <w:t>e</w:t>
+      </w:r>
+      <w:r>
+        <w:t xml:space="preserve"> 1.2.4. </w:t>
+      </w:r>
+      <w:r>
+        <w:t xml:space="preserve">V Gite je využívaná </w:t>
+      </w:r>
+      <w:proofErr w:type="spellStart"/>
+      <w:r>
+        <w:t>garbage</w:t>
+      </w:r>
+      <w:proofErr w:type="spellEnd"/>
+      <w:r>
+        <w:t xml:space="preserve"> kolekcia </w:t>
+      </w:r>
+      <w:r>
+        <w:t xml:space="preserve">hlavne </w:t>
+      </w:r>
+      <w:r>
+        <w:t>za účelom exportovania súborov, ktoré už nie sú viac využívané a označí ich ako „stratené“ objekty (</w:t>
+      </w:r>
+      <w:proofErr w:type="spellStart"/>
+      <w:r>
+        <w:t>loose</w:t>
+      </w:r>
+      <w:proofErr w:type="spellEnd"/>
+      <w:r>
+        <w:t xml:space="preserve"> </w:t>
+      </w:r>
+      <w:proofErr w:type="spellStart"/>
+      <w:r>
+        <w:t>objects</w:t>
+      </w:r>
+      <w:proofErr w:type="spellEnd"/>
+      <w:r>
+        <w:t>)</w:t>
+      </w:r>
+      <w:r>
+        <w:t>.</w:t>
+      </w:r>
+      <w:r>
+        <w:t xml:space="preserve"> Pri hľadaní týchto súborov </w:t>
+      </w:r>
+      <w:proofErr w:type="spellStart"/>
+      <w:r>
+        <w:t>garbage</w:t>
+      </w:r>
+      <w:proofErr w:type="spellEnd"/>
+      <w:r>
+        <w:t xml:space="preserve"> kolekcia mení samotnú štruktúru repozitára na efektívnejšiu</w:t>
+      </w:r>
+      <w:r>
+        <w:t xml:space="preserve"> a snaží sa tak redukovať diskový priestor a</w:t>
+      </w:r>
+      <w:r>
+        <w:t> zvýšiť výkonnosť.</w:t>
+      </w:r>
+    </w:p>
+    <w:p>
+      <w:pPr>
+        <w:ind w:left="567"/>
+      </w:pPr>
+      <w:r>
+        <w:tab/>
+      </w:r>
+      <w:r>
+        <w:tab/>
+        <w:t>Delta kompresia</w:t>
+      </w:r>
+      <w:r>
+        <w:t xml:space="preserve"> (delta kódovanie) </w:t>
+      </w:r>
+      <w:r>
+        <w:t xml:space="preserve">je mechanizmus ukladania prípadne prenášania dát vo forme rozdielov medzi jednotlivými verziami. Rozdiely sú ukladané do súborov, ktoré sú nazývané taktiež delty alebo </w:t>
+      </w:r>
+      <w:proofErr w:type="spellStart"/>
+      <w:r>
+        <w:t>diffy</w:t>
+      </w:r>
+      <w:proofErr w:type="spellEnd"/>
+      <w:r>
+        <w:t>.</w:t>
+      </w:r>
+      <w:r>
+        <w:t xml:space="preserve"> Git si vždy ukladá celý obsah </w:t>
+      </w:r>
+      <w:r>
+        <w:lastRenderedPageBreak/>
+        <w:t>najnovších súborov a</w:t>
+      </w:r>
+      <w:r>
+        <w:t> rozdiely medzi</w:t>
+      </w:r>
+      <w:r>
+        <w:t xml:space="preserve"> </w:t>
+      </w:r>
+      <w:r>
+        <w:t xml:space="preserve">súbormi </w:t>
+      </w:r>
+      <w:r>
+        <w:t>sú uk</w:t>
+      </w:r>
+      <w:r>
+        <w:t>ladané pomocou delta kompresie len ak sú označené ako „stratené“ súbory</w:t>
+      </w:r>
+      <w:r>
+        <w:t xml:space="preserve"> (</w:t>
+      </w:r>
+      <w:proofErr w:type="spellStart"/>
+      <w:r>
+        <w:t>loose</w:t>
+      </w:r>
+      <w:proofErr w:type="spellEnd"/>
+      <w:r>
+        <w:t xml:space="preserve"> </w:t>
+      </w:r>
+      <w:proofErr w:type="spellStart"/>
+      <w:r>
+        <w:t>objects</w:t>
+      </w:r>
+      <w:proofErr w:type="spellEnd"/>
+      <w:r>
+        <w:t>)</w:t>
+      </w:r>
+      <w:r>
+        <w:t>.</w:t>
+      </w:r>
+      <w:r>
+        <w:t xml:space="preserve"> Tieto súbory sú následne komprimované do binárnych súborov nazývaných tiež </w:t>
+      </w:r>
+      <w:r>
+        <w:t>balíčkové súbory (</w:t>
+      </w:r>
+      <w:proofErr w:type="spellStart"/>
+      <w:r>
+        <w:t>packfile</w:t>
+      </w:r>
+      <w:proofErr w:type="spellEnd"/>
+      <w:r>
+        <w:t>)</w:t>
+      </w:r>
+      <w:r>
+        <w:t>.</w:t>
+      </w:r>
+      <w:r>
+        <w:t xml:space="preserve"> Vďaka tomuto prístupu dokáže Git šetriť diskový priestor a byť efektívnejší.</w:t>
+      </w:r>
     </w:p>
     <w:p>
       <w:pPr>
@@ -3947,34 +8046,68 @@
           <w:rFonts w:ascii="Times New Roman" w:hAnsi="Times New Roman" w:cs="Times New Roman"/>
           <w:color w:val="000000" w:themeColor="text1"/>
         </w:rPr>
-        <w:t>Obsahom adresované úložisko (con</w:t>
-      </w:r>
+        <w:t>Obsahom adresované úložisko (</w:t>
+      </w:r>
+      <w:proofErr w:type="spellStart"/>
       <w:r>
         <w:rPr>
           <w:rFonts w:ascii="Times New Roman" w:hAnsi="Times New Roman" w:cs="Times New Roman"/>
           <w:color w:val="000000" w:themeColor="text1"/>
         </w:rPr>
+        <w:t>con</w:t>
+      </w:r>
+      <w:r>
+        <w:rPr>
+          <w:rFonts w:ascii="Times New Roman" w:hAnsi="Times New Roman" w:cs="Times New Roman"/>
+          <w:color w:val="000000" w:themeColor="text1"/>
+        </w:rPr>
         <w:t>tent</w:t>
       </w:r>
+      <w:proofErr w:type="spellEnd"/>
       <w:r>
         <w:rPr>
           <w:rFonts w:ascii="Times New Roman" w:hAnsi="Times New Roman" w:cs="Times New Roman"/>
           <w:color w:val="000000" w:themeColor="text1"/>
         </w:rPr>
-        <w:t xml:space="preserve"> addressed</w:t>
-      </w:r>
+        <w:t xml:space="preserve"> </w:t>
+      </w:r>
+      <w:proofErr w:type="spellStart"/>
       <w:r>
         <w:rPr>
           <w:rFonts w:ascii="Times New Roman" w:hAnsi="Times New Roman" w:cs="Times New Roman"/>
           <w:color w:val="000000" w:themeColor="text1"/>
         </w:rPr>
-        <w:t xml:space="preserve"> storage)</w:t>
+        <w:t>addressed</w:t>
+      </w:r>
+      <w:proofErr w:type="spellEnd"/>
+      <w:r>
+        <w:rPr>
+          <w:rFonts w:ascii="Times New Roman" w:hAnsi="Times New Roman" w:cs="Times New Roman"/>
+          <w:color w:val="000000" w:themeColor="text1"/>
+        </w:rPr>
+        <w:t xml:space="preserve"> </w:t>
+      </w:r>
+      <w:proofErr w:type="spellStart"/>
+      <w:r>
+        <w:rPr>
+          <w:rFonts w:ascii="Times New Roman" w:hAnsi="Times New Roman" w:cs="Times New Roman"/>
+          <w:color w:val="000000" w:themeColor="text1"/>
+        </w:rPr>
+        <w:t>storage</w:t>
+      </w:r>
+      <w:proofErr w:type="spellEnd"/>
+      <w:r>
+        <w:rPr>
+          <w:rFonts w:ascii="Times New Roman" w:hAnsi="Times New Roman" w:cs="Times New Roman"/>
+          <w:color w:val="000000" w:themeColor="text1"/>
+        </w:rPr>
+        <w:t>)</w:t>
       </w:r>
     </w:p>
     <w:p>
       <w:pPr>
         <w:spacing w:before="240"/>
-        <w:ind w:left="720" w:firstLine="720"/>
+        <w:ind w:left="720"/>
       </w:pPr>
       <w:r>
         <w:t>Obsahom adresovan</w:t>
@@ -3989,13 +8122,37 @@
         <w:t>, je</w:t>
       </w:r>
       <w:r>
-        <w:t xml:space="preserve"> buď aplikačným serverom alebo samotným klientom vytvorený objekt na základe jeho obsahu (content address). </w:t>
+        <w:t xml:space="preserve"> buď aplikačným serverom alebo samotným klientom vytvorený objekt na základe jeho obsahu (</w:t>
+      </w:r>
+      <w:proofErr w:type="spellStart"/>
+      <w:r>
+        <w:t>content</w:t>
+      </w:r>
+      <w:proofErr w:type="spellEnd"/>
+      <w:r>
+        <w:t xml:space="preserve"> </w:t>
+      </w:r>
+      <w:proofErr w:type="spellStart"/>
+      <w:r>
+        <w:t>address</w:t>
+      </w:r>
+      <w:proofErr w:type="spellEnd"/>
+      <w:r>
+        <w:t xml:space="preserve">). </w:t>
       </w:r>
       <w:r>
         <w:t>Ten je následne odoslaný do úložiska a je pre neho vypočítaná adresa</w:t>
       </w:r>
       <w:r>
-        <w:t xml:space="preserve"> (hash)</w:t>
+        <w:t xml:space="preserve"> (</w:t>
+      </w:r>
+      <w:proofErr w:type="spellStart"/>
+      <w:r>
+        <w:t>hash</w:t>
+      </w:r>
+      <w:proofErr w:type="spellEnd"/>
+      <w:r>
+        <w:t>)</w:t>
       </w:r>
       <w:r>
         <w:t>,</w:t>
@@ -4061,7 +8218,23 @@
         <w:spacing w:before="240"/>
       </w:pPr>
       <w:r>
-        <w:t xml:space="preserve"> Nikdy neexistuje viac ako jedna kópia daného súboru v úložisku (dva také isté súbory majú rovnakú adresu – content address)</w:t>
+        <w:t xml:space="preserve"> Nikdy neexistuje viac ako jedna kópia daného súboru v úložisku (dva také isté súbory majú rovnakú adresu – </w:t>
+      </w:r>
+      <w:proofErr w:type="spellStart"/>
+      <w:r>
+        <w:t>content</w:t>
+      </w:r>
+      <w:proofErr w:type="spellEnd"/>
+      <w:r>
+        <w:t xml:space="preserve"> </w:t>
+      </w:r>
+      <w:proofErr w:type="spellStart"/>
+      <w:r>
+        <w:t>address</w:t>
+      </w:r>
+      <w:proofErr w:type="spellEnd"/>
+      <w:r>
+        <w:t>)</w:t>
       </w:r>
     </w:p>
     <w:p>
@@ -4074,11 +8247,13 @@
     <w:p>
       <w:pPr>
         <w:pStyle w:val="Nadpis3"/>
+        <w:spacing w:after="240"/>
         <w:rPr>
           <w:rFonts w:ascii="Times New Roman" w:hAnsi="Times New Roman" w:cs="Times New Roman"/>
           <w:color w:val="000000" w:themeColor="text1"/>
         </w:rPr>
       </w:pPr>
+      <w:proofErr w:type="spellStart"/>
       <w:r>
         <w:rPr>
           <w:rFonts w:ascii="Times New Roman" w:hAnsi="Times New Roman" w:cs="Times New Roman"/>
@@ -4086,13 +8261,310 @@
         </w:rPr>
         <w:t>Rsync</w:t>
       </w:r>
-    </w:p>
-    <w:p>
-      <w:pPr>
+      <w:proofErr w:type="spellEnd"/>
+    </w:p>
+    <w:p>
+      <w:pPr>
+        <w:ind w:left="720"/>
+      </w:pPr>
+      <w:proofErr w:type="spellStart"/>
+      <w:r>
+        <w:t>Rsync</w:t>
+      </w:r>
+      <w:proofErr w:type="spellEnd"/>
+      <w:r>
+        <w:t xml:space="preserve"> algoritmus bol vyvinutý </w:t>
+      </w:r>
+      <w:proofErr w:type="spellStart"/>
+      <w:r>
+        <w:t>Andrewem</w:t>
+      </w:r>
+      <w:proofErr w:type="spellEnd"/>
+      <w:r>
+        <w:t xml:space="preserve"> </w:t>
+      </w:r>
+      <w:proofErr w:type="spellStart"/>
+      <w:r>
+        <w:t>Tridgellom</w:t>
+      </w:r>
+      <w:proofErr w:type="spellEnd"/>
+      <w:r>
+        <w:t xml:space="preserve"> za účelom </w:t>
+      </w:r>
+      <w:proofErr w:type="spellStart"/>
+      <w:r>
+        <w:t>zeefektívnenia</w:t>
+      </w:r>
+      <w:proofErr w:type="spellEnd"/>
+      <w:r>
+        <w:t xml:space="preserve"> prenosu dát za podmienky, že sa na cieľovom počítači </w:t>
+      </w:r>
+      <w:r>
+        <w:t xml:space="preserve">už </w:t>
+      </w:r>
+      <w:r>
+        <w:t xml:space="preserve">nachádza predchádzajúca verzia daných dát. </w:t>
+      </w:r>
+    </w:p>
+    <w:p>
+      <w:pPr>
+        <w:spacing w:after="0"/>
         <w:ind w:left="720" w:firstLine="720"/>
       </w:pPr>
       <w:r>
-        <w:t xml:space="preserve"> Rsync algoritmus bol vyvinutý Andrewem Tridgellom za účelom zeefektívnenia prenosu dát za podmienky, že sa na cieľovom počítači nachádza niejaká predchádzajúca verzia daných dát. </w:t>
+        <w:t xml:space="preserve">Algoritmus efektívne počíta rozdiely medzi súbormi pomocou </w:t>
+      </w:r>
+      <w:r>
+        <w:t>signatúr</w:t>
+      </w:r>
+      <w:r>
+        <w:t>. V algoritme sú použité dva typy</w:t>
+      </w:r>
+      <w:r>
+        <w:t xml:space="preserve"> signatúr, silná („</w:t>
+      </w:r>
+      <w:proofErr w:type="spellStart"/>
+      <w:r>
+        <w:t>strong</w:t>
+      </w:r>
+      <w:proofErr w:type="spellEnd"/>
+      <w:r>
+        <w:t xml:space="preserve"> </w:t>
+      </w:r>
+      <w:proofErr w:type="spellStart"/>
+      <w:r>
+        <w:t>checksum</w:t>
+      </w:r>
+      <w:proofErr w:type="spellEnd"/>
+      <w:r>
+        <w:t>“) a slabá</w:t>
+      </w:r>
+      <w:r>
+        <w:t xml:space="preserve"> („</w:t>
+      </w:r>
+      <w:proofErr w:type="spellStart"/>
+      <w:r>
+        <w:t>weak</w:t>
+      </w:r>
+      <w:proofErr w:type="spellEnd"/>
+      <w:r>
+        <w:t xml:space="preserve"> </w:t>
+      </w:r>
+      <w:proofErr w:type="spellStart"/>
+      <w:r>
+        <w:t>checksum</w:t>
+      </w:r>
+      <w:proofErr w:type="spellEnd"/>
+      <w:r>
+        <w:t>“ alebo „</w:t>
+      </w:r>
+      <w:proofErr w:type="spellStart"/>
+      <w:r>
+        <w:t>rolling</w:t>
+      </w:r>
+      <w:proofErr w:type="spellEnd"/>
+      <w:r>
+        <w:t xml:space="preserve"> </w:t>
+      </w:r>
+      <w:proofErr w:type="spellStart"/>
+      <w:r>
+        <w:t>checksum</w:t>
+      </w:r>
+      <w:proofErr w:type="spellEnd"/>
+      <w:r>
+        <w:t xml:space="preserve">“)  </w:t>
+      </w:r>
+      <w:r>
+        <w:t>signatúra</w:t>
+      </w:r>
+      <w:r>
+        <w:t>.</w:t>
+      </w:r>
+      <w:r>
+        <w:t xml:space="preserve"> Slabá</w:t>
+      </w:r>
+      <w:r>
+        <w:t xml:space="preserve"> </w:t>
+      </w:r>
+      <w:r>
+        <w:t xml:space="preserve">signatúra </w:t>
+      </w:r>
+      <w:r>
+        <w:t>musí byť veľmi rýchl</w:t>
+      </w:r>
+      <w:r>
+        <w:t>a a lacná na výpočet. Silná signatúra</w:t>
+      </w:r>
+      <w:r>
+        <w:t xml:space="preserve"> musí mať veľmi nízku pravdepodobnosť vzniku </w:t>
+      </w:r>
+      <w:r>
+        <w:t>kolízie a je počítaná len vtedy, keď sa dve</w:t>
+      </w:r>
+      <w:r>
+        <w:t xml:space="preserve"> slabé</w:t>
+      </w:r>
+      <w:r>
+        <w:t xml:space="preserve"> signatúry</w:t>
+      </w:r>
+      <w:r>
+        <w:t xml:space="preserve"> zhodujú. </w:t>
+      </w:r>
+      <w:r>
+        <w:t xml:space="preserve">Princíp fungovania </w:t>
+      </w:r>
+      <w:proofErr w:type="spellStart"/>
+      <w:r>
+        <w:t>rsync</w:t>
+      </w:r>
+      <w:proofErr w:type="spellEnd"/>
+      <w:r>
+        <w:t xml:space="preserve"> algoritmu je nasledovný. Predstavme si, že máme dva počítače A </w:t>
+      </w:r>
+      <w:proofErr w:type="spellStart"/>
+      <w:r>
+        <w:t>a</w:t>
+      </w:r>
+      <w:proofErr w:type="spellEnd"/>
+      <w:r>
+        <w:t xml:space="preserve"> B. V počítači A sa nachádza súbor, ktorý pozostáva </w:t>
+      </w:r>
+      <w:proofErr w:type="spellStart"/>
+      <w:r>
+        <w:t>a</w:t>
+      </w:r>
+      <w:r>
+        <w:rPr>
+          <w:vertAlign w:val="subscript"/>
+        </w:rPr>
+        <w:t>i</w:t>
+      </w:r>
+      <w:proofErr w:type="spellEnd"/>
+      <w:r>
+        <w:rPr>
+          <w:vertAlign w:val="subscript"/>
+        </w:rPr>
+        <w:t xml:space="preserve"> </w:t>
+      </w:r>
+      <w:r>
+        <w:t>bytov a v počítači B sa nachádza súbor, ktorý pozostáva z b</w:t>
+      </w:r>
+      <w:r>
+        <w:rPr>
+          <w:vertAlign w:val="subscript"/>
+        </w:rPr>
+        <w:t>i</w:t>
+      </w:r>
+      <w:r>
+        <w:t xml:space="preserve"> bytov. B rozdelí týchto </w:t>
+      </w:r>
+      <w:r>
+        <w:t>b</w:t>
+      </w:r>
+      <w:r>
+        <w:rPr>
+          <w:vertAlign w:val="subscript"/>
+        </w:rPr>
+        <w:t>i</w:t>
+      </w:r>
+      <w:r>
+        <w:rPr>
+          <w:vertAlign w:val="subscript"/>
+        </w:rPr>
+        <w:t xml:space="preserve"> </w:t>
+      </w:r>
+      <w:r>
+        <w:t xml:space="preserve">bytov na N rovnakých </w:t>
+      </w:r>
+      <w:r>
+        <w:lastRenderedPageBreak/>
+        <w:t>blokov a vypočíta slabú aj silnú signatúru ku každému bloku.</w:t>
+      </w:r>
+      <w:r>
+        <w:t xml:space="preserve"> Následne sú tieto signatúry odoslané na počítač A.</w:t>
+      </w:r>
+      <w:r>
+        <w:t xml:space="preserve"> Tu sa vypočítajú pre každý byte </w:t>
+      </w:r>
+      <w:proofErr w:type="spellStart"/>
+      <w:r>
+        <w:t>offset</w:t>
+      </w:r>
+      <w:proofErr w:type="spellEnd"/>
+      <w:r>
+        <w:t xml:space="preserve"> i v </w:t>
+      </w:r>
+      <w:proofErr w:type="spellStart"/>
+      <w:r>
+        <w:t>a</w:t>
+      </w:r>
+      <w:r>
+        <w:rPr>
+          <w:vertAlign w:val="subscript"/>
+        </w:rPr>
+        <w:t>i</w:t>
+      </w:r>
+      <w:proofErr w:type="spellEnd"/>
+      <w:r>
+        <w:rPr>
+          <w:vertAlign w:val="subscript"/>
+        </w:rPr>
+        <w:t xml:space="preserve"> </w:t>
+      </w:r>
+      <w:r>
+        <w:t>slabé signatúry pre každý blok začínajúci na pozícii i. Takto získané signatúry sú porovnané s každou slabou signatúrou získanou z počítaču B. Ak nastane prípad, že sa dve signatúry rovnajú, A ďalej vypočíta aj silnú signatúru a porovná ju so silnou signatúrou z B, ktorá patrí danému bloku.</w:t>
+      </w:r>
+      <w:r>
+        <w:t xml:space="preserve"> Ak sa zhodujú aj tieto dve signatúry, tak A odošle </w:t>
+      </w:r>
+      <w:r>
+        <w:t xml:space="preserve">správu B o mieste zhody a ktoré bloky sa zhodujú. Ak sa nezhodujú, tak </w:t>
+      </w:r>
+      <w:r>
+        <w:t>sú odoslané len samotné byty</w:t>
+      </w:r>
+      <w:r>
+        <w:t>.</w:t>
+      </w:r>
+      <w:r>
+        <w:t xml:space="preserve"> Napokon sú na počítači B použité tieto informácie na rekonštrukciu </w:t>
+      </w:r>
+      <w:proofErr w:type="spellStart"/>
+      <w:r>
+        <w:t>a</w:t>
+      </w:r>
+      <w:r>
+        <w:rPr>
+          <w:vertAlign w:val="subscript"/>
+        </w:rPr>
+        <w:t>i</w:t>
+      </w:r>
+      <w:proofErr w:type="spellEnd"/>
+      <w:r>
+        <w:t>. K </w:t>
+      </w:r>
+      <w:r>
+        <w:t xml:space="preserve">výpočtu </w:t>
+      </w:r>
+      <w:r>
+        <w:t xml:space="preserve">oboch signatúr </w:t>
+      </w:r>
+      <w:r>
+        <w:t>je po</w:t>
+      </w:r>
+      <w:r>
+        <w:t xml:space="preserve">užívaný </w:t>
+      </w:r>
+      <w:proofErr w:type="spellStart"/>
+      <w:r>
+        <w:t>hashovací</w:t>
+      </w:r>
+      <w:proofErr w:type="spellEnd"/>
+      <w:r>
+        <w:t xml:space="preserve"> algoritmus 128 bit MD4</w:t>
+      </w:r>
+      <w:r>
+        <w:t xml:space="preserve">. </w:t>
       </w:r>
     </w:p>
     <w:p>
@@ -4100,28 +8572,23 @@
         <w:ind w:left="720" w:firstLine="720"/>
       </w:pPr>
       <w:r>
-        <w:t>Algoritmus efektívne počíta rozdiely medzi súbormi pomocou kontrolných súčtov</w:t>
-      </w:r>
-      <w:r>
-        <w:t xml:space="preserve"> („checksumov“)</w:t>
-      </w:r>
-      <w:r>
-        <w:t>. V algoritme sú použité dva typy kontrolných súčtov</w:t>
-      </w:r>
-      <w:r>
-        <w:t xml:space="preserve"> („signatúr“)</w:t>
-      </w:r>
-      <w:r>
-        <w:t>, silný („strong checksum“) a slabý („weak checksum“ alebo „rolling checksum“)  kontrolný súčet.</w:t>
-      </w:r>
-      <w:r>
-        <w:t xml:space="preserve"> Slabý kontrolný súčet musí byť veľmi rýchly a lacný na výpočet. Silný kontrolný súčet musí mať veľmi nízku pravdepodobnosť vzniku </w:t>
-      </w:r>
-      <w:r>
-        <w:t>kolízie a je počítaný len vtedy, keď sa dva slabé kontrolné súčty zhodujú. K jeho výpočtu je používaný hashovací algoritmus MD5.</w:t>
-      </w:r>
-      <w:r>
-        <w:t xml:space="preserve"> Takto vypočítané kontrolné súčty sa posielajú medzi dvoma komunikujúcimi stranami a zisťujú sa tak rozdiely medzi nimi.</w:t>
+        <w:t xml:space="preserve">Samotná rekonštrukcia súboru je jednou z najjednoduchších častí </w:t>
+      </w:r>
+      <w:proofErr w:type="spellStart"/>
+      <w:r>
+        <w:t>rsync</w:t>
+      </w:r>
+      <w:proofErr w:type="spellEnd"/>
+      <w:r>
+        <w:t xml:space="preserve"> algoritmu. Akonáhle sú na počítač B odoslané všetky informácie o zhodujúcich sa blokoch alebo samotné byty, tak rekonštrukcia súboru sa začne vykonávať. Pri rekonštrukcii súboru sa postupne zapisujú získané byty z počítača A alebo jednotlivé zhodujúce bloky bytov</w:t>
+      </w:r>
+      <w:r>
+        <w:t xml:space="preserve"> v súbore, nachádzajúcom</w:t>
+      </w:r>
+      <w:bookmarkStart w:id="2" w:name="_GoBack"/>
+      <w:bookmarkEnd w:id="2"/>
+      <w:r>
+        <w:t xml:space="preserve"> sa na počítači B.</w:t>
       </w:r>
       <w:r>
         <w:t xml:space="preserve"> </w:t>
@@ -4146,6 +8613,63 @@
           <w:color w:val="000000" w:themeColor="text1"/>
         </w:rPr>
         <w:t>FUSE</w:t>
+      </w:r>
+    </w:p>
+    <w:p>
+      <w:pPr>
+        <w:spacing w:before="240"/>
+        <w:ind w:left="720"/>
+      </w:pPr>
+      <w:r>
+        <w:t>FUSE (</w:t>
+      </w:r>
+      <w:proofErr w:type="spellStart"/>
+      <w:r>
+        <w:t>Filesystem</w:t>
+      </w:r>
+      <w:proofErr w:type="spellEnd"/>
+      <w:r>
+        <w:t xml:space="preserve"> in </w:t>
+      </w:r>
+      <w:proofErr w:type="spellStart"/>
+      <w:r>
+        <w:t>Userspace</w:t>
+      </w:r>
+      <w:proofErr w:type="spellEnd"/>
+      <w:r>
+        <w:t xml:space="preserve">) alebo tiež súborový systém v užívateľskom priestore umožňuje bežným </w:t>
+      </w:r>
+      <w:proofErr w:type="spellStart"/>
+      <w:r>
+        <w:t>uživateľom</w:t>
+      </w:r>
+      <w:proofErr w:type="spellEnd"/>
+      <w:r>
+        <w:t xml:space="preserve"> (Linux, Unix, </w:t>
+      </w:r>
+      <w:proofErr w:type="spellStart"/>
+      <w:r>
+        <w:t>FreeBSD</w:t>
+      </w:r>
+      <w:proofErr w:type="spellEnd"/>
+      <w:r>
+        <w:t xml:space="preserve">, </w:t>
+      </w:r>
+      <w:proofErr w:type="spellStart"/>
+      <w:r>
+        <w:t>NetBSD</w:t>
+      </w:r>
+      <w:proofErr w:type="spellEnd"/>
+      <w:r>
+        <w:t xml:space="preserve">, </w:t>
+      </w:r>
+      <w:proofErr w:type="spellStart"/>
+      <w:r>
+        <w:t>OpenSolaris</w:t>
+      </w:r>
+      <w:proofErr w:type="spellEnd"/>
+      <w:r>
+        <w:t>, Mac OS-X) pristupovať k virtuálnym súborom systému. Taktiež umožňuje vytváranie súborových systémov z akýkoľvek dát a poskytovaných služieb.</w:t>
       </w:r>
     </w:p>
     <w:p>
@@ -4154,7 +8678,55 @@
         <w:ind w:left="720" w:firstLine="720"/>
       </w:pPr>
       <w:r>
-        <w:t>FUSE (Filesystem in Userspace) alebo tiež súborový systém v užívateľskom priestore umožňuje bežným uživateľom (Linux, Unix, FreeBSD, NetBSD, OpenSolaris, Mac OS-X) pristupovať k virtuálnym súborom systému. Taktiež umožňuje vytváranie súborových systémov z akýkoľvek dát a poskytovaných služieb.</w:t>
+        <w:t xml:space="preserve">Ovládač súborového systému je </w:t>
+      </w:r>
+      <w:proofErr w:type="spellStart"/>
+      <w:r>
+        <w:t>kernelový</w:t>
+      </w:r>
+      <w:proofErr w:type="spellEnd"/>
+      <w:r>
+        <w:t xml:space="preserve"> modul a je pevnou súčasťou samotného </w:t>
+      </w:r>
+      <w:proofErr w:type="spellStart"/>
+      <w:r>
+        <w:t>kernelu</w:t>
+      </w:r>
+      <w:proofErr w:type="spellEnd"/>
+      <w:r>
+        <w:t xml:space="preserve">. Daný súborový systém môže obsluhovať len </w:t>
+      </w:r>
+      <w:proofErr w:type="spellStart"/>
+      <w:r>
+        <w:t>root</w:t>
+      </w:r>
+      <w:proofErr w:type="spellEnd"/>
+      <w:r>
+        <w:t xml:space="preserve"> a ten prideľuje práva k jednotlivým </w:t>
+      </w:r>
+      <w:proofErr w:type="spellStart"/>
+      <w:r>
+        <w:t>mountovacím</w:t>
+      </w:r>
+      <w:proofErr w:type="spellEnd"/>
+      <w:r>
+        <w:t xml:space="preserve"> bodom. Samotné použitie súborového systému funguje tak, že </w:t>
+      </w:r>
+      <w:proofErr w:type="spellStart"/>
+      <w:r>
+        <w:t>kernel</w:t>
+      </w:r>
+      <w:proofErr w:type="spellEnd"/>
+      <w:r>
+        <w:t xml:space="preserve"> dostane požiadavku od aplikácie, napríklad „vypíš adresár“, a ten prenechá ovládaču súborového systému. Ten následne požiadavku obslúži a spracuje odpoveď, ktorú </w:t>
+      </w:r>
+      <w:proofErr w:type="spellStart"/>
+      <w:r>
+        <w:t>kernel</w:t>
+      </w:r>
+      <w:proofErr w:type="spellEnd"/>
+      <w:r>
+        <w:t xml:space="preserve"> vráti späť aplikácii.</w:t>
       </w:r>
     </w:p>
     <w:p>
@@ -4163,29 +8735,62 @@
         <w:ind w:left="720" w:firstLine="720"/>
       </w:pPr>
       <w:r>
-        <w:t xml:space="preserve">Ovládač súborového systému je kernelový modul a je pevnou súčasťou samotného kernelu. Daný súborový systém môže obsluhovať len </w:t>
-      </w:r>
-      <w:r>
-        <w:t>root a ten prideľuje práva k jednotlivým mountovacím bodom. Samotné použitie súborového systému funguje tak, že kernel dostane požiadavku od aplikácie, napríklad „vypíš adresár“, a ten prenechá ovládaču súborového systému. Ten následne požiadavku obslúži a spracuje odpoveď, ktorú kernel vráti späť aplikácii.</w:t>
-      </w:r>
-    </w:p>
-    <w:p>
-      <w:pPr>
-        <w:spacing w:before="240"/>
-        <w:ind w:left="720" w:firstLine="720"/>
-      </w:pPr>
-      <w:r>
-        <w:t>Samotný FUSE sa v </w:t>
-      </w:r>
-      <w:bookmarkStart w:id="2" w:name="_GoBack"/>
-      <w:bookmarkEnd w:id="2"/>
-      <w:r>
-        <w:t>kernely taktiež tvári ako obyčajný súborový systém. Nezaujíma sa však o obslúženie požiadavky a spracovanie odpovedi a namiesto toho, pomocou knižnice libfuse spustí bežnú používateľskú aplikáciu a tá vykoná všetko potrebné. Akonáhle aplikácia vráti odpoveď v požadovanej forme, FUSE ju prenechá kernelu a kernel ju vráti späť samotnej aplikácii.</w:t>
-      </w:r>
-    </w:p>
-    <w:p>
-      <w:pPr>
-        <w:spacing w:before="240"/>
+        <w:t>Samotný FUSE v </w:t>
+      </w:r>
+      <w:proofErr w:type="spellStart"/>
+      <w:r>
+        <w:t>kerneli</w:t>
+      </w:r>
+      <w:proofErr w:type="spellEnd"/>
+      <w:r>
+        <w:t xml:space="preserve"> </w:t>
+      </w:r>
+      <w:r>
+        <w:t xml:space="preserve">poskytuje rozhranie </w:t>
+      </w:r>
+      <w:r>
+        <w:t xml:space="preserve">ako obyčajný súborový systém. Nezaujíma sa však o obslúženie požiadavky a spracovanie odpovedi a namiesto toho, pomocou knižnice </w:t>
+      </w:r>
+      <w:proofErr w:type="spellStart"/>
+      <w:r>
+        <w:t>libfuse</w:t>
+      </w:r>
+      <w:proofErr w:type="spellEnd"/>
+      <w:r>
+        <w:t xml:space="preserve"> spustí bežnú používateľskú aplikáciu a tá vykoná všetko </w:t>
+      </w:r>
+      <w:r>
+        <w:lastRenderedPageBreak/>
+        <w:t xml:space="preserve">potrebné. Akonáhle aplikácia vráti odpoveď v požadovanej forme, FUSE ju prenechá </w:t>
+      </w:r>
+      <w:proofErr w:type="spellStart"/>
+      <w:r>
+        <w:t>kernelu</w:t>
+      </w:r>
+      <w:proofErr w:type="spellEnd"/>
+      <w:r>
+        <w:t xml:space="preserve"> a </w:t>
+      </w:r>
+      <w:proofErr w:type="spellStart"/>
+      <w:r>
+        <w:t>kernel</w:t>
+      </w:r>
+      <w:proofErr w:type="spellEnd"/>
+      <w:r>
+        <w:t xml:space="preserve"> ju vráti späť samotnej aplikácii.</w:t>
+      </w:r>
+    </w:p>
+    <w:p>
+      <w:pPr>
+        <w:spacing w:before="240" w:after="0"/>
+        <w:ind w:left="2160" w:firstLine="720"/>
+      </w:pPr>
+      <w:r>
+        <w:t>Obrázok 1. Tok riadenia FUSE</w:t>
+      </w:r>
+    </w:p>
+    <w:p>
+      <w:pPr>
         <w:jc w:val="center"/>
       </w:pPr>
       <w:r>
@@ -4209,7 +8814,7 @@
                     <pic:cNvPicPr/>
                   </pic:nvPicPr>
                   <pic:blipFill>
-                    <a:blip r:embed="rId8">
+                    <a:blip r:embed="rId11">
                       <a:extLst>
                         <a:ext uri="{28A0092B-C50C-407E-A947-70E740481C1C}">
                           <a14:useLocalDpi xmlns:a14="http://schemas.microsoft.com/office/drawing/2010/main" val="0"/>
@@ -4241,7 +8846,6 @@
         <w:spacing w:before="240"/>
       </w:pPr>
       <w:r>
-        <w:lastRenderedPageBreak/>
         <w:t>Výhody:</w:t>
       </w:r>
     </w:p>
@@ -4268,8 +8872,13 @@
         <w:spacing w:before="240"/>
       </w:pPr>
       <w:r>
-        <w:t>Súborové systémy môže obsluhovať aj bežný uživateľ</w:t>
-      </w:r>
+        <w:t xml:space="preserve">Súborové systémy môže obsluhovať aj bežný </w:t>
+      </w:r>
+      <w:proofErr w:type="spellStart"/>
+      <w:r>
+        <w:t>uživateľ</w:t>
+      </w:r>
+      <w:proofErr w:type="spellEnd"/>
     </w:p>
     <w:p>
       <w:pPr>
@@ -4289,7 +8898,478 @@
         <w:spacing w:before="240"/>
       </w:pPr>
       <w:r>
-        <w:t>Existujúce FUSE aplikácie: DropboxFS, WikipediaFS, GmailFS</w:t>
+        <w:t>Ako môžeme vidieť na obrázku 1.</w:t>
+      </w:r>
+      <w:r>
+        <w:t xml:space="preserve"> FUSE</w:t>
+      </w:r>
+      <w:r>
+        <w:t xml:space="preserve"> a taktiež všetky iné súborové systémy využívajú VFS (</w:t>
+      </w:r>
+      <w:proofErr w:type="spellStart"/>
+      <w:r>
+        <w:t>virtual</w:t>
+      </w:r>
+      <w:proofErr w:type="spellEnd"/>
+      <w:r>
+        <w:t xml:space="preserve"> </w:t>
+      </w:r>
+      <w:proofErr w:type="spellStart"/>
+      <w:r>
+        <w:t>file</w:t>
+      </w:r>
+      <w:proofErr w:type="spellEnd"/>
+      <w:r>
+        <w:t xml:space="preserve"> </w:t>
+      </w:r>
+      <w:proofErr w:type="spellStart"/>
+      <w:r>
+        <w:t>system</w:t>
+      </w:r>
+      <w:proofErr w:type="spellEnd"/>
+      <w:r>
+        <w:t>). VFS poskytuje pre súborové systémy abstraktné rozhranie pre komunikáciu s </w:t>
+      </w:r>
+      <w:proofErr w:type="spellStart"/>
+      <w:r>
+        <w:t>kernelom</w:t>
+      </w:r>
+      <w:proofErr w:type="spellEnd"/>
+      <w:r>
+        <w:t xml:space="preserve">. </w:t>
+      </w:r>
+      <w:r>
+        <w:t>FUSE musí preto pre prácu so súbormi implementovať dôležité metódy ako</w:t>
+      </w:r>
+      <w:r>
+        <w:t xml:space="preserve"> napríklad</w:t>
+      </w:r>
+      <w:r>
+        <w:t xml:space="preserve"> </w:t>
+      </w:r>
+      <w:proofErr w:type="spellStart"/>
+      <w:r>
+        <w:t>open</w:t>
+      </w:r>
+      <w:proofErr w:type="spellEnd"/>
+      <w:r>
+        <w:t xml:space="preserve">, </w:t>
+      </w:r>
+      <w:proofErr w:type="spellStart"/>
+      <w:r>
+        <w:t>close</w:t>
+      </w:r>
+      <w:proofErr w:type="spellEnd"/>
+      <w:r>
+        <w:t xml:space="preserve">, </w:t>
+      </w:r>
+      <w:proofErr w:type="spellStart"/>
+      <w:r>
+        <w:t>read</w:t>
+      </w:r>
+      <w:proofErr w:type="spellEnd"/>
+      <w:r>
+        <w:t xml:space="preserve">, </w:t>
+      </w:r>
+      <w:proofErr w:type="spellStart"/>
+      <w:r>
+        <w:t>write</w:t>
+      </w:r>
+      <w:proofErr w:type="spellEnd"/>
+      <w:r>
+        <w:t xml:space="preserve"> alebo </w:t>
+      </w:r>
+      <w:proofErr w:type="spellStart"/>
+      <w:r>
+        <w:t>seek</w:t>
+      </w:r>
+      <w:proofErr w:type="spellEnd"/>
+      <w:r>
+        <w:t xml:space="preserve">. </w:t>
+      </w:r>
+      <w:r>
+        <w:t>Toto rozhranie je poskytované skupinou štandardou s názvom POSIX (</w:t>
+      </w:r>
+      <w:proofErr w:type="spellStart"/>
+      <w:r>
+        <w:t>Portable</w:t>
+      </w:r>
+      <w:proofErr w:type="spellEnd"/>
+      <w:r>
+        <w:t xml:space="preserve"> </w:t>
+      </w:r>
+      <w:proofErr w:type="spellStart"/>
+      <w:r>
+        <w:t>Operating</w:t>
+      </w:r>
+      <w:proofErr w:type="spellEnd"/>
+      <w:r>
+        <w:t xml:space="preserve"> </w:t>
+      </w:r>
+      <w:proofErr w:type="spellStart"/>
+      <w:r>
+        <w:t>System</w:t>
+      </w:r>
+      <w:proofErr w:type="spellEnd"/>
+      <w:r>
+        <w:t xml:space="preserve"> Interface).</w:t>
+      </w:r>
+    </w:p>
+    <w:p>
+      <w:pPr>
+        <w:spacing w:before="240" w:after="0"/>
+      </w:pPr>
+      <w:r>
+        <w:t>Najznámejšie e</w:t>
+      </w:r>
+      <w:r>
+        <w:t>xistujúce FUSE aplikácie sú napríklad</w:t>
+      </w:r>
+      <w:r>
+        <w:t xml:space="preserve"> </w:t>
+      </w:r>
+      <w:proofErr w:type="spellStart"/>
+      <w:r>
+        <w:t>sshfs</w:t>
+      </w:r>
+      <w:proofErr w:type="spellEnd"/>
+      <w:r>
+        <w:t xml:space="preserve">, </w:t>
+      </w:r>
+      <w:proofErr w:type="spellStart"/>
+      <w:r>
+        <w:t>ntfs</w:t>
+      </w:r>
+      <w:proofErr w:type="spellEnd"/>
+      <w:r>
+        <w:t xml:space="preserve"> 3g, </w:t>
+      </w:r>
+      <w:proofErr w:type="spellStart"/>
+      <w:r>
+        <w:t>exfat-fuse</w:t>
+      </w:r>
+      <w:proofErr w:type="spellEnd"/>
+      <w:r>
+        <w:t xml:space="preserve">. </w:t>
+      </w:r>
+      <w:proofErr w:type="spellStart"/>
+      <w:r>
+        <w:t>Sshfs</w:t>
+      </w:r>
+      <w:proofErr w:type="spellEnd"/>
+      <w:r>
+        <w:t xml:space="preserve"> (</w:t>
+      </w:r>
+      <w:proofErr w:type="spellStart"/>
+      <w:r>
+        <w:t>secure</w:t>
+      </w:r>
+      <w:proofErr w:type="spellEnd"/>
+      <w:r>
+        <w:t xml:space="preserve"> </w:t>
+      </w:r>
+      <w:proofErr w:type="spellStart"/>
+      <w:r>
+        <w:t>shell</w:t>
+      </w:r>
+      <w:proofErr w:type="spellEnd"/>
+      <w:r>
+        <w:t xml:space="preserve"> </w:t>
+      </w:r>
+      <w:proofErr w:type="spellStart"/>
+      <w:r>
+        <w:t>file</w:t>
+      </w:r>
+      <w:proofErr w:type="spellEnd"/>
+      <w:r>
+        <w:t xml:space="preserve"> </w:t>
+      </w:r>
+      <w:proofErr w:type="spellStart"/>
+      <w:r>
+        <w:t>system</w:t>
+      </w:r>
+      <w:proofErr w:type="spellEnd"/>
+      <w:r>
+        <w:t>) je súborový systém založený na SSH FTP (</w:t>
+      </w:r>
+      <w:proofErr w:type="spellStart"/>
+      <w:r>
+        <w:t>file</w:t>
+      </w:r>
+      <w:proofErr w:type="spellEnd"/>
+      <w:r>
+        <w:t xml:space="preserve"> transfer protokol) protokole. </w:t>
+      </w:r>
+      <w:r>
+        <w:lastRenderedPageBreak/>
+        <w:t xml:space="preserve">Vďaka tomu, že väčšina SSH serverov podporuje tento protokol, tak samotné používanie </w:t>
+      </w:r>
+      <w:proofErr w:type="spellStart"/>
+      <w:r>
+        <w:t>sshfs</w:t>
+      </w:r>
+      <w:proofErr w:type="spellEnd"/>
+      <w:r>
+        <w:t xml:space="preserve"> je veľmi jednoduché. Stačí len vykonať pripojenie (</w:t>
+      </w:r>
+      <w:proofErr w:type="spellStart"/>
+      <w:r>
+        <w:t>mount</w:t>
+      </w:r>
+      <w:proofErr w:type="spellEnd"/>
+      <w:r>
+        <w:t>) takéhoto súborového systému.</w:t>
+      </w:r>
+    </w:p>
+    <w:p>
+      <w:pPr>
+        <w:spacing w:after="0"/>
+      </w:pPr>
+      <w:r>
+        <w:tab/>
+      </w:r>
+      <w:proofErr w:type="spellStart"/>
+      <w:r>
+        <w:t>Ntfs</w:t>
+      </w:r>
+      <w:proofErr w:type="spellEnd"/>
+      <w:r>
+        <w:t xml:space="preserve"> 3g a</w:t>
+      </w:r>
+      <w:r>
+        <w:t> </w:t>
+      </w:r>
+      <w:proofErr w:type="spellStart"/>
+      <w:r>
+        <w:t>exfat-fuse</w:t>
+      </w:r>
+      <w:proofErr w:type="spellEnd"/>
+      <w:r>
+        <w:t xml:space="preserve"> </w:t>
+      </w:r>
+      <w:proofErr w:type="spellStart"/>
+      <w:r>
+        <w:t>open</w:t>
+      </w:r>
+      <w:proofErr w:type="spellEnd"/>
+      <w:r>
+        <w:t xml:space="preserve"> </w:t>
+      </w:r>
+      <w:proofErr w:type="spellStart"/>
+      <w:r>
+        <w:t>source</w:t>
+      </w:r>
+      <w:proofErr w:type="spellEnd"/>
+      <w:r>
+        <w:t xml:space="preserve"> </w:t>
+      </w:r>
+      <w:proofErr w:type="spellStart"/>
+      <w:r>
+        <w:t>r</w:t>
+      </w:r>
+      <w:r>
+        <w:t>ead</w:t>
+      </w:r>
+      <w:proofErr w:type="spellEnd"/>
+      <w:r>
+        <w:t xml:space="preserve"> – </w:t>
+      </w:r>
+      <w:proofErr w:type="spellStart"/>
+      <w:r>
+        <w:t>write</w:t>
+      </w:r>
+      <w:proofErr w:type="spellEnd"/>
+      <w:r>
+        <w:t xml:space="preserve"> ovládače (</w:t>
+      </w:r>
+      <w:proofErr w:type="spellStart"/>
+      <w:r>
+        <w:t>drivery</w:t>
+      </w:r>
+      <w:proofErr w:type="spellEnd"/>
+      <w:r>
+        <w:t xml:space="preserve">). </w:t>
+      </w:r>
+      <w:proofErr w:type="spellStart"/>
+      <w:r>
+        <w:t>Ntfs</w:t>
+      </w:r>
+      <w:proofErr w:type="spellEnd"/>
+      <w:r>
+        <w:t xml:space="preserve"> 3g je implementáciou súborového systému NTFS od Microsoftu.</w:t>
+      </w:r>
+      <w:r>
+        <w:t xml:space="preserve"> Medzi jeho hlavné výhody patrí napríklad </w:t>
+      </w:r>
+      <w:proofErr w:type="spellStart"/>
+      <w:r>
+        <w:t>žurnalovanie</w:t>
+      </w:r>
+      <w:proofErr w:type="spellEnd"/>
+      <w:r>
+        <w:t>, kompresia alebo podpora šifrovania.</w:t>
+      </w:r>
+    </w:p>
+    <w:p>
+      <w:proofErr w:type="spellStart"/>
+      <w:r>
+        <w:t>Exfat-fuse</w:t>
+      </w:r>
+      <w:proofErr w:type="spellEnd"/>
+      <w:r>
+        <w:t xml:space="preserve"> je implementáciou súborového systému </w:t>
+      </w:r>
+      <w:proofErr w:type="spellStart"/>
+      <w:r>
+        <w:t>exFAT</w:t>
+      </w:r>
+      <w:proofErr w:type="spellEnd"/>
+      <w:r>
+        <w:t xml:space="preserve"> (</w:t>
+      </w:r>
+      <w:proofErr w:type="spellStart"/>
+      <w:r>
+        <w:t>Extended</w:t>
+      </w:r>
+      <w:proofErr w:type="spellEnd"/>
+      <w:r>
+        <w:t xml:space="preserve"> </w:t>
+      </w:r>
+      <w:proofErr w:type="spellStart"/>
+      <w:r>
+        <w:t>File</w:t>
+      </w:r>
+      <w:proofErr w:type="spellEnd"/>
+      <w:r>
+        <w:t xml:space="preserve"> </w:t>
+      </w:r>
+      <w:proofErr w:type="spellStart"/>
+      <w:r>
+        <w:t>Allocation</w:t>
+      </w:r>
+      <w:proofErr w:type="spellEnd"/>
+      <w:r>
+        <w:t xml:space="preserve"> Table), ktorý je vhodný hlavne pre </w:t>
+      </w:r>
+      <w:proofErr w:type="spellStart"/>
+      <w:r>
+        <w:t>flash</w:t>
+      </w:r>
+      <w:proofErr w:type="spellEnd"/>
+      <w:r>
+        <w:t xml:space="preserve"> disky. Využíva namiesto NTFS, ktorý je nevhodný pre takéto zariadenia, kvôli množstvu dátových štruktúr, ktoré </w:t>
+      </w:r>
+      <w:proofErr w:type="spellStart"/>
+      <w:r>
+        <w:t>obshauje</w:t>
+      </w:r>
+      <w:proofErr w:type="spellEnd"/>
+      <w:r>
+        <w:t>.</w:t>
+      </w:r>
+    </w:p>
+    <w:p>
+      <w:pPr>
+        <w:spacing w:before="240" w:after="0"/>
+      </w:pPr>
+      <w:r>
+        <w:t>Využitie FUSE je však skutočne široké a dá sa využiť napríklad aj ako</w:t>
+      </w:r>
+      <w:r>
+        <w:t xml:space="preserve"> súborový systém pre </w:t>
+      </w:r>
+      <w:proofErr w:type="spellStart"/>
+      <w:r>
+        <w:t>Wikipédiu</w:t>
+      </w:r>
+      <w:proofErr w:type="spellEnd"/>
+      <w:r>
+        <w:t xml:space="preserve"> </w:t>
+      </w:r>
+      <w:r>
+        <w:t>(</w:t>
+      </w:r>
+      <w:proofErr w:type="spellStart"/>
+      <w:r>
+        <w:t>WikipediaFS</w:t>
+      </w:r>
+      <w:proofErr w:type="spellEnd"/>
+      <w:r>
+        <w:t>)</w:t>
+      </w:r>
+      <w:r>
+        <w:t xml:space="preserve">, </w:t>
+      </w:r>
+      <w:r>
+        <w:t>Gmail</w:t>
+      </w:r>
+      <w:r>
+        <w:t xml:space="preserve"> </w:t>
+      </w:r>
+      <w:r>
+        <w:t>(</w:t>
+      </w:r>
+      <w:proofErr w:type="spellStart"/>
+      <w:r>
+        <w:t>GmailFS</w:t>
+      </w:r>
+      <w:proofErr w:type="spellEnd"/>
+      <w:r>
+        <w:t>)</w:t>
+      </w:r>
+      <w:r>
+        <w:t xml:space="preserve"> alebo </w:t>
+      </w:r>
+      <w:proofErr w:type="spellStart"/>
+      <w:r>
+        <w:t>Dropbox</w:t>
+      </w:r>
+      <w:proofErr w:type="spellEnd"/>
+      <w:r>
+        <w:t xml:space="preserve"> (</w:t>
+      </w:r>
+      <w:proofErr w:type="spellStart"/>
+      <w:r>
+        <w:t>DropboxFS</w:t>
+      </w:r>
+      <w:proofErr w:type="spellEnd"/>
+      <w:r>
+        <w:t>)</w:t>
+      </w:r>
+      <w:r>
+        <w:t>.</w:t>
+      </w:r>
+      <w:r>
+        <w:t xml:space="preserve"> </w:t>
+      </w:r>
+      <w:proofErr w:type="spellStart"/>
+      <w:r>
+        <w:t>WikipediaFS</w:t>
+      </w:r>
+      <w:proofErr w:type="spellEnd"/>
+      <w:r>
+        <w:t xml:space="preserve"> slúži ako súborový systém, pomocou ktorého môžu používatelia </w:t>
+      </w:r>
+      <w:proofErr w:type="spellStart"/>
+      <w:r>
+        <w:t>Wikipedie</w:t>
+      </w:r>
+      <w:proofErr w:type="spellEnd"/>
+      <w:r>
+        <w:t xml:space="preserve"> priamo editovať články, ako na svojom lokálnom disku. Hlavnou výhodou je teda editácia článkov vo vlastnom textovom editore.</w:t>
+      </w:r>
+    </w:p>
+    <w:p>
+      <w:pPr>
+        <w:ind w:firstLine="720"/>
+      </w:pPr>
+      <w:proofErr w:type="spellStart"/>
+      <w:r>
+        <w:t>GmailFS</w:t>
+      </w:r>
+      <w:proofErr w:type="spellEnd"/>
+      <w:r>
+        <w:t xml:space="preserve"> je súborový systém, pomocou ktorého dokážete využívať svoje Gmail konto ako úložisko dát. Táto funkcia však nie je priamo podporovaná Googlom.</w:t>
       </w:r>
     </w:p>
     <w:p>
@@ -4300,13 +9380,110 @@
     <w:p>
       <w:pPr>
         <w:pStyle w:val="Nadpis3"/>
-      </w:pPr>
-      <w:r>
+        <w:spacing w:after="240"/>
         <w:rPr>
           <w:rFonts w:ascii="Times New Roman" w:hAnsi="Times New Roman" w:cs="Times New Roman"/>
           <w:color w:val="000000" w:themeColor="text1"/>
         </w:rPr>
-        <w:t>Reference counting garbage collection</w:t>
+      </w:pPr>
+      <w:proofErr w:type="spellStart"/>
+      <w:r>
+        <w:rPr>
+          <w:rFonts w:ascii="Times New Roman" w:hAnsi="Times New Roman" w:cs="Times New Roman"/>
+          <w:color w:val="000000" w:themeColor="text1"/>
+        </w:rPr>
+        <w:t>Reference</w:t>
+      </w:r>
+      <w:proofErr w:type="spellEnd"/>
+      <w:r>
+        <w:rPr>
+          <w:rFonts w:ascii="Times New Roman" w:hAnsi="Times New Roman" w:cs="Times New Roman"/>
+          <w:color w:val="000000" w:themeColor="text1"/>
+        </w:rPr>
+        <w:t xml:space="preserve"> </w:t>
+      </w:r>
+      <w:proofErr w:type="spellStart"/>
+      <w:r>
+        <w:rPr>
+          <w:rFonts w:ascii="Times New Roman" w:hAnsi="Times New Roman" w:cs="Times New Roman"/>
+          <w:color w:val="000000" w:themeColor="text1"/>
+        </w:rPr>
+        <w:t>counting</w:t>
+      </w:r>
+      <w:proofErr w:type="spellEnd"/>
+      <w:r>
+        <w:rPr>
+          <w:rFonts w:ascii="Times New Roman" w:hAnsi="Times New Roman" w:cs="Times New Roman"/>
+          <w:color w:val="000000" w:themeColor="text1"/>
+        </w:rPr>
+        <w:t xml:space="preserve"> </w:t>
+      </w:r>
+      <w:proofErr w:type="spellStart"/>
+      <w:r>
+        <w:rPr>
+          <w:rFonts w:ascii="Times New Roman" w:hAnsi="Times New Roman" w:cs="Times New Roman"/>
+          <w:color w:val="000000" w:themeColor="text1"/>
+        </w:rPr>
+        <w:t>garbage</w:t>
+      </w:r>
+      <w:proofErr w:type="spellEnd"/>
+      <w:r>
+        <w:rPr>
+          <w:rFonts w:ascii="Times New Roman" w:hAnsi="Times New Roman" w:cs="Times New Roman"/>
+          <w:color w:val="000000" w:themeColor="text1"/>
+        </w:rPr>
+        <w:t xml:space="preserve"> </w:t>
+      </w:r>
+      <w:proofErr w:type="spellStart"/>
+      <w:r>
+        <w:rPr>
+          <w:rFonts w:ascii="Times New Roman" w:hAnsi="Times New Roman" w:cs="Times New Roman"/>
+          <w:color w:val="000000" w:themeColor="text1"/>
+        </w:rPr>
+        <w:t>collection</w:t>
+      </w:r>
+      <w:proofErr w:type="spellEnd"/>
+    </w:p>
+    <w:p>
+      <w:pPr>
+        <w:ind w:left="720"/>
+      </w:pPr>
+      <w:proofErr w:type="spellStart"/>
+      <w:r>
+        <w:t>Garbage</w:t>
+      </w:r>
+      <w:proofErr w:type="spellEnd"/>
+      <w:r>
+        <w:t xml:space="preserve"> kolekcia je mechanizmus, ktorý slúži na automatickú správu </w:t>
+      </w:r>
+      <w:r>
+        <w:t>zdrojov</w:t>
+      </w:r>
+      <w:r>
+        <w:t xml:space="preserve"> v počítači. </w:t>
+      </w:r>
+      <w:r>
+        <w:t xml:space="preserve">Najčastejšie sa však využíva na správu pamäte. </w:t>
+      </w:r>
+      <w:r>
+        <w:t>Jeho úlohou je</w:t>
+      </w:r>
+      <w:r>
+        <w:t xml:space="preserve"> v tomto prípade</w:t>
+      </w:r>
+      <w:r>
+        <w:t xml:space="preserve"> získavať pamäť, ktorá už nie je využívaná prostriedkami (programy a procesy).</w:t>
+      </w:r>
+      <w:r>
+        <w:t xml:space="preserve"> Uľahčuje tak aj prácu programátorom, ktorí by vždy museli manuálne definovať, ktoré objekty môžu byť </w:t>
+      </w:r>
+      <w:proofErr w:type="spellStart"/>
+      <w:r>
+        <w:t>dealokované</w:t>
+      </w:r>
+      <w:proofErr w:type="spellEnd"/>
+      <w:r>
+        <w:t xml:space="preserve"> a uvoľniť tak pamäť systému. </w:t>
       </w:r>
     </w:p>
     <w:p>
@@ -4315,7 +9492,21 @@
         <w:ind w:left="720" w:firstLine="720"/>
       </w:pPr>
       <w:r>
-        <w:t xml:space="preserve">Najdôležitejší problém, ktorý riešia všetky garbage collectory, je priradenie objektov do dvoch skupín. Na objekty, ktoré sú dosiahnuteľné a na objekty, ktoré nie sú dosiahnuteľné. </w:t>
+        <w:t xml:space="preserve">Najdôležitejší problém, ktorý riešia všetky </w:t>
+      </w:r>
+      <w:proofErr w:type="spellStart"/>
+      <w:r>
+        <w:t>garbage</w:t>
+      </w:r>
+      <w:proofErr w:type="spellEnd"/>
+      <w:r>
+        <w:t xml:space="preserve"> </w:t>
+      </w:r>
+      <w:r>
+        <w:t>kolektory</w:t>
+      </w:r>
+      <w:r>
+        <w:t xml:space="preserve">, je priradenie objektov do dvoch skupín. Na objekty, ktoré sú dosiahnuteľné a na objekty, ktoré nie sú dosiahnuteľné. </w:t>
       </w:r>
     </w:p>
     <w:p>
@@ -4327,7 +9518,58 @@
         </w:rPr>
       </w:pPr>
       <w:r>
-        <w:t xml:space="preserve">Najjednoduchšou implementáciou garbage collectora je pomocou metódy Reference Counting. Funguje na nasledovnom princípe. Ku každému objektu je asiciovaný počet referencií na daný objekt. Ak hodnota klesne na 0, objekt je následne označený ako nedosiahnuteľný a je alebo bude uvoľnený z pamäte. Táto metóda však nedokáže pracovať s cyklickými štruktúrami. </w:t>
+        <w:t xml:space="preserve">Najjednoduchšou implementáciou </w:t>
+      </w:r>
+      <w:proofErr w:type="spellStart"/>
+      <w:r>
+        <w:t>garbage</w:t>
+      </w:r>
+      <w:proofErr w:type="spellEnd"/>
+      <w:r>
+        <w:t xml:space="preserve"> </w:t>
+      </w:r>
+      <w:r>
+        <w:t>kolektora</w:t>
+      </w:r>
+      <w:r>
+        <w:t xml:space="preserve"> je pomocou metódy </w:t>
+      </w:r>
+      <w:proofErr w:type="spellStart"/>
+      <w:r>
+        <w:t>r</w:t>
+      </w:r>
+      <w:r>
+        <w:t>eferenc</w:t>
+      </w:r>
+      <w:r>
+        <w:t>e</w:t>
+      </w:r>
+      <w:proofErr w:type="spellEnd"/>
+      <w:r>
+        <w:t xml:space="preserve"> </w:t>
+      </w:r>
+      <w:proofErr w:type="spellStart"/>
+      <w:r>
+        <w:t>c</w:t>
+      </w:r>
+      <w:r>
+        <w:t>ounting</w:t>
+      </w:r>
+      <w:proofErr w:type="spellEnd"/>
+      <w:r>
+        <w:t xml:space="preserve">. Funguje na nasledovnom princípe. Ku každému objektu je </w:t>
+      </w:r>
+      <w:proofErr w:type="spellStart"/>
+      <w:r>
+        <w:t>asiciovaný</w:t>
+      </w:r>
+      <w:proofErr w:type="spellEnd"/>
+      <w:r>
+        <w:t xml:space="preserve"> počet referencií na daný objekt. Ak hodnota klesne na 0, objekt je následne </w:t>
+      </w:r>
+      <w:r>
+        <w:lastRenderedPageBreak/>
+        <w:t xml:space="preserve">označený ako nedosiahnuteľný a je alebo bude uvoľnený z pamäte. Táto metóda však nedokáže pracovať s cyklickými štruktúrami. </w:t>
       </w:r>
       <w:r>
         <w:br w:type="page"/>
@@ -4384,6 +9626,15 @@
         <w:pStyle w:val="Nadpis1"/>
         <w:numPr>
           <w:ilvl w:val="0"/>
+          <w:numId w:val="0"/>
+        </w:numPr>
+      </w:pPr>
+    </w:p>
+    <w:p>
+      <w:pPr>
+        <w:pStyle w:val="Nadpis1"/>
+        <w:numPr>
+          <w:ilvl w:val="0"/>
           <w:numId w:val="4"/>
         </w:numPr>
         <w:rPr>
@@ -4397,7 +9648,6 @@
           <w:sz w:val="32"/>
           <w:szCs w:val="32"/>
         </w:rPr>
-        <w:lastRenderedPageBreak/>
         <w:t>Implementácia</w:t>
       </w:r>
       <w:bookmarkEnd w:id="3"/>
@@ -4412,7 +9662,7 @@
           <w:szCs w:val="24"/>
         </w:rPr>
         <w:sectPr>
-          <w:footerReference w:type="default" r:id="rId9"/>
+          <w:footerReference w:type="default" r:id="rId12"/>
           <w:pgSz w:w="12240" w:h="15840" w:code="119"/>
           <w:pgMar w:top="1418" w:right="1134" w:bottom="1418" w:left="1985" w:header="720" w:footer="720" w:gutter="0"/>
           <w:pgNumType w:start="10"/>
@@ -4523,14 +9773,86 @@
         <w:rPr>
           <w:szCs w:val="24"/>
         </w:rPr>
-        <w:t xml:space="preserve"> ANDREW, Tridgell. </w:t>
-      </w:r>
-      <w:r>
-        <w:rPr>
-          <w:szCs w:val="24"/>
-        </w:rPr>
-        <w:t>Efficient Algorithms for Sorting and Synchronization</w:t>
-      </w:r>
+        <w:t xml:space="preserve"> ANDREW, </w:t>
+      </w:r>
+      <w:proofErr w:type="spellStart"/>
+      <w:r>
+        <w:rPr>
+          <w:szCs w:val="24"/>
+        </w:rPr>
+        <w:t>Tridgell</w:t>
+      </w:r>
+      <w:proofErr w:type="spellEnd"/>
+      <w:r>
+        <w:rPr>
+          <w:szCs w:val="24"/>
+        </w:rPr>
+        <w:t xml:space="preserve">. </w:t>
+      </w:r>
+      <w:proofErr w:type="spellStart"/>
+      <w:r>
+        <w:rPr>
+          <w:szCs w:val="24"/>
+        </w:rPr>
+        <w:t>Efficient</w:t>
+      </w:r>
+      <w:proofErr w:type="spellEnd"/>
+      <w:r>
+        <w:rPr>
+          <w:szCs w:val="24"/>
+        </w:rPr>
+        <w:t xml:space="preserve"> </w:t>
+      </w:r>
+      <w:proofErr w:type="spellStart"/>
+      <w:r>
+        <w:rPr>
+          <w:szCs w:val="24"/>
+        </w:rPr>
+        <w:t>Algorithms</w:t>
+      </w:r>
+      <w:proofErr w:type="spellEnd"/>
+      <w:r>
+        <w:rPr>
+          <w:szCs w:val="24"/>
+        </w:rPr>
+        <w:t xml:space="preserve"> </w:t>
+      </w:r>
+      <w:proofErr w:type="spellStart"/>
+      <w:r>
+        <w:rPr>
+          <w:szCs w:val="24"/>
+        </w:rPr>
+        <w:t>for</w:t>
+      </w:r>
+      <w:proofErr w:type="spellEnd"/>
+      <w:r>
+        <w:rPr>
+          <w:szCs w:val="24"/>
+        </w:rPr>
+        <w:t xml:space="preserve"> </w:t>
+      </w:r>
+      <w:proofErr w:type="spellStart"/>
+      <w:r>
+        <w:rPr>
+          <w:szCs w:val="24"/>
+        </w:rPr>
+        <w:t>Sorting</w:t>
+      </w:r>
+      <w:proofErr w:type="spellEnd"/>
+      <w:r>
+        <w:rPr>
+          <w:szCs w:val="24"/>
+        </w:rPr>
+        <w:t xml:space="preserve"> and </w:t>
+      </w:r>
+      <w:proofErr w:type="spellStart"/>
+      <w:r>
+        <w:rPr>
+          <w:szCs w:val="24"/>
+        </w:rPr>
+        <w:t>Synchronization</w:t>
+      </w:r>
+      <w:proofErr w:type="spellEnd"/>
       <w:r>
         <w:rPr>
           <w:szCs w:val="24"/>
@@ -4546,13 +9868,23 @@
         </w:rPr>
         <w:t>[D</w:t>
       </w:r>
-      <w:r>
-        <w:rPr>
-          <w:rFonts w:cs="Times New Roman"/>
-          <w:color w:val="000000" w:themeColor="text1"/>
-          <w:szCs w:val="24"/>
-        </w:rPr>
-        <w:t>átum Júl 1999</w:t>
+      <w:proofErr w:type="spellStart"/>
+      <w:r>
+        <w:rPr>
+          <w:rFonts w:cs="Times New Roman"/>
+          <w:color w:val="000000" w:themeColor="text1"/>
+          <w:szCs w:val="24"/>
+        </w:rPr>
+        <w:t>átum</w:t>
+      </w:r>
+      <w:proofErr w:type="spellEnd"/>
+      <w:r>
+        <w:rPr>
+          <w:rFonts w:cs="Times New Roman"/>
+          <w:color w:val="000000" w:themeColor="text1"/>
+          <w:szCs w:val="24"/>
+        </w:rPr>
+        <w:t xml:space="preserve"> Júl 1999</w:t>
       </w:r>
       <w:r>
         <w:rPr>
@@ -4639,8 +9971,17 @@
           <w:szCs w:val="24"/>
           <w:lang w:val="en-US"/>
         </w:rPr>
-        <w:t>Pro Git</w:t>
-      </w:r>
+        <w:t xml:space="preserve">Pro </w:t>
+      </w:r>
+      <w:proofErr w:type="spellStart"/>
+      <w:r>
+        <w:rPr>
+          <w:szCs w:val="24"/>
+          <w:lang w:val="en-US"/>
+        </w:rPr>
+        <w:t>Git</w:t>
+      </w:r>
+      <w:proofErr w:type="spellEnd"/>
       <w:r>
         <w:rPr>
           <w:szCs w:val="24"/>
@@ -4712,11 +10053,19 @@
         </w:rPr>
         <w:t>[D</w:t>
       </w:r>
-      <w:r>
-        <w:rPr>
-          <w:szCs w:val="24"/>
-        </w:rPr>
-        <w:t>átum 8. Február 2010</w:t>
+      <w:proofErr w:type="spellStart"/>
+      <w:r>
+        <w:rPr>
+          <w:szCs w:val="24"/>
+        </w:rPr>
+        <w:t>átum</w:t>
+      </w:r>
+      <w:proofErr w:type="spellEnd"/>
+      <w:r>
+        <w:rPr>
+          <w:szCs w:val="24"/>
+        </w:rPr>
+        <w:t xml:space="preserve"> 8. Február 2010</w:t>
       </w:r>
       <w:r>
         <w:rPr>
@@ -4762,12 +10111,408 @@
         <w:tab/>
         <w:t xml:space="preserve">                                </w:t>
       </w:r>
-      <w:r>
-        <w:rPr>
-          <w:szCs w:val="24"/>
-          <w:lang w:val="en-US"/>
-        </w:rPr>
-        <w:t>http://labs.kernelconcepts.de/downloads/books/Pro%20Git%20-%20Scott%20Chacon.pdf</w:t>
+      <w:hyperlink r:id="rId13" w:history="1">
+        <w:r>
+          <w:rPr>
+            <w:rStyle w:val="Hypertextovprepojenie"/>
+            <w:szCs w:val="24"/>
+            <w:lang w:val="en-US"/>
+          </w:rPr>
+          <w:t>http://labs.kernelconcepts.de/downloads/books/Pro%20Git%20-%20Scott%20Chacon.pdf</w:t>
+        </w:r>
+      </w:hyperlink>
+    </w:p>
+    <w:p>
+      <w:pPr>
+        <w:spacing w:after="0"/>
+        <w:rPr>
+          <w:szCs w:val="24"/>
+        </w:rPr>
+      </w:pPr>
+      <w:r>
+        <w:rPr>
+          <w:szCs w:val="24"/>
+        </w:rPr>
+        <w:t xml:space="preserve">[3] CURTIS, </w:t>
+      </w:r>
+      <w:proofErr w:type="spellStart"/>
+      <w:r>
+        <w:rPr>
+          <w:szCs w:val="24"/>
+        </w:rPr>
+        <w:t>Preston</w:t>
+      </w:r>
+      <w:proofErr w:type="spellEnd"/>
+      <w:r>
+        <w:rPr>
+          <w:szCs w:val="24"/>
+        </w:rPr>
+        <w:t xml:space="preserve">. Backup &amp; </w:t>
+      </w:r>
+      <w:proofErr w:type="spellStart"/>
+      <w:r>
+        <w:rPr>
+          <w:szCs w:val="24"/>
+        </w:rPr>
+        <w:t>Recovery</w:t>
+      </w:r>
+      <w:proofErr w:type="spellEnd"/>
+      <w:r>
+        <w:rPr>
+          <w:szCs w:val="24"/>
+        </w:rPr>
+        <w:t xml:space="preserve"> (4. kapitola)</w:t>
+      </w:r>
+    </w:p>
+    <w:p>
+      <w:pPr>
+        <w:rPr>
+          <w:szCs w:val="24"/>
+        </w:rPr>
+      </w:pPr>
+      <w:r>
+        <w:rPr>
+          <w:szCs w:val="24"/>
+        </w:rPr>
+        <w:t>[Dátum Január 2007]</w:t>
+      </w:r>
+    </w:p>
+    <w:p>
+      <w:pPr>
+        <w:rPr>
+          <w:szCs w:val="24"/>
+        </w:rPr>
+      </w:pPr>
+      <w:r>
+        <w:rPr>
+          <w:szCs w:val="24"/>
+        </w:rPr>
+        <w:t xml:space="preserve">[4] </w:t>
+      </w:r>
+      <w:hyperlink r:id="rId14" w:history="1">
+        <w:r>
+          <w:rPr>
+            <w:rStyle w:val="Hypertextovprepojenie"/>
+            <w:szCs w:val="24"/>
+          </w:rPr>
+          <w:t>https://www.kernel.org/doc/Documentation/filesystems/fuse.txt</w:t>
+        </w:r>
+      </w:hyperlink>
+    </w:p>
+    <w:p>
+      <w:pPr>
+        <w:spacing w:after="0"/>
+        <w:rPr>
+          <w:szCs w:val="24"/>
+        </w:rPr>
+      </w:pPr>
+      <w:r>
+        <w:rPr>
+          <w:szCs w:val="24"/>
+        </w:rPr>
+        <w:t xml:space="preserve">[5] L. PETER </w:t>
+      </w:r>
+      <w:proofErr w:type="spellStart"/>
+      <w:r>
+        <w:rPr>
+          <w:szCs w:val="24"/>
+        </w:rPr>
+        <w:t>Deutsch</w:t>
+      </w:r>
+      <w:proofErr w:type="spellEnd"/>
+      <w:r>
+        <w:rPr>
+          <w:szCs w:val="24"/>
+        </w:rPr>
+        <w:t xml:space="preserve">, DANIEL G. </w:t>
+      </w:r>
+      <w:proofErr w:type="spellStart"/>
+      <w:r>
+        <w:rPr>
+          <w:szCs w:val="24"/>
+        </w:rPr>
+        <w:t>Bobrow</w:t>
+      </w:r>
+      <w:proofErr w:type="spellEnd"/>
+      <w:r>
+        <w:rPr>
+          <w:szCs w:val="24"/>
+        </w:rPr>
+        <w:t xml:space="preserve">. </w:t>
+      </w:r>
+      <w:proofErr w:type="spellStart"/>
+      <w:r>
+        <w:rPr>
+          <w:szCs w:val="24"/>
+        </w:rPr>
+        <w:t>An</w:t>
+      </w:r>
+      <w:proofErr w:type="spellEnd"/>
+      <w:r>
+        <w:rPr>
+          <w:szCs w:val="24"/>
+        </w:rPr>
+        <w:t xml:space="preserve"> </w:t>
+      </w:r>
+      <w:proofErr w:type="spellStart"/>
+      <w:r>
+        <w:rPr>
+          <w:szCs w:val="24"/>
+        </w:rPr>
+        <w:t>efficient</w:t>
+      </w:r>
+      <w:proofErr w:type="spellEnd"/>
+      <w:r>
+        <w:rPr>
+          <w:szCs w:val="24"/>
+        </w:rPr>
+        <w:t xml:space="preserve">, </w:t>
+      </w:r>
+      <w:proofErr w:type="spellStart"/>
+      <w:r>
+        <w:rPr>
+          <w:szCs w:val="24"/>
+        </w:rPr>
+        <w:t>incremental</w:t>
+      </w:r>
+      <w:proofErr w:type="spellEnd"/>
+      <w:r>
+        <w:rPr>
+          <w:szCs w:val="24"/>
+        </w:rPr>
+        <w:t xml:space="preserve">, </w:t>
+      </w:r>
+      <w:proofErr w:type="spellStart"/>
+      <w:r>
+        <w:rPr>
+          <w:szCs w:val="24"/>
+        </w:rPr>
+        <w:t>automatic</w:t>
+      </w:r>
+      <w:proofErr w:type="spellEnd"/>
+      <w:r>
+        <w:rPr>
+          <w:szCs w:val="24"/>
+        </w:rPr>
+        <w:t xml:space="preserve"> </w:t>
+      </w:r>
+      <w:proofErr w:type="spellStart"/>
+      <w:r>
+        <w:rPr>
+          <w:szCs w:val="24"/>
+        </w:rPr>
+        <w:t>garbage</w:t>
+      </w:r>
+      <w:proofErr w:type="spellEnd"/>
+      <w:r>
+        <w:rPr>
+          <w:szCs w:val="24"/>
+        </w:rPr>
+        <w:t xml:space="preserve"> </w:t>
+      </w:r>
+    </w:p>
+    <w:p>
+      <w:pPr>
+        <w:spacing w:after="0"/>
+        <w:rPr>
+          <w:szCs w:val="24"/>
+        </w:rPr>
+      </w:pPr>
+      <w:r>
+        <w:rPr>
+          <w:szCs w:val="24"/>
+        </w:rPr>
+        <w:t xml:space="preserve">      </w:t>
+      </w:r>
+      <w:proofErr w:type="spellStart"/>
+      <w:r>
+        <w:rPr>
+          <w:szCs w:val="24"/>
+        </w:rPr>
+        <w:t>collector</w:t>
+      </w:r>
+      <w:proofErr w:type="spellEnd"/>
+    </w:p>
+    <w:p>
+      <w:pPr>
+        <w:spacing w:after="0"/>
+        <w:rPr>
+          <w:szCs w:val="24"/>
+        </w:rPr>
+      </w:pPr>
+      <w:r>
+        <w:rPr>
+          <w:szCs w:val="24"/>
+        </w:rPr>
+        <w:t>[Dátum 9. September 1976]</w:t>
+      </w:r>
+    </w:p>
+    <w:p>
+      <w:pPr>
+        <w:rPr>
+          <w:szCs w:val="24"/>
+        </w:rPr>
+      </w:pPr>
+      <w:hyperlink r:id="rId15" w:history="1">
+        <w:r>
+          <w:rPr>
+            <w:rStyle w:val="Hypertextovprepojenie"/>
+            <w:szCs w:val="24"/>
+          </w:rPr>
+          <w:t>http://dl.acm.org/citation.cfm?id=360345</w:t>
+        </w:r>
+      </w:hyperlink>
+    </w:p>
+    <w:p>
+      <w:pPr>
+        <w:spacing w:after="0"/>
+        <w:rPr>
+          <w:szCs w:val="24"/>
+        </w:rPr>
+      </w:pPr>
+      <w:r>
+        <w:rPr>
+          <w:szCs w:val="24"/>
+        </w:rPr>
+        <w:t xml:space="preserve">[6] HENRY </w:t>
+      </w:r>
+      <w:proofErr w:type="spellStart"/>
+      <w:r>
+        <w:rPr>
+          <w:szCs w:val="24"/>
+        </w:rPr>
+        <w:t>Lieberman</w:t>
+      </w:r>
+      <w:proofErr w:type="spellEnd"/>
+      <w:r>
+        <w:rPr>
+          <w:szCs w:val="24"/>
+        </w:rPr>
+        <w:t xml:space="preserve">, CARL </w:t>
+      </w:r>
+      <w:proofErr w:type="spellStart"/>
+      <w:r>
+        <w:rPr>
+          <w:szCs w:val="24"/>
+        </w:rPr>
+        <w:t>Hewitt</w:t>
+      </w:r>
+      <w:proofErr w:type="spellEnd"/>
+      <w:r>
+        <w:rPr>
+          <w:szCs w:val="24"/>
+        </w:rPr>
+        <w:t>. A </w:t>
+      </w:r>
+      <w:proofErr w:type="spellStart"/>
+      <w:r>
+        <w:rPr>
+          <w:szCs w:val="24"/>
+        </w:rPr>
+        <w:t>real-time</w:t>
+      </w:r>
+      <w:proofErr w:type="spellEnd"/>
+      <w:r>
+        <w:rPr>
+          <w:szCs w:val="24"/>
+        </w:rPr>
+        <w:t xml:space="preserve"> </w:t>
+      </w:r>
+      <w:proofErr w:type="spellStart"/>
+      <w:r>
+        <w:rPr>
+          <w:szCs w:val="24"/>
+        </w:rPr>
+        <w:t>garbage</w:t>
+      </w:r>
+      <w:proofErr w:type="spellEnd"/>
+      <w:r>
+        <w:rPr>
+          <w:szCs w:val="24"/>
+        </w:rPr>
+        <w:t xml:space="preserve"> </w:t>
+      </w:r>
+      <w:proofErr w:type="spellStart"/>
+      <w:r>
+        <w:rPr>
+          <w:szCs w:val="24"/>
+        </w:rPr>
+        <w:t>collector</w:t>
+      </w:r>
+      <w:proofErr w:type="spellEnd"/>
+      <w:r>
+        <w:rPr>
+          <w:szCs w:val="24"/>
+        </w:rPr>
+        <w:t xml:space="preserve"> </w:t>
+      </w:r>
+      <w:proofErr w:type="spellStart"/>
+      <w:r>
+        <w:rPr>
+          <w:szCs w:val="24"/>
+        </w:rPr>
+        <w:t>based</w:t>
+      </w:r>
+      <w:proofErr w:type="spellEnd"/>
+      <w:r>
+        <w:rPr>
+          <w:szCs w:val="24"/>
+        </w:rPr>
+        <w:t xml:space="preserve"> on </w:t>
+      </w:r>
+      <w:proofErr w:type="spellStart"/>
+      <w:r>
+        <w:rPr>
+          <w:szCs w:val="24"/>
+        </w:rPr>
+        <w:t>lifetimes</w:t>
+      </w:r>
+      <w:proofErr w:type="spellEnd"/>
+      <w:r>
+        <w:rPr>
+          <w:szCs w:val="24"/>
+        </w:rPr>
+        <w:t xml:space="preserve"> of </w:t>
+      </w:r>
+    </w:p>
+    <w:p>
+      <w:pPr>
+        <w:spacing w:after="0"/>
+        <w:rPr>
+          <w:szCs w:val="24"/>
+        </w:rPr>
+      </w:pPr>
+      <w:r>
+        <w:rPr>
+          <w:szCs w:val="24"/>
+        </w:rPr>
+        <w:t xml:space="preserve">      </w:t>
+      </w:r>
+      <w:proofErr w:type="spellStart"/>
+      <w:r>
+        <w:rPr>
+          <w:szCs w:val="24"/>
+        </w:rPr>
+        <w:t>objects</w:t>
+      </w:r>
+      <w:proofErr w:type="spellEnd"/>
+    </w:p>
+    <w:p>
+      <w:pPr>
+        <w:spacing w:after="0"/>
+      </w:pPr>
+      <w:r>
+        <w:t>[Dátum 6. Jún 1983]</w:t>
+      </w:r>
+    </w:p>
+    <w:p>
+      <w:pPr>
+        <w:rPr>
+          <w:szCs w:val="24"/>
+        </w:rPr>
+      </w:pPr>
+      <w:r>
+        <w:t>http://dl.acm.org/citation.cfm?id=358147</w:t>
       </w:r>
       <w:r>
         <w:br w:type="page"/>
@@ -4851,7 +10596,7 @@
 <w:ftr xmlns:wpc="http://schemas.microsoft.com/office/word/2010/wordprocessingCanvas" xmlns:mc="http://schemas.openxmlformats.org/markup-compatibility/2006" xmlns:o="urn:schemas-microsoft-com:office:office" xmlns:r="http://schemas.openxmlformats.org/officeDocument/2006/relationships" xmlns:m="http://schemas.openxmlformats.org/officeDocument/2006/math" xmlns:v="urn:schemas-microsoft-com:vml" xmlns:wp14="http://schemas.microsoft.com/office/word/2010/wordprocessingDrawing" xmlns:wp="http://schemas.openxmlformats.org/drawingml/2006/wordprocessingDrawing" xmlns:w10="urn:schemas-microsoft-com:office:word" xmlns:w="http://schemas.openxmlformats.org/wordprocessingml/2006/main" xmlns:w14="http://schemas.microsoft.com/office/word/2010/wordml" xmlns:w15="http://schemas.microsoft.com/office/word/2012/wordml" xmlns:wpg="http://schemas.microsoft.com/office/word/2010/wordprocessingGroup" xmlns:wpi="http://schemas.microsoft.com/office/word/2010/wordprocessingInk" xmlns:wne="http://schemas.microsoft.com/office/word/2006/wordml" xmlns:wps="http://schemas.microsoft.com/office/word/2010/wordprocessingShape" mc:Ignorable="w14 w15 wp14">
   <w:sdt>
     <w:sdtPr>
-      <w:id w:val="802972843"/>
+      <w:id w:val="1041640026"/>
       <w:docPartObj>
         <w:docPartGallery w:val="Page Numbers (Bottom of Page)"/>
         <w:docPartUnique/>
@@ -4877,7 +10622,7 @@
           <w:rPr>
             <w:noProof/>
           </w:rPr>
-          <w:t>12</w:t>
+          <w:t>22</w:t>
         </w:r>
         <w:r>
           <w:fldChar w:fldCharType="end"/>
@@ -5825,6 +11570,119 @@
     </w:lvl>
   </w:abstractNum>
   <w:abstractNum w:abstractNumId="8">
+    <w:nsid w:val="20C55164"/>
+    <w:multiLevelType w:val="hybridMultilevel"/>
+    <w:tmpl w:val="55AAB410"/>
+    <w:lvl w:ilvl="0" w:tplc="041B0001">
+      <w:start w:val="1"/>
+      <w:numFmt w:val="bullet"/>
+      <w:lvlText w:val=""/>
+      <w:lvlJc w:val="left"/>
+      <w:pPr>
+        <w:ind w:left="1440" w:hanging="360"/>
+      </w:pPr>
+      <w:rPr>
+        <w:rFonts w:ascii="Symbol" w:hAnsi="Symbol" w:hint="default"/>
+      </w:rPr>
+    </w:lvl>
+    <w:lvl w:ilvl="1" w:tplc="041B0003" w:tentative="1">
+      <w:start w:val="1"/>
+      <w:numFmt w:val="bullet"/>
+      <w:lvlText w:val="o"/>
+      <w:lvlJc w:val="left"/>
+      <w:pPr>
+        <w:ind w:left="2160" w:hanging="360"/>
+      </w:pPr>
+      <w:rPr>
+        <w:rFonts w:ascii="Courier New" w:hAnsi="Courier New" w:cs="Courier New" w:hint="default"/>
+      </w:rPr>
+    </w:lvl>
+    <w:lvl w:ilvl="2" w:tplc="041B0005" w:tentative="1">
+      <w:start w:val="1"/>
+      <w:numFmt w:val="bullet"/>
+      <w:lvlText w:val=""/>
+      <w:lvlJc w:val="left"/>
+      <w:pPr>
+        <w:ind w:left="2880" w:hanging="360"/>
+      </w:pPr>
+      <w:rPr>
+        <w:rFonts w:ascii="Wingdings" w:hAnsi="Wingdings" w:hint="default"/>
+      </w:rPr>
+    </w:lvl>
+    <w:lvl w:ilvl="3" w:tplc="041B0001" w:tentative="1">
+      <w:start w:val="1"/>
+      <w:numFmt w:val="bullet"/>
+      <w:lvlText w:val=""/>
+      <w:lvlJc w:val="left"/>
+      <w:pPr>
+        <w:ind w:left="3600" w:hanging="360"/>
+      </w:pPr>
+      <w:rPr>
+        <w:rFonts w:ascii="Symbol" w:hAnsi="Symbol" w:hint="default"/>
+      </w:rPr>
+    </w:lvl>
+    <w:lvl w:ilvl="4" w:tplc="041B0003" w:tentative="1">
+      <w:start w:val="1"/>
+      <w:numFmt w:val="bullet"/>
+      <w:lvlText w:val="o"/>
+      <w:lvlJc w:val="left"/>
+      <w:pPr>
+        <w:ind w:left="4320" w:hanging="360"/>
+      </w:pPr>
+      <w:rPr>
+        <w:rFonts w:ascii="Courier New" w:hAnsi="Courier New" w:cs="Courier New" w:hint="default"/>
+      </w:rPr>
+    </w:lvl>
+    <w:lvl w:ilvl="5" w:tplc="041B0005" w:tentative="1">
+      <w:start w:val="1"/>
+      <w:numFmt w:val="bullet"/>
+      <w:lvlText w:val=""/>
+      <w:lvlJc w:val="left"/>
+      <w:pPr>
+        <w:ind w:left="5040" w:hanging="360"/>
+      </w:pPr>
+      <w:rPr>
+        <w:rFonts w:ascii="Wingdings" w:hAnsi="Wingdings" w:hint="default"/>
+      </w:rPr>
+    </w:lvl>
+    <w:lvl w:ilvl="6" w:tplc="041B0001" w:tentative="1">
+      <w:start w:val="1"/>
+      <w:numFmt w:val="bullet"/>
+      <w:lvlText w:val=""/>
+      <w:lvlJc w:val="left"/>
+      <w:pPr>
+        <w:ind w:left="5760" w:hanging="360"/>
+      </w:pPr>
+      <w:rPr>
+        <w:rFonts w:ascii="Symbol" w:hAnsi="Symbol" w:hint="default"/>
+      </w:rPr>
+    </w:lvl>
+    <w:lvl w:ilvl="7" w:tplc="041B0003" w:tentative="1">
+      <w:start w:val="1"/>
+      <w:numFmt w:val="bullet"/>
+      <w:lvlText w:val="o"/>
+      <w:lvlJc w:val="left"/>
+      <w:pPr>
+        <w:ind w:left="6480" w:hanging="360"/>
+      </w:pPr>
+      <w:rPr>
+        <w:rFonts w:ascii="Courier New" w:hAnsi="Courier New" w:cs="Courier New" w:hint="default"/>
+      </w:rPr>
+    </w:lvl>
+    <w:lvl w:ilvl="8" w:tplc="041B0005" w:tentative="1">
+      <w:start w:val="1"/>
+      <w:numFmt w:val="bullet"/>
+      <w:lvlText w:val=""/>
+      <w:lvlJc w:val="left"/>
+      <w:pPr>
+        <w:ind w:left="7200" w:hanging="360"/>
+      </w:pPr>
+      <w:rPr>
+        <w:rFonts w:ascii="Wingdings" w:hAnsi="Wingdings" w:hint="default"/>
+      </w:rPr>
+    </w:lvl>
+  </w:abstractNum>
+  <w:abstractNum w:abstractNumId="9">
     <w:nsid w:val="223A47B9"/>
     <w:multiLevelType w:val="hybridMultilevel"/>
     <w:tmpl w:val="DC8C7258"/>
@@ -5913,7 +11771,7 @@
       </w:pPr>
     </w:lvl>
   </w:abstractNum>
-  <w:abstractNum w:abstractNumId="9">
+  <w:abstractNum w:abstractNumId="10">
     <w:nsid w:val="28BE2B1E"/>
     <w:multiLevelType w:val="hybridMultilevel"/>
     <w:tmpl w:val="B44A0268"/>
@@ -6026,7 +11884,7 @@
       </w:rPr>
     </w:lvl>
   </w:abstractNum>
-  <w:abstractNum w:abstractNumId="10">
+  <w:abstractNum w:abstractNumId="11">
     <w:nsid w:val="29B4089A"/>
     <w:multiLevelType w:val="hybridMultilevel"/>
     <w:tmpl w:val="03808C2E"/>
@@ -6115,7 +11973,7 @@
       </w:pPr>
     </w:lvl>
   </w:abstractNum>
-  <w:abstractNum w:abstractNumId="11">
+  <w:abstractNum w:abstractNumId="12">
     <w:nsid w:val="2D695FF3"/>
     <w:multiLevelType w:val="hybridMultilevel"/>
     <w:tmpl w:val="5F0846AE"/>
@@ -6228,7 +12086,7 @@
       </w:rPr>
     </w:lvl>
   </w:abstractNum>
-  <w:abstractNum w:abstractNumId="12">
+  <w:abstractNum w:abstractNumId="13">
     <w:nsid w:val="2EA365E5"/>
     <w:multiLevelType w:val="multilevel"/>
     <w:tmpl w:val="041B0025"/>
@@ -6314,7 +12172,7 @@
       </w:pPr>
     </w:lvl>
   </w:abstractNum>
-  <w:abstractNum w:abstractNumId="13">
+  <w:abstractNum w:abstractNumId="14">
     <w:nsid w:val="3754633A"/>
     <w:multiLevelType w:val="hybridMultilevel"/>
     <w:tmpl w:val="D50845BE"/>
@@ -6427,7 +12285,7 @@
       </w:rPr>
     </w:lvl>
   </w:abstractNum>
-  <w:abstractNum w:abstractNumId="14">
+  <w:abstractNum w:abstractNumId="15">
     <w:nsid w:val="37EA4DE9"/>
     <w:multiLevelType w:val="hybridMultilevel"/>
     <w:tmpl w:val="4A7E3D4E"/>
@@ -6540,7 +12398,7 @@
       </w:rPr>
     </w:lvl>
   </w:abstractNum>
-  <w:abstractNum w:abstractNumId="15">
+  <w:abstractNum w:abstractNumId="16">
     <w:nsid w:val="3A145FBA"/>
     <w:multiLevelType w:val="hybridMultilevel"/>
     <w:tmpl w:val="60889508"/>
@@ -6653,7 +12511,7 @@
       </w:rPr>
     </w:lvl>
   </w:abstractNum>
-  <w:abstractNum w:abstractNumId="16">
+  <w:abstractNum w:abstractNumId="17">
     <w:nsid w:val="3CF716CC"/>
     <w:multiLevelType w:val="hybridMultilevel"/>
     <w:tmpl w:val="AEB4A76A"/>
@@ -6766,7 +12624,7 @@
       </w:rPr>
     </w:lvl>
   </w:abstractNum>
-  <w:abstractNum w:abstractNumId="17">
+  <w:abstractNum w:abstractNumId="18">
     <w:nsid w:val="455E72DD"/>
     <w:multiLevelType w:val="hybridMultilevel"/>
     <w:tmpl w:val="D1C04B64"/>
@@ -6879,7 +12737,7 @@
       </w:rPr>
     </w:lvl>
   </w:abstractNum>
-  <w:abstractNum w:abstractNumId="18">
+  <w:abstractNum w:abstractNumId="19">
     <w:nsid w:val="501E594F"/>
     <w:multiLevelType w:val="hybridMultilevel"/>
     <w:tmpl w:val="FB42C9B0"/>
@@ -6992,7 +12850,7 @@
       </w:rPr>
     </w:lvl>
   </w:abstractNum>
-  <w:abstractNum w:abstractNumId="19">
+  <w:abstractNum w:abstractNumId="20">
     <w:nsid w:val="5F686CAB"/>
     <w:multiLevelType w:val="hybridMultilevel"/>
     <w:tmpl w:val="32821C5A"/>
@@ -7105,7 +12963,7 @@
       </w:rPr>
     </w:lvl>
   </w:abstractNum>
-  <w:abstractNum w:abstractNumId="20">
+  <w:abstractNum w:abstractNumId="21">
     <w:nsid w:val="62215470"/>
     <w:multiLevelType w:val="hybridMultilevel"/>
     <w:tmpl w:val="3B7443F2"/>
@@ -7218,7 +13076,7 @@
       </w:rPr>
     </w:lvl>
   </w:abstractNum>
-  <w:abstractNum w:abstractNumId="21">
+  <w:abstractNum w:abstractNumId="22">
     <w:nsid w:val="636029B7"/>
     <w:multiLevelType w:val="hybridMultilevel"/>
     <w:tmpl w:val="22AA2534"/>
@@ -7331,7 +13189,7 @@
       </w:rPr>
     </w:lvl>
   </w:abstractNum>
-  <w:abstractNum w:abstractNumId="22">
+  <w:abstractNum w:abstractNumId="23">
     <w:nsid w:val="63EC2A78"/>
     <w:multiLevelType w:val="multilevel"/>
     <w:tmpl w:val="5EA69F46"/>
@@ -7439,7 +13297,7 @@
       </w:pPr>
     </w:lvl>
   </w:abstractNum>
-  <w:abstractNum w:abstractNumId="23">
+  <w:abstractNum w:abstractNumId="24">
     <w:nsid w:val="64892806"/>
     <w:multiLevelType w:val="hybridMultilevel"/>
     <w:tmpl w:val="473E9B4A"/>
@@ -7552,7 +13410,7 @@
       </w:rPr>
     </w:lvl>
   </w:abstractNum>
-  <w:abstractNum w:abstractNumId="24">
+  <w:abstractNum w:abstractNumId="25">
     <w:nsid w:val="66436177"/>
     <w:multiLevelType w:val="hybridMultilevel"/>
     <w:tmpl w:val="C42EB812"/>
@@ -7666,7 +13524,7 @@
     </w:lvl>
   </w:abstractNum>
   <w:num w:numId="1">
-    <w:abstractNumId w:val="22"/>
+    <w:abstractNumId w:val="23"/>
   </w:num>
   <w:num w:numId="2">
     <w:abstractNumId w:val="0"/>
@@ -7675,52 +13533,52 @@
     <w:abstractNumId w:val="3"/>
   </w:num>
   <w:num w:numId="4">
-    <w:abstractNumId w:val="12"/>
+    <w:abstractNumId w:val="13"/>
   </w:num>
   <w:num w:numId="5">
-    <w:abstractNumId w:val="9"/>
+    <w:abstractNumId w:val="10"/>
   </w:num>
   <w:num w:numId="6">
-    <w:abstractNumId w:val="17"/>
+    <w:abstractNumId w:val="18"/>
   </w:num>
   <w:num w:numId="7">
     <w:abstractNumId w:val="5"/>
   </w:num>
   <w:num w:numId="8">
-    <w:abstractNumId w:val="23"/>
+    <w:abstractNumId w:val="24"/>
   </w:num>
   <w:num w:numId="9">
     <w:abstractNumId w:val="6"/>
   </w:num>
   <w:num w:numId="10">
-    <w:abstractNumId w:val="19"/>
+    <w:abstractNumId w:val="20"/>
   </w:num>
   <w:num w:numId="11">
-    <w:abstractNumId w:val="24"/>
+    <w:abstractNumId w:val="25"/>
   </w:num>
   <w:num w:numId="12">
+    <w:abstractNumId w:val="16"/>
+  </w:num>
+  <w:num w:numId="13">
+    <w:abstractNumId w:val="17"/>
+  </w:num>
+  <w:num w:numId="14">
+    <w:abstractNumId w:val="11"/>
+  </w:num>
+  <w:num w:numId="15">
+    <w:abstractNumId w:val="9"/>
+  </w:num>
+  <w:num w:numId="16">
+    <w:abstractNumId w:val="21"/>
+  </w:num>
+  <w:num w:numId="17">
+    <w:abstractNumId w:val="14"/>
+  </w:num>
+  <w:num w:numId="18">
     <w:abstractNumId w:val="15"/>
   </w:num>
-  <w:num w:numId="13">
-    <w:abstractNumId w:val="16"/>
-  </w:num>
-  <w:num w:numId="14">
-    <w:abstractNumId w:val="10"/>
-  </w:num>
-  <w:num w:numId="15">
-    <w:abstractNumId w:val="8"/>
-  </w:num>
-  <w:num w:numId="16">
-    <w:abstractNumId w:val="20"/>
-  </w:num>
-  <w:num w:numId="17">
-    <w:abstractNumId w:val="13"/>
-  </w:num>
-  <w:num w:numId="18">
-    <w:abstractNumId w:val="14"/>
-  </w:num>
   <w:num w:numId="19">
-    <w:abstractNumId w:val="18"/>
+    <w:abstractNumId w:val="19"/>
   </w:num>
   <w:num w:numId="20">
     <w:abstractNumId w:val="2"/>
@@ -7732,13 +13590,16 @@
     <w:abstractNumId w:val="4"/>
   </w:num>
   <w:num w:numId="23">
-    <w:abstractNumId w:val="21"/>
+    <w:abstractNumId w:val="22"/>
   </w:num>
   <w:num w:numId="24">
-    <w:abstractNumId w:val="11"/>
+    <w:abstractNumId w:val="12"/>
   </w:num>
   <w:num w:numId="25">
     <w:abstractNumId w:val="1"/>
+  </w:num>
+  <w:num w:numId="26">
+    <w:abstractNumId w:val="8"/>
   </w:num>
   <w:numIdMacAtCleanup w:val="3"/>
 </w:numbering>
@@ -8773,6 +14634,25 @@
       <w:iCs/>
     </w:rPr>
   </w:style>
+  <w:style w:type="table" w:styleId="Mriekatabuky">
+    <w:name w:val="Table Grid"/>
+    <w:basedOn w:val="Normlnatabuka"/>
+    <w:uiPriority w:val="59"/>
+    <w:rsid w:val="007D0503"/>
+    <w:pPr>
+      <w:spacing w:after="0" w:line="240" w:lineRule="auto"/>
+    </w:pPr>
+    <w:tblPr>
+      <w:tblBorders>
+        <w:top w:val="single" w:sz="4" w:space="0" w:color="auto"/>
+        <w:left w:val="single" w:sz="4" w:space="0" w:color="auto"/>
+        <w:bottom w:val="single" w:sz="4" w:space="0" w:color="auto"/>
+        <w:right w:val="single" w:sz="4" w:space="0" w:color="auto"/>
+        <w:insideH w:val="single" w:sz="4" w:space="0" w:color="auto"/>
+        <w:insideV w:val="single" w:sz="4" w:space="0" w:color="auto"/>
+      </w:tblBorders>
+    </w:tblPr>
+  </w:style>
 </w:styles>
 </file>
 
@@ -9064,7 +14944,7 @@
 </file>
 
 <file path=customXml/itemProps1.xml><?xml version="1.0" encoding="utf-8"?>
-<ds:datastoreItem xmlns:ds="http://schemas.openxmlformats.org/officeDocument/2006/customXml" ds:itemID="{1EF74C04-1266-42B2-BF15-D514CE32EE0B}">
+<ds:datastoreItem xmlns:ds="http://schemas.openxmlformats.org/officeDocument/2006/customXml" ds:itemID="{C6D6A81C-722F-43E8-90AF-8301F31B8D71}">
   <ds:schemaRefs>
     <ds:schemaRef ds:uri="http://schemas.openxmlformats.org/officeDocument/2006/bibliography"/>
   </ds:schemaRefs>

--- a/Documents/dp.docx
+++ b/Documents/dp.docx
@@ -178,17 +178,8 @@
           <w:szCs w:val="24"/>
         </w:rPr>
         <w:br/>
-        <w:t xml:space="preserve">Michal </w:t>
-      </w:r>
-      <w:proofErr w:type="spellStart"/>
-      <w:r>
-        <w:rPr>
-          <w:b/>
-          <w:szCs w:val="24"/>
-        </w:rPr>
-        <w:t>Molec</w:t>
-      </w:r>
-      <w:proofErr w:type="spellEnd"/>
+        <w:t>Michal Molec</w:t>
+      </w:r>
     </w:p>
     <w:p>
       <w:pPr>
@@ -486,18 +477,8 @@
           <w:sz w:val="20"/>
           <w:szCs w:val="20"/>
         </w:rPr>
-        <w:t xml:space="preserve">Školiteľ: Mgr. Michal </w:t>
-      </w:r>
-      <w:proofErr w:type="spellStart"/>
-      <w:r>
-        <w:rPr>
-          <w:rFonts w:cs="Times New Roman"/>
-          <w:sz w:val="20"/>
-          <w:szCs w:val="20"/>
-        </w:rPr>
-        <w:t>Molec</w:t>
-      </w:r>
-      <w:proofErr w:type="spellEnd"/>
+        <w:t>Školiteľ: Mgr. Michal Molec</w:t>
+      </w:r>
       <w:r>
         <w:rPr>
           <w:rFonts w:cs="Times New Roman"/>
@@ -554,18 +535,8 @@
           <w:szCs w:val="24"/>
         </w:rPr>
         <w:br/>
-        <w:t xml:space="preserve">Michal </w:t>
-      </w:r>
-      <w:proofErr w:type="spellStart"/>
-      <w:r>
-        <w:rPr>
-          <w:rFonts w:cs="Times New Roman"/>
-          <w:b/>
-          <w:szCs w:val="24"/>
-        </w:rPr>
-        <w:t>Molec</w:t>
-      </w:r>
-      <w:proofErr w:type="spellEnd"/>
+        <w:t>Michal Molec</w:t>
+      </w:r>
     </w:p>
     <w:p>
       <w:pPr>
@@ -1422,18 +1393,8 @@
           <w:color w:val="000000"/>
           <w:szCs w:val="24"/>
         </w:rPr>
-        <w:t xml:space="preserve">Michal </w:t>
-      </w:r>
-      <w:proofErr w:type="spellStart"/>
-      <w:r>
-        <w:rPr>
-          <w:rFonts w:cs="Times New Roman"/>
-          <w:color w:val="000000"/>
-          <w:szCs w:val="24"/>
-        </w:rPr>
-        <w:t>Molec</w:t>
-      </w:r>
-      <w:proofErr w:type="spellEnd"/>
+        <w:t>Michal Molec</w:t>
+      </w:r>
     </w:p>
     <w:p>
       <w:pPr>
@@ -2097,18 +2058,8 @@
           <w:color w:val="000000"/>
           <w:szCs w:val="24"/>
         </w:rPr>
-        <w:t xml:space="preserve"> práce Mgr. Jánovi </w:t>
-      </w:r>
-      <w:proofErr w:type="spellStart"/>
-      <w:r>
-        <w:rPr>
-          <w:rFonts w:cs="Times New Roman"/>
-          <w:color w:val="000000"/>
-          <w:szCs w:val="24"/>
-        </w:rPr>
-        <w:t>Kľukovi</w:t>
-      </w:r>
-      <w:proofErr w:type="spellEnd"/>
+        <w:t xml:space="preserve"> práce Mgr. Jánovi Kľukovi</w:t>
+      </w:r>
       <w:r>
         <w:rPr>
           <w:rFonts w:cs="Times New Roman"/>
@@ -2307,167 +2258,23 @@
           <w:color w:val="000000"/>
           <w:szCs w:val="24"/>
         </w:rPr>
-        <w:t>avrhnúť vhodné obsahom adresované úložisko dát (</w:t>
-      </w:r>
-      <w:proofErr w:type="spellStart"/>
+        <w:t>avrhnúť vhodné obsahom adresované úložisko dát (content-addressable storage) a implemetovať nad ním zálohovanie súborového systému unixového OS (napr. Linux), údržbu a prezeranie záloh a obnovu dát. Návrh samotného úložiska môže vychádzať z</w:t>
+      </w:r>
       <w:r>
         <w:rPr>
           <w:rFonts w:cs="Times New Roman"/>
           <w:color w:val="000000"/>
           <w:szCs w:val="24"/>
         </w:rPr>
-        <w:t>content-addressable</w:t>
-      </w:r>
-      <w:proofErr w:type="spellEnd"/>
+        <w:t xml:space="preserve"> už</w:t>
+      </w:r>
       <w:r>
         <w:rPr>
           <w:rFonts w:cs="Times New Roman"/>
           <w:color w:val="000000"/>
           <w:szCs w:val="24"/>
         </w:rPr>
-        <w:t xml:space="preserve"> </w:t>
-      </w:r>
-      <w:proofErr w:type="spellStart"/>
-      <w:r>
-        <w:rPr>
-          <w:rFonts w:cs="Times New Roman"/>
-          <w:color w:val="000000"/>
-          <w:szCs w:val="24"/>
-        </w:rPr>
-        <w:t>storage</w:t>
-      </w:r>
-      <w:proofErr w:type="spellEnd"/>
-      <w:r>
-        <w:rPr>
-          <w:rFonts w:cs="Times New Roman"/>
-          <w:color w:val="000000"/>
-          <w:szCs w:val="24"/>
-        </w:rPr>
-        <w:t>) a </w:t>
-      </w:r>
-      <w:proofErr w:type="spellStart"/>
-      <w:r>
-        <w:rPr>
-          <w:rFonts w:cs="Times New Roman"/>
-          <w:color w:val="000000"/>
-          <w:szCs w:val="24"/>
-        </w:rPr>
-        <w:t>implemetovať</w:t>
-      </w:r>
-      <w:proofErr w:type="spellEnd"/>
-      <w:r>
-        <w:rPr>
-          <w:rFonts w:cs="Times New Roman"/>
-          <w:color w:val="000000"/>
-          <w:szCs w:val="24"/>
-        </w:rPr>
-        <w:t xml:space="preserve"> nad ním zálohovanie súborového systému unixového OS (napr. Linux), údržbu a prezeranie záloh a obnovu dát. Návrh samotného úložiska môže vychádzať z</w:t>
-      </w:r>
-      <w:r>
-        <w:rPr>
-          <w:rFonts w:cs="Times New Roman"/>
-          <w:color w:val="000000"/>
-          <w:szCs w:val="24"/>
-        </w:rPr>
-        <w:t xml:space="preserve"> už</w:t>
-      </w:r>
-      <w:r>
-        <w:rPr>
-          <w:rFonts w:cs="Times New Roman"/>
-          <w:color w:val="000000"/>
-          <w:szCs w:val="24"/>
-        </w:rPr>
-        <w:t> existujúceho (napr. git), treba ho však upraviť s ohľadom na požadovaný účel. Očakáva sa kreatívne využitie (a prípadná úprava) vhodne zvolených techník kompresie (klasická bezstratová, rozdielová) a </w:t>
-      </w:r>
-      <w:proofErr w:type="spellStart"/>
-      <w:r>
-        <w:rPr>
-          <w:rFonts w:cs="Times New Roman"/>
-          <w:color w:val="000000"/>
-          <w:szCs w:val="24"/>
-        </w:rPr>
-        <w:t>garbage</w:t>
-      </w:r>
-      <w:proofErr w:type="spellEnd"/>
-      <w:r>
-        <w:rPr>
-          <w:rFonts w:cs="Times New Roman"/>
-          <w:color w:val="000000"/>
-          <w:szCs w:val="24"/>
-        </w:rPr>
-        <w:t xml:space="preserve"> </w:t>
-      </w:r>
-      <w:proofErr w:type="spellStart"/>
-      <w:r>
-        <w:rPr>
-          <w:rFonts w:cs="Times New Roman"/>
-          <w:color w:val="000000"/>
-          <w:szCs w:val="24"/>
-        </w:rPr>
-        <w:t>collection</w:t>
-      </w:r>
-      <w:proofErr w:type="spellEnd"/>
-      <w:r>
-        <w:rPr>
-          <w:rFonts w:cs="Times New Roman"/>
-          <w:color w:val="000000"/>
-          <w:szCs w:val="24"/>
-        </w:rPr>
-        <w:t>, technológie FUSE, prípadne sledovania zmien v súborovom systéme. Implementácia by mala byť objektová, modulárna a rigorózne otestovaná (</w:t>
-      </w:r>
-      <w:proofErr w:type="spellStart"/>
-      <w:r>
-        <w:rPr>
-          <w:rFonts w:cs="Times New Roman"/>
-          <w:color w:val="000000"/>
-          <w:szCs w:val="24"/>
-        </w:rPr>
-        <w:t>unit</w:t>
-      </w:r>
-      <w:proofErr w:type="spellEnd"/>
-      <w:r>
-        <w:rPr>
-          <w:rFonts w:cs="Times New Roman"/>
-          <w:color w:val="000000"/>
-          <w:szCs w:val="24"/>
-        </w:rPr>
-        <w:t xml:space="preserve"> </w:t>
-      </w:r>
-      <w:proofErr w:type="spellStart"/>
-      <w:r>
-        <w:rPr>
-          <w:rFonts w:cs="Times New Roman"/>
-          <w:color w:val="000000"/>
-          <w:szCs w:val="24"/>
-        </w:rPr>
-        <w:t>testing</w:t>
-      </w:r>
-      <w:proofErr w:type="spellEnd"/>
-      <w:r>
-        <w:rPr>
-          <w:rFonts w:cs="Times New Roman"/>
-          <w:color w:val="000000"/>
-          <w:szCs w:val="24"/>
-        </w:rPr>
-        <w:t xml:space="preserve"> pokrývajúci funkcionalitu kritickú pre spoľahlivosť zálohovania). Preferovaným implementačným jazykom je </w:t>
-      </w:r>
-      <w:proofErr w:type="spellStart"/>
-      <w:r>
-        <w:rPr>
-          <w:rFonts w:cs="Times New Roman"/>
-          <w:color w:val="000000"/>
-          <w:szCs w:val="24"/>
-        </w:rPr>
-        <w:t>python</w:t>
-      </w:r>
-      <w:proofErr w:type="spellEnd"/>
-      <w:r>
-        <w:rPr>
-          <w:rFonts w:cs="Times New Roman"/>
-          <w:color w:val="000000"/>
-          <w:szCs w:val="24"/>
-        </w:rPr>
-        <w:t>.</w:t>
+        <w:t> existujúceho (napr. git), treba ho však upraviť s ohľadom na požadovaný účel. Očakáva sa kreatívne využitie (a prípadná úprava) vhodne zvolených techník kompresie (klasická bezstratová, rozdielová) a garbage collection, technológie FUSE, prípadne sledovania zmien v súborovom systéme. Implementácia by mala byť objektová, modulárna a rigorózne otestovaná (unit testing pokrývajúci funkcionalitu kritickú pre spoľahlivosť zálohovania). Preferovaným implementačným jazykom je python.</w:t>
       </w:r>
       <w:r>
         <w:rPr>
@@ -2529,34 +2336,14 @@
         </w:rPr>
         <w:t xml:space="preserve">, </w:t>
       </w:r>
-      <w:proofErr w:type="spellStart"/>
       <w:r>
         <w:rPr>
           <w:rFonts w:cs="Times New Roman"/>
           <w:color w:val="000000"/>
           <w:szCs w:val="24"/>
         </w:rPr>
-        <w:t>Rsync</w:t>
-      </w:r>
-      <w:proofErr w:type="spellEnd"/>
-      <w:r>
-        <w:rPr>
-          <w:rFonts w:cs="Times New Roman"/>
-          <w:color w:val="000000"/>
-          <w:szCs w:val="24"/>
-        </w:rPr>
-        <w:t xml:space="preserve">,  Linux, </w:t>
-      </w:r>
-      <w:proofErr w:type="spellStart"/>
-      <w:r>
-        <w:rPr>
-          <w:rFonts w:cs="Times New Roman"/>
-          <w:color w:val="000000"/>
-          <w:szCs w:val="24"/>
-        </w:rPr>
-        <w:t>Python</w:t>
-      </w:r>
-      <w:proofErr w:type="spellEnd"/>
+        <w:t>Rsync,  Linux, Python</w:t>
+      </w:r>
     </w:p>
     <w:p>
       <w:pPr>
@@ -2581,7 +2368,6 @@
           <w:szCs w:val="32"/>
         </w:rPr>
       </w:pPr>
-      <w:proofErr w:type="spellStart"/>
       <w:r>
         <w:rPr>
           <w:b/>
@@ -2591,7 +2377,6 @@
         <w:lastRenderedPageBreak/>
         <w:t>Abstract</w:t>
       </w:r>
-      <w:proofErr w:type="spellEnd"/>
     </w:p>
     <w:p>
       <w:pPr>
@@ -2637,77 +2422,77 @@
         </w:rPr>
         <w:t xml:space="preserve">: </w:t>
       </w:r>
-      <w:proofErr w:type="spellStart"/>
       <w:r>
         <w:rPr>
           <w:rFonts w:cs="Times New Roman"/>
           <w:color w:val="000000"/>
           <w:szCs w:val="24"/>
         </w:rPr>
-        <w:t>File-system</w:t>
-      </w:r>
-      <w:proofErr w:type="spellEnd"/>
+        <w:t xml:space="preserve">File-system backup into content-addressable storage </w:t>
+      </w:r>
       <w:r>
         <w:rPr>
           <w:rFonts w:cs="Times New Roman"/>
           <w:color w:val="000000"/>
           <w:szCs w:val="24"/>
         </w:rPr>
-        <w:t xml:space="preserve"> backup </w:t>
-      </w:r>
-      <w:proofErr w:type="spellStart"/>
+        <w:t>–</w:t>
+      </w:r>
       <w:r>
         <w:rPr>
           <w:rFonts w:cs="Times New Roman"/>
           <w:color w:val="000000"/>
           <w:szCs w:val="24"/>
         </w:rPr>
-        <w:t>into</w:t>
-      </w:r>
-      <w:proofErr w:type="spellEnd"/>
+        <w:t xml:space="preserve"> </w:t>
+      </w:r>
       <w:r>
         <w:rPr>
           <w:rFonts w:cs="Times New Roman"/>
           <w:color w:val="000000"/>
           <w:szCs w:val="24"/>
         </w:rPr>
+        <w:t>Comenius University in Bratislava. Faculty</w:t>
+      </w:r>
+      <w:r>
+        <w:rPr>
+          <w:rFonts w:cs="Times New Roman"/>
+          <w:color w:val="000000"/>
+          <w:szCs w:val="24"/>
+        </w:rPr>
         <w:t xml:space="preserve"> </w:t>
       </w:r>
-      <w:proofErr w:type="spellStart"/>
       <w:r>
         <w:rPr>
           <w:rFonts w:cs="Times New Roman"/>
           <w:color w:val="000000"/>
           <w:szCs w:val="24"/>
         </w:rPr>
-        <w:t>content-addressable</w:t>
-      </w:r>
-      <w:proofErr w:type="spellEnd"/>
+        <w:t>of mathematics, physics</w:t>
+      </w:r>
       <w:r>
         <w:rPr>
           <w:rFonts w:cs="Times New Roman"/>
           <w:color w:val="000000"/>
           <w:szCs w:val="24"/>
         </w:rPr>
-        <w:t xml:space="preserve"> </w:t>
-      </w:r>
-      <w:proofErr w:type="spellStart"/>
+        <w:t xml:space="preserve"> a</w:t>
+      </w:r>
       <w:r>
         <w:rPr>
           <w:rFonts w:cs="Times New Roman"/>
           <w:color w:val="000000"/>
           <w:szCs w:val="24"/>
         </w:rPr>
-        <w:t>storage</w:t>
-      </w:r>
-      <w:proofErr w:type="spellEnd"/>
+        <w:t>nd informatics</w:t>
+      </w:r>
       <w:r>
         <w:rPr>
           <w:rFonts w:cs="Times New Roman"/>
           <w:color w:val="000000"/>
           <w:szCs w:val="24"/>
         </w:rPr>
-        <w:t xml:space="preserve"> </w:t>
+        <w:t xml:space="preserve">, </w:t>
       </w:r>
       <w:r>
         <w:rPr>
@@ -2715,7 +2500,7 @@
           <w:color w:val="000000"/>
           <w:szCs w:val="24"/>
         </w:rPr>
-        <w:t>–</w:t>
+        <w:t>Department</w:t>
       </w:r>
       <w:r>
         <w:rPr>
@@ -2723,212 +2508,16 @@
           <w:color w:val="000000"/>
           <w:szCs w:val="24"/>
         </w:rPr>
-        <w:t xml:space="preserve"> </w:t>
-      </w:r>
-      <w:proofErr w:type="spellStart"/>
+        <w:t xml:space="preserve"> of aplied informatics. Dissertation</w:t>
+      </w:r>
       <w:r>
         <w:rPr>
           <w:rFonts w:cs="Times New Roman"/>
           <w:color w:val="000000"/>
           <w:szCs w:val="24"/>
         </w:rPr>
-        <w:t>Comenius</w:t>
-      </w:r>
-      <w:proofErr w:type="spellEnd"/>
-      <w:r>
-        <w:rPr>
-          <w:rFonts w:cs="Times New Roman"/>
-          <w:color w:val="000000"/>
-          <w:szCs w:val="24"/>
-        </w:rPr>
-        <w:t xml:space="preserve"> </w:t>
-      </w:r>
-      <w:proofErr w:type="spellStart"/>
-      <w:r>
-        <w:rPr>
-          <w:rFonts w:cs="Times New Roman"/>
-          <w:color w:val="000000"/>
-          <w:szCs w:val="24"/>
-        </w:rPr>
-        <w:t>University</w:t>
-      </w:r>
-      <w:proofErr w:type="spellEnd"/>
-      <w:r>
-        <w:rPr>
-          <w:rFonts w:cs="Times New Roman"/>
-          <w:color w:val="000000"/>
-          <w:szCs w:val="24"/>
-        </w:rPr>
-        <w:t xml:space="preserve"> in Bratislava. </w:t>
-      </w:r>
-      <w:proofErr w:type="spellStart"/>
-      <w:r>
-        <w:rPr>
-          <w:rFonts w:cs="Times New Roman"/>
-          <w:color w:val="000000"/>
-          <w:szCs w:val="24"/>
-        </w:rPr>
-        <w:t>Faculty</w:t>
-      </w:r>
-      <w:proofErr w:type="spellEnd"/>
-      <w:r>
-        <w:rPr>
-          <w:rFonts w:cs="Times New Roman"/>
-          <w:color w:val="000000"/>
-          <w:szCs w:val="24"/>
-        </w:rPr>
-        <w:t xml:space="preserve"> </w:t>
-      </w:r>
-      <w:r>
-        <w:rPr>
-          <w:rFonts w:cs="Times New Roman"/>
-          <w:color w:val="000000"/>
-          <w:szCs w:val="24"/>
-        </w:rPr>
-        <w:t xml:space="preserve">of </w:t>
-      </w:r>
-      <w:proofErr w:type="spellStart"/>
-      <w:r>
-        <w:rPr>
-          <w:rFonts w:cs="Times New Roman"/>
-          <w:color w:val="000000"/>
-          <w:szCs w:val="24"/>
-        </w:rPr>
-        <w:t>mathematics</w:t>
-      </w:r>
-      <w:proofErr w:type="spellEnd"/>
-      <w:r>
-        <w:rPr>
-          <w:rFonts w:cs="Times New Roman"/>
-          <w:color w:val="000000"/>
-          <w:szCs w:val="24"/>
-        </w:rPr>
-        <w:t xml:space="preserve">, </w:t>
-      </w:r>
-      <w:proofErr w:type="spellStart"/>
-      <w:r>
-        <w:rPr>
-          <w:rFonts w:cs="Times New Roman"/>
-          <w:color w:val="000000"/>
-          <w:szCs w:val="24"/>
-        </w:rPr>
-        <w:t>physics</w:t>
-      </w:r>
-      <w:proofErr w:type="spellEnd"/>
-      <w:r>
-        <w:rPr>
-          <w:rFonts w:cs="Times New Roman"/>
-          <w:color w:val="000000"/>
-          <w:szCs w:val="24"/>
-        </w:rPr>
-        <w:t xml:space="preserve"> a</w:t>
-      </w:r>
-      <w:r>
-        <w:rPr>
-          <w:rFonts w:cs="Times New Roman"/>
-          <w:color w:val="000000"/>
-          <w:szCs w:val="24"/>
-        </w:rPr>
-        <w:t xml:space="preserve">nd </w:t>
-      </w:r>
-      <w:proofErr w:type="spellStart"/>
-      <w:r>
-        <w:rPr>
-          <w:rFonts w:cs="Times New Roman"/>
-          <w:color w:val="000000"/>
-          <w:szCs w:val="24"/>
-        </w:rPr>
-        <w:t>informatics</w:t>
-      </w:r>
-      <w:proofErr w:type="spellEnd"/>
-      <w:r>
-        <w:rPr>
-          <w:rFonts w:cs="Times New Roman"/>
-          <w:color w:val="000000"/>
-          <w:szCs w:val="24"/>
-        </w:rPr>
-        <w:t xml:space="preserve">, </w:t>
-      </w:r>
-      <w:r>
-        <w:rPr>
-          <w:rFonts w:cs="Times New Roman"/>
-          <w:color w:val="000000"/>
-          <w:szCs w:val="24"/>
-        </w:rPr>
-        <w:t>Department</w:t>
-      </w:r>
-      <w:r>
-        <w:rPr>
-          <w:rFonts w:cs="Times New Roman"/>
-          <w:color w:val="000000"/>
-          <w:szCs w:val="24"/>
-        </w:rPr>
-        <w:t xml:space="preserve"> of </w:t>
-      </w:r>
-      <w:proofErr w:type="spellStart"/>
-      <w:r>
-        <w:rPr>
-          <w:rFonts w:cs="Times New Roman"/>
-          <w:color w:val="000000"/>
-          <w:szCs w:val="24"/>
-        </w:rPr>
-        <w:t>aplied</w:t>
-      </w:r>
-      <w:proofErr w:type="spellEnd"/>
-      <w:r>
-        <w:rPr>
-          <w:rFonts w:cs="Times New Roman"/>
-          <w:color w:val="000000"/>
-          <w:szCs w:val="24"/>
-        </w:rPr>
-        <w:t xml:space="preserve"> </w:t>
-      </w:r>
-      <w:proofErr w:type="spellStart"/>
-      <w:r>
-        <w:rPr>
-          <w:rFonts w:cs="Times New Roman"/>
-          <w:color w:val="000000"/>
-          <w:szCs w:val="24"/>
-        </w:rPr>
-        <w:t>informatics</w:t>
-      </w:r>
-      <w:proofErr w:type="spellEnd"/>
-      <w:r>
-        <w:rPr>
-          <w:rFonts w:cs="Times New Roman"/>
-          <w:color w:val="000000"/>
-          <w:szCs w:val="24"/>
-        </w:rPr>
-        <w:t xml:space="preserve">. </w:t>
-      </w:r>
-      <w:proofErr w:type="spellStart"/>
-      <w:r>
-        <w:rPr>
-          <w:rFonts w:cs="Times New Roman"/>
-          <w:color w:val="000000"/>
-          <w:szCs w:val="24"/>
-        </w:rPr>
-        <w:t>Dissertation</w:t>
-      </w:r>
-      <w:proofErr w:type="spellEnd"/>
-      <w:r>
-        <w:rPr>
-          <w:rFonts w:cs="Times New Roman"/>
-          <w:color w:val="000000"/>
-          <w:szCs w:val="24"/>
-        </w:rPr>
-        <w:t xml:space="preserve"> </w:t>
-      </w:r>
-      <w:proofErr w:type="spellStart"/>
-      <w:r>
-        <w:rPr>
-          <w:rFonts w:cs="Times New Roman"/>
-          <w:color w:val="000000"/>
-          <w:szCs w:val="24"/>
-        </w:rPr>
-        <w:t>supervisor</w:t>
-      </w:r>
-      <w:proofErr w:type="spellEnd"/>
+        <w:t xml:space="preserve"> supervisor</w:t>
+      </w:r>
       <w:r>
         <w:rPr>
           <w:rFonts w:cs="Times New Roman"/>
@@ -2961,7 +2550,6 @@
           <w:szCs w:val="24"/>
         </w:rPr>
       </w:pPr>
-      <w:proofErr w:type="spellStart"/>
       <w:r>
         <w:rPr>
           <w:rFonts w:cs="Times New Roman"/>
@@ -2969,9 +2557,8 @@
           <w:szCs w:val="24"/>
           <w:shd w:val="clear" w:color="auto" w:fill="FFFFFF"/>
         </w:rPr>
-        <w:t>The</w:t>
-      </w:r>
-      <w:proofErr w:type="spellEnd"/>
+        <w:t xml:space="preserve">The goal of this work is to </w:t>
+      </w:r>
       <w:r>
         <w:rPr>
           <w:rFonts w:cs="Times New Roman"/>
@@ -2979,9 +2566,8 @@
           <w:szCs w:val="24"/>
           <w:shd w:val="clear" w:color="auto" w:fill="FFFFFF"/>
         </w:rPr>
-        <w:t xml:space="preserve"> </w:t>
-      </w:r>
-      <w:proofErr w:type="spellStart"/>
+        <w:t>d</w:t>
+      </w:r>
       <w:r>
         <w:rPr>
           <w:rFonts w:cs="Times New Roman"/>
@@ -2989,1535 +2575,7 @@
           <w:szCs w:val="24"/>
           <w:shd w:val="clear" w:color="auto" w:fill="FFFFFF"/>
         </w:rPr>
-        <w:t>goal</w:t>
-      </w:r>
-      <w:proofErr w:type="spellEnd"/>
-      <w:r>
-        <w:rPr>
-          <w:rFonts w:cs="Times New Roman"/>
-          <w:color w:val="000000" w:themeColor="text1"/>
-          <w:szCs w:val="24"/>
-          <w:shd w:val="clear" w:color="auto" w:fill="FFFFFF"/>
-        </w:rPr>
-        <w:t xml:space="preserve"> of </w:t>
-      </w:r>
-      <w:proofErr w:type="spellStart"/>
-      <w:r>
-        <w:rPr>
-          <w:rFonts w:cs="Times New Roman"/>
-          <w:color w:val="000000" w:themeColor="text1"/>
-          <w:szCs w:val="24"/>
-          <w:shd w:val="clear" w:color="auto" w:fill="FFFFFF"/>
-        </w:rPr>
-        <w:t>this</w:t>
-      </w:r>
-      <w:proofErr w:type="spellEnd"/>
-      <w:r>
-        <w:rPr>
-          <w:rFonts w:cs="Times New Roman"/>
-          <w:color w:val="000000" w:themeColor="text1"/>
-          <w:szCs w:val="24"/>
-          <w:shd w:val="clear" w:color="auto" w:fill="FFFFFF"/>
-        </w:rPr>
-        <w:t xml:space="preserve"> </w:t>
-      </w:r>
-      <w:proofErr w:type="spellStart"/>
-      <w:r>
-        <w:rPr>
-          <w:rFonts w:cs="Times New Roman"/>
-          <w:color w:val="000000" w:themeColor="text1"/>
-          <w:szCs w:val="24"/>
-          <w:shd w:val="clear" w:color="auto" w:fill="FFFFFF"/>
-        </w:rPr>
-        <w:t>work</w:t>
-      </w:r>
-      <w:proofErr w:type="spellEnd"/>
-      <w:r>
-        <w:rPr>
-          <w:rFonts w:cs="Times New Roman"/>
-          <w:color w:val="000000" w:themeColor="text1"/>
-          <w:szCs w:val="24"/>
-          <w:shd w:val="clear" w:color="auto" w:fill="FFFFFF"/>
-        </w:rPr>
-        <w:t xml:space="preserve"> </w:t>
-      </w:r>
-      <w:proofErr w:type="spellStart"/>
-      <w:r>
-        <w:rPr>
-          <w:rFonts w:cs="Times New Roman"/>
-          <w:color w:val="000000" w:themeColor="text1"/>
-          <w:szCs w:val="24"/>
-          <w:shd w:val="clear" w:color="auto" w:fill="FFFFFF"/>
-        </w:rPr>
-        <w:t>is</w:t>
-      </w:r>
-      <w:proofErr w:type="spellEnd"/>
-      <w:r>
-        <w:rPr>
-          <w:rFonts w:cs="Times New Roman"/>
-          <w:color w:val="000000" w:themeColor="text1"/>
-          <w:szCs w:val="24"/>
-          <w:shd w:val="clear" w:color="auto" w:fill="FFFFFF"/>
-        </w:rPr>
-        <w:t xml:space="preserve"> to </w:t>
-      </w:r>
-      <w:r>
-        <w:rPr>
-          <w:rFonts w:cs="Times New Roman"/>
-          <w:color w:val="000000" w:themeColor="text1"/>
-          <w:szCs w:val="24"/>
-          <w:shd w:val="clear" w:color="auto" w:fill="FFFFFF"/>
-        </w:rPr>
-        <w:t>d</w:t>
-      </w:r>
-      <w:r>
-        <w:rPr>
-          <w:rFonts w:cs="Times New Roman"/>
-          <w:color w:val="000000" w:themeColor="text1"/>
-          <w:szCs w:val="24"/>
-          <w:shd w:val="clear" w:color="auto" w:fill="FFFFFF"/>
-        </w:rPr>
-        <w:t xml:space="preserve">esign </w:t>
-      </w:r>
-      <w:proofErr w:type="spellStart"/>
-      <w:r>
-        <w:rPr>
-          <w:rFonts w:cs="Times New Roman"/>
-          <w:color w:val="000000" w:themeColor="text1"/>
-          <w:szCs w:val="24"/>
-          <w:shd w:val="clear" w:color="auto" w:fill="FFFFFF"/>
-        </w:rPr>
-        <w:t>suitable</w:t>
-      </w:r>
-      <w:proofErr w:type="spellEnd"/>
-      <w:r>
-        <w:rPr>
-          <w:rFonts w:cs="Times New Roman"/>
-          <w:color w:val="000000" w:themeColor="text1"/>
-          <w:szCs w:val="24"/>
-          <w:shd w:val="clear" w:color="auto" w:fill="FFFFFF"/>
-        </w:rPr>
-        <w:t xml:space="preserve"> </w:t>
-      </w:r>
-      <w:proofErr w:type="spellStart"/>
-      <w:r>
-        <w:rPr>
-          <w:rFonts w:cs="Times New Roman"/>
-          <w:color w:val="000000" w:themeColor="text1"/>
-          <w:szCs w:val="24"/>
-          <w:shd w:val="clear" w:color="auto" w:fill="FFFFFF"/>
-        </w:rPr>
-        <w:t>content-addressable</w:t>
-      </w:r>
-      <w:proofErr w:type="spellEnd"/>
-      <w:r>
-        <w:rPr>
-          <w:rFonts w:cs="Times New Roman"/>
-          <w:color w:val="000000" w:themeColor="text1"/>
-          <w:szCs w:val="24"/>
-          <w:shd w:val="clear" w:color="auto" w:fill="FFFFFF"/>
-        </w:rPr>
-        <w:t xml:space="preserve"> </w:t>
-      </w:r>
-      <w:proofErr w:type="spellStart"/>
-      <w:r>
-        <w:rPr>
-          <w:rFonts w:cs="Times New Roman"/>
-          <w:color w:val="000000" w:themeColor="text1"/>
-          <w:szCs w:val="24"/>
-          <w:shd w:val="clear" w:color="auto" w:fill="FFFFFF"/>
-        </w:rPr>
-        <w:t>storage</w:t>
-      </w:r>
-      <w:proofErr w:type="spellEnd"/>
-      <w:r>
-        <w:rPr>
-          <w:rFonts w:cs="Times New Roman"/>
-          <w:color w:val="000000" w:themeColor="text1"/>
-          <w:szCs w:val="24"/>
-          <w:shd w:val="clear" w:color="auto" w:fill="FFFFFF"/>
-        </w:rPr>
-        <w:t xml:space="preserve"> (CAS) and </w:t>
-      </w:r>
-      <w:proofErr w:type="spellStart"/>
-      <w:r>
-        <w:rPr>
-          <w:rFonts w:cs="Times New Roman"/>
-          <w:color w:val="000000" w:themeColor="text1"/>
-          <w:szCs w:val="24"/>
-          <w:shd w:val="clear" w:color="auto" w:fill="FFFFFF"/>
-        </w:rPr>
-        <w:t>implement</w:t>
-      </w:r>
-      <w:proofErr w:type="spellEnd"/>
-      <w:r>
-        <w:rPr>
-          <w:rFonts w:cs="Times New Roman"/>
-          <w:color w:val="000000" w:themeColor="text1"/>
-          <w:szCs w:val="24"/>
-          <w:shd w:val="clear" w:color="auto" w:fill="FFFFFF"/>
-        </w:rPr>
-        <w:t xml:space="preserve"> backup, backup </w:t>
-      </w:r>
-      <w:proofErr w:type="spellStart"/>
-      <w:r>
-        <w:rPr>
-          <w:rFonts w:cs="Times New Roman"/>
-          <w:color w:val="000000" w:themeColor="text1"/>
-          <w:szCs w:val="24"/>
-          <w:shd w:val="clear" w:color="auto" w:fill="FFFFFF"/>
-        </w:rPr>
-        <w:t>maintenance</w:t>
-      </w:r>
-      <w:proofErr w:type="spellEnd"/>
-      <w:r>
-        <w:rPr>
-          <w:rFonts w:cs="Times New Roman"/>
-          <w:color w:val="000000" w:themeColor="text1"/>
-          <w:szCs w:val="24"/>
-          <w:shd w:val="clear" w:color="auto" w:fill="FFFFFF"/>
-        </w:rPr>
-        <w:t xml:space="preserve"> and </w:t>
-      </w:r>
-      <w:proofErr w:type="spellStart"/>
-      <w:r>
-        <w:rPr>
-          <w:rFonts w:cs="Times New Roman"/>
-          <w:color w:val="000000" w:themeColor="text1"/>
-          <w:szCs w:val="24"/>
-          <w:shd w:val="clear" w:color="auto" w:fill="FFFFFF"/>
-        </w:rPr>
-        <w:t>browsing</w:t>
-      </w:r>
-      <w:proofErr w:type="spellEnd"/>
-      <w:r>
-        <w:rPr>
-          <w:rFonts w:cs="Times New Roman"/>
-          <w:color w:val="000000" w:themeColor="text1"/>
-          <w:szCs w:val="24"/>
-          <w:shd w:val="clear" w:color="auto" w:fill="FFFFFF"/>
-        </w:rPr>
-        <w:t xml:space="preserve">, and </w:t>
-      </w:r>
-      <w:proofErr w:type="spellStart"/>
-      <w:r>
-        <w:rPr>
-          <w:rFonts w:cs="Times New Roman"/>
-          <w:color w:val="000000" w:themeColor="text1"/>
-          <w:szCs w:val="24"/>
-          <w:shd w:val="clear" w:color="auto" w:fill="FFFFFF"/>
-        </w:rPr>
-        <w:t>data</w:t>
-      </w:r>
-      <w:proofErr w:type="spellEnd"/>
-      <w:r>
-        <w:rPr>
-          <w:rFonts w:cs="Times New Roman"/>
-          <w:color w:val="000000" w:themeColor="text1"/>
-          <w:szCs w:val="24"/>
-          <w:shd w:val="clear" w:color="auto" w:fill="FFFFFF"/>
-        </w:rPr>
-        <w:t xml:space="preserve"> </w:t>
-      </w:r>
-      <w:proofErr w:type="spellStart"/>
-      <w:r>
-        <w:rPr>
-          <w:rFonts w:cs="Times New Roman"/>
-          <w:color w:val="000000" w:themeColor="text1"/>
-          <w:szCs w:val="24"/>
-          <w:shd w:val="clear" w:color="auto" w:fill="FFFFFF"/>
-        </w:rPr>
-        <w:t>recovery</w:t>
-      </w:r>
-      <w:proofErr w:type="spellEnd"/>
-      <w:r>
-        <w:rPr>
-          <w:rFonts w:cs="Times New Roman"/>
-          <w:color w:val="000000" w:themeColor="text1"/>
-          <w:szCs w:val="24"/>
-          <w:shd w:val="clear" w:color="auto" w:fill="FFFFFF"/>
-        </w:rPr>
-        <w:t xml:space="preserve"> of a Unix </w:t>
-      </w:r>
-      <w:proofErr w:type="spellStart"/>
-      <w:r>
-        <w:rPr>
-          <w:rFonts w:cs="Times New Roman"/>
-          <w:color w:val="000000" w:themeColor="text1"/>
-          <w:szCs w:val="24"/>
-          <w:shd w:val="clear" w:color="auto" w:fill="FFFFFF"/>
-        </w:rPr>
-        <w:t>file</w:t>
-      </w:r>
-      <w:proofErr w:type="spellEnd"/>
-      <w:r>
-        <w:rPr>
-          <w:rFonts w:cs="Times New Roman"/>
-          <w:color w:val="000000" w:themeColor="text1"/>
-          <w:szCs w:val="24"/>
-          <w:shd w:val="clear" w:color="auto" w:fill="FFFFFF"/>
-        </w:rPr>
-        <w:t xml:space="preserve"> </w:t>
-      </w:r>
-      <w:proofErr w:type="spellStart"/>
-      <w:r>
-        <w:rPr>
-          <w:rFonts w:cs="Times New Roman"/>
-          <w:color w:val="000000" w:themeColor="text1"/>
-          <w:szCs w:val="24"/>
-          <w:shd w:val="clear" w:color="auto" w:fill="FFFFFF"/>
-        </w:rPr>
-        <w:t>system</w:t>
-      </w:r>
-      <w:proofErr w:type="spellEnd"/>
-      <w:r>
-        <w:rPr>
-          <w:rFonts w:cs="Times New Roman"/>
-          <w:color w:val="000000" w:themeColor="text1"/>
-          <w:szCs w:val="24"/>
-          <w:shd w:val="clear" w:color="auto" w:fill="FFFFFF"/>
-        </w:rPr>
-        <w:t xml:space="preserve"> over </w:t>
-      </w:r>
-      <w:proofErr w:type="spellStart"/>
-      <w:r>
-        <w:rPr>
-          <w:rFonts w:cs="Times New Roman"/>
-          <w:color w:val="000000" w:themeColor="text1"/>
-          <w:szCs w:val="24"/>
-          <w:shd w:val="clear" w:color="auto" w:fill="FFFFFF"/>
-        </w:rPr>
-        <w:t>the</w:t>
-      </w:r>
-      <w:proofErr w:type="spellEnd"/>
-      <w:r>
-        <w:rPr>
-          <w:rFonts w:cs="Times New Roman"/>
-          <w:color w:val="000000" w:themeColor="text1"/>
-          <w:szCs w:val="24"/>
-          <w:shd w:val="clear" w:color="auto" w:fill="FFFFFF"/>
-        </w:rPr>
-        <w:t xml:space="preserve"> CAS. </w:t>
-      </w:r>
-      <w:proofErr w:type="spellStart"/>
-      <w:r>
-        <w:rPr>
-          <w:rFonts w:cs="Times New Roman"/>
-          <w:color w:val="000000" w:themeColor="text1"/>
-          <w:szCs w:val="24"/>
-          <w:shd w:val="clear" w:color="auto" w:fill="FFFFFF"/>
-        </w:rPr>
-        <w:t>The</w:t>
-      </w:r>
-      <w:proofErr w:type="spellEnd"/>
-      <w:r>
-        <w:rPr>
-          <w:rFonts w:cs="Times New Roman"/>
-          <w:color w:val="000000" w:themeColor="text1"/>
-          <w:szCs w:val="24"/>
-          <w:shd w:val="clear" w:color="auto" w:fill="FFFFFF"/>
-        </w:rPr>
-        <w:t xml:space="preserve"> design of </w:t>
-      </w:r>
-      <w:proofErr w:type="spellStart"/>
-      <w:r>
-        <w:rPr>
-          <w:rFonts w:cs="Times New Roman"/>
-          <w:color w:val="000000" w:themeColor="text1"/>
-          <w:szCs w:val="24"/>
-          <w:shd w:val="clear" w:color="auto" w:fill="FFFFFF"/>
-        </w:rPr>
-        <w:t>the</w:t>
-      </w:r>
-      <w:proofErr w:type="spellEnd"/>
-      <w:r>
-        <w:rPr>
-          <w:rFonts w:cs="Times New Roman"/>
-          <w:color w:val="000000" w:themeColor="text1"/>
-          <w:szCs w:val="24"/>
-          <w:shd w:val="clear" w:color="auto" w:fill="FFFFFF"/>
-        </w:rPr>
-        <w:t xml:space="preserve"> CAS </w:t>
-      </w:r>
-      <w:proofErr w:type="spellStart"/>
-      <w:r>
-        <w:rPr>
-          <w:rFonts w:cs="Times New Roman"/>
-          <w:color w:val="000000" w:themeColor="text1"/>
-          <w:szCs w:val="24"/>
-          <w:shd w:val="clear" w:color="auto" w:fill="FFFFFF"/>
-        </w:rPr>
-        <w:t>may</w:t>
-      </w:r>
-      <w:proofErr w:type="spellEnd"/>
-      <w:r>
-        <w:rPr>
-          <w:rFonts w:cs="Times New Roman"/>
-          <w:color w:val="000000" w:themeColor="text1"/>
-          <w:szCs w:val="24"/>
-          <w:shd w:val="clear" w:color="auto" w:fill="FFFFFF"/>
-        </w:rPr>
-        <w:t xml:space="preserve"> </w:t>
-      </w:r>
-      <w:proofErr w:type="spellStart"/>
-      <w:r>
-        <w:rPr>
-          <w:rFonts w:cs="Times New Roman"/>
-          <w:color w:val="000000" w:themeColor="text1"/>
-          <w:szCs w:val="24"/>
-          <w:shd w:val="clear" w:color="auto" w:fill="FFFFFF"/>
-        </w:rPr>
-        <w:t>be</w:t>
-      </w:r>
-      <w:proofErr w:type="spellEnd"/>
-      <w:r>
-        <w:rPr>
-          <w:rFonts w:cs="Times New Roman"/>
-          <w:color w:val="000000" w:themeColor="text1"/>
-          <w:szCs w:val="24"/>
-          <w:shd w:val="clear" w:color="auto" w:fill="FFFFFF"/>
-        </w:rPr>
-        <w:t xml:space="preserve"> </w:t>
-      </w:r>
-      <w:proofErr w:type="spellStart"/>
-      <w:r>
-        <w:rPr>
-          <w:rFonts w:cs="Times New Roman"/>
-          <w:color w:val="000000" w:themeColor="text1"/>
-          <w:szCs w:val="24"/>
-          <w:shd w:val="clear" w:color="auto" w:fill="FFFFFF"/>
-        </w:rPr>
-        <w:t>based</w:t>
-      </w:r>
-      <w:proofErr w:type="spellEnd"/>
-      <w:r>
-        <w:rPr>
-          <w:rFonts w:cs="Times New Roman"/>
-          <w:color w:val="000000" w:themeColor="text1"/>
-          <w:szCs w:val="24"/>
-          <w:shd w:val="clear" w:color="auto" w:fill="FFFFFF"/>
-        </w:rPr>
-        <w:t xml:space="preserve"> on </w:t>
-      </w:r>
-      <w:proofErr w:type="spellStart"/>
-      <w:r>
-        <w:rPr>
-          <w:rFonts w:cs="Times New Roman"/>
-          <w:color w:val="000000" w:themeColor="text1"/>
-          <w:szCs w:val="24"/>
-          <w:shd w:val="clear" w:color="auto" w:fill="FFFFFF"/>
-        </w:rPr>
-        <w:t>existing</w:t>
-      </w:r>
-      <w:proofErr w:type="spellEnd"/>
-      <w:r>
-        <w:rPr>
-          <w:rFonts w:cs="Times New Roman"/>
-          <w:color w:val="000000" w:themeColor="text1"/>
-          <w:szCs w:val="24"/>
-          <w:shd w:val="clear" w:color="auto" w:fill="FFFFFF"/>
-        </w:rPr>
-        <w:t xml:space="preserve"> </w:t>
-      </w:r>
-      <w:proofErr w:type="spellStart"/>
-      <w:r>
-        <w:rPr>
-          <w:rFonts w:cs="Times New Roman"/>
-          <w:color w:val="000000" w:themeColor="text1"/>
-          <w:szCs w:val="24"/>
-          <w:shd w:val="clear" w:color="auto" w:fill="FFFFFF"/>
-        </w:rPr>
-        <w:t>ones</w:t>
-      </w:r>
-      <w:proofErr w:type="spellEnd"/>
-      <w:r>
-        <w:rPr>
-          <w:rFonts w:cs="Times New Roman"/>
-          <w:color w:val="000000" w:themeColor="text1"/>
-          <w:szCs w:val="24"/>
-          <w:shd w:val="clear" w:color="auto" w:fill="FFFFFF"/>
-        </w:rPr>
-        <w:t xml:space="preserve"> (</w:t>
-      </w:r>
-      <w:proofErr w:type="spellStart"/>
-      <w:r>
-        <w:rPr>
-          <w:rFonts w:cs="Times New Roman"/>
-          <w:color w:val="000000" w:themeColor="text1"/>
-          <w:szCs w:val="24"/>
-          <w:shd w:val="clear" w:color="auto" w:fill="FFFFFF"/>
-        </w:rPr>
-        <w:t>e.g</w:t>
-      </w:r>
-      <w:proofErr w:type="spellEnd"/>
-      <w:r>
-        <w:rPr>
-          <w:rFonts w:cs="Times New Roman"/>
-          <w:color w:val="000000" w:themeColor="text1"/>
-          <w:szCs w:val="24"/>
-          <w:shd w:val="clear" w:color="auto" w:fill="FFFFFF"/>
-        </w:rPr>
-        <w:t xml:space="preserve">., Git), </w:t>
-      </w:r>
-      <w:proofErr w:type="spellStart"/>
-      <w:r>
-        <w:rPr>
-          <w:rFonts w:cs="Times New Roman"/>
-          <w:color w:val="000000" w:themeColor="text1"/>
-          <w:szCs w:val="24"/>
-          <w:shd w:val="clear" w:color="auto" w:fill="FFFFFF"/>
-        </w:rPr>
-        <w:t>it</w:t>
-      </w:r>
-      <w:proofErr w:type="spellEnd"/>
-      <w:r>
-        <w:rPr>
-          <w:rFonts w:cs="Times New Roman"/>
-          <w:color w:val="000000" w:themeColor="text1"/>
-          <w:szCs w:val="24"/>
-          <w:shd w:val="clear" w:color="auto" w:fill="FFFFFF"/>
-        </w:rPr>
-        <w:t xml:space="preserve"> </w:t>
-      </w:r>
-      <w:proofErr w:type="spellStart"/>
-      <w:r>
-        <w:rPr>
-          <w:rFonts w:cs="Times New Roman"/>
-          <w:color w:val="000000" w:themeColor="text1"/>
-          <w:szCs w:val="24"/>
-          <w:shd w:val="clear" w:color="auto" w:fill="FFFFFF"/>
-        </w:rPr>
-        <w:t>should</w:t>
-      </w:r>
-      <w:proofErr w:type="spellEnd"/>
-      <w:r>
-        <w:rPr>
-          <w:rFonts w:cs="Times New Roman"/>
-          <w:color w:val="000000" w:themeColor="text1"/>
-          <w:szCs w:val="24"/>
-          <w:shd w:val="clear" w:color="auto" w:fill="FFFFFF"/>
-        </w:rPr>
-        <w:t xml:space="preserve">, </w:t>
-      </w:r>
-      <w:proofErr w:type="spellStart"/>
-      <w:r>
-        <w:rPr>
-          <w:rFonts w:cs="Times New Roman"/>
-          <w:color w:val="000000" w:themeColor="text1"/>
-          <w:szCs w:val="24"/>
-          <w:shd w:val="clear" w:color="auto" w:fill="FFFFFF"/>
-        </w:rPr>
-        <w:t>however</w:t>
-      </w:r>
-      <w:proofErr w:type="spellEnd"/>
-      <w:r>
-        <w:rPr>
-          <w:rFonts w:cs="Times New Roman"/>
-          <w:color w:val="000000" w:themeColor="text1"/>
-          <w:szCs w:val="24"/>
-          <w:shd w:val="clear" w:color="auto" w:fill="FFFFFF"/>
-        </w:rPr>
-        <w:t xml:space="preserve">, </w:t>
-      </w:r>
-      <w:proofErr w:type="spellStart"/>
-      <w:r>
-        <w:rPr>
-          <w:rFonts w:cs="Times New Roman"/>
-          <w:color w:val="000000" w:themeColor="text1"/>
-          <w:szCs w:val="24"/>
-          <w:shd w:val="clear" w:color="auto" w:fill="FFFFFF"/>
-        </w:rPr>
-        <w:t>be</w:t>
-      </w:r>
-      <w:proofErr w:type="spellEnd"/>
-      <w:r>
-        <w:rPr>
-          <w:rFonts w:cs="Times New Roman"/>
-          <w:color w:val="000000" w:themeColor="text1"/>
-          <w:szCs w:val="24"/>
-          <w:shd w:val="clear" w:color="auto" w:fill="FFFFFF"/>
-        </w:rPr>
-        <w:t xml:space="preserve"> </w:t>
-      </w:r>
-      <w:proofErr w:type="spellStart"/>
-      <w:r>
-        <w:rPr>
-          <w:rFonts w:cs="Times New Roman"/>
-          <w:color w:val="000000" w:themeColor="text1"/>
-          <w:szCs w:val="24"/>
-          <w:shd w:val="clear" w:color="auto" w:fill="FFFFFF"/>
-        </w:rPr>
-        <w:t>adjusted</w:t>
-      </w:r>
-      <w:proofErr w:type="spellEnd"/>
-      <w:r>
-        <w:rPr>
-          <w:rFonts w:cs="Times New Roman"/>
-          <w:color w:val="000000" w:themeColor="text1"/>
-          <w:szCs w:val="24"/>
-          <w:shd w:val="clear" w:color="auto" w:fill="FFFFFF"/>
-        </w:rPr>
-        <w:t xml:space="preserve"> </w:t>
-      </w:r>
-      <w:proofErr w:type="spellStart"/>
-      <w:r>
-        <w:rPr>
-          <w:rFonts w:cs="Times New Roman"/>
-          <w:color w:val="000000" w:themeColor="text1"/>
-          <w:szCs w:val="24"/>
-          <w:shd w:val="clear" w:color="auto" w:fill="FFFFFF"/>
-        </w:rPr>
-        <w:t>for</w:t>
-      </w:r>
-      <w:proofErr w:type="spellEnd"/>
-      <w:r>
-        <w:rPr>
-          <w:rFonts w:cs="Times New Roman"/>
-          <w:color w:val="000000" w:themeColor="text1"/>
-          <w:szCs w:val="24"/>
-          <w:shd w:val="clear" w:color="auto" w:fill="FFFFFF"/>
-        </w:rPr>
-        <w:t xml:space="preserve"> backup </w:t>
-      </w:r>
-      <w:proofErr w:type="spellStart"/>
-      <w:r>
-        <w:rPr>
-          <w:rFonts w:cs="Times New Roman"/>
-          <w:color w:val="000000" w:themeColor="text1"/>
-          <w:szCs w:val="24"/>
-          <w:shd w:val="clear" w:color="auto" w:fill="FFFFFF"/>
-        </w:rPr>
-        <w:t>purposes</w:t>
-      </w:r>
-      <w:proofErr w:type="spellEnd"/>
-      <w:r>
-        <w:rPr>
-          <w:rFonts w:cs="Times New Roman"/>
-          <w:color w:val="000000" w:themeColor="text1"/>
-          <w:szCs w:val="24"/>
-          <w:shd w:val="clear" w:color="auto" w:fill="FFFFFF"/>
-        </w:rPr>
-        <w:t xml:space="preserve">. </w:t>
-      </w:r>
-      <w:proofErr w:type="spellStart"/>
-      <w:r>
-        <w:rPr>
-          <w:rFonts w:cs="Times New Roman"/>
-          <w:color w:val="000000" w:themeColor="text1"/>
-          <w:szCs w:val="24"/>
-          <w:shd w:val="clear" w:color="auto" w:fill="FFFFFF"/>
-        </w:rPr>
-        <w:t>The</w:t>
-      </w:r>
-      <w:proofErr w:type="spellEnd"/>
-      <w:r>
-        <w:rPr>
-          <w:rFonts w:cs="Times New Roman"/>
-          <w:color w:val="000000" w:themeColor="text1"/>
-          <w:szCs w:val="24"/>
-          <w:shd w:val="clear" w:color="auto" w:fill="FFFFFF"/>
-        </w:rPr>
-        <w:t xml:space="preserve"> </w:t>
-      </w:r>
-      <w:proofErr w:type="spellStart"/>
-      <w:r>
-        <w:rPr>
-          <w:rFonts w:cs="Times New Roman"/>
-          <w:color w:val="000000" w:themeColor="text1"/>
-          <w:szCs w:val="24"/>
-          <w:shd w:val="clear" w:color="auto" w:fill="FFFFFF"/>
-        </w:rPr>
-        <w:t>student</w:t>
-      </w:r>
-      <w:proofErr w:type="spellEnd"/>
-      <w:r>
-        <w:rPr>
-          <w:rFonts w:cs="Times New Roman"/>
-          <w:color w:val="000000" w:themeColor="text1"/>
-          <w:szCs w:val="24"/>
-          <w:shd w:val="clear" w:color="auto" w:fill="FFFFFF"/>
-        </w:rPr>
-        <w:t xml:space="preserve"> </w:t>
-      </w:r>
-      <w:proofErr w:type="spellStart"/>
-      <w:r>
-        <w:rPr>
-          <w:rFonts w:cs="Times New Roman"/>
-          <w:color w:val="000000" w:themeColor="text1"/>
-          <w:szCs w:val="24"/>
-          <w:shd w:val="clear" w:color="auto" w:fill="FFFFFF"/>
-        </w:rPr>
-        <w:t>is</w:t>
-      </w:r>
-      <w:proofErr w:type="spellEnd"/>
-      <w:r>
-        <w:rPr>
-          <w:rFonts w:cs="Times New Roman"/>
-          <w:color w:val="000000" w:themeColor="text1"/>
-          <w:szCs w:val="24"/>
-          <w:shd w:val="clear" w:color="auto" w:fill="FFFFFF"/>
-        </w:rPr>
-        <w:t xml:space="preserve"> </w:t>
-      </w:r>
-      <w:proofErr w:type="spellStart"/>
-      <w:r>
-        <w:rPr>
-          <w:rFonts w:cs="Times New Roman"/>
-          <w:color w:val="000000" w:themeColor="text1"/>
-          <w:szCs w:val="24"/>
-          <w:shd w:val="clear" w:color="auto" w:fill="FFFFFF"/>
-        </w:rPr>
-        <w:t>expected</w:t>
-      </w:r>
-      <w:proofErr w:type="spellEnd"/>
-      <w:r>
-        <w:rPr>
-          <w:rFonts w:cs="Times New Roman"/>
-          <w:color w:val="000000" w:themeColor="text1"/>
-          <w:szCs w:val="24"/>
-          <w:shd w:val="clear" w:color="auto" w:fill="FFFFFF"/>
-        </w:rPr>
-        <w:t xml:space="preserve"> to </w:t>
-      </w:r>
-      <w:proofErr w:type="spellStart"/>
-      <w:r>
-        <w:rPr>
-          <w:rFonts w:cs="Times New Roman"/>
-          <w:color w:val="000000" w:themeColor="text1"/>
-          <w:szCs w:val="24"/>
-          <w:shd w:val="clear" w:color="auto" w:fill="FFFFFF"/>
-        </w:rPr>
-        <w:t>creatively</w:t>
-      </w:r>
-      <w:proofErr w:type="spellEnd"/>
-      <w:r>
-        <w:rPr>
-          <w:rFonts w:cs="Times New Roman"/>
-          <w:color w:val="000000" w:themeColor="text1"/>
-          <w:szCs w:val="24"/>
-          <w:shd w:val="clear" w:color="auto" w:fill="FFFFFF"/>
-        </w:rPr>
-        <w:t xml:space="preserve"> </w:t>
-      </w:r>
-      <w:proofErr w:type="spellStart"/>
-      <w:r>
-        <w:rPr>
-          <w:rFonts w:cs="Times New Roman"/>
-          <w:color w:val="000000" w:themeColor="text1"/>
-          <w:szCs w:val="24"/>
-          <w:shd w:val="clear" w:color="auto" w:fill="FFFFFF"/>
-        </w:rPr>
-        <w:t>choose</w:t>
-      </w:r>
-      <w:proofErr w:type="spellEnd"/>
-      <w:r>
-        <w:rPr>
-          <w:rFonts w:cs="Times New Roman"/>
-          <w:color w:val="000000" w:themeColor="text1"/>
-          <w:szCs w:val="24"/>
-          <w:shd w:val="clear" w:color="auto" w:fill="FFFFFF"/>
-        </w:rPr>
-        <w:t xml:space="preserve">, </w:t>
-      </w:r>
-      <w:proofErr w:type="spellStart"/>
-      <w:r>
-        <w:rPr>
-          <w:rFonts w:cs="Times New Roman"/>
-          <w:color w:val="000000" w:themeColor="text1"/>
-          <w:szCs w:val="24"/>
-          <w:shd w:val="clear" w:color="auto" w:fill="FFFFFF"/>
-        </w:rPr>
-        <w:t>use</w:t>
-      </w:r>
-      <w:proofErr w:type="spellEnd"/>
-      <w:r>
-        <w:rPr>
-          <w:rFonts w:cs="Times New Roman"/>
-          <w:color w:val="000000" w:themeColor="text1"/>
-          <w:szCs w:val="24"/>
-          <w:shd w:val="clear" w:color="auto" w:fill="FFFFFF"/>
-        </w:rPr>
-        <w:t xml:space="preserve">, and </w:t>
-      </w:r>
-      <w:proofErr w:type="spellStart"/>
-      <w:r>
-        <w:rPr>
-          <w:rFonts w:cs="Times New Roman"/>
-          <w:color w:val="000000" w:themeColor="text1"/>
-          <w:szCs w:val="24"/>
-          <w:shd w:val="clear" w:color="auto" w:fill="FFFFFF"/>
-        </w:rPr>
-        <w:t>adjust</w:t>
-      </w:r>
-      <w:proofErr w:type="spellEnd"/>
-      <w:r>
-        <w:rPr>
-          <w:rFonts w:cs="Times New Roman"/>
-          <w:color w:val="000000" w:themeColor="text1"/>
-          <w:szCs w:val="24"/>
-          <w:shd w:val="clear" w:color="auto" w:fill="FFFFFF"/>
-        </w:rPr>
-        <w:t xml:space="preserve"> </w:t>
-      </w:r>
-      <w:proofErr w:type="spellStart"/>
-      <w:r>
-        <w:rPr>
-          <w:rFonts w:cs="Times New Roman"/>
-          <w:color w:val="000000" w:themeColor="text1"/>
-          <w:szCs w:val="24"/>
-          <w:shd w:val="clear" w:color="auto" w:fill="FFFFFF"/>
-        </w:rPr>
-        <w:t>suitable</w:t>
-      </w:r>
-      <w:proofErr w:type="spellEnd"/>
-      <w:r>
-        <w:rPr>
-          <w:rFonts w:cs="Times New Roman"/>
-          <w:color w:val="000000" w:themeColor="text1"/>
-          <w:szCs w:val="24"/>
-          <w:shd w:val="clear" w:color="auto" w:fill="FFFFFF"/>
-        </w:rPr>
-        <w:t xml:space="preserve"> </w:t>
-      </w:r>
-      <w:proofErr w:type="spellStart"/>
-      <w:r>
-        <w:rPr>
-          <w:rFonts w:cs="Times New Roman"/>
-          <w:color w:val="000000" w:themeColor="text1"/>
-          <w:szCs w:val="24"/>
-          <w:shd w:val="clear" w:color="auto" w:fill="FFFFFF"/>
-        </w:rPr>
-        <w:t>methods</w:t>
-      </w:r>
-      <w:proofErr w:type="spellEnd"/>
-      <w:r>
-        <w:rPr>
-          <w:rFonts w:cs="Times New Roman"/>
-          <w:color w:val="000000" w:themeColor="text1"/>
-          <w:szCs w:val="24"/>
-          <w:shd w:val="clear" w:color="auto" w:fill="FFFFFF"/>
-        </w:rPr>
-        <w:t xml:space="preserve"> of </w:t>
-      </w:r>
-      <w:proofErr w:type="spellStart"/>
-      <w:r>
-        <w:rPr>
-          <w:rFonts w:cs="Times New Roman"/>
-          <w:color w:val="000000" w:themeColor="text1"/>
-          <w:szCs w:val="24"/>
-          <w:shd w:val="clear" w:color="auto" w:fill="FFFFFF"/>
-        </w:rPr>
-        <w:t>compression</w:t>
-      </w:r>
-      <w:proofErr w:type="spellEnd"/>
-      <w:r>
-        <w:rPr>
-          <w:rFonts w:cs="Times New Roman"/>
-          <w:color w:val="000000" w:themeColor="text1"/>
-          <w:szCs w:val="24"/>
-          <w:shd w:val="clear" w:color="auto" w:fill="FFFFFF"/>
-        </w:rPr>
-        <w:t xml:space="preserve"> (</w:t>
-      </w:r>
-      <w:proofErr w:type="spellStart"/>
-      <w:r>
-        <w:rPr>
-          <w:rFonts w:cs="Times New Roman"/>
-          <w:color w:val="000000" w:themeColor="text1"/>
-          <w:szCs w:val="24"/>
-          <w:shd w:val="clear" w:color="auto" w:fill="FFFFFF"/>
-        </w:rPr>
-        <w:t>standard</w:t>
-      </w:r>
-      <w:proofErr w:type="spellEnd"/>
-      <w:r>
-        <w:rPr>
-          <w:rFonts w:cs="Times New Roman"/>
-          <w:color w:val="000000" w:themeColor="text1"/>
-          <w:szCs w:val="24"/>
-          <w:shd w:val="clear" w:color="auto" w:fill="FFFFFF"/>
-        </w:rPr>
-        <w:t xml:space="preserve"> </w:t>
-      </w:r>
-      <w:proofErr w:type="spellStart"/>
-      <w:r>
-        <w:rPr>
-          <w:rFonts w:cs="Times New Roman"/>
-          <w:color w:val="000000" w:themeColor="text1"/>
-          <w:szCs w:val="24"/>
-          <w:shd w:val="clear" w:color="auto" w:fill="FFFFFF"/>
-        </w:rPr>
-        <w:t>lossless</w:t>
-      </w:r>
-      <w:proofErr w:type="spellEnd"/>
-      <w:r>
-        <w:rPr>
-          <w:rFonts w:cs="Times New Roman"/>
-          <w:color w:val="000000" w:themeColor="text1"/>
-          <w:szCs w:val="24"/>
-          <w:shd w:val="clear" w:color="auto" w:fill="FFFFFF"/>
-        </w:rPr>
-        <w:t xml:space="preserve"> </w:t>
-      </w:r>
-      <w:proofErr w:type="spellStart"/>
-      <w:r>
-        <w:rPr>
-          <w:rFonts w:cs="Times New Roman"/>
-          <w:color w:val="000000" w:themeColor="text1"/>
-          <w:szCs w:val="24"/>
-          <w:shd w:val="clear" w:color="auto" w:fill="FFFFFF"/>
-        </w:rPr>
-        <w:t>compression</w:t>
-      </w:r>
-      <w:proofErr w:type="spellEnd"/>
-      <w:r>
-        <w:rPr>
-          <w:rFonts w:cs="Times New Roman"/>
-          <w:color w:val="000000" w:themeColor="text1"/>
-          <w:szCs w:val="24"/>
-          <w:shd w:val="clear" w:color="auto" w:fill="FFFFFF"/>
-        </w:rPr>
-        <w:t xml:space="preserve">, delta </w:t>
-      </w:r>
-      <w:proofErr w:type="spellStart"/>
-      <w:r>
-        <w:rPr>
-          <w:rFonts w:cs="Times New Roman"/>
-          <w:color w:val="000000" w:themeColor="text1"/>
-          <w:szCs w:val="24"/>
-          <w:shd w:val="clear" w:color="auto" w:fill="FFFFFF"/>
-        </w:rPr>
-        <w:t>compression</w:t>
-      </w:r>
-      <w:proofErr w:type="spellEnd"/>
-      <w:r>
-        <w:rPr>
-          <w:rFonts w:cs="Times New Roman"/>
-          <w:color w:val="000000" w:themeColor="text1"/>
-          <w:szCs w:val="24"/>
-          <w:shd w:val="clear" w:color="auto" w:fill="FFFFFF"/>
-        </w:rPr>
-        <w:t xml:space="preserve">) and </w:t>
-      </w:r>
-      <w:proofErr w:type="spellStart"/>
-      <w:r>
-        <w:rPr>
-          <w:rFonts w:cs="Times New Roman"/>
-          <w:color w:val="000000" w:themeColor="text1"/>
-          <w:szCs w:val="24"/>
-          <w:shd w:val="clear" w:color="auto" w:fill="FFFFFF"/>
-        </w:rPr>
-        <w:t>garbage</w:t>
-      </w:r>
-      <w:proofErr w:type="spellEnd"/>
-      <w:r>
-        <w:rPr>
-          <w:rFonts w:cs="Times New Roman"/>
-          <w:color w:val="000000" w:themeColor="text1"/>
-          <w:szCs w:val="24"/>
-          <w:shd w:val="clear" w:color="auto" w:fill="FFFFFF"/>
-        </w:rPr>
-        <w:t xml:space="preserve"> </w:t>
-      </w:r>
-      <w:proofErr w:type="spellStart"/>
-      <w:r>
-        <w:rPr>
-          <w:rFonts w:cs="Times New Roman"/>
-          <w:color w:val="000000" w:themeColor="text1"/>
-          <w:szCs w:val="24"/>
-          <w:shd w:val="clear" w:color="auto" w:fill="FFFFFF"/>
-        </w:rPr>
-        <w:t>collection</w:t>
-      </w:r>
-      <w:proofErr w:type="spellEnd"/>
-      <w:r>
-        <w:rPr>
-          <w:rFonts w:cs="Times New Roman"/>
-          <w:color w:val="000000" w:themeColor="text1"/>
-          <w:szCs w:val="24"/>
-          <w:shd w:val="clear" w:color="auto" w:fill="FFFFFF"/>
-        </w:rPr>
-        <w:t xml:space="preserve">, </w:t>
-      </w:r>
-      <w:proofErr w:type="spellStart"/>
-      <w:r>
-        <w:rPr>
-          <w:rFonts w:cs="Times New Roman"/>
-          <w:color w:val="000000" w:themeColor="text1"/>
-          <w:szCs w:val="24"/>
-          <w:shd w:val="clear" w:color="auto" w:fill="FFFFFF"/>
-        </w:rPr>
-        <w:t>the</w:t>
-      </w:r>
-      <w:proofErr w:type="spellEnd"/>
-      <w:r>
-        <w:rPr>
-          <w:rFonts w:cs="Times New Roman"/>
-          <w:color w:val="000000" w:themeColor="text1"/>
-          <w:szCs w:val="24"/>
-          <w:shd w:val="clear" w:color="auto" w:fill="FFFFFF"/>
-        </w:rPr>
-        <w:t xml:space="preserve"> FUSE </w:t>
-      </w:r>
-      <w:proofErr w:type="spellStart"/>
-      <w:r>
-        <w:rPr>
-          <w:rFonts w:cs="Times New Roman"/>
-          <w:color w:val="000000" w:themeColor="text1"/>
-          <w:szCs w:val="24"/>
-          <w:shd w:val="clear" w:color="auto" w:fill="FFFFFF"/>
-        </w:rPr>
-        <w:t>technology</w:t>
-      </w:r>
-      <w:proofErr w:type="spellEnd"/>
-      <w:r>
-        <w:rPr>
-          <w:rFonts w:cs="Times New Roman"/>
-          <w:color w:val="000000" w:themeColor="text1"/>
-          <w:szCs w:val="24"/>
-          <w:shd w:val="clear" w:color="auto" w:fill="FFFFFF"/>
-        </w:rPr>
-        <w:t xml:space="preserve">, and, </w:t>
-      </w:r>
-      <w:proofErr w:type="spellStart"/>
-      <w:r>
-        <w:rPr>
-          <w:rFonts w:cs="Times New Roman"/>
-          <w:color w:val="000000" w:themeColor="text1"/>
-          <w:szCs w:val="24"/>
-          <w:shd w:val="clear" w:color="auto" w:fill="FFFFFF"/>
-        </w:rPr>
-        <w:t>possibly</w:t>
-      </w:r>
-      <w:proofErr w:type="spellEnd"/>
-      <w:r>
-        <w:rPr>
-          <w:rFonts w:cs="Times New Roman"/>
-          <w:color w:val="000000" w:themeColor="text1"/>
-          <w:szCs w:val="24"/>
-          <w:shd w:val="clear" w:color="auto" w:fill="FFFFFF"/>
-        </w:rPr>
-        <w:t xml:space="preserve">, </w:t>
-      </w:r>
-      <w:proofErr w:type="spellStart"/>
-      <w:r>
-        <w:rPr>
-          <w:rFonts w:cs="Times New Roman"/>
-          <w:color w:val="000000" w:themeColor="text1"/>
-          <w:szCs w:val="24"/>
-          <w:shd w:val="clear" w:color="auto" w:fill="FFFFFF"/>
-        </w:rPr>
-        <w:t>the</w:t>
-      </w:r>
-      <w:proofErr w:type="spellEnd"/>
-      <w:r>
-        <w:rPr>
-          <w:rFonts w:cs="Times New Roman"/>
-          <w:color w:val="000000" w:themeColor="text1"/>
-          <w:szCs w:val="24"/>
-          <w:shd w:val="clear" w:color="auto" w:fill="FFFFFF"/>
-        </w:rPr>
-        <w:t xml:space="preserve"> </w:t>
-      </w:r>
-      <w:proofErr w:type="spellStart"/>
-      <w:r>
-        <w:rPr>
-          <w:rFonts w:cs="Times New Roman"/>
-          <w:color w:val="000000" w:themeColor="text1"/>
-          <w:szCs w:val="24"/>
-          <w:shd w:val="clear" w:color="auto" w:fill="FFFFFF"/>
-        </w:rPr>
-        <w:t>file-system</w:t>
-      </w:r>
-      <w:proofErr w:type="spellEnd"/>
-      <w:r>
-        <w:rPr>
-          <w:rFonts w:cs="Times New Roman"/>
-          <w:color w:val="000000" w:themeColor="text1"/>
-          <w:szCs w:val="24"/>
-          <w:shd w:val="clear" w:color="auto" w:fill="FFFFFF"/>
-        </w:rPr>
-        <w:t xml:space="preserve"> </w:t>
-      </w:r>
-      <w:proofErr w:type="spellStart"/>
-      <w:r>
-        <w:rPr>
-          <w:rFonts w:cs="Times New Roman"/>
-          <w:color w:val="000000" w:themeColor="text1"/>
-          <w:szCs w:val="24"/>
-          <w:shd w:val="clear" w:color="auto" w:fill="FFFFFF"/>
-        </w:rPr>
-        <w:t>event</w:t>
-      </w:r>
-      <w:proofErr w:type="spellEnd"/>
-      <w:r>
-        <w:rPr>
-          <w:rFonts w:cs="Times New Roman"/>
-          <w:color w:val="000000" w:themeColor="text1"/>
-          <w:szCs w:val="24"/>
-          <w:shd w:val="clear" w:color="auto" w:fill="FFFFFF"/>
-        </w:rPr>
-        <w:t xml:space="preserve"> </w:t>
-      </w:r>
-      <w:proofErr w:type="spellStart"/>
-      <w:r>
-        <w:rPr>
-          <w:rFonts w:cs="Times New Roman"/>
-          <w:color w:val="000000" w:themeColor="text1"/>
-          <w:szCs w:val="24"/>
-          <w:shd w:val="clear" w:color="auto" w:fill="FFFFFF"/>
-        </w:rPr>
-        <w:t>notification</w:t>
-      </w:r>
-      <w:proofErr w:type="spellEnd"/>
-      <w:r>
-        <w:rPr>
-          <w:rFonts w:cs="Times New Roman"/>
-          <w:color w:val="000000" w:themeColor="text1"/>
-          <w:szCs w:val="24"/>
-          <w:shd w:val="clear" w:color="auto" w:fill="FFFFFF"/>
-        </w:rPr>
-        <w:t xml:space="preserve"> </w:t>
-      </w:r>
-      <w:proofErr w:type="spellStart"/>
-      <w:r>
-        <w:rPr>
-          <w:rFonts w:cs="Times New Roman"/>
-          <w:color w:val="000000" w:themeColor="text1"/>
-          <w:szCs w:val="24"/>
-          <w:shd w:val="clear" w:color="auto" w:fill="FFFFFF"/>
-        </w:rPr>
-        <w:t>mechanism</w:t>
-      </w:r>
-      <w:proofErr w:type="spellEnd"/>
-      <w:r>
-        <w:rPr>
-          <w:rFonts w:cs="Times New Roman"/>
-          <w:color w:val="000000" w:themeColor="text1"/>
-          <w:szCs w:val="24"/>
-          <w:shd w:val="clear" w:color="auto" w:fill="FFFFFF"/>
-        </w:rPr>
-        <w:t xml:space="preserve"> (</w:t>
-      </w:r>
-      <w:proofErr w:type="spellStart"/>
-      <w:r>
-        <w:rPr>
-          <w:rFonts w:cs="Times New Roman"/>
-          <w:color w:val="000000" w:themeColor="text1"/>
-          <w:szCs w:val="24"/>
-          <w:shd w:val="clear" w:color="auto" w:fill="FFFFFF"/>
-        </w:rPr>
-        <w:t>inotify</w:t>
-      </w:r>
-      <w:proofErr w:type="spellEnd"/>
-      <w:r>
-        <w:rPr>
-          <w:rFonts w:cs="Times New Roman"/>
-          <w:color w:val="000000" w:themeColor="text1"/>
-          <w:szCs w:val="24"/>
-          <w:shd w:val="clear" w:color="auto" w:fill="FFFFFF"/>
-        </w:rPr>
-        <w:t xml:space="preserve">). </w:t>
-      </w:r>
-      <w:proofErr w:type="spellStart"/>
-      <w:r>
-        <w:rPr>
-          <w:rFonts w:cs="Times New Roman"/>
-          <w:color w:val="000000" w:themeColor="text1"/>
-          <w:szCs w:val="24"/>
-          <w:shd w:val="clear" w:color="auto" w:fill="FFFFFF"/>
-        </w:rPr>
-        <w:t>The</w:t>
-      </w:r>
-      <w:proofErr w:type="spellEnd"/>
-      <w:r>
-        <w:rPr>
-          <w:rFonts w:cs="Times New Roman"/>
-          <w:color w:val="000000" w:themeColor="text1"/>
-          <w:szCs w:val="24"/>
-          <w:shd w:val="clear" w:color="auto" w:fill="FFFFFF"/>
-        </w:rPr>
-        <w:t xml:space="preserve"> </w:t>
-      </w:r>
-      <w:proofErr w:type="spellStart"/>
-      <w:r>
-        <w:rPr>
-          <w:rFonts w:cs="Times New Roman"/>
-          <w:color w:val="000000" w:themeColor="text1"/>
-          <w:szCs w:val="24"/>
-          <w:shd w:val="clear" w:color="auto" w:fill="FFFFFF"/>
-        </w:rPr>
-        <w:t>implementation</w:t>
-      </w:r>
-      <w:proofErr w:type="spellEnd"/>
-      <w:r>
-        <w:rPr>
-          <w:rFonts w:cs="Times New Roman"/>
-          <w:color w:val="000000" w:themeColor="text1"/>
-          <w:szCs w:val="24"/>
-          <w:shd w:val="clear" w:color="auto" w:fill="FFFFFF"/>
-        </w:rPr>
-        <w:t xml:space="preserve"> </w:t>
-      </w:r>
-      <w:proofErr w:type="spellStart"/>
-      <w:r>
-        <w:rPr>
-          <w:rFonts w:cs="Times New Roman"/>
-          <w:color w:val="000000" w:themeColor="text1"/>
-          <w:szCs w:val="24"/>
-          <w:shd w:val="clear" w:color="auto" w:fill="FFFFFF"/>
-        </w:rPr>
-        <w:t>should</w:t>
-      </w:r>
-      <w:proofErr w:type="spellEnd"/>
-      <w:r>
-        <w:rPr>
-          <w:rFonts w:cs="Times New Roman"/>
-          <w:color w:val="000000" w:themeColor="text1"/>
-          <w:szCs w:val="24"/>
-          <w:shd w:val="clear" w:color="auto" w:fill="FFFFFF"/>
-        </w:rPr>
-        <w:t xml:space="preserve"> </w:t>
-      </w:r>
-      <w:proofErr w:type="spellStart"/>
-      <w:r>
-        <w:rPr>
-          <w:rFonts w:cs="Times New Roman"/>
-          <w:color w:val="000000" w:themeColor="text1"/>
-          <w:szCs w:val="24"/>
-          <w:shd w:val="clear" w:color="auto" w:fill="FFFFFF"/>
-        </w:rPr>
-        <w:t>be</w:t>
-      </w:r>
-      <w:proofErr w:type="spellEnd"/>
-      <w:r>
-        <w:rPr>
-          <w:rFonts w:cs="Times New Roman"/>
-          <w:color w:val="000000" w:themeColor="text1"/>
-          <w:szCs w:val="24"/>
-          <w:shd w:val="clear" w:color="auto" w:fill="FFFFFF"/>
-        </w:rPr>
-        <w:t xml:space="preserve"> </w:t>
-      </w:r>
-      <w:proofErr w:type="spellStart"/>
-      <w:r>
-        <w:rPr>
-          <w:rFonts w:cs="Times New Roman"/>
-          <w:color w:val="000000" w:themeColor="text1"/>
-          <w:szCs w:val="24"/>
-          <w:shd w:val="clear" w:color="auto" w:fill="FFFFFF"/>
-        </w:rPr>
-        <w:t>object-oriented</w:t>
-      </w:r>
-      <w:proofErr w:type="spellEnd"/>
-      <w:r>
-        <w:rPr>
-          <w:rFonts w:cs="Times New Roman"/>
-          <w:color w:val="000000" w:themeColor="text1"/>
-          <w:szCs w:val="24"/>
-          <w:shd w:val="clear" w:color="auto" w:fill="FFFFFF"/>
-        </w:rPr>
-        <w:t xml:space="preserve">, </w:t>
-      </w:r>
-      <w:proofErr w:type="spellStart"/>
-      <w:r>
-        <w:rPr>
-          <w:rFonts w:cs="Times New Roman"/>
-          <w:color w:val="000000" w:themeColor="text1"/>
-          <w:szCs w:val="24"/>
-          <w:shd w:val="clear" w:color="auto" w:fill="FFFFFF"/>
-        </w:rPr>
-        <w:t>modular</w:t>
-      </w:r>
-      <w:proofErr w:type="spellEnd"/>
-      <w:r>
-        <w:rPr>
-          <w:rFonts w:cs="Times New Roman"/>
-          <w:color w:val="000000" w:themeColor="text1"/>
-          <w:szCs w:val="24"/>
-          <w:shd w:val="clear" w:color="auto" w:fill="FFFFFF"/>
-        </w:rPr>
-        <w:t xml:space="preserve">, and </w:t>
-      </w:r>
-      <w:proofErr w:type="spellStart"/>
-      <w:r>
-        <w:rPr>
-          <w:rFonts w:cs="Times New Roman"/>
-          <w:color w:val="000000" w:themeColor="text1"/>
-          <w:szCs w:val="24"/>
-          <w:shd w:val="clear" w:color="auto" w:fill="FFFFFF"/>
-        </w:rPr>
-        <w:t>rigorously</w:t>
-      </w:r>
-      <w:proofErr w:type="spellEnd"/>
-      <w:r>
-        <w:rPr>
-          <w:rFonts w:cs="Times New Roman"/>
-          <w:color w:val="000000" w:themeColor="text1"/>
-          <w:szCs w:val="24"/>
-          <w:shd w:val="clear" w:color="auto" w:fill="FFFFFF"/>
-        </w:rPr>
-        <w:t xml:space="preserve"> </w:t>
-      </w:r>
-      <w:proofErr w:type="spellStart"/>
-      <w:r>
-        <w:rPr>
-          <w:rFonts w:cs="Times New Roman"/>
-          <w:color w:val="000000" w:themeColor="text1"/>
-          <w:szCs w:val="24"/>
-          <w:shd w:val="clear" w:color="auto" w:fill="FFFFFF"/>
-        </w:rPr>
-        <w:t>tested</w:t>
-      </w:r>
-      <w:proofErr w:type="spellEnd"/>
-      <w:r>
-        <w:rPr>
-          <w:rFonts w:cs="Times New Roman"/>
-          <w:color w:val="000000" w:themeColor="text1"/>
-          <w:szCs w:val="24"/>
-          <w:shd w:val="clear" w:color="auto" w:fill="FFFFFF"/>
-        </w:rPr>
-        <w:t xml:space="preserve"> (</w:t>
-      </w:r>
-      <w:proofErr w:type="spellStart"/>
-      <w:r>
-        <w:rPr>
-          <w:rFonts w:cs="Times New Roman"/>
-          <w:color w:val="000000" w:themeColor="text1"/>
-          <w:szCs w:val="24"/>
-          <w:shd w:val="clear" w:color="auto" w:fill="FFFFFF"/>
-        </w:rPr>
-        <w:t>unit</w:t>
-      </w:r>
-      <w:proofErr w:type="spellEnd"/>
-      <w:r>
-        <w:rPr>
-          <w:rFonts w:cs="Times New Roman"/>
-          <w:color w:val="000000" w:themeColor="text1"/>
-          <w:szCs w:val="24"/>
-          <w:shd w:val="clear" w:color="auto" w:fill="FFFFFF"/>
-        </w:rPr>
-        <w:t xml:space="preserve"> </w:t>
-      </w:r>
-      <w:proofErr w:type="spellStart"/>
-      <w:r>
-        <w:rPr>
-          <w:rFonts w:cs="Times New Roman"/>
-          <w:color w:val="000000" w:themeColor="text1"/>
-          <w:szCs w:val="24"/>
-          <w:shd w:val="clear" w:color="auto" w:fill="FFFFFF"/>
-        </w:rPr>
-        <w:t>testing</w:t>
-      </w:r>
-      <w:proofErr w:type="spellEnd"/>
-      <w:r>
-        <w:rPr>
-          <w:rFonts w:cs="Times New Roman"/>
-          <w:color w:val="000000" w:themeColor="text1"/>
-          <w:szCs w:val="24"/>
-          <w:shd w:val="clear" w:color="auto" w:fill="FFFFFF"/>
-        </w:rPr>
-        <w:t xml:space="preserve"> </w:t>
-      </w:r>
-      <w:proofErr w:type="spellStart"/>
-      <w:r>
-        <w:rPr>
-          <w:rFonts w:cs="Times New Roman"/>
-          <w:color w:val="000000" w:themeColor="text1"/>
-          <w:szCs w:val="24"/>
-          <w:shd w:val="clear" w:color="auto" w:fill="FFFFFF"/>
-        </w:rPr>
-        <w:t>covering</w:t>
-      </w:r>
-      <w:proofErr w:type="spellEnd"/>
-      <w:r>
-        <w:rPr>
-          <w:rFonts w:cs="Times New Roman"/>
-          <w:color w:val="000000" w:themeColor="text1"/>
-          <w:szCs w:val="24"/>
-          <w:shd w:val="clear" w:color="auto" w:fill="FFFFFF"/>
-        </w:rPr>
-        <w:t xml:space="preserve"> </w:t>
-      </w:r>
-      <w:proofErr w:type="spellStart"/>
-      <w:r>
-        <w:rPr>
-          <w:rFonts w:cs="Times New Roman"/>
-          <w:color w:val="000000" w:themeColor="text1"/>
-          <w:szCs w:val="24"/>
-          <w:shd w:val="clear" w:color="auto" w:fill="FFFFFF"/>
-        </w:rPr>
-        <w:t>components</w:t>
-      </w:r>
-      <w:proofErr w:type="spellEnd"/>
-      <w:r>
-        <w:rPr>
-          <w:rFonts w:cs="Times New Roman"/>
-          <w:color w:val="000000" w:themeColor="text1"/>
-          <w:szCs w:val="24"/>
-          <w:shd w:val="clear" w:color="auto" w:fill="FFFFFF"/>
-        </w:rPr>
-        <w:t xml:space="preserve"> </w:t>
-      </w:r>
-      <w:proofErr w:type="spellStart"/>
-      <w:r>
-        <w:rPr>
-          <w:rFonts w:cs="Times New Roman"/>
-          <w:color w:val="000000" w:themeColor="text1"/>
-          <w:szCs w:val="24"/>
-          <w:shd w:val="clear" w:color="auto" w:fill="FFFFFF"/>
-        </w:rPr>
-        <w:t>critical</w:t>
-      </w:r>
-      <w:proofErr w:type="spellEnd"/>
-      <w:r>
-        <w:rPr>
-          <w:rFonts w:cs="Times New Roman"/>
-          <w:color w:val="000000" w:themeColor="text1"/>
-          <w:szCs w:val="24"/>
-          <w:shd w:val="clear" w:color="auto" w:fill="FFFFFF"/>
-        </w:rPr>
-        <w:t xml:space="preserve"> to </w:t>
-      </w:r>
-      <w:proofErr w:type="spellStart"/>
-      <w:r>
-        <w:rPr>
-          <w:rFonts w:cs="Times New Roman"/>
-          <w:color w:val="000000" w:themeColor="text1"/>
-          <w:szCs w:val="24"/>
-          <w:shd w:val="clear" w:color="auto" w:fill="FFFFFF"/>
-        </w:rPr>
-        <w:t>reliability</w:t>
-      </w:r>
-      <w:proofErr w:type="spellEnd"/>
-      <w:r>
-        <w:rPr>
-          <w:rFonts w:cs="Times New Roman"/>
-          <w:color w:val="000000" w:themeColor="text1"/>
-          <w:szCs w:val="24"/>
-          <w:shd w:val="clear" w:color="auto" w:fill="FFFFFF"/>
-        </w:rPr>
-        <w:t xml:space="preserve"> of backup). </w:t>
-      </w:r>
-      <w:proofErr w:type="spellStart"/>
-      <w:r>
-        <w:rPr>
-          <w:rFonts w:cs="Times New Roman"/>
-          <w:color w:val="000000" w:themeColor="text1"/>
-          <w:szCs w:val="24"/>
-          <w:shd w:val="clear" w:color="auto" w:fill="FFFFFF"/>
-        </w:rPr>
-        <w:t>The</w:t>
-      </w:r>
-      <w:proofErr w:type="spellEnd"/>
-      <w:r>
-        <w:rPr>
-          <w:rFonts w:cs="Times New Roman"/>
-          <w:color w:val="000000" w:themeColor="text1"/>
-          <w:szCs w:val="24"/>
-          <w:shd w:val="clear" w:color="auto" w:fill="FFFFFF"/>
-        </w:rPr>
-        <w:t xml:space="preserve"> </w:t>
-      </w:r>
-      <w:proofErr w:type="spellStart"/>
-      <w:r>
-        <w:rPr>
-          <w:rFonts w:cs="Times New Roman"/>
-          <w:color w:val="000000" w:themeColor="text1"/>
-          <w:szCs w:val="24"/>
-          <w:shd w:val="clear" w:color="auto" w:fill="FFFFFF"/>
-        </w:rPr>
-        <w:t>preferred</w:t>
-      </w:r>
-      <w:proofErr w:type="spellEnd"/>
-      <w:r>
-        <w:rPr>
-          <w:rFonts w:cs="Times New Roman"/>
-          <w:color w:val="000000" w:themeColor="text1"/>
-          <w:szCs w:val="24"/>
-          <w:shd w:val="clear" w:color="auto" w:fill="FFFFFF"/>
-        </w:rPr>
-        <w:t xml:space="preserve"> </w:t>
-      </w:r>
-      <w:proofErr w:type="spellStart"/>
-      <w:r>
-        <w:rPr>
-          <w:rFonts w:cs="Times New Roman"/>
-          <w:color w:val="000000" w:themeColor="text1"/>
-          <w:szCs w:val="24"/>
-          <w:shd w:val="clear" w:color="auto" w:fill="FFFFFF"/>
-        </w:rPr>
-        <w:t>implementation</w:t>
-      </w:r>
-      <w:proofErr w:type="spellEnd"/>
-      <w:r>
-        <w:rPr>
-          <w:rFonts w:cs="Times New Roman"/>
-          <w:color w:val="000000" w:themeColor="text1"/>
-          <w:szCs w:val="24"/>
-          <w:shd w:val="clear" w:color="auto" w:fill="FFFFFF"/>
-        </w:rPr>
-        <w:t xml:space="preserve"> </w:t>
-      </w:r>
-      <w:proofErr w:type="spellStart"/>
-      <w:r>
-        <w:rPr>
-          <w:rFonts w:cs="Times New Roman"/>
-          <w:color w:val="000000" w:themeColor="text1"/>
-          <w:szCs w:val="24"/>
-          <w:shd w:val="clear" w:color="auto" w:fill="FFFFFF"/>
-        </w:rPr>
-        <w:t>language</w:t>
-      </w:r>
-      <w:proofErr w:type="spellEnd"/>
-      <w:r>
-        <w:rPr>
-          <w:rFonts w:cs="Times New Roman"/>
-          <w:color w:val="000000" w:themeColor="text1"/>
-          <w:szCs w:val="24"/>
-          <w:shd w:val="clear" w:color="auto" w:fill="FFFFFF"/>
-        </w:rPr>
-        <w:t xml:space="preserve"> </w:t>
-      </w:r>
-      <w:proofErr w:type="spellStart"/>
-      <w:r>
-        <w:rPr>
-          <w:rFonts w:cs="Times New Roman"/>
-          <w:color w:val="000000" w:themeColor="text1"/>
-          <w:szCs w:val="24"/>
-          <w:shd w:val="clear" w:color="auto" w:fill="FFFFFF"/>
-        </w:rPr>
-        <w:t>is</w:t>
-      </w:r>
-      <w:proofErr w:type="spellEnd"/>
-      <w:r>
-        <w:rPr>
-          <w:rFonts w:cs="Times New Roman"/>
-          <w:color w:val="000000" w:themeColor="text1"/>
-          <w:szCs w:val="24"/>
-          <w:shd w:val="clear" w:color="auto" w:fill="FFFFFF"/>
-        </w:rPr>
-        <w:t xml:space="preserve"> </w:t>
-      </w:r>
-      <w:proofErr w:type="spellStart"/>
-      <w:r>
-        <w:rPr>
-          <w:rFonts w:cs="Times New Roman"/>
-          <w:color w:val="000000" w:themeColor="text1"/>
-          <w:szCs w:val="24"/>
-          <w:shd w:val="clear" w:color="auto" w:fill="FFFFFF"/>
-        </w:rPr>
-        <w:t>python</w:t>
-      </w:r>
-      <w:proofErr w:type="spellEnd"/>
-      <w:r>
-        <w:rPr>
-          <w:rFonts w:cs="Times New Roman"/>
-          <w:color w:val="000000" w:themeColor="text1"/>
-          <w:szCs w:val="24"/>
-          <w:shd w:val="clear" w:color="auto" w:fill="FFFFFF"/>
-        </w:rPr>
-        <w:t>.</w:t>
+        <w:t>esign suitable content-addressable storage (CAS) and implement backup, backup maintenance and browsing, and data recovery of a Unix file system over the CAS. The design of the CAS may be based on existing ones (e.g., Git), it should, however, be adjusted for backup purposes. The student is expected to creatively choose, use, and adjust suitable methods of compression (standard lossless compression, delta compression) and garbage collection, the FUSE technology, and, possibly, the file-system event notification mechanism (inotify). The implementation should be object-oriented, modular, and rigorously tested (unit testing covering components critical to reliability of backup). The preferred implementation language is python.</w:t>
       </w:r>
     </w:p>
     <w:p>
@@ -4537,7 +2595,6 @@
       <w:pPr>
         <w:spacing w:after="0"/>
       </w:pPr>
-      <w:proofErr w:type="spellStart"/>
       <w:r>
         <w:rPr>
           <w:rFonts w:cs="Times New Roman"/>
@@ -4554,7 +2611,6 @@
         </w:rPr>
         <w:t>eywords</w:t>
       </w:r>
-      <w:proofErr w:type="spellEnd"/>
       <w:r>
         <w:rPr>
           <w:rFonts w:cs="Times New Roman"/>
@@ -4595,34 +2651,14 @@
         </w:rPr>
         <w:t xml:space="preserve">, </w:t>
       </w:r>
-      <w:proofErr w:type="spellStart"/>
       <w:r>
         <w:rPr>
           <w:rFonts w:cs="Times New Roman"/>
           <w:color w:val="000000"/>
           <w:szCs w:val="24"/>
         </w:rPr>
-        <w:t>Rsync</w:t>
-      </w:r>
-      <w:proofErr w:type="spellEnd"/>
-      <w:r>
-        <w:rPr>
-          <w:rFonts w:cs="Times New Roman"/>
-          <w:color w:val="000000"/>
-          <w:szCs w:val="24"/>
-        </w:rPr>
-        <w:t xml:space="preserve">, Linux, </w:t>
-      </w:r>
-      <w:proofErr w:type="spellStart"/>
-      <w:r>
-        <w:rPr>
-          <w:rFonts w:cs="Times New Roman"/>
-          <w:color w:val="000000"/>
-          <w:szCs w:val="24"/>
-        </w:rPr>
-        <w:t>Python</w:t>
-      </w:r>
-      <w:proofErr w:type="spellEnd"/>
+        <w:t>Rsync, Linux, Python</w:t>
+      </w:r>
     </w:p>
     <w:p>
       <w:pPr>
@@ -5294,6 +3330,11 @@
     </w:p>
     <w:p>
       <w:pPr>
+        <w:ind w:left="432"/>
+      </w:pPr>
+    </w:p>
+    <w:p>
+      <w:pPr>
         <w:pStyle w:val="Nadpis2"/>
         <w:spacing w:after="240"/>
         <w:ind w:left="567" w:hanging="567"/>
@@ -5314,13 +3355,8 @@
         <w:spacing w:after="0"/>
         <w:ind w:firstLine="567"/>
       </w:pPr>
-      <w:proofErr w:type="spellStart"/>
-      <w:r>
-        <w:t>Rdiff</w:t>
-      </w:r>
-      <w:proofErr w:type="spellEnd"/>
-      <w:r>
-        <w:t xml:space="preserve">-backup: </w:t>
+      <w:r>
+        <w:t xml:space="preserve">Rdiff-backup: </w:t>
       </w:r>
       <w:hyperlink r:id="rId8" w:history="1">
         <w:r>
@@ -5353,21 +3389,8 @@
         <w:spacing w:after="0"/>
         <w:ind w:firstLine="567"/>
       </w:pPr>
-      <w:proofErr w:type="spellStart"/>
-      <w:r>
-        <w:t>Time</w:t>
-      </w:r>
-      <w:proofErr w:type="spellEnd"/>
-      <w:r>
-        <w:t xml:space="preserve"> </w:t>
-      </w:r>
-      <w:proofErr w:type="spellStart"/>
-      <w:r>
-        <w:t>Machine</w:t>
-      </w:r>
-      <w:proofErr w:type="spellEnd"/>
-      <w:r>
-        <w:t xml:space="preserve">: </w:t>
+      <w:r>
+        <w:t xml:space="preserve">Time Machine: </w:t>
       </w:r>
       <w:hyperlink r:id="rId10" w:history="1">
         <w:r>
@@ -5442,21 +3465,12 @@
                 <w:szCs w:val="24"/>
               </w:rPr>
             </w:pPr>
-            <w:proofErr w:type="spellStart"/>
             <w:r>
               <w:rPr>
                 <w:sz w:val="24"/>
                 <w:szCs w:val="24"/>
               </w:rPr>
-              <w:t>rdiff</w:t>
-            </w:r>
-            <w:proofErr w:type="spellEnd"/>
-            <w:r>
-              <w:rPr>
-                <w:sz w:val="24"/>
-                <w:szCs w:val="24"/>
-              </w:rPr>
-              <w:t>-backup</w:t>
+              <w:t>rdiff-backup</w:t>
             </w:r>
           </w:p>
         </w:tc>
@@ -5505,31 +3519,13 @@
                 <w:szCs w:val="24"/>
               </w:rPr>
             </w:pPr>
-            <w:proofErr w:type="spellStart"/>
             <w:r>
               <w:rPr>
                 <w:sz w:val="24"/>
                 <w:szCs w:val="24"/>
               </w:rPr>
-              <w:t>Time</w:t>
+              <w:t>Time Machine</w:t>
             </w:r>
-            <w:proofErr w:type="spellEnd"/>
-            <w:r>
-              <w:rPr>
-                <w:sz w:val="24"/>
-                <w:szCs w:val="24"/>
-              </w:rPr>
-              <w:t xml:space="preserve"> </w:t>
-            </w:r>
-            <w:proofErr w:type="spellStart"/>
-            <w:r>
-              <w:rPr>
-                <w:sz w:val="24"/>
-                <w:szCs w:val="24"/>
-              </w:rPr>
-              <w:t>Machine</w:t>
-            </w:r>
-            <w:proofErr w:type="spellEnd"/>
           </w:p>
         </w:tc>
         <w:tc>
@@ -5665,23 +3661,7 @@
                 <w:sz w:val="24"/>
                 <w:szCs w:val="24"/>
               </w:rPr>
-              <w:t xml:space="preserve">Apple </w:t>
-            </w:r>
-            <w:proofErr w:type="spellStart"/>
-            <w:r>
-              <w:rPr>
-                <w:sz w:val="24"/>
-                <w:szCs w:val="24"/>
-              </w:rPr>
-              <w:t>Inc</w:t>
-            </w:r>
-            <w:proofErr w:type="spellEnd"/>
-            <w:r>
-              <w:rPr>
-                <w:sz w:val="24"/>
-                <w:szCs w:val="24"/>
-              </w:rPr>
-              <w:t>.</w:t>
+              <w:t>Apple Inc.</w:t>
             </w:r>
           </w:p>
         </w:tc>
@@ -5737,23 +3717,7 @@
                 <w:sz w:val="24"/>
                 <w:szCs w:val="24"/>
               </w:rPr>
-              <w:t xml:space="preserve">Windows / </w:t>
-            </w:r>
-            <w:proofErr w:type="spellStart"/>
-            <w:r>
-              <w:rPr>
-                <w:sz w:val="24"/>
-                <w:szCs w:val="24"/>
-              </w:rPr>
-              <w:t>MacOS</w:t>
-            </w:r>
-            <w:proofErr w:type="spellEnd"/>
-            <w:r>
-              <w:rPr>
-                <w:sz w:val="24"/>
-                <w:szCs w:val="24"/>
-              </w:rPr>
-              <w:t xml:space="preserve"> / Linux</w:t>
+              <w:t>Windows / MacOS / Linux</w:t>
             </w:r>
           </w:p>
         </w:tc>
@@ -6217,7 +4181,6 @@
                 <w:szCs w:val="24"/>
               </w:rPr>
             </w:pPr>
-            <w:proofErr w:type="spellStart"/>
             <w:r>
               <w:rPr>
                 <w:sz w:val="24"/>
@@ -6225,7 +4188,6 @@
               </w:rPr>
               <w:t>Python</w:t>
             </w:r>
-            <w:proofErr w:type="spellEnd"/>
           </w:p>
         </w:tc>
         <w:tc>
@@ -6246,7 +4208,6 @@
                 <w:szCs w:val="24"/>
               </w:rPr>
             </w:pPr>
-            <w:proofErr w:type="spellStart"/>
             <w:r>
               <w:rPr>
                 <w:sz w:val="24"/>
@@ -6254,7 +4215,6 @@
               </w:rPr>
               <w:t>Python</w:t>
             </w:r>
-            <w:proofErr w:type="spellEnd"/>
           </w:p>
         </w:tc>
         <w:tc>
@@ -6307,17 +4267,8 @@
                 <w:sz w:val="24"/>
                 <w:szCs w:val="24"/>
               </w:rPr>
-              <w:t xml:space="preserve">C, </w:t>
+              <w:t>C, Perl</w:t>
             </w:r>
-            <w:proofErr w:type="spellStart"/>
-            <w:r>
-              <w:rPr>
-                <w:sz w:val="24"/>
-                <w:szCs w:val="24"/>
-              </w:rPr>
-              <w:t>Perl</w:t>
-            </w:r>
-            <w:proofErr w:type="spellEnd"/>
           </w:p>
         </w:tc>
       </w:tr>
@@ -6340,7 +4291,6 @@
                 <w:szCs w:val="24"/>
               </w:rPr>
             </w:pPr>
-            <w:proofErr w:type="spellStart"/>
             <w:r>
               <w:rPr>
                 <w:sz w:val="24"/>
@@ -6348,7 +4298,6 @@
               </w:rPr>
               <w:t>Verziovanie</w:t>
             </w:r>
-            <w:proofErr w:type="spellEnd"/>
           </w:p>
         </w:tc>
         <w:tc>
@@ -6471,22 +4420,13 @@
           <w:color w:val="000000" w:themeColor="text1"/>
         </w:rPr>
       </w:pPr>
-      <w:proofErr w:type="spellStart"/>
       <w:r>
         <w:rPr>
           <w:rFonts w:ascii="Times New Roman" w:hAnsi="Times New Roman" w:cs="Times New Roman"/>
           <w:color w:val="000000" w:themeColor="text1"/>
         </w:rPr>
         <w:lastRenderedPageBreak/>
-        <w:t>Rdiff</w:t>
-      </w:r>
-      <w:proofErr w:type="spellEnd"/>
-      <w:r>
-        <w:rPr>
-          <w:rFonts w:ascii="Times New Roman" w:hAnsi="Times New Roman" w:cs="Times New Roman"/>
-          <w:color w:val="000000" w:themeColor="text1"/>
-        </w:rPr>
-        <w:t>-backup</w:t>
+        <w:t>Rdiff-backup</w:t>
       </w:r>
     </w:p>
     <w:p>
@@ -6494,13 +4434,8 @@
         <w:spacing w:before="240"/>
         <w:ind w:left="720"/>
       </w:pPr>
-      <w:proofErr w:type="spellStart"/>
-      <w:r>
-        <w:t>Rdiff</w:t>
-      </w:r>
-      <w:proofErr w:type="spellEnd"/>
-      <w:r>
-        <w:t>-</w:t>
+      <w:r>
+        <w:t>Rdiff-</w:t>
       </w:r>
       <w:r>
         <w:t xml:space="preserve">backup je zálohovací </w:t>
@@ -6518,31 +4453,10 @@
         <w:t>vo</w:t>
       </w:r>
       <w:r>
-        <w:t xml:space="preserve">vanie dát môže prebiehať na konkrétne zvolenom súbore alebo celej zálohe. Implementovaný je v jazyku </w:t>
-      </w:r>
-      <w:proofErr w:type="spellStart"/>
-      <w:r>
-        <w:t>Python</w:t>
-      </w:r>
-      <w:proofErr w:type="spellEnd"/>
-      <w:r>
-        <w:t xml:space="preserve"> a pri svojom behu využíva program </w:t>
-      </w:r>
-      <w:proofErr w:type="spellStart"/>
-      <w:r>
-        <w:t>rsync</w:t>
-      </w:r>
-      <w:proofErr w:type="spellEnd"/>
-      <w:r>
-        <w:t xml:space="preserve"> (knižnica </w:t>
-      </w:r>
-      <w:proofErr w:type="spellStart"/>
-      <w:r>
-        <w:t>librsync</w:t>
-      </w:r>
-      <w:proofErr w:type="spellEnd"/>
-      <w:r>
-        <w:t>)</w:t>
+        <w:t>vanie dát môže prebiehať na konkrétne zvolenom súbore alebo celej zálohe. Implementovaný je v jazyku Python a pri svojom behu využíva program rsync</w:t>
+      </w:r>
+      <w:r>
+        <w:t xml:space="preserve"> (knižnica librsync)</w:t>
       </w:r>
       <w:r>
         <w:t>.</w:t>
@@ -6575,15 +4489,7 @@
         </w:numPr>
       </w:pPr>
       <w:r>
-        <w:t xml:space="preserve">Zachovanie práv súborov a médií (zálohovanie na </w:t>
-      </w:r>
-      <w:proofErr w:type="spellStart"/>
-      <w:r>
-        <w:t>flash</w:t>
-      </w:r>
-      <w:proofErr w:type="spellEnd"/>
-      <w:r>
-        <w:t xml:space="preserve"> disk so súborovým systémom FAT)</w:t>
+        <w:t>Zachovanie práv súborov a médií (zálohovanie na flash disk so súborovým systémom FAT)</w:t>
       </w:r>
     </w:p>
     <w:p>
@@ -6645,13 +4551,8 @@
       <w:r>
         <w:t xml:space="preserve">nastanú na zálohovaných súboroch zmeny, tak </w:t>
       </w:r>
-      <w:proofErr w:type="spellStart"/>
-      <w:r>
-        <w:t>rdiff</w:t>
-      </w:r>
-      <w:proofErr w:type="spellEnd"/>
-      <w:r>
-        <w:t>-backup</w:t>
+      <w:r>
+        <w:t>rdiff-backup</w:t>
       </w:r>
       <w:r>
         <w:t xml:space="preserve"> pri ďalšom zálohovaní</w:t>
@@ -6663,13 +4564,8 @@
         <w:t xml:space="preserve"> aj </w:t>
       </w:r>
       <w:r>
-        <w:t xml:space="preserve">reverzné </w:t>
-      </w:r>
-      <w:proofErr w:type="spellStart"/>
-      <w:r>
-        <w:t>diffy</w:t>
-      </w:r>
-      <w:proofErr w:type="spellEnd"/>
+        <w:t>reverzné diffy</w:t>
+      </w:r>
       <w:r>
         <w:t xml:space="preserve"> k zmeneným súborom</w:t>
       </w:r>
@@ -6712,40 +4608,14 @@
         <w:t xml:space="preserve"> aj práva</w:t>
       </w:r>
       <w:r>
-        <w:t xml:space="preserve">, vlastník a skupina, čas zmeny. </w:t>
-      </w:r>
-      <w:proofErr w:type="spellStart"/>
-      <w:r>
-        <w:t>Rdiff</w:t>
-      </w:r>
-      <w:proofErr w:type="spellEnd"/>
-      <w:r>
-        <w:t xml:space="preserve">-backup dokáže zálohovať aj súbory zariadení, </w:t>
-      </w:r>
-      <w:proofErr w:type="spellStart"/>
-      <w:r>
-        <w:t>pipe</w:t>
-      </w:r>
-      <w:proofErr w:type="spellEnd"/>
-      <w:r>
-        <w:t xml:space="preserve">, </w:t>
-      </w:r>
-      <w:proofErr w:type="spellStart"/>
-      <w:r>
-        <w:t>hardlink</w:t>
-      </w:r>
-      <w:proofErr w:type="spellEnd"/>
-      <w:r>
-        <w:t xml:space="preserve"> a</w:t>
+        <w:t>, vlastník a skupina, čas zmeny. Rdiff-backup dokáže zálohovať aj súbory zariadení, pipe, hardlink a</w:t>
       </w:r>
       <w:r>
         <w:t> </w:t>
       </w:r>
-      <w:proofErr w:type="spellStart"/>
       <w:r>
         <w:t>symlink</w:t>
       </w:r>
-      <w:proofErr w:type="spellEnd"/>
       <w:r>
         <w:t>.</w:t>
       </w:r>
@@ -6781,42 +4651,10 @@
         <w:t>Duplicity je software pre zálohovanie dát</w:t>
       </w:r>
       <w:r>
-        <w:t xml:space="preserve"> a funguje na princípe vytvárania kryptovaných (prípadne podpísaných) </w:t>
-      </w:r>
-      <w:proofErr w:type="spellStart"/>
-      <w:r>
-        <w:t>tar</w:t>
-      </w:r>
-      <w:proofErr w:type="spellEnd"/>
-      <w:r>
-        <w:t xml:space="preserve"> archívov.</w:t>
-      </w:r>
-      <w:r>
-        <w:t xml:space="preserve"> Implementovaný je v jazyku </w:t>
-      </w:r>
-      <w:proofErr w:type="spellStart"/>
-      <w:r>
-        <w:t>Python</w:t>
-      </w:r>
-      <w:proofErr w:type="spellEnd"/>
-      <w:r>
-        <w:t xml:space="preserve"> a pri svojom behu taktiež využíva program </w:t>
-      </w:r>
-      <w:proofErr w:type="spellStart"/>
-      <w:r>
-        <w:t>rsync</w:t>
-      </w:r>
-      <w:proofErr w:type="spellEnd"/>
-      <w:r>
-        <w:t xml:space="preserve"> (knižnica </w:t>
-      </w:r>
-      <w:proofErr w:type="spellStart"/>
-      <w:r>
-        <w:t>librsync</w:t>
-      </w:r>
-      <w:proofErr w:type="spellEnd"/>
-      <w:r>
-        <w:t>).</w:t>
+        <w:t xml:space="preserve"> a funguje na princípe vytvárania kryptovaných (prípadne podpísaných) tar archívov.</w:t>
+      </w:r>
+      <w:r>
+        <w:t xml:space="preserve"> Implementovaný je v jazyku Python a pri svojom behu taktiež využíva program rsync (knižnica librsync).</w:t>
       </w:r>
       <w:r>
         <w:t xml:space="preserve"> </w:t>
@@ -6866,24 +4704,11 @@
         <w:spacing w:before="240"/>
       </w:pPr>
       <w:r>
-        <w:t xml:space="preserve">Kryptovanie a podpisovanie vytvorených </w:t>
-      </w:r>
-      <w:proofErr w:type="spellStart"/>
-      <w:r>
-        <w:t>tar</w:t>
-      </w:r>
-      <w:proofErr w:type="spellEnd"/>
-      <w:r>
-        <w:t xml:space="preserve"> archívov</w:t>
-      </w:r>
-      <w:r>
-        <w:t xml:space="preserve"> pomocou </w:t>
-      </w:r>
-      <w:proofErr w:type="spellStart"/>
-      <w:r>
-        <w:t>GnuPG</w:t>
-      </w:r>
-      <w:proofErr w:type="spellEnd"/>
+        <w:t>Kryptovanie a podpisovanie vytvorených tar archívov</w:t>
+      </w:r>
+      <w:r>
+        <w:t xml:space="preserve"> pomocou GnuPG</w:t>
+      </w:r>
     </w:p>
     <w:p>
       <w:pPr>
@@ -6918,24 +4743,11 @@
       <w:r>
         <w:t xml:space="preserve">záloha je ukladaná do </w:t>
       </w:r>
-      <w:proofErr w:type="spellStart"/>
-      <w:r>
-        <w:t>tar</w:t>
-      </w:r>
-      <w:proofErr w:type="spellEnd"/>
-      <w:r>
-        <w:t xml:space="preserve"> archívu.</w:t>
-      </w:r>
-      <w:r>
-        <w:t xml:space="preserve"> Duplicity poskytuje aj možnosť kryptovania a podpisovania zálohovaných dát pomocou </w:t>
-      </w:r>
-      <w:proofErr w:type="spellStart"/>
-      <w:r>
-        <w:t>GnuPG</w:t>
-      </w:r>
-      <w:proofErr w:type="spellEnd"/>
-      <w:r>
-        <w:t>. Pre ich využitie je potrebné si najskôr vygenerovať samotný GPG kľúč, prípadne digitálny podpis.</w:t>
+      <w:r>
+        <w:t>tar archívu.</w:t>
+      </w:r>
+      <w:r>
+        <w:t xml:space="preserve"> Duplicity poskytuje aj možnosť kryptovania a podpisovania zálohovaných dát pomocou GnuPG. Pre ich využitie je potrebné si najskôr vygenerovať samotný GPG kľúč, prípadne digitálny podpis.</w:t>
       </w:r>
       <w:r>
         <w:t xml:space="preserve"> </w:t>
@@ -6956,23 +4768,7 @@
         <w:t xml:space="preserve">á </w:t>
       </w:r>
       <w:r>
-        <w:t>vytvorená počiatočná záloha, ktorá obsahuje všetky dáta (</w:t>
-      </w:r>
-      <w:proofErr w:type="spellStart"/>
-      <w:r>
-        <w:t>full</w:t>
-      </w:r>
-      <w:proofErr w:type="spellEnd"/>
-      <w:r>
-        <w:t xml:space="preserve"> backup). Pri ďalšej zálohe sa ukladajú len rozdiely (</w:t>
-      </w:r>
-      <w:proofErr w:type="spellStart"/>
-      <w:r>
-        <w:t>diffy</w:t>
-      </w:r>
-      <w:proofErr w:type="spellEnd"/>
-      <w:r>
-        <w:t>) voči pôvodným súborom.</w:t>
+        <w:t>vytvorená počiatočná záloha, ktorá obsahuje všetky dáta (full backup). Pri ďalšej zálohe sa ukladajú len rozdiely (diffy) voči pôvodným súborom.</w:t>
       </w:r>
       <w:r>
         <w:t xml:space="preserve"> </w:t>
@@ -6998,11 +4794,7 @@
         <w:t xml:space="preserve">kvalitná </w:t>
       </w:r>
       <w:r>
-        <w:t xml:space="preserve">grafická nadstavba s názvom </w:t>
-      </w:r>
-      <w:proofErr w:type="spellStart"/>
-      <w:r>
-        <w:t>Déj</w:t>
+        <w:t>grafická nadstavba s názvom Déj</w:t>
       </w:r>
       <w:r>
         <w:rPr>
@@ -7013,7 +4805,6 @@
         </w:rPr>
         <w:t>à</w:t>
       </w:r>
-      <w:proofErr w:type="spellEnd"/>
       <w:r>
         <w:rPr>
           <w:rFonts w:cs="Times New Roman"/>
@@ -7048,27 +4839,7 @@
           <w:szCs w:val="24"/>
           <w:shd w:val="clear" w:color="auto" w:fill="FFFFFF"/>
         </w:rPr>
-        <w:t xml:space="preserve">plánovanie záloh, integrácia v Linuxovom grafickom rozhraní GNOME (Nautilus) alebo podpora pre </w:t>
-      </w:r>
-      <w:proofErr w:type="spellStart"/>
-      <w:r>
-        <w:rPr>
-          <w:rFonts w:cs="Times New Roman"/>
-          <w:color w:val="222222"/>
-          <w:szCs w:val="24"/>
-          <w:shd w:val="clear" w:color="auto" w:fill="FFFFFF"/>
-        </w:rPr>
-        <w:t>cloudové</w:t>
-      </w:r>
-      <w:proofErr w:type="spellEnd"/>
-      <w:r>
-        <w:rPr>
-          <w:rFonts w:cs="Times New Roman"/>
-          <w:color w:val="222222"/>
-          <w:szCs w:val="24"/>
-          <w:shd w:val="clear" w:color="auto" w:fill="FFFFFF"/>
-        </w:rPr>
-        <w:t xml:space="preserve"> zálohovanie. Vďaka integrácii v GNOME si v súborovom manažéri Nautilus dokážete jednoducho obnoviť akýkoľvek súbor bez toho, aby ste museli obnovovať celú zálohu.</w:t>
+        <w:t>plánovanie záloh, integrácia v Linuxovom grafickom rozhraní GNOME (Nautilus) alebo podpora pre cloudové zálohovanie. Vďaka integrácii v GNOME si v súborovom manažéri Nautilus dokážete jednoducho obnoviť akýkoľvek súbor bez toho, aby ste museli obnovovať celú zálohu.</w:t>
       </w:r>
     </w:p>
     <w:p>
@@ -7097,71 +4868,7 @@
           <w:rFonts w:ascii="Times New Roman" w:hAnsi="Times New Roman" w:cs="Times New Roman"/>
           <w:color w:val="000000" w:themeColor="text1"/>
         </w:rPr>
-        <w:t xml:space="preserve"> (</w:t>
-      </w:r>
-      <w:proofErr w:type="spellStart"/>
-      <w:r>
-        <w:rPr>
-          <w:rFonts w:ascii="Times New Roman" w:hAnsi="Times New Roman" w:cs="Times New Roman"/>
-          <w:color w:val="000000" w:themeColor="text1"/>
-        </w:rPr>
-        <w:t>Advanced</w:t>
-      </w:r>
-      <w:proofErr w:type="spellEnd"/>
-      <w:r>
-        <w:rPr>
-          <w:rFonts w:ascii="Times New Roman" w:hAnsi="Times New Roman" w:cs="Times New Roman"/>
-          <w:color w:val="000000" w:themeColor="text1"/>
-        </w:rPr>
-        <w:t xml:space="preserve"> Maryland </w:t>
-      </w:r>
-      <w:proofErr w:type="spellStart"/>
-      <w:r>
-        <w:rPr>
-          <w:rFonts w:ascii="Times New Roman" w:hAnsi="Times New Roman" w:cs="Times New Roman"/>
-          <w:color w:val="000000" w:themeColor="text1"/>
-        </w:rPr>
-        <w:t>Automatic</w:t>
-      </w:r>
-      <w:proofErr w:type="spellEnd"/>
-      <w:r>
-        <w:rPr>
-          <w:rFonts w:ascii="Times New Roman" w:hAnsi="Times New Roman" w:cs="Times New Roman"/>
-          <w:color w:val="000000" w:themeColor="text1"/>
-        </w:rPr>
-        <w:t xml:space="preserve"> </w:t>
-      </w:r>
-      <w:proofErr w:type="spellStart"/>
-      <w:r>
-        <w:rPr>
-          <w:rFonts w:ascii="Times New Roman" w:hAnsi="Times New Roman" w:cs="Times New Roman"/>
-          <w:color w:val="000000" w:themeColor="text1"/>
-        </w:rPr>
-        <w:t>Network</w:t>
-      </w:r>
-      <w:proofErr w:type="spellEnd"/>
-      <w:r>
-        <w:rPr>
-          <w:rFonts w:ascii="Times New Roman" w:hAnsi="Times New Roman" w:cs="Times New Roman"/>
-          <w:color w:val="000000" w:themeColor="text1"/>
-        </w:rPr>
-        <w:t xml:space="preserve"> Disk </w:t>
-      </w:r>
-      <w:proofErr w:type="spellStart"/>
-      <w:r>
-        <w:rPr>
-          <w:rFonts w:ascii="Times New Roman" w:hAnsi="Times New Roman" w:cs="Times New Roman"/>
-          <w:color w:val="000000" w:themeColor="text1"/>
-        </w:rPr>
-        <w:t>Archiver</w:t>
-      </w:r>
-      <w:proofErr w:type="spellEnd"/>
-      <w:r>
-        <w:rPr>
-          <w:rFonts w:ascii="Times New Roman" w:hAnsi="Times New Roman" w:cs="Times New Roman"/>
-          <w:color w:val="000000" w:themeColor="text1"/>
-        </w:rPr>
-        <w:t>)</w:t>
+        <w:t xml:space="preserve"> (Advanced Maryland Automatic Network Disk Archiver)</w:t>
       </w:r>
     </w:p>
     <w:p>
@@ -7187,43 +4894,14 @@
       <w:r>
         <w:t xml:space="preserve">nástroje ako </w:t>
       </w:r>
-      <w:proofErr w:type="spellStart"/>
-      <w:r>
-        <w:t>dump</w:t>
-      </w:r>
-      <w:proofErr w:type="spellEnd"/>
-      <w:r>
-        <w:t xml:space="preserve"> a GNU </w:t>
-      </w:r>
-      <w:proofErr w:type="spellStart"/>
-      <w:r>
-        <w:t>tar</w:t>
-      </w:r>
-      <w:proofErr w:type="spellEnd"/>
-      <w:r>
-        <w:t>.</w:t>
-      </w:r>
-      <w:r>
-        <w:t xml:space="preserve"> </w:t>
-      </w:r>
-      <w:proofErr w:type="spellStart"/>
-      <w:r>
-        <w:t>Dump</w:t>
-      </w:r>
-      <w:proofErr w:type="spellEnd"/>
-      <w:r>
-        <w:t xml:space="preserve"> je linuxový nástroj vyvinutý hlavne pre zálohovanie diskových oddielov. </w:t>
-      </w:r>
-      <w:r>
-        <w:t xml:space="preserve">Kvôli spätnej kompatibilite ukladania záloh na pásky, sú jeho výstupom bloky pevných veľkostí. GNU </w:t>
-      </w:r>
-      <w:proofErr w:type="spellStart"/>
-      <w:r>
-        <w:t>tar</w:t>
-      </w:r>
-      <w:proofErr w:type="spellEnd"/>
-      <w:r>
-        <w:t xml:space="preserve"> je taktiež linuxový nástroj ktorý slúži kompresiu dát.</w:t>
+      <w:r>
+        <w:t>dump a GNU tar.</w:t>
+      </w:r>
+      <w:r>
+        <w:t xml:space="preserve"> Dump je linuxový nástroj vyvinutý hlavne pre zálohovanie diskových oddielov. </w:t>
+      </w:r>
+      <w:r>
+        <w:t>Kvôli spätnej kompatibilite ukladania záloh na pásky, sú jeho výstupom bloky pevných veľkostí. GNU tar je taktiež linuxový nástroj ktorý slúži kompresiu dát.</w:t>
       </w:r>
     </w:p>
     <w:p>
@@ -7283,16 +4961,11 @@
         <w:t>, natívny</w:t>
       </w:r>
       <w:r>
-        <w:t xml:space="preserve"> klient s názvom </w:t>
-      </w:r>
-      <w:proofErr w:type="spellStart"/>
-      <w:r>
-        <w:t>amanda</w:t>
+        <w:t xml:space="preserve"> klient s názvom amanda</w:t>
       </w:r>
       <w:r>
         <w:t>-client</w:t>
       </w:r>
-      <w:proofErr w:type="spellEnd"/>
     </w:p>
     <w:p>
       <w:pPr>
@@ -7303,19 +4976,9 @@
         </w:numPr>
         <w:spacing w:before="240"/>
       </w:pPr>
-      <w:proofErr w:type="spellStart"/>
-      <w:r>
-        <w:t>Open</w:t>
-      </w:r>
-      <w:proofErr w:type="spellEnd"/>
-      <w:r>
-        <w:t xml:space="preserve"> </w:t>
-      </w:r>
-      <w:proofErr w:type="spellStart"/>
-      <w:r>
-        <w:t>Source</w:t>
-      </w:r>
-      <w:proofErr w:type="spellEnd"/>
+      <w:r>
+        <w:t>Open Source</w:t>
+      </w:r>
     </w:p>
     <w:p>
       <w:pPr>
@@ -7327,21 +4990,8 @@
         <w:spacing w:before="240"/>
       </w:pPr>
       <w:r>
-        <w:t xml:space="preserve">Dáta </w:t>
-      </w:r>
-      <w:proofErr w:type="spellStart"/>
-      <w:r>
-        <w:t>su</w:t>
-      </w:r>
-      <w:proofErr w:type="spellEnd"/>
-      <w:r>
-        <w:t xml:space="preserve"> obnoviteľné aj bez samotného softwaru </w:t>
-      </w:r>
-      <w:proofErr w:type="spellStart"/>
-      <w:r>
-        <w:t>Amanda</w:t>
-      </w:r>
-      <w:proofErr w:type="spellEnd"/>
+        <w:t>Dáta su obnoviteľné aj bez samotného softwaru Amanda</w:t>
+      </w:r>
     </w:p>
     <w:p>
       <w:pPr>
@@ -7358,52 +5008,21 @@
           <w:color w:val="000000" w:themeColor="text1"/>
         </w:rPr>
       </w:pPr>
-      <w:proofErr w:type="spellStart"/>
       <w:r>
         <w:rPr>
           <w:rFonts w:ascii="Times New Roman" w:hAnsi="Times New Roman" w:cs="Times New Roman"/>
           <w:color w:val="000000" w:themeColor="text1"/>
         </w:rPr>
-        <w:t>Time</w:t>
-      </w:r>
-      <w:proofErr w:type="spellEnd"/>
-      <w:r>
-        <w:rPr>
-          <w:rFonts w:ascii="Times New Roman" w:hAnsi="Times New Roman" w:cs="Times New Roman"/>
-          <w:color w:val="000000" w:themeColor="text1"/>
-        </w:rPr>
-        <w:t xml:space="preserve"> </w:t>
-      </w:r>
-      <w:proofErr w:type="spellStart"/>
-      <w:r>
-        <w:rPr>
-          <w:rFonts w:ascii="Times New Roman" w:hAnsi="Times New Roman" w:cs="Times New Roman"/>
-          <w:color w:val="000000" w:themeColor="text1"/>
-        </w:rPr>
-        <w:t>Machine</w:t>
-      </w:r>
-      <w:proofErr w:type="spellEnd"/>
+        <w:t>Time Machine</w:t>
+      </w:r>
     </w:p>
     <w:p>
       <w:pPr>
         <w:spacing w:before="240"/>
         <w:ind w:left="720"/>
       </w:pPr>
-      <w:proofErr w:type="spellStart"/>
-      <w:r>
-        <w:t>Time</w:t>
-      </w:r>
-      <w:proofErr w:type="spellEnd"/>
-      <w:r>
-        <w:t xml:space="preserve"> </w:t>
-      </w:r>
-      <w:proofErr w:type="spellStart"/>
-      <w:r>
-        <w:t>Machine</w:t>
-      </w:r>
-      <w:proofErr w:type="spellEnd"/>
-      <w:r>
-        <w:t xml:space="preserve"> je vstavaná zálohovacia </w:t>
+      <w:r>
+        <w:t xml:space="preserve">Time Machine je vstavaná zálohovacia </w:t>
       </w:r>
       <w:r>
         <w:t>služba</w:t>
@@ -7421,23 +5040,7 @@
         <w:t xml:space="preserve"> bezdrôtové zariadenie</w:t>
       </w:r>
       <w:r>
-        <w:t xml:space="preserve"> </w:t>
-      </w:r>
-      <w:proofErr w:type="spellStart"/>
-      <w:r>
-        <w:t>Time</w:t>
-      </w:r>
-      <w:proofErr w:type="spellEnd"/>
-      <w:r>
-        <w:t xml:space="preserve"> </w:t>
-      </w:r>
-      <w:proofErr w:type="spellStart"/>
-      <w:r>
-        <w:t>Capsule</w:t>
-      </w:r>
-      <w:proofErr w:type="spellEnd"/>
-      <w:r>
-        <w:t xml:space="preserve"> (Apple)</w:t>
+        <w:t xml:space="preserve"> Time Capsule (Apple)</w:t>
       </w:r>
       <w:r>
         <w:t>, ktoré slúži ako úložisko pre tieto zálohy</w:t>
@@ -7522,15 +5125,7 @@
         <w:t xml:space="preserve">Nezmenené súbory ukladá ako </w:t>
       </w:r>
       <w:r>
-        <w:t>odkazy (</w:t>
-      </w:r>
-      <w:proofErr w:type="spellStart"/>
-      <w:r>
-        <w:t>hardlinky</w:t>
-      </w:r>
-      <w:proofErr w:type="spellEnd"/>
-      <w:r>
-        <w:t xml:space="preserve">) </w:t>
+        <w:t xml:space="preserve">odkazy (hardlinky) </w:t>
       </w:r>
       <w:r>
         <w:t>k pôvodným súborom a ukladá len nové, prípadne zmenené súbory</w:t>
@@ -7579,21 +5174,8 @@
         <w:spacing w:before="240"/>
         <w:ind w:left="720"/>
       </w:pPr>
-      <w:proofErr w:type="spellStart"/>
-      <w:r>
-        <w:t>Time</w:t>
-      </w:r>
-      <w:proofErr w:type="spellEnd"/>
-      <w:r>
-        <w:t xml:space="preserve"> </w:t>
-      </w:r>
-      <w:proofErr w:type="spellStart"/>
-      <w:r>
-        <w:t>Machine</w:t>
-      </w:r>
-      <w:proofErr w:type="spellEnd"/>
-      <w:r>
-        <w:t xml:space="preserve"> má taktiež podporu pre zálohovanie na NAS zariadenia a servery. Záleží však na samotnej verzii softvéru. </w:t>
+      <w:r>
+        <w:t xml:space="preserve">Time Machine má taktiež podporu pre zálohovanie na NAS zariadenia a servery. Záleží však na samotnej verzii softvéru. </w:t>
       </w:r>
       <w:r>
         <w:t>Kým s</w:t>
@@ -7609,23 +5191,7 @@
       </w:r>
       <w:r>
         <w:lastRenderedPageBreak/>
-        <w:t xml:space="preserve">AFP (Apple </w:t>
-      </w:r>
-      <w:proofErr w:type="spellStart"/>
-      <w:r>
-        <w:t>Filling</w:t>
-      </w:r>
-      <w:proofErr w:type="spellEnd"/>
-      <w:r>
-        <w:t xml:space="preserve"> </w:t>
-      </w:r>
-      <w:proofErr w:type="spellStart"/>
-      <w:r>
-        <w:t>Protocol</w:t>
-      </w:r>
-      <w:proofErr w:type="spellEnd"/>
-      <w:r>
-        <w:t>).</w:t>
+        <w:t>AFP (Apple Filling Protocol).</w:t>
       </w:r>
       <w:r>
         <w:t xml:space="preserve"> </w:t>
@@ -7756,21 +5322,8 @@
         <w:spacing w:before="240"/>
       </w:pPr>
       <w:r>
-        <w:t xml:space="preserve">Kompatibilita s existujúcimi systémami a protokolmi: HTTP, FTP, SSH, </w:t>
-      </w:r>
-      <w:proofErr w:type="spellStart"/>
-      <w:r>
-        <w:t>rsync</w:t>
-      </w:r>
-      <w:proofErr w:type="spellEnd"/>
-      <w:r>
-        <w:t xml:space="preserve">, alebo komunikácia priamo cez </w:t>
-      </w:r>
-      <w:proofErr w:type="spellStart"/>
-      <w:r>
-        <w:t>socket</w:t>
-      </w:r>
-      <w:proofErr w:type="spellEnd"/>
+        <w:t>Kompatibilita s existujúcimi systémami a protokolmi: HTTP, FTP, SSH, rsync, alebo komunikácia priamo cez socket</w:t>
+      </w:r>
     </w:p>
     <w:p>
       <w:pPr>
@@ -7781,13 +5334,8 @@
         </w:numPr>
         <w:spacing w:before="240"/>
       </w:pPr>
-      <w:proofErr w:type="spellStart"/>
-      <w:r>
-        <w:t>Garbage</w:t>
-      </w:r>
-      <w:proofErr w:type="spellEnd"/>
-      <w:r>
-        <w:t xml:space="preserve"> kolekcia</w:t>
+      <w:r>
+        <w:t>Garbage kolekcia</w:t>
       </w:r>
     </w:p>
     <w:p>
@@ -7825,15 +5373,7 @@
         <w:ind w:left="567"/>
       </w:pPr>
       <w:r>
-        <w:t xml:space="preserve">Pojem </w:t>
-      </w:r>
-      <w:proofErr w:type="spellStart"/>
-      <w:r>
-        <w:t>garbage</w:t>
-      </w:r>
-      <w:proofErr w:type="spellEnd"/>
-      <w:r>
-        <w:t xml:space="preserve"> kolekcia bude zadefinov</w:t>
+        <w:t>Pojem garbage kolekcia bude zadefinov</w:t>
       </w:r>
       <w:r>
         <w:t>aný a vysvetlený neskôr v kapito</w:t>
@@ -7848,51 +5388,19 @@
         <w:t xml:space="preserve"> 1.2.4. </w:t>
       </w:r>
       <w:r>
-        <w:t xml:space="preserve">V Gite je využívaná </w:t>
-      </w:r>
-      <w:proofErr w:type="spellStart"/>
-      <w:r>
-        <w:t>garbage</w:t>
-      </w:r>
-      <w:proofErr w:type="spellEnd"/>
-      <w:r>
-        <w:t xml:space="preserve"> kolekcia </w:t>
+        <w:t xml:space="preserve">V Gite je využívaná garbage kolekcia </w:t>
       </w:r>
       <w:r>
         <w:t xml:space="preserve">hlavne </w:t>
       </w:r>
       <w:r>
-        <w:t>za účelom exportovania súborov, ktoré už nie sú viac využívané a označí ich ako „stratené“ objekty (</w:t>
-      </w:r>
-      <w:proofErr w:type="spellStart"/>
-      <w:r>
-        <w:t>loose</w:t>
-      </w:r>
-      <w:proofErr w:type="spellEnd"/>
-      <w:r>
-        <w:t xml:space="preserve"> </w:t>
-      </w:r>
-      <w:proofErr w:type="spellStart"/>
-      <w:r>
-        <w:t>objects</w:t>
-      </w:r>
-      <w:proofErr w:type="spellEnd"/>
-      <w:r>
-        <w:t>)</w:t>
+        <w:t>za účelom exportovania súborov, ktoré už nie sú viac využívané a označí ich ako „stratené“ objekty (loose objects)</w:t>
       </w:r>
       <w:r>
         <w:t>.</w:t>
       </w:r>
       <w:r>
-        <w:t xml:space="preserve"> Pri hľadaní týchto súborov </w:t>
-      </w:r>
-      <w:proofErr w:type="spellStart"/>
-      <w:r>
-        <w:t>garbage</w:t>
-      </w:r>
-      <w:proofErr w:type="spellEnd"/>
-      <w:r>
-        <w:t xml:space="preserve"> kolekcia mení samotnú štruktúru repozitára na efektívnejšiu</w:t>
+        <w:t xml:space="preserve"> Pri hľadaní týchto súborov garbage kolekcia mení samotnú štruktúru repozitára na efektívnejšiu</w:t>
       </w:r>
       <w:r>
         <w:t xml:space="preserve"> a snaží sa tak redukovať diskový priestor a</w:t>
@@ -7916,15 +5424,7 @@
         <w:t xml:space="preserve"> (delta kódovanie) </w:t>
       </w:r>
       <w:r>
-        <w:t xml:space="preserve">je mechanizmus ukladania prípadne prenášania dát vo forme rozdielov medzi jednotlivými verziami. Rozdiely sú ukladané do súborov, ktoré sú nazývané taktiež delty alebo </w:t>
-      </w:r>
-      <w:proofErr w:type="spellStart"/>
-      <w:r>
-        <w:t>diffy</w:t>
-      </w:r>
-      <w:proofErr w:type="spellEnd"/>
-      <w:r>
-        <w:t>.</w:t>
+        <w:t>je mechanizmus ukladania prípadne prenášania dát vo forme rozdielov medzi jednotlivými verziami. Rozdiely sú ukladané do súborov, ktoré sú nazývané taktiež delty alebo diffy.</w:t>
       </w:r>
       <w:r>
         <w:t xml:space="preserve"> Git si vždy ukladá celý obsah </w:t>
@@ -7949,23 +5449,7 @@
         <w:t>ladané pomocou delta kompresie len ak sú označené ako „stratené“ súbory</w:t>
       </w:r>
       <w:r>
-        <w:t xml:space="preserve"> (</w:t>
-      </w:r>
-      <w:proofErr w:type="spellStart"/>
-      <w:r>
-        <w:t>loose</w:t>
-      </w:r>
-      <w:proofErr w:type="spellEnd"/>
-      <w:r>
-        <w:t xml:space="preserve"> </w:t>
-      </w:r>
-      <w:proofErr w:type="spellStart"/>
-      <w:r>
-        <w:t>objects</w:t>
-      </w:r>
-      <w:proofErr w:type="spellEnd"/>
-      <w:r>
-        <w:t>)</w:t>
+        <w:t xml:space="preserve"> (loose objects)</w:t>
       </w:r>
       <w:r>
         <w:t>.</w:t>
@@ -7974,13 +5458,8 @@
         <w:t xml:space="preserve"> Tieto súbory sú následne komprimované do binárnych súborov nazývaných tiež </w:t>
       </w:r>
       <w:r>
-        <w:t>balíčkové súbory (</w:t>
-      </w:r>
-      <w:proofErr w:type="spellStart"/>
-      <w:r>
-        <w:t>packfile</w:t>
-      </w:r>
-      <w:proofErr w:type="spellEnd"/>
+        <w:t>balíčkové súbory (packfile</w:t>
+      </w:r>
       <w:r>
         <w:t>)</w:t>
       </w:r>
@@ -8001,10 +5480,6 @@
       <w:pPr>
         <w:spacing w:line="276" w:lineRule="auto"/>
         <w:rPr>
-          <w:rFonts w:eastAsiaTheme="majorEastAsia" w:cstheme="majorBidi"/>
-          <w:b/>
-          <w:bCs/>
-          <w:sz w:val="28"/>
           <w:szCs w:val="28"/>
           <w:highlight w:val="lightGray"/>
         </w:rPr>
@@ -8020,16 +5495,83 @@
     <w:p>
       <w:pPr>
         <w:pStyle w:val="Nadpis2"/>
+        <w:spacing w:after="240"/>
         <w:ind w:left="567" w:hanging="567"/>
-        <w:rPr>
-          <w:rFonts w:cs="Times New Roman"/>
-        </w:rPr>
-      </w:pPr>
-      <w:r>
-        <w:rPr>
-          <w:rFonts w:cs="Times New Roman"/>
-        </w:rPr>
+      </w:pPr>
+      <w:r>
         <w:lastRenderedPageBreak/>
+        <w:t>P</w:t>
+      </w:r>
+      <w:r>
+        <w:t>oužitá bakalárska práca</w:t>
+      </w:r>
+    </w:p>
+    <w:p>
+      <w:pPr>
+        <w:spacing w:after="0"/>
+        <w:ind w:left="567"/>
+      </w:pPr>
+      <w:r>
+        <w:t>Táto diplomová práca vychádza z pôvodnej bakalárskej práce s</w:t>
+      </w:r>
+      <w:r>
+        <w:t> názvom Zálohovanie v Linuxe s úsporným ukladaním histórie</w:t>
+      </w:r>
+      <w:r>
+        <w:t>, ktorej autorom je Patrik Kemény</w:t>
+      </w:r>
+      <w:r>
+        <w:t>. Jej cieľom bolo navrhnúť a implementovať v operačnom systéme Linux nástroje, ktoré budú vykonávať zálohovanie dát na vzdialený server a následne ich sprístupnenie. Kľúčové vlastnosti týchto nástrojov mali byť: úsporný prenos dát na vzdialený server, úsporné ukladanie záloh s ich históriou (kompresia dát), vymazávanie starších záloh a sprístupnenie záloh formou postupnosti úplných obrazov systému súborov. Pre dosiahnutie</w:t>
+      </w:r>
+      <w:r>
+        <w:t xml:space="preserve"> úsporného prenosu dát</w:t>
+      </w:r>
+      <w:r>
+        <w:t xml:space="preserve"> mali byť využité techniky nástroja rsync a git. </w:t>
+      </w:r>
+      <w:r>
+        <w:t>Následné sprístupňovanie záloh malo byť realizované pomocou FUSE.</w:t>
+      </w:r>
+      <w:r>
+        <w:t xml:space="preserve"> Ako inšpirácia pre túto prácu mohli byť použité aj existujúce zálohovacie nástroje ako duplicity alebo rdiff-backup.</w:t>
+      </w:r>
+    </w:p>
+    <w:p>
+      <w:pPr>
+        <w:spacing w:after="0"/>
+        <w:ind w:left="567" w:firstLine="873"/>
+      </w:pPr>
+      <w:r>
+        <w:t xml:space="preserve">Autor však splnil len niektoré body zo stanoveného cieľu tejto bakalárskej práce. Vyvinutý zálohovací nástroj dokáže vytvárať a obnovovať </w:t>
+      </w:r>
+      <w:r>
+        <w:t xml:space="preserve">plné alebo inkrementálne </w:t>
+      </w:r>
+      <w:r>
+        <w:t xml:space="preserve">zálohy. </w:t>
+      </w:r>
+      <w:r>
+        <w:t xml:space="preserve">Úsporné ukladanie záloh bolo implementované pomocou inkrementálneho zálohovania. Ak už v danom obsahom adresovanom úložisku existuje súbor s rovnakým obsahom ako sa snažíme zálohovať, tak bude uložený len odkaz (link) na tento súbor. Žiadne ďalšie techniky pre úsporné ukladanie dát neboli implementované. </w:t>
+      </w:r>
+    </w:p>
+    <w:p>
+      <w:pPr>
+        <w:spacing w:after="0"/>
+        <w:ind w:left="567"/>
+      </w:pPr>
+    </w:p>
+    <w:p>
+      <w:pPr>
+        <w:pStyle w:val="Nadpis2"/>
+        <w:ind w:left="567" w:hanging="567"/>
+        <w:rPr>
+          <w:rFonts w:cs="Times New Roman"/>
+        </w:rPr>
+      </w:pPr>
+      <w:r>
+        <w:rPr>
+          <w:rFonts w:cs="Times New Roman"/>
+        </w:rPr>
         <w:t>Techniky</w:t>
       </w:r>
     </w:p>
@@ -8046,62 +5588,28 @@
           <w:rFonts w:ascii="Times New Roman" w:hAnsi="Times New Roman" w:cs="Times New Roman"/>
           <w:color w:val="000000" w:themeColor="text1"/>
         </w:rPr>
-        <w:t>Obsahom adresované úložisko (</w:t>
-      </w:r>
-      <w:proofErr w:type="spellStart"/>
+        <w:t>Obsahom adresované úložisko (con</w:t>
+      </w:r>
       <w:r>
         <w:rPr>
           <w:rFonts w:ascii="Times New Roman" w:hAnsi="Times New Roman" w:cs="Times New Roman"/>
           <w:color w:val="000000" w:themeColor="text1"/>
         </w:rPr>
-        <w:t>con</w:t>
+        <w:t>tent</w:t>
       </w:r>
       <w:r>
         <w:rPr>
           <w:rFonts w:ascii="Times New Roman" w:hAnsi="Times New Roman" w:cs="Times New Roman"/>
           <w:color w:val="000000" w:themeColor="text1"/>
         </w:rPr>
-        <w:t>tent</w:t>
-      </w:r>
-      <w:proofErr w:type="spellEnd"/>
+        <w:t xml:space="preserve"> addressed</w:t>
+      </w:r>
       <w:r>
         <w:rPr>
           <w:rFonts w:ascii="Times New Roman" w:hAnsi="Times New Roman" w:cs="Times New Roman"/>
           <w:color w:val="000000" w:themeColor="text1"/>
         </w:rPr>
-        <w:t xml:space="preserve"> </w:t>
-      </w:r>
-      <w:proofErr w:type="spellStart"/>
-      <w:r>
-        <w:rPr>
-          <w:rFonts w:ascii="Times New Roman" w:hAnsi="Times New Roman" w:cs="Times New Roman"/>
-          <w:color w:val="000000" w:themeColor="text1"/>
-        </w:rPr>
-        <w:t>addressed</w:t>
-      </w:r>
-      <w:proofErr w:type="spellEnd"/>
-      <w:r>
-        <w:rPr>
-          <w:rFonts w:ascii="Times New Roman" w:hAnsi="Times New Roman" w:cs="Times New Roman"/>
-          <w:color w:val="000000" w:themeColor="text1"/>
-        </w:rPr>
-        <w:t xml:space="preserve"> </w:t>
-      </w:r>
-      <w:proofErr w:type="spellStart"/>
-      <w:r>
-        <w:rPr>
-          <w:rFonts w:ascii="Times New Roman" w:hAnsi="Times New Roman" w:cs="Times New Roman"/>
-          <w:color w:val="000000" w:themeColor="text1"/>
-        </w:rPr>
-        <w:t>storage</w:t>
-      </w:r>
-      <w:proofErr w:type="spellEnd"/>
-      <w:r>
-        <w:rPr>
-          <w:rFonts w:ascii="Times New Roman" w:hAnsi="Times New Roman" w:cs="Times New Roman"/>
-          <w:color w:val="000000" w:themeColor="text1"/>
-        </w:rPr>
-        <w:t>)</w:t>
+        <w:t xml:space="preserve"> storage)</w:t>
       </w:r>
     </w:p>
     <w:p>
@@ -8122,37 +5630,13 @@
         <w:t>, je</w:t>
       </w:r>
       <w:r>
-        <w:t xml:space="preserve"> buď aplikačným serverom alebo samotným klientom vytvorený objekt na základe jeho obsahu (</w:t>
-      </w:r>
-      <w:proofErr w:type="spellStart"/>
-      <w:r>
-        <w:t>content</w:t>
-      </w:r>
-      <w:proofErr w:type="spellEnd"/>
-      <w:r>
-        <w:t xml:space="preserve"> </w:t>
-      </w:r>
-      <w:proofErr w:type="spellStart"/>
-      <w:r>
-        <w:t>address</w:t>
-      </w:r>
-      <w:proofErr w:type="spellEnd"/>
-      <w:r>
-        <w:t xml:space="preserve">). </w:t>
+        <w:t xml:space="preserve"> buď aplikačným serverom alebo samotným klientom vytvorený objekt na základe jeho obsahu (content address). </w:t>
       </w:r>
       <w:r>
         <w:t>Ten je následne odoslaný do úložiska a je pre neho vypočítaná adresa</w:t>
       </w:r>
       <w:r>
-        <w:t xml:space="preserve"> (</w:t>
-      </w:r>
-      <w:proofErr w:type="spellStart"/>
-      <w:r>
-        <w:t>hash</w:t>
-      </w:r>
-      <w:proofErr w:type="spellEnd"/>
-      <w:r>
-        <w:t>)</w:t>
+        <w:t xml:space="preserve"> (hash)</w:t>
       </w:r>
       <w:r>
         <w:t>,</w:t>
@@ -8169,6 +5653,7 @@
         <w:spacing w:before="240"/>
       </w:pPr>
       <w:r>
+        <w:lastRenderedPageBreak/>
         <w:tab/>
         <w:t>Výhody a nevýhody:</w:t>
       </w:r>
@@ -8218,23 +5703,7 @@
         <w:spacing w:before="240"/>
       </w:pPr>
       <w:r>
-        <w:t xml:space="preserve"> Nikdy neexistuje viac ako jedna kópia daného súboru v úložisku (dva také isté súbory majú rovnakú adresu – </w:t>
-      </w:r>
-      <w:proofErr w:type="spellStart"/>
-      <w:r>
-        <w:t>content</w:t>
-      </w:r>
-      <w:proofErr w:type="spellEnd"/>
-      <w:r>
-        <w:t xml:space="preserve"> </w:t>
-      </w:r>
-      <w:proofErr w:type="spellStart"/>
-      <w:r>
-        <w:t>address</w:t>
-      </w:r>
-      <w:proofErr w:type="spellEnd"/>
-      <w:r>
-        <w:t>)</w:t>
+        <w:t xml:space="preserve"> Nikdy neexistuje viac ako jedna kópia daného súboru v úložisku (dva také isté súbory majú rovnakú adresu – content address)</w:t>
       </w:r>
     </w:p>
     <w:p>
@@ -8253,7 +5722,6 @@
           <w:color w:val="000000" w:themeColor="text1"/>
         </w:rPr>
       </w:pPr>
-      <w:proofErr w:type="spellStart"/>
       <w:r>
         <w:rPr>
           <w:rFonts w:ascii="Times New Roman" w:hAnsi="Times New Roman" w:cs="Times New Roman"/>
@@ -8261,43 +5729,19 @@
         </w:rPr>
         <w:t>Rsync</w:t>
       </w:r>
-      <w:proofErr w:type="spellEnd"/>
     </w:p>
     <w:p>
       <w:pPr>
         <w:ind w:left="720"/>
       </w:pPr>
-      <w:proofErr w:type="spellStart"/>
-      <w:r>
-        <w:t>Rsync</w:t>
-      </w:r>
-      <w:proofErr w:type="spellEnd"/>
-      <w:r>
-        <w:t xml:space="preserve"> algoritmus bol vyvinutý </w:t>
-      </w:r>
-      <w:proofErr w:type="spellStart"/>
-      <w:r>
-        <w:t>Andrewem</w:t>
-      </w:r>
-      <w:proofErr w:type="spellEnd"/>
-      <w:r>
-        <w:t xml:space="preserve"> </w:t>
-      </w:r>
-      <w:proofErr w:type="spellStart"/>
-      <w:r>
-        <w:t>Tridgellom</w:t>
-      </w:r>
-      <w:proofErr w:type="spellEnd"/>
-      <w:r>
-        <w:t xml:space="preserve"> za účelom </w:t>
-      </w:r>
-      <w:proofErr w:type="spellStart"/>
-      <w:r>
-        <w:t>zeefektívnenia</w:t>
-      </w:r>
-      <w:proofErr w:type="spellEnd"/>
-      <w:r>
-        <w:t xml:space="preserve"> prenosu dát za podmienky, že sa na cieľovom počítači </w:t>
+      <w:r>
+        <w:t>Rsync algoritmus bol vyvinutý A</w:t>
+      </w:r>
+      <w:r>
+        <w:t>ndrewem Tridgellom za účelom ze</w:t>
+      </w:r>
+      <w:r>
+        <w:t xml:space="preserve">fektívnenia prenosu dát za podmienky, že sa na cieľovom počítači </w:t>
       </w:r>
       <w:r>
         <w:t xml:space="preserve">už </w:t>
@@ -8321,117 +5765,118 @@
         <w:t>. V algoritme sú použité dva typy</w:t>
       </w:r>
       <w:r>
-        <w:t xml:space="preserve"> signatúr, silná („</w:t>
-      </w:r>
-      <w:proofErr w:type="spellStart"/>
-      <w:r>
-        <w:t>strong</w:t>
-      </w:r>
-      <w:proofErr w:type="spellEnd"/>
+        <w:t xml:space="preserve"> signatúr, silná („strong checksum“) a slabá</w:t>
+      </w:r>
+      <w:r>
+        <w:t xml:space="preserve"> („weak checksum“ alebo „rolling checksum“)  </w:t>
+      </w:r>
+      <w:r>
+        <w:t>signatúra</w:t>
+      </w:r>
+      <w:r>
+        <w:t>.</w:t>
+      </w:r>
+      <w:r>
+        <w:t xml:space="preserve"> Slabá</w:t>
+      </w:r>
       <w:r>
         <w:t xml:space="preserve"> </w:t>
       </w:r>
-      <w:proofErr w:type="spellStart"/>
-      <w:r>
-        <w:t>checksum</w:t>
-      </w:r>
-      <w:proofErr w:type="spellEnd"/>
-      <w:r>
-        <w:t>“) a slabá</w:t>
-      </w:r>
-      <w:r>
-        <w:t xml:space="preserve"> („</w:t>
-      </w:r>
-      <w:proofErr w:type="spellStart"/>
-      <w:r>
-        <w:t>weak</w:t>
-      </w:r>
-      <w:proofErr w:type="spellEnd"/>
-      <w:r>
+      <w:r>
+        <w:t xml:space="preserve">signatúra </w:t>
+      </w:r>
+      <w:r>
+        <w:t>musí byť veľmi rýchl</w:t>
+      </w:r>
+      <w:r>
+        <w:t>a a lacná na výpočet. Silná signatúra</w:t>
+      </w:r>
+      <w:r>
+        <w:t xml:space="preserve"> musí mať veľmi nízku pravdepodobnosť vzniku </w:t>
+      </w:r>
+      <w:r>
+        <w:t>kolízie a je počítaná len vtedy, keď sa dve</w:t>
+      </w:r>
+      <w:r>
+        <w:t xml:space="preserve"> slabé</w:t>
+      </w:r>
+      <w:r>
+        <w:t xml:space="preserve"> signatúry</w:t>
+      </w:r>
+      <w:r>
+        <w:t xml:space="preserve"> zhodujú. </w:t>
+      </w:r>
+      <w:r>
+        <w:t>Princíp fungovania rsync algoritmu je nasledovný. Predstavme si, že máme dva počítače A a B. V počítači A sa nachádza súbor, ktorý pozostáva a</w:t>
+      </w:r>
+      <w:r>
+        <w:rPr>
+          <w:vertAlign w:val="subscript"/>
+        </w:rPr>
+        <w:t>i</w:t>
+      </w:r>
+      <w:r>
+        <w:rPr>
+          <w:vertAlign w:val="subscript"/>
+        </w:rPr>
         <w:t xml:space="preserve"> </w:t>
       </w:r>
-      <w:proofErr w:type="spellStart"/>
-      <w:r>
-        <w:t>checksum</w:t>
-      </w:r>
-      <w:proofErr w:type="spellEnd"/>
-      <w:r>
-        <w:t>“ alebo „</w:t>
-      </w:r>
-      <w:proofErr w:type="spellStart"/>
-      <w:r>
-        <w:t>rolling</w:t>
-      </w:r>
-      <w:proofErr w:type="spellEnd"/>
-      <w:r>
+      <w:r>
+        <w:t>baj</w:t>
+      </w:r>
+      <w:r>
+        <w:t>tov a v počítači B sa nachádza súbor, ktorý pozostáva z b</w:t>
+      </w:r>
+      <w:r>
+        <w:rPr>
+          <w:vertAlign w:val="subscript"/>
+        </w:rPr>
+        <w:t>i</w:t>
+      </w:r>
+      <w:r>
+        <w:t xml:space="preserve"> baj</w:t>
+      </w:r>
+      <w:r>
+        <w:t>tov. B rozdelí týchto b</w:t>
+      </w:r>
+      <w:r>
+        <w:rPr>
+          <w:vertAlign w:val="subscript"/>
+        </w:rPr>
+        <w:t>i</w:t>
+      </w:r>
+      <w:r>
+        <w:rPr>
+          <w:vertAlign w:val="subscript"/>
+        </w:rPr>
         <w:t xml:space="preserve"> </w:t>
       </w:r>
-      <w:proofErr w:type="spellStart"/>
-      <w:r>
-        <w:t>checksum</w:t>
-      </w:r>
-      <w:proofErr w:type="spellEnd"/>
-      <w:r>
-        <w:t xml:space="preserve">“)  </w:t>
-      </w:r>
-      <w:r>
-        <w:t>signatúra</w:t>
+      <w:r>
+        <w:t>baj</w:t>
+      </w:r>
+      <w:r>
+        <w:t>tov na N rovnakých blokov a vypočíta slabú aj silnú signatúru ku každému</w:t>
+      </w:r>
+      <w:r>
+        <w:t xml:space="preserve"> z nich</w:t>
       </w:r>
       <w:r>
         <w:t>.</w:t>
       </w:r>
       <w:r>
-        <w:t xml:space="preserve"> Slabá</w:t>
+        <w:t xml:space="preserve"> Následne sú tieto signatúry odoslané na počítač A.</w:t>
+      </w:r>
+      <w:r>
+        <w:t xml:space="preserve"> Tu sa vypočítajú pre každý bajtový</w:t>
       </w:r>
       <w:r>
         <w:t xml:space="preserve"> </w:t>
       </w:r>
       <w:r>
-        <w:t xml:space="preserve">signatúra </w:t>
-      </w:r>
-      <w:r>
-        <w:t>musí byť veľmi rýchl</w:t>
-      </w:r>
-      <w:r>
-        <w:t>a a lacná na výpočet. Silná signatúra</w:t>
-      </w:r>
-      <w:r>
-        <w:t xml:space="preserve"> musí mať veľmi nízku pravdepodobnosť vzniku </w:t>
-      </w:r>
-      <w:r>
-        <w:t>kolízie a je počítaná len vtedy, keď sa dve</w:t>
-      </w:r>
-      <w:r>
-        <w:t xml:space="preserve"> slabé</w:t>
-      </w:r>
-      <w:r>
-        <w:t xml:space="preserve"> signatúry</w:t>
-      </w:r>
-      <w:r>
-        <w:t xml:space="preserve"> zhodujú. </w:t>
-      </w:r>
-      <w:r>
-        <w:t xml:space="preserve">Princíp fungovania </w:t>
-      </w:r>
-      <w:proofErr w:type="spellStart"/>
-      <w:r>
-        <w:t>rsync</w:t>
-      </w:r>
-      <w:proofErr w:type="spellEnd"/>
-      <w:r>
-        <w:t xml:space="preserve"> algoritmu je nasledovný. Predstavme si, že máme dva počítače A </w:t>
-      </w:r>
-      <w:proofErr w:type="spellStart"/>
-      <w:r>
-        <w:t>a</w:t>
-      </w:r>
-      <w:proofErr w:type="spellEnd"/>
-      <w:r>
-        <w:t xml:space="preserve"> B. V počítači A sa nachádza súbor, ktorý pozostáva </w:t>
-      </w:r>
-      <w:proofErr w:type="spellStart"/>
-      <w:r>
-        <w:t>a</w:t>
+        <w:t xml:space="preserve">posun </w:t>
+      </w:r>
+      <w:r>
+        <w:t>i v a</w:t>
       </w:r>
       <w:r>
         <w:rPr>
@@ -8439,7 +5884,6 @@
         </w:rPr>
         <w:t>i</w:t>
       </w:r>
-      <w:proofErr w:type="spellEnd"/>
       <w:r>
         <w:rPr>
           <w:vertAlign w:val="subscript"/>
@@ -8447,7 +5891,25 @@
         <w:t xml:space="preserve"> </w:t>
       </w:r>
       <w:r>
-        <w:t>bytov a v počítači B sa nachádza súbor, ktorý pozostáva z b</w:t>
+        <w:t>slabé signatúry pre každý blok začínajúci na pozícii i. Takto získané signatúry sú porovnané s každou slabou signatúrou získanou z počítaču B. Ak nastane prípad, že sa dve signatúry rovnajú, A ďalej vypočíta aj silnú signatúru a porovná ju so silnou signatúrou z B, ktorá patrí danému bloku.</w:t>
+      </w:r>
+      <w:r>
+        <w:t xml:space="preserve"> Ak sa zhodujú aj tieto dve signatúry, tak A odošle </w:t>
+      </w:r>
+      <w:r>
+        <w:t xml:space="preserve">správu B o mieste zhody a ktoré bloky sa zhodujú. Ak sa nezhodujú, tak </w:t>
+      </w:r>
+      <w:r>
+        <w:t>sú odoslané len samotné b</w:t>
+      </w:r>
+      <w:r>
+        <w:t>ajty</w:t>
+      </w:r>
+      <w:r>
+        <w:t>.</w:t>
+      </w:r>
+      <w:r>
+        <w:t xml:space="preserve"> Napokon sú na počítači B použité tieto informácie na rekonštrukciu a</w:t>
       </w:r>
       <w:r>
         <w:rPr>
@@ -8456,137 +5918,47 @@
         <w:t>i</w:t>
       </w:r>
       <w:r>
-        <w:t xml:space="preserve"> bytov. B rozdelí týchto </w:t>
-      </w:r>
-      <w:r>
-        <w:t>b</w:t>
-      </w:r>
-      <w:r>
-        <w:rPr>
-          <w:vertAlign w:val="subscript"/>
-        </w:rPr>
-        <w:t>i</w:t>
-      </w:r>
-      <w:r>
-        <w:rPr>
-          <w:vertAlign w:val="subscript"/>
-        </w:rPr>
-        <w:t xml:space="preserve"> </w:t>
-      </w:r>
-      <w:r>
-        <w:t xml:space="preserve">bytov na N rovnakých </w:t>
-      </w:r>
+        <w:t>. K </w:t>
+      </w:r>
+      <w:r>
+        <w:t xml:space="preserve">výpočtu </w:t>
+      </w:r>
+      <w:r>
+        <w:t xml:space="preserve">oboch signatúr </w:t>
+      </w:r>
+      <w:r>
+        <w:t>je po</w:t>
+      </w:r>
+      <w:r>
+        <w:t>užívaný hashovací algoritmus 128 bit MD4</w:t>
+      </w:r>
+      <w:r>
+        <w:t xml:space="preserve">. </w:t>
+      </w:r>
+    </w:p>
+    <w:p>
+      <w:pPr>
+        <w:ind w:left="720" w:firstLine="720"/>
+      </w:pPr>
       <w:r>
         <w:lastRenderedPageBreak/>
-        <w:t>blokov a vypočíta slabú aj silnú signatúru ku každému bloku.</w:t>
-      </w:r>
-      <w:r>
-        <w:t xml:space="preserve"> Následne sú tieto signatúry odoslané na počítač A.</w:t>
-      </w:r>
-      <w:r>
-        <w:t xml:space="preserve"> Tu sa vypočítajú pre každý byte </w:t>
-      </w:r>
-      <w:proofErr w:type="spellStart"/>
-      <w:r>
-        <w:t>offset</w:t>
-      </w:r>
-      <w:proofErr w:type="spellEnd"/>
-      <w:r>
-        <w:t xml:space="preserve"> i v </w:t>
-      </w:r>
-      <w:proofErr w:type="spellStart"/>
-      <w:r>
-        <w:t>a</w:t>
-      </w:r>
-      <w:r>
-        <w:rPr>
-          <w:vertAlign w:val="subscript"/>
-        </w:rPr>
-        <w:t>i</w:t>
-      </w:r>
-      <w:proofErr w:type="spellEnd"/>
-      <w:r>
-        <w:rPr>
-          <w:vertAlign w:val="subscript"/>
-        </w:rPr>
-        <w:t xml:space="preserve"> </w:t>
-      </w:r>
-      <w:r>
-        <w:t>slabé signatúry pre každý blok začínajúci na pozícii i. Takto získané signatúry sú porovnané s každou slabou signatúrou získanou z počítaču B. Ak nastane prípad, že sa dve signatúry rovnajú, A ďalej vypočíta aj silnú signatúru a porovná ju so silnou signatúrou z B, ktorá patrí danému bloku.</w:t>
-      </w:r>
-      <w:r>
-        <w:t xml:space="preserve"> Ak sa zhodujú aj tieto dve signatúry, tak A odošle </w:t>
-      </w:r>
-      <w:r>
-        <w:t xml:space="preserve">správu B o mieste zhody a ktoré bloky sa zhodujú. Ak sa nezhodujú, tak </w:t>
-      </w:r>
-      <w:r>
-        <w:t>sú odoslané len samotné byty</w:t>
-      </w:r>
-      <w:r>
-        <w:t>.</w:t>
-      </w:r>
-      <w:r>
-        <w:t xml:space="preserve"> Napokon sú na počítači B použité tieto informácie na rekonštrukciu </w:t>
-      </w:r>
-      <w:proofErr w:type="spellStart"/>
-      <w:r>
-        <w:t>a</w:t>
-      </w:r>
-      <w:r>
-        <w:rPr>
-          <w:vertAlign w:val="subscript"/>
-        </w:rPr>
-        <w:t>i</w:t>
-      </w:r>
-      <w:proofErr w:type="spellEnd"/>
-      <w:r>
-        <w:t>. K </w:t>
-      </w:r>
-      <w:r>
-        <w:t xml:space="preserve">výpočtu </w:t>
-      </w:r>
-      <w:r>
-        <w:t xml:space="preserve">oboch signatúr </w:t>
-      </w:r>
-      <w:r>
-        <w:t>je po</w:t>
-      </w:r>
-      <w:r>
-        <w:t xml:space="preserve">užívaný </w:t>
-      </w:r>
-      <w:proofErr w:type="spellStart"/>
-      <w:r>
-        <w:t>hashovací</w:t>
-      </w:r>
-      <w:proofErr w:type="spellEnd"/>
-      <w:r>
-        <w:t xml:space="preserve"> algoritmus 128 bit MD4</w:t>
-      </w:r>
-      <w:r>
-        <w:t xml:space="preserve">. </w:t>
-      </w:r>
-    </w:p>
-    <w:p>
-      <w:pPr>
-        <w:ind w:left="720" w:firstLine="720"/>
-      </w:pPr>
-      <w:r>
-        <w:t xml:space="preserve">Samotná rekonštrukcia súboru je jednou z najjednoduchších častí </w:t>
-      </w:r>
-      <w:proofErr w:type="spellStart"/>
-      <w:r>
-        <w:t>rsync</w:t>
-      </w:r>
-      <w:proofErr w:type="spellEnd"/>
-      <w:r>
-        <w:t xml:space="preserve"> algoritmu. Akonáhle sú na počítač B odoslané všetky informácie o zhodujúcich sa blokoch alebo samotné byty, tak rekonštrukcia súboru sa začne vykonávať. Pri rekonštrukcii súboru sa postupne zapisujú získané byty z počítača A alebo jednotlivé zhodujúce bloky bytov</w:t>
+        <w:t>Samotná rekonštrukcia súboru je jednou z najjednoduchších častí rsync algoritmu. Akonáhle sú na počítač B odoslané všetky informácie o zhodujúci</w:t>
+      </w:r>
+      <w:r>
+        <w:t>ch sa blokoch alebo samotné bajty</w:t>
+      </w:r>
+      <w:r>
+        <w:t>, tak rekonštrukcia súboru sa začne vykonávať. Pri rekonštrukcii súboru s</w:t>
+      </w:r>
+      <w:r>
+        <w:t>a postupne zapisujú získané bajty</w:t>
+      </w:r>
+      <w:r>
+        <w:t xml:space="preserve"> z počítača A alebo jednotlivé zhodujúce bloky bytov</w:t>
       </w:r>
       <w:r>
         <w:t xml:space="preserve"> v súbore, nachádzajúcom</w:t>
       </w:r>
-      <w:bookmarkStart w:id="2" w:name="_GoBack"/>
-      <w:bookmarkEnd w:id="2"/>
       <w:r>
         <w:t xml:space="preserve"> sa na počítači B.</w:t>
       </w:r>
@@ -8621,55 +5993,7 @@
         <w:ind w:left="720"/>
       </w:pPr>
       <w:r>
-        <w:t>FUSE (</w:t>
-      </w:r>
-      <w:proofErr w:type="spellStart"/>
-      <w:r>
-        <w:t>Filesystem</w:t>
-      </w:r>
-      <w:proofErr w:type="spellEnd"/>
-      <w:r>
-        <w:t xml:space="preserve"> in </w:t>
-      </w:r>
-      <w:proofErr w:type="spellStart"/>
-      <w:r>
-        <w:t>Userspace</w:t>
-      </w:r>
-      <w:proofErr w:type="spellEnd"/>
-      <w:r>
-        <w:t xml:space="preserve">) alebo tiež súborový systém v užívateľskom priestore umožňuje bežným </w:t>
-      </w:r>
-      <w:proofErr w:type="spellStart"/>
-      <w:r>
-        <w:t>uživateľom</w:t>
-      </w:r>
-      <w:proofErr w:type="spellEnd"/>
-      <w:r>
-        <w:t xml:space="preserve"> (Linux, Unix, </w:t>
-      </w:r>
-      <w:proofErr w:type="spellStart"/>
-      <w:r>
-        <w:t>FreeBSD</w:t>
-      </w:r>
-      <w:proofErr w:type="spellEnd"/>
-      <w:r>
-        <w:t xml:space="preserve">, </w:t>
-      </w:r>
-      <w:proofErr w:type="spellStart"/>
-      <w:r>
-        <w:t>NetBSD</w:t>
-      </w:r>
-      <w:proofErr w:type="spellEnd"/>
-      <w:r>
-        <w:t xml:space="preserve">, </w:t>
-      </w:r>
-      <w:proofErr w:type="spellStart"/>
-      <w:r>
-        <w:t>OpenSolaris</w:t>
-      </w:r>
-      <w:proofErr w:type="spellEnd"/>
-      <w:r>
-        <w:t>, Mac OS-X) pristupovať k virtuálnym súborom systému. Taktiež umožňuje vytváranie súborových systémov z akýkoľvek dát a poskytovaných služieb.</w:t>
+        <w:t>FUSE (Filesystem in Userspace) alebo tiež súborový systém v užívateľskom priestore umožňuje bežným uživateľom (Linux, Unix, FreeBSD, NetBSD, OpenSolaris, Mac OS-X) pristupovať k virtuálnym súborom systému. Taktiež umožňuje vytváranie súborových systémov z akýkoľvek dát a poskytovaných služieb.</w:t>
       </w:r>
     </w:p>
     <w:p>
@@ -8678,55 +6002,10 @@
         <w:ind w:left="720" w:firstLine="720"/>
       </w:pPr>
       <w:r>
-        <w:t xml:space="preserve">Ovládač súborového systému je </w:t>
-      </w:r>
-      <w:proofErr w:type="spellStart"/>
-      <w:r>
-        <w:t>kernelový</w:t>
-      </w:r>
-      <w:proofErr w:type="spellEnd"/>
-      <w:r>
-        <w:t xml:space="preserve"> modul a je pevnou súčasťou samotného </w:t>
-      </w:r>
-      <w:proofErr w:type="spellStart"/>
-      <w:r>
-        <w:t>kernelu</w:t>
-      </w:r>
-      <w:proofErr w:type="spellEnd"/>
-      <w:r>
-        <w:t xml:space="preserve">. Daný súborový systém môže obsluhovať len </w:t>
-      </w:r>
-      <w:proofErr w:type="spellStart"/>
-      <w:r>
-        <w:t>root</w:t>
-      </w:r>
-      <w:proofErr w:type="spellEnd"/>
-      <w:r>
-        <w:t xml:space="preserve"> a ten prideľuje práva k jednotlivým </w:t>
-      </w:r>
-      <w:proofErr w:type="spellStart"/>
-      <w:r>
-        <w:t>mountovacím</w:t>
-      </w:r>
-      <w:proofErr w:type="spellEnd"/>
-      <w:r>
-        <w:t xml:space="preserve"> bodom. Samotné použitie súborového systému funguje tak, že </w:t>
-      </w:r>
-      <w:proofErr w:type="spellStart"/>
-      <w:r>
-        <w:t>kernel</w:t>
-      </w:r>
-      <w:proofErr w:type="spellEnd"/>
-      <w:r>
-        <w:t xml:space="preserve"> dostane požiadavku od aplikácie, napríklad „vypíš adresár“, a ten prenechá ovládaču súborového systému. Ten následne požiadavku obslúži a spracuje odpoveď, ktorú </w:t>
-      </w:r>
-      <w:proofErr w:type="spellStart"/>
-      <w:r>
-        <w:t>kernel</w:t>
-      </w:r>
-      <w:proofErr w:type="spellEnd"/>
-      <w:r>
-        <w:t xml:space="preserve"> vráti späť aplikácii.</w:t>
+        <w:t xml:space="preserve">Ovládač súborového systému je kernelový modul a je pevnou súčasťou samotného kernelu. Daný súborový systém môže obsluhovať len </w:t>
+      </w:r>
+      <w:r>
+        <w:t>root a ten prideľuje práva k jednotlivým mountovacím bodom. Samotné použitie súborového systému funguje tak, že kernel dostane požiadavku od aplikácie, napríklad „vypíš adresár“, a ten prenechá ovládaču súborového systému. Ten následne požiadavku obslúži a spracuje odpoveď, ktorú kernel vráti späť aplikácii.</w:t>
       </w:r>
     </w:p>
     <w:p>
@@ -8735,13 +6014,8 @@
         <w:ind w:left="720" w:firstLine="720"/>
       </w:pPr>
       <w:r>
-        <w:t>Samotný FUSE v </w:t>
-      </w:r>
-      <w:proofErr w:type="spellStart"/>
-      <w:r>
-        <w:t>kerneli</w:t>
-      </w:r>
-      <w:proofErr w:type="spellEnd"/>
+        <w:t>Samotný FUSE v kerneli</w:t>
+      </w:r>
       <w:r>
         <w:t xml:space="preserve"> </w:t>
       </w:r>
@@ -8749,35 +6023,7 @@
         <w:t xml:space="preserve">poskytuje rozhranie </w:t>
       </w:r>
       <w:r>
-        <w:t xml:space="preserve">ako obyčajný súborový systém. Nezaujíma sa však o obslúženie požiadavky a spracovanie odpovedi a namiesto toho, pomocou knižnice </w:t>
-      </w:r>
-      <w:proofErr w:type="spellStart"/>
-      <w:r>
-        <w:t>libfuse</w:t>
-      </w:r>
-      <w:proofErr w:type="spellEnd"/>
-      <w:r>
-        <w:t xml:space="preserve"> spustí bežnú používateľskú aplikáciu a tá vykoná všetko </w:t>
-      </w:r>
-      <w:r>
-        <w:lastRenderedPageBreak/>
-        <w:t xml:space="preserve">potrebné. Akonáhle aplikácia vráti odpoveď v požadovanej forme, FUSE ju prenechá </w:t>
-      </w:r>
-      <w:proofErr w:type="spellStart"/>
-      <w:r>
-        <w:t>kernelu</w:t>
-      </w:r>
-      <w:proofErr w:type="spellEnd"/>
-      <w:r>
-        <w:t xml:space="preserve"> a </w:t>
-      </w:r>
-      <w:proofErr w:type="spellStart"/>
-      <w:r>
-        <w:t>kernel</w:t>
-      </w:r>
-      <w:proofErr w:type="spellEnd"/>
-      <w:r>
-        <w:t xml:space="preserve"> ju vráti späť samotnej aplikácii.</w:t>
+        <w:t>ako obyčajný súborový systém. Nezaujíma sa však o obslúženie požiadavky a spracovanie odpovedi a namiesto toho, pomocou knižnice libfuse spustí bežnú používateľskú aplikáciu a tá vykoná všetko potrebné. Akonáhle aplikácia vráti odpoveď v požadovanej forme, FUSE ju prenechá kernelu a kernel ju vráti späť samotnej aplikácii.</w:t>
       </w:r>
     </w:p>
     <w:p>
@@ -8785,7 +6031,31 @@
         <w:spacing w:before="240" w:after="0"/>
         <w:ind w:left="2160" w:firstLine="720"/>
       </w:pPr>
-      <w:r>
+    </w:p>
+    <w:p>
+      <w:pPr>
+        <w:spacing w:before="240" w:after="0"/>
+        <w:ind w:left="2160" w:firstLine="720"/>
+      </w:pPr>
+    </w:p>
+    <w:p>
+      <w:pPr>
+        <w:spacing w:before="240" w:after="0"/>
+      </w:pPr>
+    </w:p>
+    <w:p>
+      <w:pPr>
+        <w:spacing w:before="240" w:after="0"/>
+        <w:ind w:left="2160" w:firstLine="720"/>
+      </w:pPr>
+    </w:p>
+    <w:p>
+      <w:pPr>
+        <w:spacing w:before="240" w:after="0"/>
+        <w:ind w:left="2160" w:firstLine="720"/>
+      </w:pPr>
+      <w:r>
+        <w:lastRenderedPageBreak/>
         <w:t>Obrázok 1. Tok riadenia FUSE</w:t>
       </w:r>
     </w:p>
@@ -8844,6 +6114,7 @@
     <w:p>
       <w:pPr>
         <w:spacing w:before="240"/>
+        <w:ind w:left="720"/>
       </w:pPr>
       <w:r>
         <w:t>Výhody:</w:t>
@@ -8857,6 +6128,7 @@
           <w:numId w:val="25"/>
         </w:numPr>
         <w:spacing w:before="240"/>
+        <w:ind w:left="1440"/>
       </w:pPr>
       <w:r>
         <w:t>Celá logika súborového systému je zapísaná v programe prípadne skripte, ktorý je nezávislý na platforme či operačnom systéme</w:t>
@@ -8870,15 +6142,11 @@
           <w:numId w:val="25"/>
         </w:numPr>
         <w:spacing w:before="240"/>
-      </w:pPr>
-      <w:r>
-        <w:t xml:space="preserve">Súborové systémy môže obsluhovať aj bežný </w:t>
-      </w:r>
-      <w:proofErr w:type="spellStart"/>
-      <w:r>
-        <w:t>uživateľ</w:t>
-      </w:r>
-      <w:proofErr w:type="spellEnd"/>
+        <w:ind w:left="1440"/>
+      </w:pPr>
+      <w:r>
+        <w:t>Súborové systémy môže obsluhovať aj bežný uživateľ</w:t>
+      </w:r>
     </w:p>
     <w:p>
       <w:pPr>
@@ -8888,6 +6156,7 @@
           <w:numId w:val="25"/>
         </w:numPr>
         <w:spacing w:before="240"/>
+        <w:ind w:left="1440"/>
       </w:pPr>
       <w:r>
         <w:t>Stabilné API pre FUSE – nie je potrebné prepisovať programy</w:t>
@@ -8896,6 +6165,7 @@
     <w:p>
       <w:pPr>
         <w:spacing w:before="240"/>
+        <w:ind w:left="720"/>
       </w:pPr>
       <w:r>
         <w:t>Ako môžeme vidieť na obrázku 1.</w:t>
@@ -8904,472 +6174,126 @@
         <w:t xml:space="preserve"> FUSE</w:t>
       </w:r>
       <w:r>
-        <w:t xml:space="preserve"> a taktiež všetky iné súborové systémy využívajú VFS (</w:t>
-      </w:r>
-      <w:proofErr w:type="spellStart"/>
-      <w:r>
-        <w:t>virtual</w:t>
-      </w:r>
-      <w:proofErr w:type="spellEnd"/>
+        <w:t xml:space="preserve"> a taktiež všetky iné súborové systémy využívajú VFS (virtual file system). VFS poskytuje pre súborové systémy abstraktné rozhranie pre komunikáciu s kernelom. </w:t>
+      </w:r>
+      <w:r>
+        <w:t>FUSE musí preto pre prácu so súbormi implementovať dôležité metódy ako</w:t>
+      </w:r>
+      <w:r>
+        <w:t xml:space="preserve"> napríklad</w:t>
+      </w:r>
+      <w:r>
+        <w:t xml:space="preserve"> open, close, read, write alebo seek. </w:t>
+      </w:r>
+      <w:r>
+        <w:t>Toto rozhranie je poskytované skupinou štandardou s názvom POSIX (Portable Operating System Interface).</w:t>
+      </w:r>
+    </w:p>
+    <w:p>
+      <w:pPr>
+        <w:spacing w:before="240" w:after="0"/>
+        <w:ind w:left="720"/>
+      </w:pPr>
+      <w:r>
+        <w:t>Najznámejšie e</w:t>
+      </w:r>
+      <w:r>
+        <w:t>xistujúce FUSE aplikácie sú napríklad</w:t>
+      </w:r>
       <w:r>
         <w:t xml:space="preserve"> </w:t>
       </w:r>
-      <w:proofErr w:type="spellStart"/>
-      <w:r>
-        <w:t>file</w:t>
-      </w:r>
-      <w:proofErr w:type="spellEnd"/>
+      <w:r>
+        <w:t>sshfs, ntfs 3g, exfat-fuse. Sshfs (secure shell file system) je súborový systém založený na SSH FTP (file transfer protokol) protokole. Vďaka tomu, že väčšina SSH serverov podporuje tento protokol, tak samotné používanie sshfs je veľmi jednoduché. Stačí len vykonať pripojenie (mount) takéhoto súborového systému.</w:t>
+      </w:r>
+    </w:p>
+    <w:p>
+      <w:pPr>
+        <w:spacing w:after="0"/>
+        <w:ind w:left="720" w:firstLine="720"/>
+      </w:pPr>
+      <w:r>
+        <w:lastRenderedPageBreak/>
+        <w:t>Ntfs 3g a</w:t>
+      </w:r>
+      <w:r>
+        <w:t> </w:t>
+      </w:r>
+      <w:r>
+        <w:t>exfat-fuse open source r</w:t>
+      </w:r>
+      <w:r>
+        <w:t>ead – write ovládače (drivery). Ntfs 3g je implementáciou súborového systému NTFS od Microsoftu.</w:t>
+      </w:r>
+      <w:r>
+        <w:t xml:space="preserve"> Medzi jeho hlavné výhody patrí napríklad žurnalovanie, kompresia alebo podpora šifrovania.</w:t>
+      </w:r>
+    </w:p>
+    <w:p>
+      <w:pPr>
+        <w:ind w:left="720"/>
+      </w:pPr>
+      <w:r>
+        <w:t>Exfat-fuse je implementáciou súborového systému exFAT (Extended File Allocation Table), ktorý je vhodný hlavne pre flash disky. Využíva namiesto NTFS, ktorý je nevhodný pre takéto zariadenia, kvôli množstvu dátových štruktúr, ktoré obshauje.</w:t>
+      </w:r>
+    </w:p>
+    <w:p>
+      <w:pPr>
+        <w:spacing w:before="240" w:after="0"/>
+        <w:ind w:left="720"/>
+      </w:pPr>
+      <w:r>
+        <w:t>Využitie FUSE je však skutočne široké a dá sa využiť napríklad aj ako</w:t>
+      </w:r>
+      <w:r>
+        <w:t xml:space="preserve"> súborový systém pre Wikipédiu</w:t>
+      </w:r>
       <w:r>
         <w:t xml:space="preserve"> </w:t>
       </w:r>
-      <w:proofErr w:type="spellStart"/>
-      <w:r>
-        <w:t>system</w:t>
-      </w:r>
-      <w:proofErr w:type="spellEnd"/>
-      <w:r>
-        <w:t>). VFS poskytuje pre súborové systémy abstraktné rozhranie pre komunikáciu s </w:t>
-      </w:r>
-      <w:proofErr w:type="spellStart"/>
-      <w:r>
-        <w:t>kernelom</w:t>
-      </w:r>
-      <w:proofErr w:type="spellEnd"/>
-      <w:r>
-        <w:t xml:space="preserve">. </w:t>
-      </w:r>
-      <w:r>
-        <w:t>FUSE musí preto pre prácu so súbormi implementovať dôležité metódy ako</w:t>
-      </w:r>
-      <w:r>
-        <w:t xml:space="preserve"> napríklad</w:t>
+      <w:r>
+        <w:t>(</w:t>
+      </w:r>
+      <w:r>
+        <w:t>WikipediaFS</w:t>
+      </w:r>
+      <w:r>
+        <w:t>)</w:t>
+      </w:r>
+      <w:r>
+        <w:t xml:space="preserve">, </w:t>
+      </w:r>
+      <w:r>
+        <w:t>Gmail</w:t>
       </w:r>
       <w:r>
         <w:t xml:space="preserve"> </w:t>
       </w:r>
-      <w:proofErr w:type="spellStart"/>
-      <w:r>
-        <w:t>open</w:t>
-      </w:r>
-      <w:proofErr w:type="spellEnd"/>
-      <w:r>
-        <w:t xml:space="preserve">, </w:t>
-      </w:r>
-      <w:proofErr w:type="spellStart"/>
-      <w:r>
-        <w:t>close</w:t>
-      </w:r>
-      <w:proofErr w:type="spellEnd"/>
-      <w:r>
-        <w:t xml:space="preserve">, </w:t>
-      </w:r>
-      <w:proofErr w:type="spellStart"/>
-      <w:r>
-        <w:t>read</w:t>
-      </w:r>
-      <w:proofErr w:type="spellEnd"/>
-      <w:r>
-        <w:t xml:space="preserve">, </w:t>
-      </w:r>
-      <w:proofErr w:type="spellStart"/>
-      <w:r>
-        <w:t>write</w:t>
-      </w:r>
-      <w:proofErr w:type="spellEnd"/>
-      <w:r>
-        <w:t xml:space="preserve"> alebo </w:t>
-      </w:r>
-      <w:proofErr w:type="spellStart"/>
-      <w:r>
-        <w:t>seek</w:t>
-      </w:r>
-      <w:proofErr w:type="spellEnd"/>
-      <w:r>
-        <w:t xml:space="preserve">. </w:t>
-      </w:r>
-      <w:r>
-        <w:t>Toto rozhranie je poskytované skupinou štandardou s názvom POSIX (</w:t>
-      </w:r>
-      <w:proofErr w:type="spellStart"/>
-      <w:r>
-        <w:t>Portable</w:t>
-      </w:r>
-      <w:proofErr w:type="spellEnd"/>
-      <w:r>
-        <w:t xml:space="preserve"> </w:t>
-      </w:r>
-      <w:proofErr w:type="spellStart"/>
-      <w:r>
-        <w:t>Operating</w:t>
-      </w:r>
-      <w:proofErr w:type="spellEnd"/>
-      <w:r>
-        <w:t xml:space="preserve"> </w:t>
-      </w:r>
-      <w:proofErr w:type="spellStart"/>
-      <w:r>
-        <w:t>System</w:t>
-      </w:r>
-      <w:proofErr w:type="spellEnd"/>
-      <w:r>
-        <w:t xml:space="preserve"> Interface).</w:t>
-      </w:r>
-    </w:p>
-    <w:p>
-      <w:pPr>
-        <w:spacing w:before="240" w:after="0"/>
-      </w:pPr>
-      <w:r>
-        <w:t>Najznámejšie e</w:t>
-      </w:r>
-      <w:r>
-        <w:t>xistujúce FUSE aplikácie sú napríklad</w:t>
-      </w:r>
-      <w:r>
-        <w:t xml:space="preserve"> </w:t>
-      </w:r>
-      <w:proofErr w:type="spellStart"/>
-      <w:r>
-        <w:t>sshfs</w:t>
-      </w:r>
-      <w:proofErr w:type="spellEnd"/>
-      <w:r>
-        <w:t xml:space="preserve">, </w:t>
-      </w:r>
-      <w:proofErr w:type="spellStart"/>
-      <w:r>
-        <w:t>ntfs</w:t>
-      </w:r>
-      <w:proofErr w:type="spellEnd"/>
-      <w:r>
-        <w:t xml:space="preserve"> 3g, </w:t>
-      </w:r>
-      <w:proofErr w:type="spellStart"/>
-      <w:r>
-        <w:t>exfat-fuse</w:t>
-      </w:r>
-      <w:proofErr w:type="spellEnd"/>
-      <w:r>
-        <w:t xml:space="preserve">. </w:t>
-      </w:r>
-      <w:proofErr w:type="spellStart"/>
-      <w:r>
-        <w:t>Sshfs</w:t>
-      </w:r>
-      <w:proofErr w:type="spellEnd"/>
-      <w:r>
-        <w:t xml:space="preserve"> (</w:t>
-      </w:r>
-      <w:proofErr w:type="spellStart"/>
-      <w:r>
-        <w:t>secure</w:t>
-      </w:r>
-      <w:proofErr w:type="spellEnd"/>
-      <w:r>
-        <w:t xml:space="preserve"> </w:t>
-      </w:r>
-      <w:proofErr w:type="spellStart"/>
-      <w:r>
-        <w:t>shell</w:t>
-      </w:r>
-      <w:proofErr w:type="spellEnd"/>
-      <w:r>
-        <w:t xml:space="preserve"> </w:t>
-      </w:r>
-      <w:proofErr w:type="spellStart"/>
-      <w:r>
-        <w:t>file</w:t>
-      </w:r>
-      <w:proofErr w:type="spellEnd"/>
-      <w:r>
-        <w:t xml:space="preserve"> </w:t>
-      </w:r>
-      <w:proofErr w:type="spellStart"/>
-      <w:r>
-        <w:t>system</w:t>
-      </w:r>
-      <w:proofErr w:type="spellEnd"/>
-      <w:r>
-        <w:t>) je súborový systém založený na SSH FTP (</w:t>
-      </w:r>
-      <w:proofErr w:type="spellStart"/>
-      <w:r>
-        <w:t>file</w:t>
-      </w:r>
-      <w:proofErr w:type="spellEnd"/>
-      <w:r>
-        <w:t xml:space="preserve"> transfer protokol) protokole. </w:t>
-      </w:r>
-      <w:r>
-        <w:lastRenderedPageBreak/>
-        <w:t xml:space="preserve">Vďaka tomu, že väčšina SSH serverov podporuje tento protokol, tak samotné používanie </w:t>
-      </w:r>
-      <w:proofErr w:type="spellStart"/>
-      <w:r>
-        <w:t>sshfs</w:t>
-      </w:r>
-      <w:proofErr w:type="spellEnd"/>
-      <w:r>
-        <w:t xml:space="preserve"> je veľmi jednoduché. Stačí len vykonať pripojenie (</w:t>
-      </w:r>
-      <w:proofErr w:type="spellStart"/>
-      <w:r>
-        <w:t>mount</w:t>
-      </w:r>
-      <w:proofErr w:type="spellEnd"/>
-      <w:r>
-        <w:t>) takéhoto súborového systému.</w:t>
-      </w:r>
-    </w:p>
-    <w:p>
-      <w:pPr>
-        <w:spacing w:after="0"/>
-      </w:pPr>
-      <w:r>
-        <w:tab/>
-      </w:r>
-      <w:proofErr w:type="spellStart"/>
-      <w:r>
-        <w:t>Ntfs</w:t>
-      </w:r>
-      <w:proofErr w:type="spellEnd"/>
-      <w:r>
-        <w:t xml:space="preserve"> 3g a</w:t>
-      </w:r>
-      <w:r>
-        <w:t> </w:t>
-      </w:r>
-      <w:proofErr w:type="spellStart"/>
-      <w:r>
-        <w:t>exfat-fuse</w:t>
-      </w:r>
-      <w:proofErr w:type="spellEnd"/>
-      <w:r>
-        <w:t xml:space="preserve"> </w:t>
-      </w:r>
-      <w:proofErr w:type="spellStart"/>
-      <w:r>
-        <w:t>open</w:t>
-      </w:r>
-      <w:proofErr w:type="spellEnd"/>
-      <w:r>
-        <w:t xml:space="preserve"> </w:t>
-      </w:r>
-      <w:proofErr w:type="spellStart"/>
-      <w:r>
-        <w:t>source</w:t>
-      </w:r>
-      <w:proofErr w:type="spellEnd"/>
-      <w:r>
-        <w:t xml:space="preserve"> </w:t>
-      </w:r>
-      <w:proofErr w:type="spellStart"/>
-      <w:r>
-        <w:t>r</w:t>
-      </w:r>
-      <w:r>
-        <w:t>ead</w:t>
-      </w:r>
-      <w:proofErr w:type="spellEnd"/>
-      <w:r>
-        <w:t xml:space="preserve"> – </w:t>
-      </w:r>
-      <w:proofErr w:type="spellStart"/>
-      <w:r>
-        <w:t>write</w:t>
-      </w:r>
-      <w:proofErr w:type="spellEnd"/>
-      <w:r>
-        <w:t xml:space="preserve"> ovládače (</w:t>
-      </w:r>
-      <w:proofErr w:type="spellStart"/>
-      <w:r>
-        <w:t>drivery</w:t>
-      </w:r>
-      <w:proofErr w:type="spellEnd"/>
-      <w:r>
-        <w:t xml:space="preserve">). </w:t>
-      </w:r>
-      <w:proofErr w:type="spellStart"/>
-      <w:r>
-        <w:t>Ntfs</w:t>
-      </w:r>
-      <w:proofErr w:type="spellEnd"/>
-      <w:r>
-        <w:t xml:space="preserve"> 3g je implementáciou súborového systému NTFS od Microsoftu.</w:t>
-      </w:r>
-      <w:r>
-        <w:t xml:space="preserve"> Medzi jeho hlavné výhody patrí napríklad </w:t>
-      </w:r>
-      <w:proofErr w:type="spellStart"/>
-      <w:r>
-        <w:t>žurnalovanie</w:t>
-      </w:r>
-      <w:proofErr w:type="spellEnd"/>
-      <w:r>
-        <w:t>, kompresia alebo podpora šifrovania.</w:t>
-      </w:r>
-    </w:p>
-    <w:p>
-      <w:proofErr w:type="spellStart"/>
-      <w:r>
-        <w:t>Exfat-fuse</w:t>
-      </w:r>
-      <w:proofErr w:type="spellEnd"/>
-      <w:r>
-        <w:t xml:space="preserve"> je implementáciou súborového systému </w:t>
-      </w:r>
-      <w:proofErr w:type="spellStart"/>
-      <w:r>
-        <w:t>exFAT</w:t>
-      </w:r>
-      <w:proofErr w:type="spellEnd"/>
-      <w:r>
-        <w:t xml:space="preserve"> (</w:t>
-      </w:r>
-      <w:proofErr w:type="spellStart"/>
-      <w:r>
-        <w:t>Extended</w:t>
-      </w:r>
-      <w:proofErr w:type="spellEnd"/>
-      <w:r>
-        <w:t xml:space="preserve"> </w:t>
-      </w:r>
-      <w:proofErr w:type="spellStart"/>
-      <w:r>
-        <w:t>File</w:t>
-      </w:r>
-      <w:proofErr w:type="spellEnd"/>
-      <w:r>
-        <w:t xml:space="preserve"> </w:t>
-      </w:r>
-      <w:proofErr w:type="spellStart"/>
-      <w:r>
-        <w:t>Allocation</w:t>
-      </w:r>
-      <w:proofErr w:type="spellEnd"/>
-      <w:r>
-        <w:t xml:space="preserve"> Table), ktorý je vhodný hlavne pre </w:t>
-      </w:r>
-      <w:proofErr w:type="spellStart"/>
-      <w:r>
-        <w:t>flash</w:t>
-      </w:r>
-      <w:proofErr w:type="spellEnd"/>
-      <w:r>
-        <w:t xml:space="preserve"> disky. Využíva namiesto NTFS, ktorý je nevhodný pre takéto zariadenia, kvôli množstvu dátových štruktúr, ktoré </w:t>
-      </w:r>
-      <w:proofErr w:type="spellStart"/>
-      <w:r>
-        <w:t>obshauje</w:t>
-      </w:r>
-      <w:proofErr w:type="spellEnd"/>
+      <w:r>
+        <w:t>(</w:t>
+      </w:r>
+      <w:r>
+        <w:t>GmailFS</w:t>
+      </w:r>
+      <w:r>
+        <w:t>)</w:t>
+      </w:r>
+      <w:r>
+        <w:t xml:space="preserve"> alebo Dropbox (DropboxFS)</w:t>
+      </w:r>
       <w:r>
         <w:t>.</w:t>
       </w:r>
-    </w:p>
-    <w:p>
-      <w:pPr>
-        <w:spacing w:before="240" w:after="0"/>
-      </w:pPr>
-      <w:r>
-        <w:t>Využitie FUSE je však skutočne široké a dá sa využiť napríklad aj ako</w:t>
-      </w:r>
-      <w:r>
-        <w:t xml:space="preserve"> súborový systém pre </w:t>
-      </w:r>
-      <w:proofErr w:type="spellStart"/>
-      <w:r>
-        <w:t>Wikipédiu</w:t>
-      </w:r>
-      <w:proofErr w:type="spellEnd"/>
-      <w:r>
-        <w:t xml:space="preserve"> </w:t>
-      </w:r>
-      <w:r>
-        <w:t>(</w:t>
-      </w:r>
-      <w:proofErr w:type="spellStart"/>
-      <w:r>
-        <w:t>WikipediaFS</w:t>
-      </w:r>
-      <w:proofErr w:type="spellEnd"/>
-      <w:r>
-        <w:t>)</w:t>
-      </w:r>
-      <w:r>
-        <w:t xml:space="preserve">, </w:t>
-      </w:r>
-      <w:r>
-        <w:t>Gmail</w:t>
-      </w:r>
-      <w:r>
-        <w:t xml:space="preserve"> </w:t>
-      </w:r>
-      <w:r>
-        <w:t>(</w:t>
-      </w:r>
-      <w:proofErr w:type="spellStart"/>
-      <w:r>
-        <w:t>GmailFS</w:t>
-      </w:r>
-      <w:proofErr w:type="spellEnd"/>
-      <w:r>
-        <w:t>)</w:t>
-      </w:r>
-      <w:r>
-        <w:t xml:space="preserve"> alebo </w:t>
-      </w:r>
-      <w:proofErr w:type="spellStart"/>
-      <w:r>
-        <w:t>Dropbox</w:t>
-      </w:r>
-      <w:proofErr w:type="spellEnd"/>
-      <w:r>
-        <w:t xml:space="preserve"> (</w:t>
-      </w:r>
-      <w:proofErr w:type="spellStart"/>
-      <w:r>
-        <w:t>DropboxFS</w:t>
-      </w:r>
-      <w:proofErr w:type="spellEnd"/>
-      <w:r>
-        <w:t>)</w:t>
-      </w:r>
-      <w:r>
-        <w:t>.</w:t>
-      </w:r>
-      <w:r>
-        <w:t xml:space="preserve"> </w:t>
-      </w:r>
-      <w:proofErr w:type="spellStart"/>
-      <w:r>
-        <w:t>WikipediaFS</w:t>
-      </w:r>
-      <w:proofErr w:type="spellEnd"/>
-      <w:r>
-        <w:t xml:space="preserve"> slúži ako súborový systém, pomocou ktorého môžu používatelia </w:t>
-      </w:r>
-      <w:proofErr w:type="spellStart"/>
-      <w:r>
-        <w:t>Wikipedie</w:t>
-      </w:r>
-      <w:proofErr w:type="spellEnd"/>
-      <w:r>
-        <w:t xml:space="preserve"> priamo editovať články, ako na svojom lokálnom disku. Hlavnou výhodou je teda editácia článkov vo vlastnom textovom editore.</w:t>
-      </w:r>
-    </w:p>
-    <w:p>
-      <w:pPr>
-        <w:ind w:firstLine="720"/>
-      </w:pPr>
-      <w:proofErr w:type="spellStart"/>
-      <w:r>
-        <w:t>GmailFS</w:t>
-      </w:r>
-      <w:proofErr w:type="spellEnd"/>
-      <w:r>
-        <w:t xml:space="preserve"> je súborový systém, pomocou ktorého dokážete využívať svoje Gmail konto ako úložisko dát. Táto funkcia však nie je priamo podporovaná Googlom.</w:t>
+      <w:r>
+        <w:t xml:space="preserve"> WikipediaFS slúži ako súborový systém, pomocou ktorého môžu používatelia Wikipedie priamo editovať články, ako na svojom lokálnom disku. Hlavnou výhodou je teda editácia článkov vo vlastnom textovom editore.</w:t>
+      </w:r>
+    </w:p>
+    <w:p>
+      <w:pPr>
+        <w:ind w:left="720" w:firstLine="720"/>
+      </w:pPr>
+      <w:r>
+        <w:t>GmailFS je súborový systém, pomocou ktorého dokážete využívať svoje Gmail konto ako úložisko dát. Táto funkcia však nie je priamo podporovaná Googlom.</w:t>
       </w:r>
     </w:p>
     <w:p>
@@ -9386,268 +6310,767 @@
           <w:color w:val="000000" w:themeColor="text1"/>
         </w:rPr>
       </w:pPr>
-      <w:proofErr w:type="spellStart"/>
       <w:r>
         <w:rPr>
           <w:rFonts w:ascii="Times New Roman" w:hAnsi="Times New Roman" w:cs="Times New Roman"/>
           <w:color w:val="000000" w:themeColor="text1"/>
         </w:rPr>
-        <w:t>Reference</w:t>
-      </w:r>
-      <w:proofErr w:type="spellEnd"/>
-      <w:r>
+        <w:t>Reference counting garbage collection</w:t>
+      </w:r>
+    </w:p>
+    <w:p>
+      <w:pPr>
+        <w:ind w:left="720"/>
+      </w:pPr>
+      <w:r>
+        <w:t xml:space="preserve">Garbage kolekcia je mechanizmus, ktorý slúži na automatickú správu </w:t>
+      </w:r>
+      <w:r>
+        <w:t>zdrojov</w:t>
+      </w:r>
+      <w:r>
+        <w:t xml:space="preserve"> v počítači. </w:t>
+      </w:r>
+      <w:r>
+        <w:t xml:space="preserve">Najčastejšie sa však využíva na správu pamäte. </w:t>
+      </w:r>
+      <w:r>
+        <w:t>Jeho úlohou je</w:t>
+      </w:r>
+      <w:r>
+        <w:t xml:space="preserve"> v tomto prípade</w:t>
+      </w:r>
+      <w:r>
+        <w:t xml:space="preserve"> získavať pamäť, ktorá už nie je využívaná prostriedkami (programy a procesy).</w:t>
+      </w:r>
+      <w:r>
+        <w:t xml:space="preserve"> Uľahčuje tak aj prácu programátorom, ktorí by vždy museli manuálne definovať, ktoré objekty môžu byť dealokované a uvoľniť tak pamäť systému. </w:t>
+      </w:r>
+    </w:p>
+    <w:p>
+      <w:pPr>
+        <w:spacing w:before="240"/>
+        <w:ind w:left="720" w:firstLine="720"/>
+      </w:pPr>
+      <w:r>
+        <w:t xml:space="preserve">Najdôležitejší problém, ktorý riešia všetky garbage </w:t>
+      </w:r>
+      <w:r>
+        <w:t>kolektory</w:t>
+      </w:r>
+      <w:r>
+        <w:t xml:space="preserve">, je priradenie objektov do dvoch skupín. Na objekty, ktoré sú dosiahnuteľné a na objekty, ktoré nie sú dosiahnuteľné. </w:t>
+      </w:r>
+    </w:p>
+    <w:p>
+      <w:pPr>
+        <w:spacing w:before="240"/>
+        <w:ind w:left="720" w:firstLine="720"/>
+      </w:pPr>
+      <w:r>
+        <w:t xml:space="preserve">Najjednoduchšou implementáciou garbage </w:t>
+      </w:r>
+      <w:r>
+        <w:t>kolektora</w:t>
+      </w:r>
+      <w:r>
+        <w:t xml:space="preserve"> je pomocou metódy r</w:t>
+      </w:r>
+      <w:r>
+        <w:t>eferenc</w:t>
+      </w:r>
+      <w:r>
+        <w:t>e c</w:t>
+      </w:r>
+      <w:r>
+        <w:t xml:space="preserve">ounting. Funguje na nasledovnom princípe. Ku každému objektu je asiciovaný počet referencií na daný objekt. Ak hodnota klesne na 0, objekt je následne označený ako nedosiahnuteľný a je alebo bude uvoľnený z pamäte. Táto metóda však nedokáže pracovať s cyklickými štruktúrami. </w:t>
+      </w:r>
+    </w:p>
+    <w:p>
+      <w:pPr>
+        <w:pStyle w:val="Nadpis2"/>
+        <w:ind w:left="426" w:hanging="435"/>
+      </w:pPr>
+      <w:r>
+        <w:lastRenderedPageBreak/>
+        <w:t>GZIP</w:t>
+      </w:r>
+    </w:p>
+    <w:p>
+      <w:pPr>
+        <w:spacing w:before="240" w:after="0"/>
+        <w:ind w:left="426"/>
+      </w:pPr>
+      <w:r>
+        <w:t xml:space="preserve">GZIP je označením pre typ súboru, ale aj pre konkrétnu implementáciu </w:t>
+      </w:r>
+      <w:r>
+        <w:t>softvéru slúžiaceho na</w:t>
+      </w:r>
+      <w:r>
+        <w:t xml:space="preserve"> kompresiu a dekompresiu súborov.</w:t>
+      </w:r>
+      <w:r>
+        <w:t xml:space="preserve"> </w:t>
+      </w:r>
+    </w:p>
+    <w:p>
+      <w:pPr>
+        <w:ind w:left="426"/>
+      </w:pPr>
+      <w:r>
+        <w:tab/>
+      </w:r>
+      <w:r>
+        <w:tab/>
+      </w:r>
+      <w:r>
+        <w:t xml:space="preserve">Ako formát súboru, je GZIP založený </w:t>
+      </w:r>
+      <w:r>
+        <w:t>na DEFLATE algoritme, ktorý je kombináciou algoritmu LZ77 a Huffmanovho kódovania. Jeho autorom je Phil Katz.</w:t>
+      </w:r>
+      <w:r>
+        <w:t xml:space="preserve"> Samotná štruktúra súboru typu gzip je definovaná nasledovne. Na začiatku sa nachádza 10 bajtová hlavička, ktorá obsahuje „magické“ číslo (magic number), číslo verzie, časový údaj a môže obsahovať aj pôvodné meno súboru. Ďalej nasledujú samotné dáta, ktoré sú kompresované pomocou algoritmu DEFLATE. Na konci sa nachádza 8 bajtová pätička, ktorá obsahuje kontrolný súčet a údaj o dĺžke pôvodných nekompresovaných dát. </w:t>
+      </w:r>
+    </w:p>
+    <w:p>
+      <w:pPr>
+        <w:spacing w:before="240"/>
+      </w:pPr>
+    </w:p>
+    <w:p>
+      <w:pPr>
+        <w:pStyle w:val="Nadpis2"/>
+        <w:spacing w:after="240"/>
+        <w:ind w:left="426" w:hanging="435"/>
+        <w:rPr>
+          <w:rFonts w:eastAsiaTheme="minorEastAsia"/>
+        </w:rPr>
+      </w:pPr>
+      <w:r>
+        <w:rPr>
+          <w:rFonts w:eastAsiaTheme="minorEastAsia"/>
+        </w:rPr>
+        <w:t>Rdiff</w:t>
+      </w:r>
+    </w:p>
+    <w:p>
+      <w:pPr>
+        <w:ind w:left="426"/>
+      </w:pPr>
+      <w:r>
+        <w:t>Rdiff je Unixový nástroj, ktorý slúži na počítanie signatúr a ich následné využitie pre zisťovanie rozdielov medzi dvoma súbormi. Je založený na rovnakom princípe ako Unixový nastroj rsync, ktorý je priamou implementáciou algoritmu rsync, avšak dáva používateľovi priamu kontrolu nad jednotlivými operáciami. Rdiff dokáže vykonávať tieto operácie:</w:t>
+      </w:r>
+    </w:p>
+    <w:p>
+      <w:pPr>
+        <w:pStyle w:val="Odsekzoznamu"/>
+        <w:numPr>
+          <w:ilvl w:val="0"/>
+          <w:numId w:val="31"/>
+        </w:numPr>
+        <w:ind w:left="1418" w:hanging="284"/>
+        <w:rPr>
+          <w:szCs w:val="24"/>
+        </w:rPr>
+      </w:pPr>
+      <w:r>
+        <w:rPr>
+          <w:szCs w:val="24"/>
+        </w:rPr>
+        <w:t>Vý</w:t>
+      </w:r>
+      <w:r>
+        <w:rPr>
+          <w:szCs w:val="24"/>
+        </w:rPr>
+        <w:t>počet a vytvorenie súboru so signatúrou pre zadaný súbor</w:t>
+      </w:r>
+    </w:p>
+    <w:p>
+      <w:pPr>
+        <w:pStyle w:val="Odsekzoznamu"/>
+        <w:numPr>
+          <w:ilvl w:val="0"/>
+          <w:numId w:val="31"/>
+        </w:numPr>
+        <w:ind w:left="1418" w:hanging="284"/>
+        <w:rPr>
+          <w:szCs w:val="24"/>
+        </w:rPr>
+      </w:pPr>
+      <w:r>
+        <w:rPr>
+          <w:szCs w:val="24"/>
+        </w:rPr>
+        <w:t>Výpočet a vytvorenie delta súboru na základe dvoch zadaných súborov so signatúrami</w:t>
+      </w:r>
+    </w:p>
+    <w:p>
+      <w:pPr>
+        <w:pStyle w:val="Odsekzoznamu"/>
+        <w:numPr>
+          <w:ilvl w:val="0"/>
+          <w:numId w:val="31"/>
+        </w:numPr>
+        <w:ind w:left="1418" w:hanging="284"/>
+        <w:rPr>
+          <w:szCs w:val="24"/>
+        </w:rPr>
+      </w:pPr>
+      <w:r>
+        <w:rPr>
+          <w:szCs w:val="24"/>
+        </w:rPr>
+        <w:t>Aplikovanie delta súboru na pôvodný súbor a následné vytvorenie nového súboru (patch)</w:t>
+      </w:r>
+    </w:p>
+    <w:p>
+      <w:pPr>
+        <w:pStyle w:val="Odsekzoznamu"/>
+        <w:numPr>
+          <w:ilvl w:val="0"/>
+          <w:numId w:val="31"/>
+        </w:numPr>
+        <w:ind w:left="1418" w:hanging="284"/>
+        <w:rPr>
+          <w:szCs w:val="24"/>
+        </w:rPr>
+      </w:pPr>
+      <w:r>
+        <w:rPr>
+          <w:szCs w:val="24"/>
+        </w:rPr>
+        <w:br w:type="page"/>
+      </w:r>
+    </w:p>
+    <w:p>
+      <w:pPr>
+        <w:pStyle w:val="Nadpis1"/>
+        <w:rPr>
+          <w:sz w:val="32"/>
+          <w:szCs w:val="32"/>
+        </w:rPr>
+      </w:pPr>
+      <w:r>
+        <w:rPr>
+          <w:sz w:val="32"/>
+          <w:szCs w:val="32"/>
+        </w:rPr>
+        <w:lastRenderedPageBreak/>
+        <w:t>Návrh riešenia</w:t>
+      </w:r>
+      <w:bookmarkEnd w:id="1"/>
+    </w:p>
+    <w:p>
+      <w:pPr>
+        <w:ind w:left="426"/>
+      </w:pPr>
+      <w:r>
+        <w:t>V tejto kapitole bude popísaný návrh riešenia samotnej aplikácie.</w:t>
+      </w:r>
+    </w:p>
+    <w:p>
+      <w:pPr>
+        <w:ind w:left="426"/>
+      </w:pPr>
+    </w:p>
+    <w:p>
+      <w:pPr>
+        <w:pStyle w:val="Nadpis2"/>
+        <w:spacing w:after="240"/>
+        <w:ind w:left="426" w:hanging="426"/>
+      </w:pPr>
+      <w:r>
+        <w:t>Východiská</w:t>
+      </w:r>
+    </w:p>
+    <w:p>
+      <w:pPr>
+        <w:ind w:left="426"/>
+      </w:pPr>
+      <w:r>
+        <w:t>Hlavné východiská tejto práce sú:</w:t>
+      </w:r>
+    </w:p>
+    <w:p>
+      <w:pPr>
+        <w:pStyle w:val="Odsekzoznamu"/>
+        <w:numPr>
+          <w:ilvl w:val="0"/>
+          <w:numId w:val="27"/>
+        </w:numPr>
+      </w:pPr>
+      <w:r>
+        <w:t>Navrhnúť obsahom adresované úložisko dát</w:t>
+      </w:r>
+    </w:p>
+    <w:p>
+      <w:pPr>
+        <w:pStyle w:val="Odsekzoznamu"/>
+        <w:numPr>
+          <w:ilvl w:val="0"/>
+          <w:numId w:val="27"/>
+        </w:numPr>
+      </w:pPr>
+      <w:r>
+        <w:t xml:space="preserve">Implementovať prezeranie, údržbu a obnovu záloh </w:t>
+      </w:r>
+      <w:r>
+        <w:rPr>
+          <w:lang w:val="en-US"/>
+        </w:rPr>
+        <w:t>/ d</w:t>
+      </w:r>
+      <w:r>
+        <w:t>át</w:t>
+      </w:r>
+    </w:p>
+    <w:p>
+      <w:pPr>
+        <w:pStyle w:val="Odsekzoznamu"/>
+        <w:numPr>
+          <w:ilvl w:val="0"/>
+          <w:numId w:val="27"/>
+        </w:numPr>
+      </w:pPr>
+      <w:r>
+        <w:t>Využitie kompresie</w:t>
+      </w:r>
+    </w:p>
+    <w:p>
+      <w:pPr>
+        <w:pStyle w:val="Odsekzoznamu"/>
+        <w:numPr>
+          <w:ilvl w:val="0"/>
+          <w:numId w:val="27"/>
+        </w:numPr>
+      </w:pPr>
+      <w:r>
+        <w:t>Implementovať garbage kolekciu pre údržbu záloh</w:t>
+      </w:r>
+    </w:p>
+    <w:p>
+      <w:pPr>
+        <w:pStyle w:val="Odsekzoznamu"/>
+        <w:numPr>
+          <w:ilvl w:val="0"/>
+          <w:numId w:val="27"/>
+        </w:numPr>
+      </w:pPr>
+      <w:r>
+        <w:t>Implementovať FUSE pre prezeranie záloh</w:t>
+      </w:r>
+      <w:r>
+        <w:t xml:space="preserve"> a možnosť jednoduchého kopírovania dát</w:t>
+      </w:r>
+    </w:p>
+    <w:p>
+      <w:pPr>
+        <w:ind w:left="426"/>
+      </w:pPr>
+      <w:r>
+        <w:t>Keďže táto práca čiastočne vychádza z pôvodnej bakalárskej práce, využijeme z nej už navrhnuté obsahom adresované úložisko, pre ďalšiu implementáciu a rozvoj.</w:t>
+      </w:r>
+    </w:p>
+    <w:p>
+      <w:pPr>
+        <w:ind w:left="426"/>
+      </w:pPr>
+    </w:p>
+    <w:p>
+      <w:pPr>
+        <w:pStyle w:val="Nadpis2"/>
+        <w:ind w:left="426" w:hanging="426"/>
+      </w:pPr>
+      <w:r>
+        <w:t>Obsahom adresované úložisko</w:t>
+      </w:r>
+    </w:p>
+    <w:p>
+      <w:pPr>
+        <w:spacing w:before="240"/>
+        <w:ind w:left="426"/>
+      </w:pPr>
+      <w:r>
+        <w:t>Pôvodne navrhnuté obsahom adresované úložisko pozostávalo zo samotných zálohovaných objektov a zo súborov, ktoré</w:t>
+      </w:r>
+      <w:r>
+        <w:t xml:space="preserve"> uchovávali časové údaje</w:t>
+      </w:r>
+      <w:r>
+        <w:t xml:space="preserve"> jednotlivých záloh. Túto štruktúru sme využili a ďalej rozšírili o </w:t>
+      </w:r>
+      <w:r>
+        <w:t>novú</w:t>
+      </w:r>
+      <w:r>
+        <w:t xml:space="preserve"> funkcionalitu. V našej </w:t>
+      </w:r>
+      <w:r>
+        <w:t xml:space="preserve">navrhovanej </w:t>
+      </w:r>
+      <w:r>
+        <w:t xml:space="preserve">implementácii obsahom adresovaného úložiska </w:t>
+      </w:r>
+      <w:r>
+        <w:t xml:space="preserve">pribudne žurnálovací systém a interná databáza, ktorá bude využitá pri </w:t>
+      </w:r>
+      <w:r>
+        <w:t>implementácii garbage kolekcie.</w:t>
+      </w:r>
+      <w:r>
+        <w:t xml:space="preserve"> Ako ďalšie pribudnú hlavičkové súbory k jednotlivým zálohovaným objektom, ktoré budú definovať spôsob ulo</w:t>
+      </w:r>
+      <w:r>
+        <w:t>ženia daného</w:t>
+      </w:r>
+      <w:r>
+        <w:t xml:space="preserve"> objektu.</w:t>
+      </w:r>
+    </w:p>
+    <w:p>
+      <w:pPr>
+        <w:spacing w:before="240"/>
+        <w:ind w:left="426"/>
+      </w:pPr>
+    </w:p>
+    <w:p>
+      <w:pPr>
+        <w:pStyle w:val="Nadpis2"/>
+        <w:ind w:left="426" w:hanging="426"/>
+      </w:pPr>
+      <w:r>
+        <w:lastRenderedPageBreak/>
+        <w:t>Prezeranie, údržba a obnova záloh</w:t>
+      </w:r>
+    </w:p>
+    <w:p>
+      <w:pPr>
+        <w:spacing w:before="240"/>
+        <w:ind w:left="426"/>
+      </w:pPr>
+      <w:r>
+        <w:t>V pôvodnej implentácii bolo prezeranie záloh možné len pri úplnej obnove dát a chýbala akákoľvek údržba dát. Preto sme sa rozhodli pre tieto účely navrhnúť vlastnú implementáciu FUSE a využiť existujúce techniky garbage kolekcií.</w:t>
+      </w:r>
+    </w:p>
+    <w:p>
+      <w:pPr>
+        <w:spacing w:before="240"/>
+        <w:ind w:left="426"/>
+      </w:pPr>
+    </w:p>
+    <w:p>
+      <w:pPr>
+        <w:pStyle w:val="Nadpis3"/>
         <w:rPr>
           <w:rFonts w:ascii="Times New Roman" w:hAnsi="Times New Roman" w:cs="Times New Roman"/>
           <w:color w:val="000000" w:themeColor="text1"/>
         </w:rPr>
-        <w:t xml:space="preserve"> </w:t>
-      </w:r>
-      <w:proofErr w:type="spellStart"/>
+      </w:pPr>
       <w:r>
         <w:rPr>
           <w:rFonts w:ascii="Times New Roman" w:hAnsi="Times New Roman" w:cs="Times New Roman"/>
           <w:color w:val="000000" w:themeColor="text1"/>
         </w:rPr>
-        <w:t>counting</w:t>
-      </w:r>
-      <w:proofErr w:type="spellEnd"/>
-      <w:r>
+        <w:t>FUSE</w:t>
+      </w:r>
+    </w:p>
+    <w:p>
+      <w:pPr>
+        <w:spacing w:before="240"/>
+        <w:ind w:left="720"/>
+      </w:pPr>
+      <w:r>
+        <w:t xml:space="preserve">Jedným z hlavných východísk aplikácie je prezeranie záloh. Doposiaľ sme si obsah záloh však mohli prezerať len po ich úplnej obnove. Takýto prístup je </w:t>
+      </w:r>
+      <w:r>
+        <w:t xml:space="preserve">však </w:t>
+      </w:r>
+      <w:r>
+        <w:t>veľmi nepraktický z viacerých dôvodov:</w:t>
+      </w:r>
+    </w:p>
+    <w:p>
+      <w:pPr>
+        <w:pStyle w:val="Odsekzoznamu"/>
+        <w:numPr>
+          <w:ilvl w:val="0"/>
+          <w:numId w:val="28"/>
+        </w:numPr>
+        <w:spacing w:before="240"/>
+      </w:pPr>
+      <w:r>
+        <w:t>Potreba voľného ukladacie priestoru na obnovu dát (nevýhoda hlavne pri veľkých zálohách)</w:t>
+      </w:r>
+    </w:p>
+    <w:p>
+      <w:pPr>
+        <w:pStyle w:val="Odsekzoznamu"/>
+        <w:numPr>
+          <w:ilvl w:val="0"/>
+          <w:numId w:val="28"/>
+        </w:numPr>
+        <w:spacing w:before="240"/>
+      </w:pPr>
+      <w:r>
+        <w:t>Čas obnovy pri veľkých zálohách</w:t>
+      </w:r>
+    </w:p>
+    <w:p>
+      <w:pPr>
+        <w:pStyle w:val="Odsekzoznamu"/>
+        <w:numPr>
+          <w:ilvl w:val="0"/>
+          <w:numId w:val="28"/>
+        </w:numPr>
+        <w:spacing w:before="240"/>
+      </w:pPr>
+      <w:r>
+        <w:t>Kvôli jednému súboru je potrebné obnoviť celú zálohu</w:t>
+      </w:r>
+    </w:p>
+    <w:p>
+      <w:pPr>
+        <w:spacing w:before="240"/>
+        <w:ind w:left="720"/>
+      </w:pPr>
+      <w:r>
+        <w:t xml:space="preserve">Preto sme sa v našom riešení rozhodli využiť a implementovať FUSE. </w:t>
+      </w:r>
+      <w:r>
+        <w:t>Vďaka jeho využitiu dokážeme eliminovať všetky vyššie spomenuté nevýhody. Používateľ si tak bude môcť pripojiť svoju zálohu ako virtuálny disk, prezerať si jeho obsah a následne si z neho vyextrahovať len tie dáta, o ktoré bude mať záujem.</w:t>
+      </w:r>
+    </w:p>
+    <w:p>
+      <w:pPr>
+        <w:spacing w:before="240"/>
+        <w:ind w:left="720"/>
+      </w:pPr>
+    </w:p>
+    <w:p>
+      <w:pPr>
+        <w:pStyle w:val="Nadpis3"/>
         <w:rPr>
           <w:rFonts w:ascii="Times New Roman" w:hAnsi="Times New Roman" w:cs="Times New Roman"/>
           <w:color w:val="000000" w:themeColor="text1"/>
         </w:rPr>
-        <w:t xml:space="preserve"> </w:t>
-      </w:r>
-      <w:proofErr w:type="spellStart"/>
+      </w:pPr>
       <w:r>
         <w:rPr>
           <w:rFonts w:ascii="Times New Roman" w:hAnsi="Times New Roman" w:cs="Times New Roman"/>
           <w:color w:val="000000" w:themeColor="text1"/>
         </w:rPr>
-        <w:t>garbage</w:t>
-      </w:r>
-      <w:proofErr w:type="spellEnd"/>
-      <w:r>
-        <w:rPr>
-          <w:rFonts w:ascii="Times New Roman" w:hAnsi="Times New Roman" w:cs="Times New Roman"/>
+        <w:t>Garbage kolekcia</w:t>
+      </w:r>
+    </w:p>
+    <w:p>
+      <w:pPr>
+        <w:spacing w:before="240" w:after="0"/>
+        <w:ind w:left="720"/>
+      </w:pPr>
+      <w:r>
+        <w:t xml:space="preserve">Ďalším hlavným východiskom aplikácie je údržba záloh. V pôvodnom </w:t>
+      </w:r>
+      <w:r>
+        <w:t>riešení však nebol</w:t>
+      </w:r>
+      <w:r>
+        <w:t xml:space="preserve"> navrhnutý ani implementovaný žiadny spôsob údržby záloh. </w:t>
+      </w:r>
+    </w:p>
+    <w:p>
+      <w:pPr>
+        <w:spacing w:after="0"/>
+        <w:ind w:left="720"/>
+      </w:pPr>
+      <w:r>
+        <w:tab/>
+      </w:r>
+      <w:r>
+        <w:t xml:space="preserve">V existujúcej implementácii </w:t>
+      </w:r>
+      <w:r>
+        <w:t xml:space="preserve">rozlišujeme dva druhy záloh. Plnú zálohu a inkrementálnu. Inkrementálna záloha je vytváraná tak, že ak sa obsah daného súboru voči pôvodnému nijak nezmenil, tak je uložený len odkaz (link) na pôvodný súbor. Inak sa na súbore vykoná záloha. Novšie zálohy sa tak stávajú závislými na starších. Výhodou takéhoto prístupu je šetrenie ukladacím priestorom. Problém však nastáva pri </w:t>
+      </w:r>
+      <w:r>
+        <w:lastRenderedPageBreak/>
+        <w:t>mazaní jednotlivých záloh. Ak by sme sa napríklad rozhodli vymazať najstaršiu zálohu, avšak najnovšia záloha by stále obsahovalo pôvodný nezmenený súbor z najstaršej.</w:t>
+      </w:r>
+      <w:r>
+        <w:t xml:space="preserve"> A práve p</w:t>
+      </w:r>
+      <w:r>
+        <w:t>re tieto účely sme sa rozhodli využívať techniky garbage kolekcie. Jej hlavnou úlohou bude udržiavanie záloh, teda mazanie už viac nepotrebných súborov alebo celých záloh.</w:t>
+      </w:r>
+    </w:p>
+    <w:p>
+      <w:pPr>
+        <w:spacing w:after="0"/>
+        <w:ind w:left="720"/>
+      </w:pPr>
+      <w:bookmarkStart w:id="2" w:name="_GoBack"/>
+      <w:bookmarkEnd w:id="2"/>
+    </w:p>
+    <w:p>
+      <w:pPr>
+        <w:pStyle w:val="Nadpis2"/>
+        <w:ind w:left="426" w:hanging="435"/>
+      </w:pPr>
+      <w:r>
+        <w:t>Využitie kompresie</w:t>
+      </w:r>
+    </w:p>
+    <w:p>
+      <w:pPr>
+        <w:spacing w:before="240"/>
+        <w:ind w:left="426"/>
+      </w:pPr>
+      <w:r>
+        <w:t>Pre využitie kompresie dát sme sa rozhodli využiť dve existujúce techniky, ktoré boli podrobnejšie popísané v predchádzajúcej kapitole.</w:t>
+      </w:r>
+      <w:r>
+        <w:t xml:space="preserve"> Objem dát sa budeme snažiť  najskôr redukovať pomocou algoritmu rsync a jeho Unixovej implementácie rdiff. Ak sa v úložisku už bude nachádzať predchádzajúca verzia daného súboru, tak pomocou nástroje rdiff vytvoríme len rozdielový súbor a ten bude sa uložení. Následne budú všetky súbory uchované v úložisku podliehať kompresii pomocou nástroja GZIP. Týmto spôsobom by sme mali zaručiť </w:t>
+      </w:r>
+      <w:r>
+        <w:t>rozsiahle šetrenie ukladacím priestorom.</w:t>
+      </w:r>
+    </w:p>
+    <w:p>
+      <w:pPr>
+        <w:ind w:left="426"/>
+      </w:pPr>
+    </w:p>
+    <w:p>
+      <w:pPr>
+        <w:pStyle w:val="Nadpis2"/>
+        <w:spacing w:after="240"/>
+        <w:ind w:left="426" w:hanging="435"/>
+      </w:pPr>
+      <w:r>
+        <w:t>Žurnálovací systém</w:t>
+      </w:r>
+    </w:p>
+    <w:p>
+      <w:pPr>
+        <w:spacing w:before="240"/>
+        <w:ind w:left="426"/>
+        <w:rPr>
+          <w:rFonts w:eastAsiaTheme="majorEastAsia" w:cstheme="majorBidi"/>
+          <w:bCs/>
+          <w:szCs w:val="24"/>
+        </w:rPr>
+      </w:pPr>
+      <w:r>
+        <w:rPr>
+          <w:rFonts w:eastAsiaTheme="majorEastAsia" w:cstheme="majorBidi"/>
+          <w:bCs/>
+          <w:szCs w:val="24"/>
+        </w:rPr>
+        <w:t xml:space="preserve">Pri zálohovaní dát môže nastať situácia, </w:t>
+      </w:r>
+      <w:r>
+        <w:rPr>
+          <w:rFonts w:eastAsiaTheme="majorEastAsia" w:cstheme="majorBidi"/>
+          <w:bCs/>
+          <w:szCs w:val="24"/>
+        </w:rPr>
+        <w:t xml:space="preserve">pri ktorej je zálohovací proces prerušený, či už systémom alebo samotným používateľom. V takomto prípade môže nastať nekonzistencia dát v úložisku a teda aj v samotnej zálohe. Aby sme sa vyhli takýmto situáciám, rozhodli sme sa navrhnúť </w:t>
+      </w:r>
+      <w:r>
+        <w:rPr>
+          <w:rFonts w:eastAsiaTheme="majorEastAsia" w:cstheme="majorBidi"/>
+          <w:bCs/>
+          <w:szCs w:val="24"/>
+        </w:rPr>
+        <w:t xml:space="preserve">jednoduchý </w:t>
+      </w:r>
+      <w:r>
+        <w:rPr>
+          <w:rFonts w:eastAsiaTheme="majorEastAsia" w:cstheme="majorBidi"/>
+          <w:bCs/>
+          <w:szCs w:val="24"/>
+        </w:rPr>
+        <w:t>žurnálovací systém</w:t>
+      </w:r>
+      <w:r>
+        <w:rPr>
+          <w:rFonts w:eastAsiaTheme="majorEastAsia" w:cstheme="majorBidi"/>
+          <w:bCs/>
+          <w:szCs w:val="24"/>
+        </w:rPr>
+        <w:t>, ktorý by mal fungovať nasledovne</w:t>
+      </w:r>
+      <w:r>
+        <w:rPr>
+          <w:rFonts w:eastAsiaTheme="majorEastAsia" w:cstheme="majorBidi"/>
+          <w:bCs/>
+          <w:szCs w:val="24"/>
+        </w:rPr>
+        <w:t xml:space="preserve">. </w:t>
+      </w:r>
+      <w:r>
+        <w:rPr>
+          <w:rFonts w:eastAsiaTheme="majorEastAsia" w:cstheme="majorBidi"/>
+          <w:bCs/>
+          <w:szCs w:val="24"/>
+        </w:rPr>
+        <w:t xml:space="preserve">Pri vytváraní záloh sa budú všetky zmeny ukladať a zapisovať do tohoto systému. Ak nastane prerušenie zálohovacieho procesu, v žurnálovacom systéme sa vyhodnotí, či boli všetky dáta úspešne zálohované alebo nie. Ak nie, systém takúto nekonzistentnú zálohu aj s dátami </w:t>
+      </w:r>
+      <w:r>
+        <w:rPr>
+          <w:rFonts w:eastAsiaTheme="majorEastAsia" w:cstheme="majorBidi"/>
+          <w:bCs/>
+          <w:szCs w:val="24"/>
+        </w:rPr>
+        <w:t>odstráni</w:t>
+      </w:r>
+      <w:r>
+        <w:rPr>
+          <w:rFonts w:eastAsiaTheme="majorEastAsia" w:cstheme="majorBidi"/>
+          <w:bCs/>
+          <w:szCs w:val="24"/>
+        </w:rPr>
+        <w:t xml:space="preserve">. </w:t>
+      </w:r>
+    </w:p>
+    <w:p>
+      <w:pPr>
+        <w:spacing w:line="276" w:lineRule="auto"/>
+        <w:rPr>
+          <w:rFonts w:eastAsiaTheme="majorEastAsia" w:cstheme="majorBidi"/>
+          <w:b/>
+          <w:bCs/>
           <w:color w:val="000000" w:themeColor="text1"/>
-        </w:rPr>
-        <w:t xml:space="preserve"> </w:t>
-      </w:r>
-      <w:proofErr w:type="spellStart"/>
-      <w:r>
-        <w:rPr>
-          <w:rFonts w:ascii="Times New Roman" w:hAnsi="Times New Roman" w:cs="Times New Roman"/>
-          <w:color w:val="000000" w:themeColor="text1"/>
-        </w:rPr>
-        <w:t>collection</w:t>
-      </w:r>
-      <w:proofErr w:type="spellEnd"/>
-    </w:p>
-    <w:p>
-      <w:pPr>
-        <w:ind w:left="720"/>
-      </w:pPr>
-      <w:proofErr w:type="spellStart"/>
-      <w:r>
-        <w:t>Garbage</w:t>
-      </w:r>
-      <w:proofErr w:type="spellEnd"/>
-      <w:r>
-        <w:t xml:space="preserve"> kolekcia je mechanizmus, ktorý slúži na automatickú správu </w:t>
-      </w:r>
-      <w:r>
-        <w:t>zdrojov</w:t>
-      </w:r>
-      <w:r>
-        <w:t xml:space="preserve"> v počítači. </w:t>
-      </w:r>
-      <w:r>
-        <w:t xml:space="preserve">Najčastejšie sa však využíva na správu pamäte. </w:t>
-      </w:r>
-      <w:r>
-        <w:t>Jeho úlohou je</w:t>
-      </w:r>
-      <w:r>
-        <w:t xml:space="preserve"> v tomto prípade</w:t>
-      </w:r>
-      <w:r>
-        <w:t xml:space="preserve"> získavať pamäť, ktorá už nie je využívaná prostriedkami (programy a procesy).</w:t>
-      </w:r>
-      <w:r>
-        <w:t xml:space="preserve"> Uľahčuje tak aj prácu programátorom, ktorí by vždy museli manuálne definovať, ktoré objekty môžu byť </w:t>
-      </w:r>
-      <w:proofErr w:type="spellStart"/>
-      <w:r>
-        <w:t>dealokované</w:t>
-      </w:r>
-      <w:proofErr w:type="spellEnd"/>
-      <w:r>
-        <w:t xml:space="preserve"> a uvoľniť tak pamäť systému. </w:t>
-      </w:r>
-    </w:p>
-    <w:p>
-      <w:pPr>
-        <w:spacing w:before="240"/>
-        <w:ind w:left="720" w:firstLine="720"/>
-      </w:pPr>
-      <w:r>
-        <w:t xml:space="preserve">Najdôležitejší problém, ktorý riešia všetky </w:t>
-      </w:r>
-      <w:proofErr w:type="spellStart"/>
-      <w:r>
-        <w:t>garbage</w:t>
-      </w:r>
-      <w:proofErr w:type="spellEnd"/>
-      <w:r>
-        <w:t xml:space="preserve"> </w:t>
-      </w:r>
-      <w:r>
-        <w:t>kolektory</w:t>
-      </w:r>
-      <w:r>
-        <w:t xml:space="preserve">, je priradenie objektov do dvoch skupín. Na objekty, ktoré sú dosiahnuteľné a na objekty, ktoré nie sú dosiahnuteľné. </w:t>
-      </w:r>
-    </w:p>
-    <w:p>
-      <w:pPr>
-        <w:spacing w:before="240"/>
-        <w:ind w:left="720" w:firstLine="720"/>
-        <w:rPr>
-          <w:rFonts w:eastAsiaTheme="majorEastAsia"/>
-        </w:rPr>
-      </w:pPr>
-      <w:r>
-        <w:t xml:space="preserve">Najjednoduchšou implementáciou </w:t>
-      </w:r>
-      <w:proofErr w:type="spellStart"/>
-      <w:r>
-        <w:t>garbage</w:t>
-      </w:r>
-      <w:proofErr w:type="spellEnd"/>
-      <w:r>
-        <w:t xml:space="preserve"> </w:t>
-      </w:r>
-      <w:r>
-        <w:t>kolektora</w:t>
-      </w:r>
-      <w:r>
-        <w:t xml:space="preserve"> je pomocou metódy </w:t>
-      </w:r>
-      <w:proofErr w:type="spellStart"/>
-      <w:r>
-        <w:t>r</w:t>
-      </w:r>
-      <w:r>
-        <w:t>eferenc</w:t>
-      </w:r>
-      <w:r>
-        <w:t>e</w:t>
-      </w:r>
-      <w:proofErr w:type="spellEnd"/>
-      <w:r>
-        <w:t xml:space="preserve"> </w:t>
-      </w:r>
-      <w:proofErr w:type="spellStart"/>
-      <w:r>
-        <w:t>c</w:t>
-      </w:r>
-      <w:r>
-        <w:t>ounting</w:t>
-      </w:r>
-      <w:proofErr w:type="spellEnd"/>
-      <w:r>
-        <w:t xml:space="preserve">. Funguje na nasledovnom princípe. Ku každému objektu je </w:t>
-      </w:r>
-      <w:proofErr w:type="spellStart"/>
-      <w:r>
-        <w:t>asiciovaný</w:t>
-      </w:r>
-      <w:proofErr w:type="spellEnd"/>
-      <w:r>
-        <w:t xml:space="preserve"> počet referencií na daný objekt. Ak hodnota klesne na 0, objekt je následne </w:t>
-      </w:r>
-      <w:r>
-        <w:lastRenderedPageBreak/>
-        <w:t xml:space="preserve">označený ako nedosiahnuteľný a je alebo bude uvoľnený z pamäte. Táto metóda však nedokáže pracovať s cyklickými štruktúrami. </w:t>
-      </w:r>
-      <w:r>
-        <w:br w:type="page"/>
-      </w:r>
-    </w:p>
-    <w:p>
-      <w:pPr>
-        <w:pStyle w:val="Nadpis1"/>
-        <w:numPr>
-          <w:ilvl w:val="0"/>
-          <w:numId w:val="4"/>
-        </w:numPr>
-        <w:jc w:val="both"/>
-        <w:rPr>
           <w:sz w:val="32"/>
           <w:szCs w:val="32"/>
         </w:rPr>
       </w:pPr>
+      <w:bookmarkStart w:id="3" w:name="_Toc405922249"/>
       <w:r>
         <w:rPr>
           <w:sz w:val="32"/>
           <w:szCs w:val="32"/>
         </w:rPr>
-        <w:lastRenderedPageBreak/>
-        <w:t>Návrh riešenia</w:t>
-      </w:r>
-      <w:bookmarkEnd w:id="1"/>
-    </w:p>
-    <w:p>
-      <w:pPr>
-        <w:ind w:firstLine="360"/>
-        <w:jc w:val="both"/>
-      </w:pPr>
-      <w:r>
-        <w:t xml:space="preserve">V tejto kapitole </w:t>
-      </w:r>
-      <w:r>
-        <w:t>je popísaný návrh riešenia našej aplikácie</w:t>
-      </w:r>
-      <w:r>
-        <w:t>.</w:t>
+        <w:br w:type="page"/>
       </w:r>
     </w:p>
     <w:p>
       <w:pPr>
         <w:pStyle w:val="Nadpis1"/>
-      </w:pPr>
-      <w:r>
-        <w:br w:type="page"/>
-      </w:r>
-    </w:p>
-    <w:p>
-      <w:pPr>
-        <w:pStyle w:val="Nadpis1"/>
-        <w:numPr>
-          <w:ilvl w:val="0"/>
-          <w:numId w:val="0"/>
-        </w:numPr>
-      </w:pPr>
-    </w:p>
-    <w:p>
-      <w:pPr>
-        <w:pStyle w:val="Nadpis1"/>
-        <w:numPr>
-          <w:ilvl w:val="0"/>
-          <w:numId w:val="4"/>
-        </w:numPr>
+        <w:spacing w:after="240"/>
         <w:rPr>
           <w:sz w:val="32"/>
           <w:szCs w:val="32"/>
         </w:rPr>
       </w:pPr>
-      <w:bookmarkStart w:id="3" w:name="_Toc405922249"/>
       <w:r>
         <w:rPr>
           <w:sz w:val="32"/>
           <w:szCs w:val="32"/>
         </w:rPr>
+        <w:lastRenderedPageBreak/>
         <w:t>Implementácia</w:t>
       </w:r>
       <w:bookmarkEnd w:id="3"/>
@@ -9773,86 +7196,14 @@
         <w:rPr>
           <w:szCs w:val="24"/>
         </w:rPr>
-        <w:t xml:space="preserve"> ANDREW, </w:t>
-      </w:r>
-      <w:proofErr w:type="spellStart"/>
-      <w:r>
-        <w:rPr>
-          <w:szCs w:val="24"/>
-        </w:rPr>
-        <w:t>Tridgell</w:t>
-      </w:r>
-      <w:proofErr w:type="spellEnd"/>
-      <w:r>
-        <w:rPr>
-          <w:szCs w:val="24"/>
-        </w:rPr>
-        <w:t xml:space="preserve">. </w:t>
-      </w:r>
-      <w:proofErr w:type="spellStart"/>
-      <w:r>
-        <w:rPr>
-          <w:szCs w:val="24"/>
-        </w:rPr>
-        <w:t>Efficient</w:t>
-      </w:r>
-      <w:proofErr w:type="spellEnd"/>
-      <w:r>
-        <w:rPr>
-          <w:szCs w:val="24"/>
-        </w:rPr>
-        <w:t xml:space="preserve"> </w:t>
-      </w:r>
-      <w:proofErr w:type="spellStart"/>
-      <w:r>
-        <w:rPr>
-          <w:szCs w:val="24"/>
-        </w:rPr>
-        <w:t>Algorithms</w:t>
-      </w:r>
-      <w:proofErr w:type="spellEnd"/>
-      <w:r>
-        <w:rPr>
-          <w:szCs w:val="24"/>
-        </w:rPr>
-        <w:t xml:space="preserve"> </w:t>
-      </w:r>
-      <w:proofErr w:type="spellStart"/>
-      <w:r>
-        <w:rPr>
-          <w:szCs w:val="24"/>
-        </w:rPr>
-        <w:t>for</w:t>
-      </w:r>
-      <w:proofErr w:type="spellEnd"/>
-      <w:r>
-        <w:rPr>
-          <w:szCs w:val="24"/>
-        </w:rPr>
-        <w:t xml:space="preserve"> </w:t>
-      </w:r>
-      <w:proofErr w:type="spellStart"/>
-      <w:r>
-        <w:rPr>
-          <w:szCs w:val="24"/>
-        </w:rPr>
-        <w:t>Sorting</w:t>
-      </w:r>
-      <w:proofErr w:type="spellEnd"/>
-      <w:r>
-        <w:rPr>
-          <w:szCs w:val="24"/>
-        </w:rPr>
-        <w:t xml:space="preserve"> and </w:t>
-      </w:r>
-      <w:proofErr w:type="spellStart"/>
-      <w:r>
-        <w:rPr>
-          <w:szCs w:val="24"/>
-        </w:rPr>
-        <w:t>Synchronization</w:t>
-      </w:r>
-      <w:proofErr w:type="spellEnd"/>
+        <w:t xml:space="preserve"> ANDREW, Tridgell. </w:t>
+      </w:r>
+      <w:r>
+        <w:rPr>
+          <w:szCs w:val="24"/>
+        </w:rPr>
+        <w:t>Efficient Algorithms for Sorting and Synchronization</w:t>
+      </w:r>
       <w:r>
         <w:rPr>
           <w:szCs w:val="24"/>
@@ -9868,23 +7219,13 @@
         </w:rPr>
         <w:t>[D</w:t>
       </w:r>
-      <w:proofErr w:type="spellStart"/>
       <w:r>
         <w:rPr>
           <w:rFonts w:cs="Times New Roman"/>
           <w:color w:val="000000" w:themeColor="text1"/>
           <w:szCs w:val="24"/>
         </w:rPr>
-        <w:t>átum</w:t>
-      </w:r>
-      <w:proofErr w:type="spellEnd"/>
-      <w:r>
-        <w:rPr>
-          <w:rFonts w:cs="Times New Roman"/>
-          <w:color w:val="000000" w:themeColor="text1"/>
-          <w:szCs w:val="24"/>
-        </w:rPr>
-        <w:t xml:space="preserve"> Júl 1999</w:t>
+        <w:t>átum Júl 1999</w:t>
       </w:r>
       <w:r>
         <w:rPr>
@@ -9971,17 +7312,8 @@
           <w:szCs w:val="24"/>
           <w:lang w:val="en-US"/>
         </w:rPr>
-        <w:t xml:space="preserve">Pro </w:t>
-      </w:r>
-      <w:proofErr w:type="spellStart"/>
-      <w:r>
-        <w:rPr>
-          <w:szCs w:val="24"/>
-          <w:lang w:val="en-US"/>
-        </w:rPr>
-        <w:t>Git</w:t>
-      </w:r>
-      <w:proofErr w:type="spellEnd"/>
+        <w:t>Pro Git</w:t>
+      </w:r>
       <w:r>
         <w:rPr>
           <w:szCs w:val="24"/>
@@ -10053,19 +7385,11 @@
         </w:rPr>
         <w:t>[D</w:t>
       </w:r>
-      <w:proofErr w:type="spellStart"/>
-      <w:r>
-        <w:rPr>
-          <w:szCs w:val="24"/>
-        </w:rPr>
-        <w:t>átum</w:t>
-      </w:r>
-      <w:proofErr w:type="spellEnd"/>
-      <w:r>
-        <w:rPr>
-          <w:szCs w:val="24"/>
-        </w:rPr>
-        <w:t xml:space="preserve"> 8. Február 2010</w:t>
+      <w:r>
+        <w:rPr>
+          <w:szCs w:val="24"/>
+        </w:rPr>
+        <w:t>átum 8. Február 2010</w:t>
       </w:r>
       <w:r>
         <w:rPr>
@@ -10133,30 +7457,8 @@
         <w:rPr>
           <w:szCs w:val="24"/>
         </w:rPr>
-        <w:t xml:space="preserve">[3] CURTIS, </w:t>
-      </w:r>
-      <w:proofErr w:type="spellStart"/>
-      <w:r>
-        <w:rPr>
-          <w:szCs w:val="24"/>
-        </w:rPr>
-        <w:t>Preston</w:t>
-      </w:r>
-      <w:proofErr w:type="spellEnd"/>
-      <w:r>
-        <w:rPr>
-          <w:szCs w:val="24"/>
-        </w:rPr>
-        <w:t xml:space="preserve">. Backup &amp; </w:t>
-      </w:r>
-      <w:proofErr w:type="spellStart"/>
-      <w:r>
-        <w:rPr>
-          <w:szCs w:val="24"/>
-        </w:rPr>
-        <w:t>Recovery</w:t>
-      </w:r>
-      <w:proofErr w:type="spellEnd"/>
+        <w:t>[3] CURTIS, Preston. Backup &amp; Recovery</w:t>
+      </w:r>
       <w:r>
         <w:rPr>
           <w:szCs w:val="24"/>
@@ -10210,105 +7512,7 @@
         <w:rPr>
           <w:szCs w:val="24"/>
         </w:rPr>
-        <w:t xml:space="preserve">[5] L. PETER </w:t>
-      </w:r>
-      <w:proofErr w:type="spellStart"/>
-      <w:r>
-        <w:rPr>
-          <w:szCs w:val="24"/>
-        </w:rPr>
-        <w:t>Deutsch</w:t>
-      </w:r>
-      <w:proofErr w:type="spellEnd"/>
-      <w:r>
-        <w:rPr>
-          <w:szCs w:val="24"/>
-        </w:rPr>
-        <w:t xml:space="preserve">, DANIEL G. </w:t>
-      </w:r>
-      <w:proofErr w:type="spellStart"/>
-      <w:r>
-        <w:rPr>
-          <w:szCs w:val="24"/>
-        </w:rPr>
-        <w:t>Bobrow</w:t>
-      </w:r>
-      <w:proofErr w:type="spellEnd"/>
-      <w:r>
-        <w:rPr>
-          <w:szCs w:val="24"/>
-        </w:rPr>
-        <w:t xml:space="preserve">. </w:t>
-      </w:r>
-      <w:proofErr w:type="spellStart"/>
-      <w:r>
-        <w:rPr>
-          <w:szCs w:val="24"/>
-        </w:rPr>
-        <w:t>An</w:t>
-      </w:r>
-      <w:proofErr w:type="spellEnd"/>
-      <w:r>
-        <w:rPr>
-          <w:szCs w:val="24"/>
-        </w:rPr>
-        <w:t xml:space="preserve"> </w:t>
-      </w:r>
-      <w:proofErr w:type="spellStart"/>
-      <w:r>
-        <w:rPr>
-          <w:szCs w:val="24"/>
-        </w:rPr>
-        <w:t>efficient</w:t>
-      </w:r>
-      <w:proofErr w:type="spellEnd"/>
-      <w:r>
-        <w:rPr>
-          <w:szCs w:val="24"/>
-        </w:rPr>
-        <w:t xml:space="preserve">, </w:t>
-      </w:r>
-      <w:proofErr w:type="spellStart"/>
-      <w:r>
-        <w:rPr>
-          <w:szCs w:val="24"/>
-        </w:rPr>
-        <w:t>incremental</w:t>
-      </w:r>
-      <w:proofErr w:type="spellEnd"/>
-      <w:r>
-        <w:rPr>
-          <w:szCs w:val="24"/>
-        </w:rPr>
-        <w:t xml:space="preserve">, </w:t>
-      </w:r>
-      <w:proofErr w:type="spellStart"/>
-      <w:r>
-        <w:rPr>
-          <w:szCs w:val="24"/>
-        </w:rPr>
-        <w:t>automatic</w:t>
-      </w:r>
-      <w:proofErr w:type="spellEnd"/>
-      <w:r>
-        <w:rPr>
-          <w:szCs w:val="24"/>
-        </w:rPr>
-        <w:t xml:space="preserve"> </w:t>
-      </w:r>
-      <w:proofErr w:type="spellStart"/>
-      <w:r>
-        <w:rPr>
-          <w:szCs w:val="24"/>
-        </w:rPr>
-        <w:t>garbage</w:t>
-      </w:r>
-      <w:proofErr w:type="spellEnd"/>
-      <w:r>
-        <w:rPr>
-          <w:szCs w:val="24"/>
-        </w:rPr>
-        <w:t xml:space="preserve"> </w:t>
+        <w:t xml:space="preserve">[5] L. PETER Deutsch, DANIEL G. Bobrow. An efficient, incremental, automatic garbage </w:t>
       </w:r>
     </w:p>
     <w:p>
@@ -10324,14 +7528,12 @@
         </w:rPr>
         <w:t xml:space="preserve">      </w:t>
       </w:r>
-      <w:proofErr w:type="spellStart"/>
       <w:r>
         <w:rPr>
           <w:szCs w:val="24"/>
         </w:rPr>
         <w:t>collector</w:t>
       </w:r>
-      <w:proofErr w:type="spellEnd"/>
     </w:p>
     <w:p>
       <w:pPr>
@@ -10374,105 +7576,13 @@
         <w:rPr>
           <w:szCs w:val="24"/>
         </w:rPr>
-        <w:t xml:space="preserve">[6] HENRY </w:t>
-      </w:r>
-      <w:proofErr w:type="spellStart"/>
-      <w:r>
-        <w:rPr>
-          <w:szCs w:val="24"/>
-        </w:rPr>
-        <w:t>Lieberman</w:t>
-      </w:r>
-      <w:proofErr w:type="spellEnd"/>
-      <w:r>
-        <w:rPr>
-          <w:szCs w:val="24"/>
-        </w:rPr>
-        <w:t xml:space="preserve">, CARL </w:t>
-      </w:r>
-      <w:proofErr w:type="spellStart"/>
-      <w:r>
-        <w:rPr>
-          <w:szCs w:val="24"/>
-        </w:rPr>
-        <w:t>Hewitt</w:t>
-      </w:r>
-      <w:proofErr w:type="spellEnd"/>
-      <w:r>
-        <w:rPr>
-          <w:szCs w:val="24"/>
-        </w:rPr>
-        <w:t>. A </w:t>
-      </w:r>
-      <w:proofErr w:type="spellStart"/>
-      <w:r>
-        <w:rPr>
-          <w:szCs w:val="24"/>
-        </w:rPr>
-        <w:t>real-time</w:t>
-      </w:r>
-      <w:proofErr w:type="spellEnd"/>
-      <w:r>
-        <w:rPr>
-          <w:szCs w:val="24"/>
-        </w:rPr>
-        <w:t xml:space="preserve"> </w:t>
-      </w:r>
-      <w:proofErr w:type="spellStart"/>
-      <w:r>
-        <w:rPr>
-          <w:szCs w:val="24"/>
-        </w:rPr>
-        <w:t>garbage</w:t>
-      </w:r>
-      <w:proofErr w:type="spellEnd"/>
-      <w:r>
-        <w:rPr>
-          <w:szCs w:val="24"/>
-        </w:rPr>
-        <w:t xml:space="preserve"> </w:t>
-      </w:r>
-      <w:proofErr w:type="spellStart"/>
-      <w:r>
-        <w:rPr>
-          <w:szCs w:val="24"/>
-        </w:rPr>
-        <w:t>collector</w:t>
-      </w:r>
-      <w:proofErr w:type="spellEnd"/>
-      <w:r>
-        <w:rPr>
-          <w:szCs w:val="24"/>
-        </w:rPr>
-        <w:t xml:space="preserve"> </w:t>
-      </w:r>
-      <w:proofErr w:type="spellStart"/>
-      <w:r>
-        <w:rPr>
-          <w:szCs w:val="24"/>
-        </w:rPr>
-        <w:t>based</w:t>
-      </w:r>
-      <w:proofErr w:type="spellEnd"/>
-      <w:r>
-        <w:rPr>
-          <w:szCs w:val="24"/>
-        </w:rPr>
-        <w:t xml:space="preserve"> on </w:t>
-      </w:r>
-      <w:proofErr w:type="spellStart"/>
-      <w:r>
-        <w:rPr>
-          <w:szCs w:val="24"/>
-        </w:rPr>
-        <w:t>lifetimes</w:t>
-      </w:r>
-      <w:proofErr w:type="spellEnd"/>
-      <w:r>
-        <w:rPr>
-          <w:szCs w:val="24"/>
-        </w:rPr>
-        <w:t xml:space="preserve"> of </w:t>
+        <w:t>[6] HENRY Lieberman, CARL Hewitt</w:t>
+      </w:r>
+      <w:r>
+        <w:rPr>
+          <w:szCs w:val="24"/>
+        </w:rPr>
+        <w:t xml:space="preserve">. A real-time garbage collector based on lifetimes of </w:t>
       </w:r>
     </w:p>
     <w:p>
@@ -10486,16 +7596,8 @@
         <w:rPr>
           <w:szCs w:val="24"/>
         </w:rPr>
-        <w:t xml:space="preserve">      </w:t>
-      </w:r>
-      <w:proofErr w:type="spellStart"/>
-      <w:r>
-        <w:rPr>
-          <w:szCs w:val="24"/>
-        </w:rPr>
-        <w:t>objects</w:t>
-      </w:r>
-      <w:proofErr w:type="spellEnd"/>
+        <w:t xml:space="preserve">      objects</w:t>
+      </w:r>
     </w:p>
     <w:p>
       <w:pPr>
@@ -10559,7 +7661,6 @@
     <w:sectPr>
       <w:pgSz w:w="12240" w:h="15840" w:code="119"/>
       <w:pgMar w:top="1418" w:right="1134" w:bottom="1418" w:left="1985" w:header="720" w:footer="720" w:gutter="0"/>
-      <w:pgNumType w:start="10"/>
       <w:cols w:space="720"/>
       <w:docGrid w:linePitch="360"/>
     </w:sectPr>
@@ -10622,7 +7723,7 @@
           <w:rPr>
             <w:noProof/>
           </w:rPr>
-          <w:t>22</w:t>
+          <w:t>28</w:t>
         </w:r>
         <w:r>
           <w:fldChar w:fldCharType="end"/>
@@ -10779,6 +7880,119 @@
     </w:lvl>
   </w:abstractNum>
   <w:abstractNum w:abstractNumId="1">
+    <w:nsid w:val="065E6188"/>
+    <w:multiLevelType w:val="hybridMultilevel"/>
+    <w:tmpl w:val="F3AEE0A0"/>
+    <w:lvl w:ilvl="0" w:tplc="041B0001">
+      <w:start w:val="1"/>
+      <w:numFmt w:val="bullet"/>
+      <w:lvlText w:val=""/>
+      <w:lvlJc w:val="left"/>
+      <w:pPr>
+        <w:ind w:left="3600" w:hanging="360"/>
+      </w:pPr>
+      <w:rPr>
+        <w:rFonts w:ascii="Symbol" w:hAnsi="Symbol" w:hint="default"/>
+      </w:rPr>
+    </w:lvl>
+    <w:lvl w:ilvl="1" w:tplc="041B0003" w:tentative="1">
+      <w:start w:val="1"/>
+      <w:numFmt w:val="bullet"/>
+      <w:lvlText w:val="o"/>
+      <w:lvlJc w:val="left"/>
+      <w:pPr>
+        <w:ind w:left="4320" w:hanging="360"/>
+      </w:pPr>
+      <w:rPr>
+        <w:rFonts w:ascii="Courier New" w:hAnsi="Courier New" w:cs="Courier New" w:hint="default"/>
+      </w:rPr>
+    </w:lvl>
+    <w:lvl w:ilvl="2" w:tplc="041B0005" w:tentative="1">
+      <w:start w:val="1"/>
+      <w:numFmt w:val="bullet"/>
+      <w:lvlText w:val=""/>
+      <w:lvlJc w:val="left"/>
+      <w:pPr>
+        <w:ind w:left="5040" w:hanging="360"/>
+      </w:pPr>
+      <w:rPr>
+        <w:rFonts w:ascii="Wingdings" w:hAnsi="Wingdings" w:hint="default"/>
+      </w:rPr>
+    </w:lvl>
+    <w:lvl w:ilvl="3" w:tplc="041B0001" w:tentative="1">
+      <w:start w:val="1"/>
+      <w:numFmt w:val="bullet"/>
+      <w:lvlText w:val=""/>
+      <w:lvlJc w:val="left"/>
+      <w:pPr>
+        <w:ind w:left="5760" w:hanging="360"/>
+      </w:pPr>
+      <w:rPr>
+        <w:rFonts w:ascii="Symbol" w:hAnsi="Symbol" w:hint="default"/>
+      </w:rPr>
+    </w:lvl>
+    <w:lvl w:ilvl="4" w:tplc="041B0003" w:tentative="1">
+      <w:start w:val="1"/>
+      <w:numFmt w:val="bullet"/>
+      <w:lvlText w:val="o"/>
+      <w:lvlJc w:val="left"/>
+      <w:pPr>
+        <w:ind w:left="6480" w:hanging="360"/>
+      </w:pPr>
+      <w:rPr>
+        <w:rFonts w:ascii="Courier New" w:hAnsi="Courier New" w:cs="Courier New" w:hint="default"/>
+      </w:rPr>
+    </w:lvl>
+    <w:lvl w:ilvl="5" w:tplc="041B0005" w:tentative="1">
+      <w:start w:val="1"/>
+      <w:numFmt w:val="bullet"/>
+      <w:lvlText w:val=""/>
+      <w:lvlJc w:val="left"/>
+      <w:pPr>
+        <w:ind w:left="7200" w:hanging="360"/>
+      </w:pPr>
+      <w:rPr>
+        <w:rFonts w:ascii="Wingdings" w:hAnsi="Wingdings" w:hint="default"/>
+      </w:rPr>
+    </w:lvl>
+    <w:lvl w:ilvl="6" w:tplc="041B0001" w:tentative="1">
+      <w:start w:val="1"/>
+      <w:numFmt w:val="bullet"/>
+      <w:lvlText w:val=""/>
+      <w:lvlJc w:val="left"/>
+      <w:pPr>
+        <w:ind w:left="7920" w:hanging="360"/>
+      </w:pPr>
+      <w:rPr>
+        <w:rFonts w:ascii="Symbol" w:hAnsi="Symbol" w:hint="default"/>
+      </w:rPr>
+    </w:lvl>
+    <w:lvl w:ilvl="7" w:tplc="041B0003" w:tentative="1">
+      <w:start w:val="1"/>
+      <w:numFmt w:val="bullet"/>
+      <w:lvlText w:val="o"/>
+      <w:lvlJc w:val="left"/>
+      <w:pPr>
+        <w:ind w:left="8640" w:hanging="360"/>
+      </w:pPr>
+      <w:rPr>
+        <w:rFonts w:ascii="Courier New" w:hAnsi="Courier New" w:cs="Courier New" w:hint="default"/>
+      </w:rPr>
+    </w:lvl>
+    <w:lvl w:ilvl="8" w:tplc="041B0005" w:tentative="1">
+      <w:start w:val="1"/>
+      <w:numFmt w:val="bullet"/>
+      <w:lvlText w:val=""/>
+      <w:lvlJc w:val="left"/>
+      <w:pPr>
+        <w:ind w:left="9360" w:hanging="360"/>
+      </w:pPr>
+      <w:rPr>
+        <w:rFonts w:ascii="Wingdings" w:hAnsi="Wingdings" w:hint="default"/>
+      </w:rPr>
+    </w:lvl>
+  </w:abstractNum>
+  <w:abstractNum w:abstractNumId="2">
     <w:nsid w:val="0B1C5416"/>
     <w:multiLevelType w:val="hybridMultilevel"/>
     <w:tmpl w:val="29169298"/>
@@ -10891,7 +8105,7 @@
       </w:rPr>
     </w:lvl>
   </w:abstractNum>
-  <w:abstractNum w:abstractNumId="2">
+  <w:abstractNum w:abstractNumId="3">
     <w:nsid w:val="0E1905A3"/>
     <w:multiLevelType w:val="hybridMultilevel"/>
     <w:tmpl w:val="F0BE50FA"/>
@@ -11004,7 +8218,7 @@
       </w:rPr>
     </w:lvl>
   </w:abstractNum>
-  <w:abstractNum w:abstractNumId="3">
+  <w:abstractNum w:abstractNumId="4">
     <w:nsid w:val="0E5334EE"/>
     <w:multiLevelType w:val="hybridMultilevel"/>
     <w:tmpl w:val="F9803932"/>
@@ -11117,7 +8331,7 @@
       </w:rPr>
     </w:lvl>
   </w:abstractNum>
-  <w:abstractNum w:abstractNumId="4">
+  <w:abstractNum w:abstractNumId="5">
     <w:nsid w:val="1144184C"/>
     <w:multiLevelType w:val="hybridMultilevel"/>
     <w:tmpl w:val="BB647D0E"/>
@@ -11230,7 +8444,7 @@
       </w:rPr>
     </w:lvl>
   </w:abstractNum>
-  <w:abstractNum w:abstractNumId="5">
+  <w:abstractNum w:abstractNumId="6">
     <w:nsid w:val="15AC2DF1"/>
     <w:multiLevelType w:val="hybridMultilevel"/>
     <w:tmpl w:val="7FDEE246"/>
@@ -11343,7 +8557,120 @@
       </w:rPr>
     </w:lvl>
   </w:abstractNum>
-  <w:abstractNum w:abstractNumId="6">
+  <w:abstractNum w:abstractNumId="7">
+    <w:nsid w:val="1667332B"/>
+    <w:multiLevelType w:val="hybridMultilevel"/>
+    <w:tmpl w:val="832C909A"/>
+    <w:lvl w:ilvl="0" w:tplc="041B0001">
+      <w:start w:val="1"/>
+      <w:numFmt w:val="bullet"/>
+      <w:lvlText w:val=""/>
+      <w:lvlJc w:val="left"/>
+      <w:pPr>
+        <w:ind w:left="4080" w:hanging="360"/>
+      </w:pPr>
+      <w:rPr>
+        <w:rFonts w:ascii="Symbol" w:hAnsi="Symbol" w:hint="default"/>
+      </w:rPr>
+    </w:lvl>
+    <w:lvl w:ilvl="1" w:tplc="041B0003" w:tentative="1">
+      <w:start w:val="1"/>
+      <w:numFmt w:val="bullet"/>
+      <w:lvlText w:val="o"/>
+      <w:lvlJc w:val="left"/>
+      <w:pPr>
+        <w:ind w:left="4800" w:hanging="360"/>
+      </w:pPr>
+      <w:rPr>
+        <w:rFonts w:ascii="Courier New" w:hAnsi="Courier New" w:cs="Courier New" w:hint="default"/>
+      </w:rPr>
+    </w:lvl>
+    <w:lvl w:ilvl="2" w:tplc="041B0005" w:tentative="1">
+      <w:start w:val="1"/>
+      <w:numFmt w:val="bullet"/>
+      <w:lvlText w:val=""/>
+      <w:lvlJc w:val="left"/>
+      <w:pPr>
+        <w:ind w:left="5520" w:hanging="360"/>
+      </w:pPr>
+      <w:rPr>
+        <w:rFonts w:ascii="Wingdings" w:hAnsi="Wingdings" w:hint="default"/>
+      </w:rPr>
+    </w:lvl>
+    <w:lvl w:ilvl="3" w:tplc="041B0001" w:tentative="1">
+      <w:start w:val="1"/>
+      <w:numFmt w:val="bullet"/>
+      <w:lvlText w:val=""/>
+      <w:lvlJc w:val="left"/>
+      <w:pPr>
+        <w:ind w:left="6240" w:hanging="360"/>
+      </w:pPr>
+      <w:rPr>
+        <w:rFonts w:ascii="Symbol" w:hAnsi="Symbol" w:hint="default"/>
+      </w:rPr>
+    </w:lvl>
+    <w:lvl w:ilvl="4" w:tplc="041B0003" w:tentative="1">
+      <w:start w:val="1"/>
+      <w:numFmt w:val="bullet"/>
+      <w:lvlText w:val="o"/>
+      <w:lvlJc w:val="left"/>
+      <w:pPr>
+        <w:ind w:left="6960" w:hanging="360"/>
+      </w:pPr>
+      <w:rPr>
+        <w:rFonts w:ascii="Courier New" w:hAnsi="Courier New" w:cs="Courier New" w:hint="default"/>
+      </w:rPr>
+    </w:lvl>
+    <w:lvl w:ilvl="5" w:tplc="041B0005" w:tentative="1">
+      <w:start w:val="1"/>
+      <w:numFmt w:val="bullet"/>
+      <w:lvlText w:val=""/>
+      <w:lvlJc w:val="left"/>
+      <w:pPr>
+        <w:ind w:left="7680" w:hanging="360"/>
+      </w:pPr>
+      <w:rPr>
+        <w:rFonts w:ascii="Wingdings" w:hAnsi="Wingdings" w:hint="default"/>
+      </w:rPr>
+    </w:lvl>
+    <w:lvl w:ilvl="6" w:tplc="041B0001" w:tentative="1">
+      <w:start w:val="1"/>
+      <w:numFmt w:val="bullet"/>
+      <w:lvlText w:val=""/>
+      <w:lvlJc w:val="left"/>
+      <w:pPr>
+        <w:ind w:left="8400" w:hanging="360"/>
+      </w:pPr>
+      <w:rPr>
+        <w:rFonts w:ascii="Symbol" w:hAnsi="Symbol" w:hint="default"/>
+      </w:rPr>
+    </w:lvl>
+    <w:lvl w:ilvl="7" w:tplc="041B0003" w:tentative="1">
+      <w:start w:val="1"/>
+      <w:numFmt w:val="bullet"/>
+      <w:lvlText w:val="o"/>
+      <w:lvlJc w:val="left"/>
+      <w:pPr>
+        <w:ind w:left="9120" w:hanging="360"/>
+      </w:pPr>
+      <w:rPr>
+        <w:rFonts w:ascii="Courier New" w:hAnsi="Courier New" w:cs="Courier New" w:hint="default"/>
+      </w:rPr>
+    </w:lvl>
+    <w:lvl w:ilvl="8" w:tplc="041B0005" w:tentative="1">
+      <w:start w:val="1"/>
+      <w:numFmt w:val="bullet"/>
+      <w:lvlText w:val=""/>
+      <w:lvlJc w:val="left"/>
+      <w:pPr>
+        <w:ind w:left="9840" w:hanging="360"/>
+      </w:pPr>
+      <w:rPr>
+        <w:rFonts w:ascii="Wingdings" w:hAnsi="Wingdings" w:hint="default"/>
+      </w:rPr>
+    </w:lvl>
+  </w:abstractNum>
+  <w:abstractNum w:abstractNumId="8">
     <w:nsid w:val="1F0401EC"/>
     <w:multiLevelType w:val="hybridMultilevel"/>
     <w:tmpl w:val="CB26F74A"/>
@@ -11456,7 +8783,7 @@
       </w:rPr>
     </w:lvl>
   </w:abstractNum>
-  <w:abstractNum w:abstractNumId="7">
+  <w:abstractNum w:abstractNumId="9">
     <w:nsid w:val="200F0ED2"/>
     <w:multiLevelType w:val="hybridMultilevel"/>
     <w:tmpl w:val="8E5AB3A4"/>
@@ -11569,7 +8896,7 @@
       </w:rPr>
     </w:lvl>
   </w:abstractNum>
-  <w:abstractNum w:abstractNumId="8">
+  <w:abstractNum w:abstractNumId="10">
     <w:nsid w:val="20C55164"/>
     <w:multiLevelType w:val="hybridMultilevel"/>
     <w:tmpl w:val="55AAB410"/>
@@ -11682,7 +9009,7 @@
       </w:rPr>
     </w:lvl>
   </w:abstractNum>
-  <w:abstractNum w:abstractNumId="9">
+  <w:abstractNum w:abstractNumId="11">
     <w:nsid w:val="223A47B9"/>
     <w:multiLevelType w:val="hybridMultilevel"/>
     <w:tmpl w:val="DC8C7258"/>
@@ -11771,7 +9098,7 @@
       </w:pPr>
     </w:lvl>
   </w:abstractNum>
-  <w:abstractNum w:abstractNumId="10">
+  <w:abstractNum w:abstractNumId="12">
     <w:nsid w:val="28BE2B1E"/>
     <w:multiLevelType w:val="hybridMultilevel"/>
     <w:tmpl w:val="B44A0268"/>
@@ -11884,7 +9211,7 @@
       </w:rPr>
     </w:lvl>
   </w:abstractNum>
-  <w:abstractNum w:abstractNumId="11">
+  <w:abstractNum w:abstractNumId="13">
     <w:nsid w:val="29B4089A"/>
     <w:multiLevelType w:val="hybridMultilevel"/>
     <w:tmpl w:val="03808C2E"/>
@@ -11973,7 +9300,7 @@
       </w:pPr>
     </w:lvl>
   </w:abstractNum>
-  <w:abstractNum w:abstractNumId="12">
+  <w:abstractNum w:abstractNumId="14">
     <w:nsid w:val="2D695FF3"/>
     <w:multiLevelType w:val="hybridMultilevel"/>
     <w:tmpl w:val="5F0846AE"/>
@@ -12086,7 +9413,7 @@
       </w:rPr>
     </w:lvl>
   </w:abstractNum>
-  <w:abstractNum w:abstractNumId="13">
+  <w:abstractNum w:abstractNumId="15">
     <w:nsid w:val="2EA365E5"/>
     <w:multiLevelType w:val="multilevel"/>
     <w:tmpl w:val="041B0025"/>
@@ -12172,7 +9499,120 @@
       </w:pPr>
     </w:lvl>
   </w:abstractNum>
-  <w:abstractNum w:abstractNumId="14">
+  <w:abstractNum w:abstractNumId="16">
+    <w:nsid w:val="35BC34DE"/>
+    <w:multiLevelType w:val="hybridMultilevel"/>
+    <w:tmpl w:val="EF263670"/>
+    <w:lvl w:ilvl="0" w:tplc="041B0001">
+      <w:start w:val="1"/>
+      <w:numFmt w:val="bullet"/>
+      <w:lvlText w:val=""/>
+      <w:lvlJc w:val="left"/>
+      <w:pPr>
+        <w:ind w:left="1500" w:hanging="360"/>
+      </w:pPr>
+      <w:rPr>
+        <w:rFonts w:ascii="Symbol" w:hAnsi="Symbol" w:hint="default"/>
+      </w:rPr>
+    </w:lvl>
+    <w:lvl w:ilvl="1" w:tplc="041B0003" w:tentative="1">
+      <w:start w:val="1"/>
+      <w:numFmt w:val="bullet"/>
+      <w:lvlText w:val="o"/>
+      <w:lvlJc w:val="left"/>
+      <w:pPr>
+        <w:ind w:left="2220" w:hanging="360"/>
+      </w:pPr>
+      <w:rPr>
+        <w:rFonts w:ascii="Courier New" w:hAnsi="Courier New" w:cs="Courier New" w:hint="default"/>
+      </w:rPr>
+    </w:lvl>
+    <w:lvl w:ilvl="2" w:tplc="041B0005" w:tentative="1">
+      <w:start w:val="1"/>
+      <w:numFmt w:val="bullet"/>
+      <w:lvlText w:val=""/>
+      <w:lvlJc w:val="left"/>
+      <w:pPr>
+        <w:ind w:left="2940" w:hanging="360"/>
+      </w:pPr>
+      <w:rPr>
+        <w:rFonts w:ascii="Wingdings" w:hAnsi="Wingdings" w:hint="default"/>
+      </w:rPr>
+    </w:lvl>
+    <w:lvl w:ilvl="3" w:tplc="041B0001" w:tentative="1">
+      <w:start w:val="1"/>
+      <w:numFmt w:val="bullet"/>
+      <w:lvlText w:val=""/>
+      <w:lvlJc w:val="left"/>
+      <w:pPr>
+        <w:ind w:left="3660" w:hanging="360"/>
+      </w:pPr>
+      <w:rPr>
+        <w:rFonts w:ascii="Symbol" w:hAnsi="Symbol" w:hint="default"/>
+      </w:rPr>
+    </w:lvl>
+    <w:lvl w:ilvl="4" w:tplc="041B0003" w:tentative="1">
+      <w:start w:val="1"/>
+      <w:numFmt w:val="bullet"/>
+      <w:lvlText w:val="o"/>
+      <w:lvlJc w:val="left"/>
+      <w:pPr>
+        <w:ind w:left="4380" w:hanging="360"/>
+      </w:pPr>
+      <w:rPr>
+        <w:rFonts w:ascii="Courier New" w:hAnsi="Courier New" w:cs="Courier New" w:hint="default"/>
+      </w:rPr>
+    </w:lvl>
+    <w:lvl w:ilvl="5" w:tplc="041B0005" w:tentative="1">
+      <w:start w:val="1"/>
+      <w:numFmt w:val="bullet"/>
+      <w:lvlText w:val=""/>
+      <w:lvlJc w:val="left"/>
+      <w:pPr>
+        <w:ind w:left="5100" w:hanging="360"/>
+      </w:pPr>
+      <w:rPr>
+        <w:rFonts w:ascii="Wingdings" w:hAnsi="Wingdings" w:hint="default"/>
+      </w:rPr>
+    </w:lvl>
+    <w:lvl w:ilvl="6" w:tplc="041B0001" w:tentative="1">
+      <w:start w:val="1"/>
+      <w:numFmt w:val="bullet"/>
+      <w:lvlText w:val=""/>
+      <w:lvlJc w:val="left"/>
+      <w:pPr>
+        <w:ind w:left="5820" w:hanging="360"/>
+      </w:pPr>
+      <w:rPr>
+        <w:rFonts w:ascii="Symbol" w:hAnsi="Symbol" w:hint="default"/>
+      </w:rPr>
+    </w:lvl>
+    <w:lvl w:ilvl="7" w:tplc="041B0003" w:tentative="1">
+      <w:start w:val="1"/>
+      <w:numFmt w:val="bullet"/>
+      <w:lvlText w:val="o"/>
+      <w:lvlJc w:val="left"/>
+      <w:pPr>
+        <w:ind w:left="6540" w:hanging="360"/>
+      </w:pPr>
+      <w:rPr>
+        <w:rFonts w:ascii="Courier New" w:hAnsi="Courier New" w:cs="Courier New" w:hint="default"/>
+      </w:rPr>
+    </w:lvl>
+    <w:lvl w:ilvl="8" w:tplc="041B0005" w:tentative="1">
+      <w:start w:val="1"/>
+      <w:numFmt w:val="bullet"/>
+      <w:lvlText w:val=""/>
+      <w:lvlJc w:val="left"/>
+      <w:pPr>
+        <w:ind w:left="7260" w:hanging="360"/>
+      </w:pPr>
+      <w:rPr>
+        <w:rFonts w:ascii="Wingdings" w:hAnsi="Wingdings" w:hint="default"/>
+      </w:rPr>
+    </w:lvl>
+  </w:abstractNum>
+  <w:abstractNum w:abstractNumId="17">
     <w:nsid w:val="3754633A"/>
     <w:multiLevelType w:val="hybridMultilevel"/>
     <w:tmpl w:val="D50845BE"/>
@@ -12285,7 +9725,7 @@
       </w:rPr>
     </w:lvl>
   </w:abstractNum>
-  <w:abstractNum w:abstractNumId="15">
+  <w:abstractNum w:abstractNumId="18">
     <w:nsid w:val="37EA4DE9"/>
     <w:multiLevelType w:val="hybridMultilevel"/>
     <w:tmpl w:val="4A7E3D4E"/>
@@ -12398,7 +9838,7 @@
       </w:rPr>
     </w:lvl>
   </w:abstractNum>
-  <w:abstractNum w:abstractNumId="16">
+  <w:abstractNum w:abstractNumId="19">
     <w:nsid w:val="3A145FBA"/>
     <w:multiLevelType w:val="hybridMultilevel"/>
     <w:tmpl w:val="60889508"/>
@@ -12511,7 +9951,7 @@
       </w:rPr>
     </w:lvl>
   </w:abstractNum>
-  <w:abstractNum w:abstractNumId="17">
+  <w:abstractNum w:abstractNumId="20">
     <w:nsid w:val="3CF716CC"/>
     <w:multiLevelType w:val="hybridMultilevel"/>
     <w:tmpl w:val="AEB4A76A"/>
@@ -12624,7 +10064,120 @@
       </w:rPr>
     </w:lvl>
   </w:abstractNum>
-  <w:abstractNum w:abstractNumId="18">
+  <w:abstractNum w:abstractNumId="21">
+    <w:nsid w:val="41063636"/>
+    <w:multiLevelType w:val="hybridMultilevel"/>
+    <w:tmpl w:val="CC5682D8"/>
+    <w:lvl w:ilvl="0" w:tplc="041B0001">
+      <w:start w:val="1"/>
+      <w:numFmt w:val="bullet"/>
+      <w:lvlText w:val=""/>
+      <w:lvlJc w:val="left"/>
+      <w:pPr>
+        <w:ind w:left="1146" w:hanging="360"/>
+      </w:pPr>
+      <w:rPr>
+        <w:rFonts w:ascii="Symbol" w:hAnsi="Symbol" w:hint="default"/>
+      </w:rPr>
+    </w:lvl>
+    <w:lvl w:ilvl="1" w:tplc="041B0003" w:tentative="1">
+      <w:start w:val="1"/>
+      <w:numFmt w:val="bullet"/>
+      <w:lvlText w:val="o"/>
+      <w:lvlJc w:val="left"/>
+      <w:pPr>
+        <w:ind w:left="1866" w:hanging="360"/>
+      </w:pPr>
+      <w:rPr>
+        <w:rFonts w:ascii="Courier New" w:hAnsi="Courier New" w:cs="Courier New" w:hint="default"/>
+      </w:rPr>
+    </w:lvl>
+    <w:lvl w:ilvl="2" w:tplc="041B0005" w:tentative="1">
+      <w:start w:val="1"/>
+      <w:numFmt w:val="bullet"/>
+      <w:lvlText w:val=""/>
+      <w:lvlJc w:val="left"/>
+      <w:pPr>
+        <w:ind w:left="2586" w:hanging="360"/>
+      </w:pPr>
+      <w:rPr>
+        <w:rFonts w:ascii="Wingdings" w:hAnsi="Wingdings" w:hint="default"/>
+      </w:rPr>
+    </w:lvl>
+    <w:lvl w:ilvl="3" w:tplc="041B0001" w:tentative="1">
+      <w:start w:val="1"/>
+      <w:numFmt w:val="bullet"/>
+      <w:lvlText w:val=""/>
+      <w:lvlJc w:val="left"/>
+      <w:pPr>
+        <w:ind w:left="3306" w:hanging="360"/>
+      </w:pPr>
+      <w:rPr>
+        <w:rFonts w:ascii="Symbol" w:hAnsi="Symbol" w:hint="default"/>
+      </w:rPr>
+    </w:lvl>
+    <w:lvl w:ilvl="4" w:tplc="041B0003" w:tentative="1">
+      <w:start w:val="1"/>
+      <w:numFmt w:val="bullet"/>
+      <w:lvlText w:val="o"/>
+      <w:lvlJc w:val="left"/>
+      <w:pPr>
+        <w:ind w:left="4026" w:hanging="360"/>
+      </w:pPr>
+      <w:rPr>
+        <w:rFonts w:ascii="Courier New" w:hAnsi="Courier New" w:cs="Courier New" w:hint="default"/>
+      </w:rPr>
+    </w:lvl>
+    <w:lvl w:ilvl="5" w:tplc="041B0005" w:tentative="1">
+      <w:start w:val="1"/>
+      <w:numFmt w:val="bullet"/>
+      <w:lvlText w:val=""/>
+      <w:lvlJc w:val="left"/>
+      <w:pPr>
+        <w:ind w:left="4746" w:hanging="360"/>
+      </w:pPr>
+      <w:rPr>
+        <w:rFonts w:ascii="Wingdings" w:hAnsi="Wingdings" w:hint="default"/>
+      </w:rPr>
+    </w:lvl>
+    <w:lvl w:ilvl="6" w:tplc="041B0001" w:tentative="1">
+      <w:start w:val="1"/>
+      <w:numFmt w:val="bullet"/>
+      <w:lvlText w:val=""/>
+      <w:lvlJc w:val="left"/>
+      <w:pPr>
+        <w:ind w:left="5466" w:hanging="360"/>
+      </w:pPr>
+      <w:rPr>
+        <w:rFonts w:ascii="Symbol" w:hAnsi="Symbol" w:hint="default"/>
+      </w:rPr>
+    </w:lvl>
+    <w:lvl w:ilvl="7" w:tplc="041B0003" w:tentative="1">
+      <w:start w:val="1"/>
+      <w:numFmt w:val="bullet"/>
+      <w:lvlText w:val="o"/>
+      <w:lvlJc w:val="left"/>
+      <w:pPr>
+        <w:ind w:left="6186" w:hanging="360"/>
+      </w:pPr>
+      <w:rPr>
+        <w:rFonts w:ascii="Courier New" w:hAnsi="Courier New" w:cs="Courier New" w:hint="default"/>
+      </w:rPr>
+    </w:lvl>
+    <w:lvl w:ilvl="8" w:tplc="041B0005" w:tentative="1">
+      <w:start w:val="1"/>
+      <w:numFmt w:val="bullet"/>
+      <w:lvlText w:val=""/>
+      <w:lvlJc w:val="left"/>
+      <w:pPr>
+        <w:ind w:left="6906" w:hanging="360"/>
+      </w:pPr>
+      <w:rPr>
+        <w:rFonts w:ascii="Wingdings" w:hAnsi="Wingdings" w:hint="default"/>
+      </w:rPr>
+    </w:lvl>
+  </w:abstractNum>
+  <w:abstractNum w:abstractNumId="22">
     <w:nsid w:val="455E72DD"/>
     <w:multiLevelType w:val="hybridMultilevel"/>
     <w:tmpl w:val="D1C04B64"/>
@@ -12737,7 +10290,7 @@
       </w:rPr>
     </w:lvl>
   </w:abstractNum>
-  <w:abstractNum w:abstractNumId="19">
+  <w:abstractNum w:abstractNumId="23">
     <w:nsid w:val="501E594F"/>
     <w:multiLevelType w:val="hybridMultilevel"/>
     <w:tmpl w:val="FB42C9B0"/>
@@ -12850,7 +10403,120 @@
       </w:rPr>
     </w:lvl>
   </w:abstractNum>
-  <w:abstractNum w:abstractNumId="20">
+  <w:abstractNum w:abstractNumId="24">
+    <w:nsid w:val="5EDA231D"/>
+    <w:multiLevelType w:val="hybridMultilevel"/>
+    <w:tmpl w:val="876EEF14"/>
+    <w:lvl w:ilvl="0" w:tplc="041B0001">
+      <w:start w:val="1"/>
+      <w:numFmt w:val="bullet"/>
+      <w:lvlText w:val=""/>
+      <w:lvlJc w:val="left"/>
+      <w:pPr>
+        <w:ind w:left="4020" w:hanging="360"/>
+      </w:pPr>
+      <w:rPr>
+        <w:rFonts w:ascii="Symbol" w:hAnsi="Symbol" w:hint="default"/>
+      </w:rPr>
+    </w:lvl>
+    <w:lvl w:ilvl="1" w:tplc="041B0003" w:tentative="1">
+      <w:start w:val="1"/>
+      <w:numFmt w:val="bullet"/>
+      <w:lvlText w:val="o"/>
+      <w:lvlJc w:val="left"/>
+      <w:pPr>
+        <w:ind w:left="4740" w:hanging="360"/>
+      </w:pPr>
+      <w:rPr>
+        <w:rFonts w:ascii="Courier New" w:hAnsi="Courier New" w:cs="Courier New" w:hint="default"/>
+      </w:rPr>
+    </w:lvl>
+    <w:lvl w:ilvl="2" w:tplc="041B0005" w:tentative="1">
+      <w:start w:val="1"/>
+      <w:numFmt w:val="bullet"/>
+      <w:lvlText w:val=""/>
+      <w:lvlJc w:val="left"/>
+      <w:pPr>
+        <w:ind w:left="5460" w:hanging="360"/>
+      </w:pPr>
+      <w:rPr>
+        <w:rFonts w:ascii="Wingdings" w:hAnsi="Wingdings" w:hint="default"/>
+      </w:rPr>
+    </w:lvl>
+    <w:lvl w:ilvl="3" w:tplc="041B0001" w:tentative="1">
+      <w:start w:val="1"/>
+      <w:numFmt w:val="bullet"/>
+      <w:lvlText w:val=""/>
+      <w:lvlJc w:val="left"/>
+      <w:pPr>
+        <w:ind w:left="6180" w:hanging="360"/>
+      </w:pPr>
+      <w:rPr>
+        <w:rFonts w:ascii="Symbol" w:hAnsi="Symbol" w:hint="default"/>
+      </w:rPr>
+    </w:lvl>
+    <w:lvl w:ilvl="4" w:tplc="041B0003" w:tentative="1">
+      <w:start w:val="1"/>
+      <w:numFmt w:val="bullet"/>
+      <w:lvlText w:val="o"/>
+      <w:lvlJc w:val="left"/>
+      <w:pPr>
+        <w:ind w:left="6900" w:hanging="360"/>
+      </w:pPr>
+      <w:rPr>
+        <w:rFonts w:ascii="Courier New" w:hAnsi="Courier New" w:cs="Courier New" w:hint="default"/>
+      </w:rPr>
+    </w:lvl>
+    <w:lvl w:ilvl="5" w:tplc="041B0005" w:tentative="1">
+      <w:start w:val="1"/>
+      <w:numFmt w:val="bullet"/>
+      <w:lvlText w:val=""/>
+      <w:lvlJc w:val="left"/>
+      <w:pPr>
+        <w:ind w:left="7620" w:hanging="360"/>
+      </w:pPr>
+      <w:rPr>
+        <w:rFonts w:ascii="Wingdings" w:hAnsi="Wingdings" w:hint="default"/>
+      </w:rPr>
+    </w:lvl>
+    <w:lvl w:ilvl="6" w:tplc="041B0001" w:tentative="1">
+      <w:start w:val="1"/>
+      <w:numFmt w:val="bullet"/>
+      <w:lvlText w:val=""/>
+      <w:lvlJc w:val="left"/>
+      <w:pPr>
+        <w:ind w:left="8340" w:hanging="360"/>
+      </w:pPr>
+      <w:rPr>
+        <w:rFonts w:ascii="Symbol" w:hAnsi="Symbol" w:hint="default"/>
+      </w:rPr>
+    </w:lvl>
+    <w:lvl w:ilvl="7" w:tplc="041B0003" w:tentative="1">
+      <w:start w:val="1"/>
+      <w:numFmt w:val="bullet"/>
+      <w:lvlText w:val="o"/>
+      <w:lvlJc w:val="left"/>
+      <w:pPr>
+        <w:ind w:left="9060" w:hanging="360"/>
+      </w:pPr>
+      <w:rPr>
+        <w:rFonts w:ascii="Courier New" w:hAnsi="Courier New" w:cs="Courier New" w:hint="default"/>
+      </w:rPr>
+    </w:lvl>
+    <w:lvl w:ilvl="8" w:tplc="041B0005" w:tentative="1">
+      <w:start w:val="1"/>
+      <w:numFmt w:val="bullet"/>
+      <w:lvlText w:val=""/>
+      <w:lvlJc w:val="left"/>
+      <w:pPr>
+        <w:ind w:left="9780" w:hanging="360"/>
+      </w:pPr>
+      <w:rPr>
+        <w:rFonts w:ascii="Wingdings" w:hAnsi="Wingdings" w:hint="default"/>
+      </w:rPr>
+    </w:lvl>
+  </w:abstractNum>
+  <w:abstractNum w:abstractNumId="25">
     <w:nsid w:val="5F686CAB"/>
     <w:multiLevelType w:val="hybridMultilevel"/>
     <w:tmpl w:val="32821C5A"/>
@@ -12963,7 +10629,7 @@
       </w:rPr>
     </w:lvl>
   </w:abstractNum>
-  <w:abstractNum w:abstractNumId="21">
+  <w:abstractNum w:abstractNumId="26">
     <w:nsid w:val="62215470"/>
     <w:multiLevelType w:val="hybridMultilevel"/>
     <w:tmpl w:val="3B7443F2"/>
@@ -13076,7 +10742,7 @@
       </w:rPr>
     </w:lvl>
   </w:abstractNum>
-  <w:abstractNum w:abstractNumId="22">
+  <w:abstractNum w:abstractNumId="27">
     <w:nsid w:val="636029B7"/>
     <w:multiLevelType w:val="hybridMultilevel"/>
     <w:tmpl w:val="22AA2534"/>
@@ -13189,7 +10855,7 @@
       </w:rPr>
     </w:lvl>
   </w:abstractNum>
-  <w:abstractNum w:abstractNumId="23">
+  <w:abstractNum w:abstractNumId="28">
     <w:nsid w:val="63EC2A78"/>
     <w:multiLevelType w:val="multilevel"/>
     <w:tmpl w:val="5EA69F46"/>
@@ -13297,7 +10963,7 @@
       </w:pPr>
     </w:lvl>
   </w:abstractNum>
-  <w:abstractNum w:abstractNumId="24">
+  <w:abstractNum w:abstractNumId="29">
     <w:nsid w:val="64892806"/>
     <w:multiLevelType w:val="hybridMultilevel"/>
     <w:tmpl w:val="473E9B4A"/>
@@ -13410,7 +11076,7 @@
       </w:rPr>
     </w:lvl>
   </w:abstractNum>
-  <w:abstractNum w:abstractNumId="25">
+  <w:abstractNum w:abstractNumId="30">
     <w:nsid w:val="66436177"/>
     <w:multiLevelType w:val="hybridMultilevel"/>
     <w:tmpl w:val="C42EB812"/>
@@ -13524,82 +11190,97 @@
     </w:lvl>
   </w:abstractNum>
   <w:num w:numId="1">
-    <w:abstractNumId w:val="23"/>
+    <w:abstractNumId w:val="28"/>
   </w:num>
   <w:num w:numId="2">
     <w:abstractNumId w:val="0"/>
   </w:num>
   <w:num w:numId="3">
+    <w:abstractNumId w:val="4"/>
+  </w:num>
+  <w:num w:numId="4">
+    <w:abstractNumId w:val="15"/>
+  </w:num>
+  <w:num w:numId="5">
+    <w:abstractNumId w:val="12"/>
+  </w:num>
+  <w:num w:numId="6">
+    <w:abstractNumId w:val="22"/>
+  </w:num>
+  <w:num w:numId="7">
+    <w:abstractNumId w:val="6"/>
+  </w:num>
+  <w:num w:numId="8">
+    <w:abstractNumId w:val="29"/>
+  </w:num>
+  <w:num w:numId="9">
+    <w:abstractNumId w:val="8"/>
+  </w:num>
+  <w:num w:numId="10">
+    <w:abstractNumId w:val="25"/>
+  </w:num>
+  <w:num w:numId="11">
+    <w:abstractNumId w:val="30"/>
+  </w:num>
+  <w:num w:numId="12">
+    <w:abstractNumId w:val="19"/>
+  </w:num>
+  <w:num w:numId="13">
+    <w:abstractNumId w:val="20"/>
+  </w:num>
+  <w:num w:numId="14">
+    <w:abstractNumId w:val="13"/>
+  </w:num>
+  <w:num w:numId="15">
+    <w:abstractNumId w:val="11"/>
+  </w:num>
+  <w:num w:numId="16">
+    <w:abstractNumId w:val="26"/>
+  </w:num>
+  <w:num w:numId="17">
+    <w:abstractNumId w:val="17"/>
+  </w:num>
+  <w:num w:numId="18">
+    <w:abstractNumId w:val="18"/>
+  </w:num>
+  <w:num w:numId="19">
+    <w:abstractNumId w:val="23"/>
+  </w:num>
+  <w:num w:numId="20">
     <w:abstractNumId w:val="3"/>
   </w:num>
-  <w:num w:numId="4">
-    <w:abstractNumId w:val="13"/>
+  <w:num w:numId="21">
+    <w:abstractNumId w:val="9"/>
   </w:num>
-  <w:num w:numId="5">
+  <w:num w:numId="22">
+    <w:abstractNumId w:val="5"/>
+  </w:num>
+  <w:num w:numId="23">
+    <w:abstractNumId w:val="27"/>
+  </w:num>
+  <w:num w:numId="24">
+    <w:abstractNumId w:val="14"/>
+  </w:num>
+  <w:num w:numId="25">
+    <w:abstractNumId w:val="2"/>
+  </w:num>
+  <w:num w:numId="26">
     <w:abstractNumId w:val="10"/>
   </w:num>
-  <w:num w:numId="6">
-    <w:abstractNumId w:val="18"/>
+  <w:num w:numId="27">
+    <w:abstractNumId w:val="21"/>
   </w:num>
-  <w:num w:numId="7">
-    <w:abstractNumId w:val="5"/>
+  <w:num w:numId="28">
+    <w:abstractNumId w:val="16"/>
   </w:num>
-  <w:num w:numId="8">
+  <w:num w:numId="29">
+    <w:abstractNumId w:val="7"/>
+  </w:num>
+  <w:num w:numId="30">
     <w:abstractNumId w:val="24"/>
   </w:num>
-  <w:num w:numId="9">
-    <w:abstractNumId w:val="6"/>
-  </w:num>
-  <w:num w:numId="10">
-    <w:abstractNumId w:val="20"/>
-  </w:num>
-  <w:num w:numId="11">
-    <w:abstractNumId w:val="25"/>
-  </w:num>
-  <w:num w:numId="12">
-    <w:abstractNumId w:val="16"/>
-  </w:num>
-  <w:num w:numId="13">
-    <w:abstractNumId w:val="17"/>
-  </w:num>
-  <w:num w:numId="14">
-    <w:abstractNumId w:val="11"/>
-  </w:num>
-  <w:num w:numId="15">
-    <w:abstractNumId w:val="9"/>
-  </w:num>
-  <w:num w:numId="16">
-    <w:abstractNumId w:val="21"/>
-  </w:num>
-  <w:num w:numId="17">
-    <w:abstractNumId w:val="14"/>
-  </w:num>
-  <w:num w:numId="18">
-    <w:abstractNumId w:val="15"/>
-  </w:num>
-  <w:num w:numId="19">
-    <w:abstractNumId w:val="19"/>
-  </w:num>
-  <w:num w:numId="20">
-    <w:abstractNumId w:val="2"/>
-  </w:num>
-  <w:num w:numId="21">
-    <w:abstractNumId w:val="7"/>
-  </w:num>
-  <w:num w:numId="22">
-    <w:abstractNumId w:val="4"/>
-  </w:num>
-  <w:num w:numId="23">
-    <w:abstractNumId w:val="22"/>
-  </w:num>
-  <w:num w:numId="24">
-    <w:abstractNumId w:val="12"/>
-  </w:num>
-  <w:num w:numId="25">
+  <w:num w:numId="31">
     <w:abstractNumId w:val="1"/>
-  </w:num>
-  <w:num w:numId="26">
-    <w:abstractNumId w:val="8"/>
   </w:num>
   <w:numIdMacAtCleanup w:val="3"/>
 </w:numbering>
@@ -14223,7 +11904,6 @@
     <w:next w:val="Normlny"/>
     <w:link w:val="Nadpis9Char"/>
     <w:uiPriority w:val="9"/>
-    <w:semiHidden/>
     <w:unhideWhenUsed/>
     <w:qFormat/>
     <w:rsid w:val="0037519A"/>
@@ -14249,7 +11929,6 @@
   <w:style w:type="character" w:default="1" w:styleId="Predvolenpsmoodseku">
     <w:name w:val="Default Paragraph Font"/>
     <w:uiPriority w:val="1"/>
-    <w:semiHidden/>
     <w:unhideWhenUsed/>
   </w:style>
   <w:style w:type="table" w:default="1" w:styleId="Normlnatabuka">
@@ -14584,7 +12263,6 @@
     <w:basedOn w:val="Predvolenpsmoodseku"/>
     <w:link w:val="Nadpis9"/>
     <w:uiPriority w:val="9"/>
-    <w:semiHidden/>
     <w:rsid w:val="0037519A"/>
     <w:rPr>
       <w:rFonts w:asciiTheme="majorHAnsi" w:eastAsiaTheme="majorEastAsia" w:hAnsiTheme="majorHAnsi" w:cstheme="majorBidi"/>
@@ -14944,7 +12622,7 @@
 </file>
 
 <file path=customXml/itemProps1.xml><?xml version="1.0" encoding="utf-8"?>
-<ds:datastoreItem xmlns:ds="http://schemas.openxmlformats.org/officeDocument/2006/customXml" ds:itemID="{C6D6A81C-722F-43E8-90AF-8301F31B8D71}">
+<ds:datastoreItem xmlns:ds="http://schemas.openxmlformats.org/officeDocument/2006/customXml" ds:itemID="{F553EF9F-5DEE-4F0E-81D5-013011E1F1F9}">
   <ds:schemaRefs>
     <ds:schemaRef ds:uri="http://schemas.openxmlformats.org/officeDocument/2006/bibliography"/>
   </ds:schemaRefs>
